--- a/Proyecto (Documentos)/SC504_KN_Avance_Proyecto_2.docx
+++ b/Proyecto (Documentos)/SC504_KN_Avance_Proyecto_2.docx
@@ -26138,7 +26138,6 @@
           <w:szCs w:val="24"/>
         </w:rPr>
       </w:pPr>
-      <w:proofErr w:type="spellStart"/>
       <w:r>
         <w:rPr>
           <w:rFonts w:eastAsia="Georgia"/>
@@ -26167,7 +26166,6 @@
         </w:rPr>
         <w:t>a</w:t>
       </w:r>
-      <w:proofErr w:type="spellEnd"/>
       <w:r>
         <w:rPr>
           <w:rFonts w:eastAsia="Georgia"/>
@@ -45802,6 +45800,6118 @@
         </w:rPr>
       </w:pPr>
     </w:p>
+    <w:p>
+      <w:pPr>
+        <w:rPr>
+          <w:w w:val="109"/>
+          <w:sz w:val="24"/>
+          <w:szCs w:val="24"/>
+          <w:lang w:val="es-CR"/>
+        </w:rPr>
+      </w:pPr>
+      <w:r>
+        <w:rPr>
+          <w:w w:val="109"/>
+          <w:sz w:val="24"/>
+          <w:szCs w:val="24"/>
+          <w:lang w:val="es-CR"/>
+        </w:rPr>
+        <w:tab/>
+      </w:r>
+      <w:r>
+        <w:rPr>
+          <w:w w:val="109"/>
+          <w:sz w:val="24"/>
+          <w:szCs w:val="24"/>
+          <w:lang w:val="es-CR"/>
+        </w:rPr>
+        <w:tab/>
+      </w:r>
+    </w:p>
+    <w:p>
+      <w:pPr>
+        <w:jc w:val="center"/>
+        <w:rPr>
+          <w:rFonts w:eastAsia="Georgia"/>
+          <w:sz w:val="24"/>
+          <w:szCs w:val="24"/>
+          <w:lang w:val="es-CR"/>
+        </w:rPr>
+      </w:pPr>
+      <w:r>
+        <w:rPr>
+          <w:rFonts w:eastAsia="Georgia"/>
+          <w:b/>
+          <w:w w:val="93"/>
+          <w:sz w:val="24"/>
+          <w:szCs w:val="24"/>
+          <w:lang w:val="es-CR"/>
+        </w:rPr>
+        <w:t>Diccionario de datos</w:t>
+      </w:r>
+    </w:p>
+    <w:tbl>
+      <w:tblPr>
+        <w:tblStyle w:val="TableGrid"/>
+        <w:tblW w:w="0" w:type="auto"/>
+        <w:tblLook w:val="04A0" w:firstRow="1" w:lastRow="0" w:firstColumn="1" w:lastColumn="0" w:noHBand="0" w:noVBand="1"/>
+      </w:tblPr>
+      <w:tblGrid>
+        <w:gridCol w:w="4635"/>
+        <w:gridCol w:w="4635"/>
+      </w:tblGrid>
+      <w:tr>
+        <w:tc>
+          <w:tcPr>
+            <w:tcW w:w="4635" w:type="dxa"/>
+            <w:vAlign w:val="bottom"/>
+          </w:tcPr>
+          <w:p>
+            <w:pPr>
+              <w:rPr>
+                <w:w w:val="109"/>
+                <w:sz w:val="24"/>
+                <w:szCs w:val="24"/>
+                <w:lang w:val="es-CR"/>
+              </w:rPr>
+            </w:pPr>
+            <w:r>
+              <w:rPr>
+                <w:rFonts w:ascii="Aptos Narrow" w:hAnsi="Aptos Narrow"/>
+                <w:b/>
+                <w:bCs/>
+                <w:color w:val="000000"/>
+                <w:sz w:val="22"/>
+                <w:szCs w:val="22"/>
+              </w:rPr>
+              <w:t>Objeto</w:t>
+            </w:r>
+          </w:p>
+        </w:tc>
+        <w:tc>
+          <w:tcPr>
+            <w:tcW w:w="4635" w:type="dxa"/>
+            <w:vAlign w:val="bottom"/>
+          </w:tcPr>
+          <w:p>
+            <w:pPr>
+              <w:rPr>
+                <w:w w:val="109"/>
+                <w:sz w:val="24"/>
+                <w:szCs w:val="24"/>
+                <w:lang w:val="es-CR"/>
+              </w:rPr>
+            </w:pPr>
+            <w:r>
+              <w:rPr>
+                <w:rFonts w:ascii="Aptos Narrow" w:hAnsi="Aptos Narrow"/>
+                <w:b/>
+                <w:bCs/>
+                <w:color w:val="000000"/>
+                <w:sz w:val="22"/>
+                <w:szCs w:val="22"/>
+              </w:rPr>
+              <w:t xml:space="preserve">TABLE </w:t>
+            </w:r>
+            <w:r>
+              <w:rPr>
+                <w:rFonts w:ascii="Aptos Narrow" w:hAnsi="Aptos Narrow"/>
+                <w:b/>
+                <w:bCs/>
+                <w:color w:val="000000"/>
+                <w:sz w:val="22"/>
+                <w:szCs w:val="22"/>
+              </w:rPr>
+              <w:t>CLIENTES</w:t>
+            </w:r>
+          </w:p>
+        </w:tc>
+      </w:tr>
+      <w:tr>
+        <w:tc>
+          <w:tcPr>
+            <w:tcW w:w="4635" w:type="dxa"/>
+            <w:vAlign w:val="bottom"/>
+          </w:tcPr>
+          <w:p>
+            <w:pPr>
+              <w:rPr>
+                <w:w w:val="109"/>
+                <w:sz w:val="24"/>
+                <w:szCs w:val="24"/>
+                <w:lang w:val="es-CR"/>
+              </w:rPr>
+            </w:pPr>
+            <w:r>
+              <w:rPr>
+                <w:rFonts w:ascii="Aptos Narrow" w:hAnsi="Aptos Narrow"/>
+                <w:b/>
+                <w:bCs/>
+                <w:color w:val="000000"/>
+                <w:sz w:val="22"/>
+                <w:szCs w:val="22"/>
+              </w:rPr>
+              <w:t>Entradas</w:t>
+            </w:r>
+          </w:p>
+        </w:tc>
+        <w:tc>
+          <w:tcPr>
+            <w:tcW w:w="4635" w:type="dxa"/>
+            <w:vAlign w:val="bottom"/>
+          </w:tcPr>
+          <w:p>
+            <w:pPr>
+              <w:rPr>
+                <w:w w:val="109"/>
+                <w:sz w:val="24"/>
+                <w:szCs w:val="24"/>
+                <w:lang w:val="es-CR"/>
+              </w:rPr>
+            </w:pPr>
+            <w:r>
+              <w:rPr>
+                <w:rFonts w:ascii="Aptos Narrow" w:hAnsi="Aptos Narrow"/>
+                <w:b/>
+                <w:bCs/>
+                <w:color w:val="000000"/>
+                <w:sz w:val="22"/>
+                <w:szCs w:val="22"/>
+              </w:rPr>
+              <w:t>Descripción</w:t>
+            </w:r>
+          </w:p>
+        </w:tc>
+      </w:tr>
+      <w:tr>
+        <w:tc>
+          <w:tcPr>
+            <w:tcW w:w="4635" w:type="dxa"/>
+            <w:vAlign w:val="bottom"/>
+          </w:tcPr>
+          <w:p>
+            <w:pPr>
+              <w:rPr>
+                <w:w w:val="109"/>
+                <w:sz w:val="24"/>
+                <w:szCs w:val="24"/>
+                <w:lang w:val="es-CR"/>
+              </w:rPr>
+            </w:pPr>
+            <w:r>
+              <w:rPr>
+                <w:rFonts w:ascii="Aptos Narrow" w:hAnsi="Aptos Narrow"/>
+                <w:color w:val="000000"/>
+                <w:sz w:val="22"/>
+                <w:szCs w:val="22"/>
+              </w:rPr>
+              <w:t>CEDULA</w:t>
+            </w:r>
+          </w:p>
+        </w:tc>
+        <w:tc>
+          <w:tcPr>
+            <w:tcW w:w="4635" w:type="dxa"/>
+            <w:vAlign w:val="bottom"/>
+          </w:tcPr>
+          <w:p>
+            <w:pPr>
+              <w:rPr>
+                <w:w w:val="109"/>
+                <w:sz w:val="24"/>
+                <w:szCs w:val="24"/>
+                <w:lang w:val="es-CR"/>
+              </w:rPr>
+            </w:pPr>
+            <w:r>
+              <w:rPr>
+                <w:rFonts w:ascii="Aptos Narrow" w:hAnsi="Aptos Narrow"/>
+                <w:color w:val="000000"/>
+                <w:sz w:val="22"/>
+                <w:szCs w:val="22"/>
+              </w:rPr>
+              <w:t>VARCHAR2(9) NOT NULL (PK)</w:t>
+            </w:r>
+          </w:p>
+        </w:tc>
+      </w:tr>
+      <w:tr>
+        <w:tc>
+          <w:tcPr>
+            <w:tcW w:w="4635" w:type="dxa"/>
+            <w:vAlign w:val="bottom"/>
+          </w:tcPr>
+          <w:p>
+            <w:pPr>
+              <w:rPr>
+                <w:w w:val="109"/>
+                <w:sz w:val="24"/>
+                <w:szCs w:val="24"/>
+                <w:lang w:val="es-CR"/>
+              </w:rPr>
+            </w:pPr>
+            <w:r>
+              <w:rPr>
+                <w:rFonts w:ascii="Aptos Narrow" w:hAnsi="Aptos Narrow"/>
+                <w:color w:val="000000"/>
+                <w:sz w:val="22"/>
+                <w:szCs w:val="22"/>
+              </w:rPr>
+              <w:t>NOMBRE</w:t>
+            </w:r>
+          </w:p>
+        </w:tc>
+        <w:tc>
+          <w:tcPr>
+            <w:tcW w:w="4635" w:type="dxa"/>
+            <w:vAlign w:val="bottom"/>
+          </w:tcPr>
+          <w:p>
+            <w:pPr>
+              <w:rPr>
+                <w:w w:val="109"/>
+                <w:sz w:val="24"/>
+                <w:szCs w:val="24"/>
+                <w:lang w:val="es-CR"/>
+              </w:rPr>
+            </w:pPr>
+            <w:r>
+              <w:rPr>
+                <w:rFonts w:ascii="Aptos Narrow" w:hAnsi="Aptos Narrow"/>
+                <w:color w:val="000000"/>
+                <w:sz w:val="22"/>
+                <w:szCs w:val="22"/>
+              </w:rPr>
+              <w:t>VARCHAR2(30)</w:t>
+            </w:r>
+          </w:p>
+        </w:tc>
+      </w:tr>
+      <w:tr>
+        <w:tc>
+          <w:tcPr>
+            <w:tcW w:w="4635" w:type="dxa"/>
+            <w:vAlign w:val="bottom"/>
+          </w:tcPr>
+          <w:p>
+            <w:pPr>
+              <w:rPr>
+                <w:w w:val="109"/>
+                <w:sz w:val="24"/>
+                <w:szCs w:val="24"/>
+                <w:lang w:val="es-CR"/>
+              </w:rPr>
+            </w:pPr>
+            <w:r>
+              <w:rPr>
+                <w:rFonts w:ascii="Aptos Narrow" w:hAnsi="Aptos Narrow"/>
+                <w:color w:val="000000"/>
+                <w:sz w:val="22"/>
+                <w:szCs w:val="22"/>
+              </w:rPr>
+              <w:t>PRIMER_APELLIDO</w:t>
+            </w:r>
+          </w:p>
+        </w:tc>
+        <w:tc>
+          <w:tcPr>
+            <w:tcW w:w="4635" w:type="dxa"/>
+            <w:vAlign w:val="bottom"/>
+          </w:tcPr>
+          <w:p>
+            <w:pPr>
+              <w:rPr>
+                <w:w w:val="109"/>
+                <w:sz w:val="24"/>
+                <w:szCs w:val="24"/>
+                <w:lang w:val="es-CR"/>
+              </w:rPr>
+            </w:pPr>
+            <w:r>
+              <w:rPr>
+                <w:rFonts w:ascii="Aptos Narrow" w:hAnsi="Aptos Narrow"/>
+                <w:color w:val="000000"/>
+                <w:sz w:val="22"/>
+                <w:szCs w:val="22"/>
+              </w:rPr>
+              <w:t>VARCHAR2(20)</w:t>
+            </w:r>
+          </w:p>
+        </w:tc>
+      </w:tr>
+      <w:tr>
+        <w:tc>
+          <w:tcPr>
+            <w:tcW w:w="4635" w:type="dxa"/>
+            <w:vAlign w:val="bottom"/>
+          </w:tcPr>
+          <w:p>
+            <w:pPr>
+              <w:rPr>
+                <w:w w:val="109"/>
+                <w:sz w:val="24"/>
+                <w:szCs w:val="24"/>
+                <w:lang w:val="es-CR"/>
+              </w:rPr>
+            </w:pPr>
+            <w:r>
+              <w:rPr>
+                <w:rFonts w:ascii="Aptos Narrow" w:hAnsi="Aptos Narrow"/>
+                <w:color w:val="000000"/>
+                <w:sz w:val="22"/>
+                <w:szCs w:val="22"/>
+              </w:rPr>
+              <w:t>SEGUNDO_APELLIDO</w:t>
+            </w:r>
+          </w:p>
+        </w:tc>
+        <w:tc>
+          <w:tcPr>
+            <w:tcW w:w="4635" w:type="dxa"/>
+            <w:vAlign w:val="bottom"/>
+          </w:tcPr>
+          <w:p>
+            <w:pPr>
+              <w:rPr>
+                <w:w w:val="109"/>
+                <w:sz w:val="24"/>
+                <w:szCs w:val="24"/>
+                <w:lang w:val="es-CR"/>
+              </w:rPr>
+            </w:pPr>
+            <w:r>
+              <w:rPr>
+                <w:rFonts w:ascii="Aptos Narrow" w:hAnsi="Aptos Narrow"/>
+                <w:color w:val="000000"/>
+                <w:sz w:val="22"/>
+                <w:szCs w:val="22"/>
+              </w:rPr>
+              <w:t>VARCHAR2(20)</w:t>
+            </w:r>
+          </w:p>
+        </w:tc>
+      </w:tr>
+      <w:tr>
+        <w:tc>
+          <w:tcPr>
+            <w:tcW w:w="4635" w:type="dxa"/>
+            <w:vAlign w:val="bottom"/>
+          </w:tcPr>
+          <w:p>
+            <w:pPr>
+              <w:rPr>
+                <w:w w:val="109"/>
+                <w:sz w:val="24"/>
+                <w:szCs w:val="24"/>
+                <w:lang w:val="es-CR"/>
+              </w:rPr>
+            </w:pPr>
+            <w:r>
+              <w:rPr>
+                <w:rFonts w:ascii="Aptos Narrow" w:hAnsi="Aptos Narrow"/>
+                <w:color w:val="000000"/>
+                <w:sz w:val="22"/>
+                <w:szCs w:val="22"/>
+              </w:rPr>
+              <w:t>TIPO</w:t>
+            </w:r>
+          </w:p>
+        </w:tc>
+        <w:tc>
+          <w:tcPr>
+            <w:tcW w:w="4635" w:type="dxa"/>
+            <w:vAlign w:val="bottom"/>
+          </w:tcPr>
+          <w:p>
+            <w:pPr>
+              <w:rPr>
+                <w:w w:val="109"/>
+                <w:sz w:val="24"/>
+                <w:szCs w:val="24"/>
+                <w:lang w:val="es-CR"/>
+              </w:rPr>
+            </w:pPr>
+            <w:r>
+              <w:rPr>
+                <w:rFonts w:ascii="Aptos Narrow" w:hAnsi="Aptos Narrow"/>
+                <w:color w:val="000000"/>
+                <w:sz w:val="22"/>
+                <w:szCs w:val="22"/>
+              </w:rPr>
+              <w:t>VARCHAR2(20)</w:t>
+            </w:r>
+          </w:p>
+        </w:tc>
+      </w:tr>
+      <w:tr>
+        <w:tc>
+          <w:tcPr>
+            <w:tcW w:w="4635" w:type="dxa"/>
+            <w:vAlign w:val="bottom"/>
+          </w:tcPr>
+          <w:p>
+            <w:pPr>
+              <w:rPr>
+                <w:w w:val="109"/>
+                <w:sz w:val="24"/>
+                <w:szCs w:val="24"/>
+                <w:lang w:val="es-CR"/>
+              </w:rPr>
+            </w:pPr>
+            <w:r>
+              <w:rPr>
+                <w:rFonts w:ascii="Aptos Narrow" w:hAnsi="Aptos Narrow"/>
+                <w:color w:val="000000"/>
+                <w:sz w:val="22"/>
+                <w:szCs w:val="22"/>
+              </w:rPr>
+              <w:t>TELEFONO</w:t>
+            </w:r>
+          </w:p>
+        </w:tc>
+        <w:tc>
+          <w:tcPr>
+            <w:tcW w:w="4635" w:type="dxa"/>
+            <w:vAlign w:val="bottom"/>
+          </w:tcPr>
+          <w:p>
+            <w:pPr>
+              <w:rPr>
+                <w:w w:val="109"/>
+                <w:sz w:val="24"/>
+                <w:szCs w:val="24"/>
+                <w:lang w:val="es-CR"/>
+              </w:rPr>
+            </w:pPr>
+            <w:r>
+              <w:rPr>
+                <w:rFonts w:ascii="Aptos Narrow" w:hAnsi="Aptos Narrow"/>
+                <w:color w:val="000000"/>
+                <w:sz w:val="22"/>
+                <w:szCs w:val="22"/>
+              </w:rPr>
+              <w:t>VARCHAR2(11)</w:t>
+            </w:r>
+          </w:p>
+        </w:tc>
+      </w:tr>
+      <w:tr>
+        <w:tc>
+          <w:tcPr>
+            <w:tcW w:w="4635" w:type="dxa"/>
+            <w:vAlign w:val="bottom"/>
+          </w:tcPr>
+          <w:p>
+            <w:pPr>
+              <w:rPr>
+                <w:w w:val="109"/>
+                <w:sz w:val="24"/>
+                <w:szCs w:val="24"/>
+                <w:lang w:val="es-CR"/>
+              </w:rPr>
+            </w:pPr>
+            <w:r>
+              <w:rPr>
+                <w:rFonts w:ascii="Aptos Narrow" w:hAnsi="Aptos Narrow"/>
+                <w:color w:val="000000"/>
+                <w:sz w:val="22"/>
+                <w:szCs w:val="22"/>
+              </w:rPr>
+              <w:t>DIRECCION</w:t>
+            </w:r>
+          </w:p>
+        </w:tc>
+        <w:tc>
+          <w:tcPr>
+            <w:tcW w:w="4635" w:type="dxa"/>
+            <w:vAlign w:val="bottom"/>
+          </w:tcPr>
+          <w:p>
+            <w:pPr>
+              <w:rPr>
+                <w:w w:val="109"/>
+                <w:sz w:val="24"/>
+                <w:szCs w:val="24"/>
+                <w:lang w:val="es-CR"/>
+              </w:rPr>
+            </w:pPr>
+            <w:r>
+              <w:rPr>
+                <w:rFonts w:ascii="Aptos Narrow" w:hAnsi="Aptos Narrow"/>
+                <w:color w:val="000000"/>
+                <w:sz w:val="22"/>
+                <w:szCs w:val="22"/>
+              </w:rPr>
+              <w:t>VARCHAR2(100)</w:t>
+            </w:r>
+          </w:p>
+        </w:tc>
+      </w:tr>
+      <w:tr>
+        <w:tc>
+          <w:tcPr>
+            <w:tcW w:w="4635" w:type="dxa"/>
+            <w:vAlign w:val="bottom"/>
+          </w:tcPr>
+          <w:p>
+            <w:pPr>
+              <w:rPr>
+                <w:w w:val="109"/>
+                <w:sz w:val="24"/>
+                <w:szCs w:val="24"/>
+                <w:lang w:val="es-CR"/>
+              </w:rPr>
+            </w:pPr>
+            <w:r>
+              <w:rPr>
+                <w:rFonts w:ascii="Aptos Narrow" w:hAnsi="Aptos Narrow"/>
+                <w:color w:val="000000"/>
+                <w:sz w:val="22"/>
+                <w:szCs w:val="22"/>
+              </w:rPr>
+              <w:t>CORREO</w:t>
+            </w:r>
+          </w:p>
+        </w:tc>
+        <w:tc>
+          <w:tcPr>
+            <w:tcW w:w="4635" w:type="dxa"/>
+            <w:vAlign w:val="bottom"/>
+          </w:tcPr>
+          <w:p>
+            <w:pPr>
+              <w:rPr>
+                <w:w w:val="109"/>
+                <w:sz w:val="24"/>
+                <w:szCs w:val="24"/>
+                <w:lang w:val="es-CR"/>
+              </w:rPr>
+            </w:pPr>
+            <w:r>
+              <w:rPr>
+                <w:rFonts w:ascii="Aptos Narrow" w:hAnsi="Aptos Narrow"/>
+                <w:color w:val="000000"/>
+                <w:sz w:val="22"/>
+                <w:szCs w:val="22"/>
+              </w:rPr>
+              <w:t>VARCHAR2(30)</w:t>
+            </w:r>
+          </w:p>
+        </w:tc>
+      </w:tr>
+      <w:tr>
+        <w:tc>
+          <w:tcPr>
+            <w:tcW w:w="4635" w:type="dxa"/>
+            <w:vAlign w:val="bottom"/>
+          </w:tcPr>
+          <w:p>
+            <w:pPr>
+              <w:rPr>
+                <w:w w:val="109"/>
+                <w:sz w:val="24"/>
+                <w:szCs w:val="24"/>
+                <w:lang w:val="es-CR"/>
+              </w:rPr>
+            </w:pPr>
+            <w:r>
+              <w:rPr>
+                <w:rFonts w:ascii="Aptos Narrow" w:hAnsi="Aptos Narrow"/>
+                <w:b/>
+                <w:bCs/>
+                <w:color w:val="000000"/>
+                <w:sz w:val="22"/>
+                <w:szCs w:val="22"/>
+              </w:rPr>
+              <w:t>Salidas</w:t>
+            </w:r>
+          </w:p>
+        </w:tc>
+        <w:tc>
+          <w:tcPr>
+            <w:tcW w:w="4635" w:type="dxa"/>
+            <w:vAlign w:val="bottom"/>
+          </w:tcPr>
+          <w:p>
+            <w:pPr>
+              <w:rPr>
+                <w:w w:val="109"/>
+                <w:sz w:val="24"/>
+                <w:szCs w:val="24"/>
+                <w:lang w:val="es-CR"/>
+              </w:rPr>
+            </w:pPr>
+            <w:r>
+              <w:rPr>
+                <w:rFonts w:ascii="Aptos Narrow" w:hAnsi="Aptos Narrow"/>
+                <w:color w:val="000000"/>
+                <w:sz w:val="22"/>
+                <w:szCs w:val="22"/>
+              </w:rPr>
+              <w:t>Tabla creada</w:t>
+            </w:r>
+          </w:p>
+        </w:tc>
+      </w:tr>
+      <w:tr>
+        <w:tc>
+          <w:tcPr>
+            <w:tcW w:w="4635" w:type="dxa"/>
+            <w:vAlign w:val="bottom"/>
+          </w:tcPr>
+          <w:p>
+            <w:pPr>
+              <w:rPr>
+                <w:w w:val="109"/>
+                <w:sz w:val="24"/>
+                <w:szCs w:val="24"/>
+                <w:lang w:val="es-CR"/>
+              </w:rPr>
+            </w:pPr>
+            <w:r>
+              <w:rPr>
+                <w:rFonts w:ascii="Aptos Narrow" w:hAnsi="Aptos Narrow"/>
+                <w:b/>
+                <w:bCs/>
+                <w:color w:val="000000"/>
+                <w:sz w:val="22"/>
+                <w:szCs w:val="22"/>
+              </w:rPr>
+              <w:t>Función</w:t>
+            </w:r>
+          </w:p>
+        </w:tc>
+        <w:tc>
+          <w:tcPr>
+            <w:tcW w:w="4635" w:type="dxa"/>
+            <w:vAlign w:val="bottom"/>
+          </w:tcPr>
+          <w:p>
+            <w:pPr>
+              <w:rPr>
+                <w:w w:val="109"/>
+                <w:sz w:val="24"/>
+                <w:szCs w:val="24"/>
+                <w:lang w:val="es-CR"/>
+              </w:rPr>
+            </w:pPr>
+            <w:r>
+              <w:rPr>
+                <w:rFonts w:ascii="Aptos Narrow" w:hAnsi="Aptos Narrow"/>
+                <w:color w:val="000000"/>
+                <w:sz w:val="22"/>
+                <w:szCs w:val="22"/>
+                <w:lang w:val="es-CR"/>
+              </w:rPr>
+              <w:t>Almacena la información detallada de los clientes, incluyendo datos personales y de contacto.</w:t>
+            </w:r>
+          </w:p>
+        </w:tc>
+      </w:tr>
+    </w:tbl>
+    <w:p>
+      <w:pPr>
+        <w:rPr>
+          <w:w w:val="109"/>
+          <w:sz w:val="24"/>
+          <w:szCs w:val="24"/>
+          <w:lang w:val="es-CR"/>
+        </w:rPr>
+      </w:pPr>
+    </w:p>
+    <w:p>
+      <w:pPr>
+        <w:rPr>
+          <w:w w:val="109"/>
+          <w:sz w:val="24"/>
+          <w:szCs w:val="24"/>
+          <w:lang w:val="es-CR"/>
+        </w:rPr>
+      </w:pPr>
+    </w:p>
+    <w:p>
+      <w:pPr>
+        <w:rPr>
+          <w:w w:val="109"/>
+          <w:sz w:val="24"/>
+          <w:szCs w:val="24"/>
+          <w:lang w:val="es-CR"/>
+        </w:rPr>
+      </w:pPr>
+    </w:p>
+    <w:p>
+      <w:pPr>
+        <w:rPr>
+          <w:w w:val="109"/>
+          <w:sz w:val="24"/>
+          <w:szCs w:val="24"/>
+          <w:lang w:val="es-CR"/>
+        </w:rPr>
+      </w:pPr>
+    </w:p>
+    <w:p>
+      <w:pPr>
+        <w:rPr>
+          <w:w w:val="109"/>
+          <w:sz w:val="24"/>
+          <w:szCs w:val="24"/>
+          <w:lang w:val="es-CR"/>
+        </w:rPr>
+      </w:pPr>
+    </w:p>
+    <w:p>
+      <w:pPr>
+        <w:rPr>
+          <w:w w:val="109"/>
+          <w:sz w:val="24"/>
+          <w:szCs w:val="24"/>
+          <w:lang w:val="es-CR"/>
+        </w:rPr>
+      </w:pPr>
+    </w:p>
+    <w:p>
+      <w:pPr>
+        <w:rPr>
+          <w:w w:val="109"/>
+          <w:sz w:val="24"/>
+          <w:szCs w:val="24"/>
+          <w:lang w:val="es-CR"/>
+        </w:rPr>
+      </w:pPr>
+    </w:p>
+    <w:p>
+      <w:pPr>
+        <w:rPr>
+          <w:w w:val="109"/>
+          <w:sz w:val="24"/>
+          <w:szCs w:val="24"/>
+          <w:lang w:val="es-CR"/>
+        </w:rPr>
+      </w:pPr>
+    </w:p>
+    <w:p>
+      <w:pPr>
+        <w:rPr>
+          <w:w w:val="109"/>
+          <w:sz w:val="24"/>
+          <w:szCs w:val="24"/>
+          <w:lang w:val="es-CR"/>
+        </w:rPr>
+      </w:pPr>
+    </w:p>
+    <w:p>
+      <w:pPr>
+        <w:rPr>
+          <w:w w:val="109"/>
+          <w:sz w:val="24"/>
+          <w:szCs w:val="24"/>
+          <w:lang w:val="es-CR"/>
+        </w:rPr>
+      </w:pPr>
+    </w:p>
+    <w:tbl>
+      <w:tblPr>
+        <w:tblStyle w:val="TableGrid"/>
+        <w:tblW w:w="0" w:type="auto"/>
+        <w:tblLook w:val="04A0" w:firstRow="1" w:lastRow="0" w:firstColumn="1" w:lastColumn="0" w:noHBand="0" w:noVBand="1"/>
+      </w:tblPr>
+      <w:tblGrid>
+        <w:gridCol w:w="4635"/>
+        <w:gridCol w:w="4635"/>
+      </w:tblGrid>
+      <w:tr>
+        <w:tc>
+          <w:tcPr>
+            <w:tcW w:w="4635" w:type="dxa"/>
+            <w:vAlign w:val="center"/>
+          </w:tcPr>
+          <w:p>
+            <w:pPr>
+              <w:rPr>
+                <w:w w:val="109"/>
+                <w:sz w:val="24"/>
+                <w:szCs w:val="24"/>
+                <w:lang w:val="es-CR"/>
+              </w:rPr>
+            </w:pPr>
+            <w:r>
+              <w:rPr>
+                <w:rFonts w:ascii="Aptos Narrow" w:hAnsi="Aptos Narrow"/>
+                <w:b/>
+                <w:bCs/>
+                <w:color w:val="000000"/>
+                <w:sz w:val="22"/>
+                <w:szCs w:val="22"/>
+              </w:rPr>
+              <w:lastRenderedPageBreak/>
+              <w:t>Objeto</w:t>
+            </w:r>
+          </w:p>
+        </w:tc>
+        <w:tc>
+          <w:tcPr>
+            <w:tcW w:w="4635" w:type="dxa"/>
+            <w:vAlign w:val="center"/>
+          </w:tcPr>
+          <w:p>
+            <w:pPr>
+              <w:rPr>
+                <w:w w:val="109"/>
+                <w:sz w:val="24"/>
+                <w:szCs w:val="24"/>
+                <w:lang w:val="es-CR"/>
+              </w:rPr>
+            </w:pPr>
+            <w:r>
+              <w:rPr>
+                <w:rFonts w:ascii="Arial Unicode MS" w:hAnsi="Arial Unicode MS"/>
+                <w:b/>
+                <w:bCs/>
+                <w:color w:val="000000"/>
+              </w:rPr>
+              <w:t>PROCEDURE INSERTAR_CLIENTE</w:t>
+            </w:r>
+          </w:p>
+        </w:tc>
+      </w:tr>
+      <w:tr>
+        <w:tc>
+          <w:tcPr>
+            <w:tcW w:w="4635" w:type="dxa"/>
+            <w:vAlign w:val="center"/>
+          </w:tcPr>
+          <w:p>
+            <w:pPr>
+              <w:rPr>
+                <w:w w:val="109"/>
+                <w:sz w:val="24"/>
+                <w:szCs w:val="24"/>
+                <w:lang w:val="es-CR"/>
+              </w:rPr>
+            </w:pPr>
+            <w:r>
+              <w:rPr>
+                <w:rFonts w:ascii="Aptos Narrow" w:hAnsi="Aptos Narrow"/>
+                <w:b/>
+                <w:bCs/>
+                <w:color w:val="000000"/>
+                <w:sz w:val="22"/>
+                <w:szCs w:val="22"/>
+              </w:rPr>
+              <w:t>Entradas</w:t>
+            </w:r>
+          </w:p>
+        </w:tc>
+        <w:tc>
+          <w:tcPr>
+            <w:tcW w:w="4635" w:type="dxa"/>
+            <w:vAlign w:val="center"/>
+          </w:tcPr>
+          <w:p>
+            <w:pPr>
+              <w:rPr>
+                <w:w w:val="109"/>
+                <w:sz w:val="24"/>
+                <w:szCs w:val="24"/>
+                <w:lang w:val="es-CR"/>
+              </w:rPr>
+            </w:pPr>
+            <w:r>
+              <w:rPr>
+                <w:rFonts w:ascii="Aptos Narrow" w:hAnsi="Aptos Narrow"/>
+                <w:b/>
+                <w:bCs/>
+                <w:color w:val="000000"/>
+                <w:sz w:val="22"/>
+                <w:szCs w:val="22"/>
+              </w:rPr>
+              <w:t>Descripción</w:t>
+            </w:r>
+          </w:p>
+        </w:tc>
+      </w:tr>
+      <w:tr>
+        <w:tc>
+          <w:tcPr>
+            <w:tcW w:w="4635" w:type="dxa"/>
+            <w:vAlign w:val="center"/>
+          </w:tcPr>
+          <w:p>
+            <w:pPr>
+              <w:rPr>
+                <w:w w:val="109"/>
+                <w:sz w:val="24"/>
+                <w:szCs w:val="24"/>
+                <w:lang w:val="es-CR"/>
+              </w:rPr>
+            </w:pPr>
+            <w:r>
+              <w:rPr>
+                <w:rFonts w:ascii="Arial Unicode MS" w:hAnsi="Arial Unicode MS"/>
+                <w:color w:val="000000"/>
+              </w:rPr>
+              <w:t>CEDULA_IN</w:t>
+            </w:r>
+          </w:p>
+        </w:tc>
+        <w:tc>
+          <w:tcPr>
+            <w:tcW w:w="4635" w:type="dxa"/>
+            <w:vAlign w:val="center"/>
+          </w:tcPr>
+          <w:p>
+            <w:pPr>
+              <w:rPr>
+                <w:w w:val="109"/>
+                <w:sz w:val="24"/>
+                <w:szCs w:val="24"/>
+                <w:lang w:val="es-CR"/>
+              </w:rPr>
+            </w:pPr>
+            <w:r>
+              <w:rPr>
+                <w:rFonts w:ascii="Aptos Narrow" w:hAnsi="Aptos Narrow"/>
+                <w:color w:val="000000"/>
+                <w:sz w:val="22"/>
+                <w:szCs w:val="22"/>
+              </w:rPr>
+              <w:t>Cédula del cliente (VARCHAR2)</w:t>
+            </w:r>
+          </w:p>
+        </w:tc>
+      </w:tr>
+      <w:tr>
+        <w:tc>
+          <w:tcPr>
+            <w:tcW w:w="4635" w:type="dxa"/>
+            <w:vAlign w:val="center"/>
+          </w:tcPr>
+          <w:p>
+            <w:pPr>
+              <w:rPr>
+                <w:w w:val="109"/>
+                <w:sz w:val="24"/>
+                <w:szCs w:val="24"/>
+                <w:lang w:val="es-CR"/>
+              </w:rPr>
+            </w:pPr>
+            <w:r>
+              <w:rPr>
+                <w:rFonts w:ascii="Arial Unicode MS" w:hAnsi="Arial Unicode MS"/>
+                <w:color w:val="000000"/>
+              </w:rPr>
+              <w:t>NOMBRE_IN</w:t>
+            </w:r>
+          </w:p>
+        </w:tc>
+        <w:tc>
+          <w:tcPr>
+            <w:tcW w:w="4635" w:type="dxa"/>
+            <w:vAlign w:val="center"/>
+          </w:tcPr>
+          <w:p>
+            <w:pPr>
+              <w:rPr>
+                <w:w w:val="109"/>
+                <w:sz w:val="24"/>
+                <w:szCs w:val="24"/>
+                <w:lang w:val="es-CR"/>
+              </w:rPr>
+            </w:pPr>
+            <w:r>
+              <w:rPr>
+                <w:rFonts w:ascii="Aptos Narrow" w:hAnsi="Aptos Narrow"/>
+                <w:color w:val="000000"/>
+                <w:sz w:val="22"/>
+                <w:szCs w:val="22"/>
+              </w:rPr>
+              <w:t>Nombre del cliente (VARCHAR2)</w:t>
+            </w:r>
+          </w:p>
+        </w:tc>
+      </w:tr>
+      <w:tr>
+        <w:tc>
+          <w:tcPr>
+            <w:tcW w:w="4635" w:type="dxa"/>
+            <w:vAlign w:val="center"/>
+          </w:tcPr>
+          <w:p>
+            <w:pPr>
+              <w:rPr>
+                <w:w w:val="109"/>
+                <w:sz w:val="24"/>
+                <w:szCs w:val="24"/>
+                <w:lang w:val="es-CR"/>
+              </w:rPr>
+            </w:pPr>
+            <w:r>
+              <w:rPr>
+                <w:rFonts w:ascii="Arial Unicode MS" w:hAnsi="Arial Unicode MS"/>
+                <w:color w:val="000000"/>
+              </w:rPr>
+              <w:t>PRIMER_APELLIDO_IN</w:t>
+            </w:r>
+          </w:p>
+        </w:tc>
+        <w:tc>
+          <w:tcPr>
+            <w:tcW w:w="4635" w:type="dxa"/>
+            <w:vAlign w:val="center"/>
+          </w:tcPr>
+          <w:p>
+            <w:pPr>
+              <w:rPr>
+                <w:w w:val="109"/>
+                <w:sz w:val="24"/>
+                <w:szCs w:val="24"/>
+                <w:lang w:val="es-CR"/>
+              </w:rPr>
+            </w:pPr>
+            <w:r>
+              <w:rPr>
+                <w:rFonts w:ascii="Aptos Narrow" w:hAnsi="Aptos Narrow"/>
+                <w:color w:val="000000"/>
+                <w:sz w:val="22"/>
+                <w:szCs w:val="22"/>
+                <w:lang w:val="es-CR"/>
+              </w:rPr>
+              <w:t>Primer apellido del cliente (VARCHAR2)</w:t>
+            </w:r>
+          </w:p>
+        </w:tc>
+      </w:tr>
+      <w:tr>
+        <w:tc>
+          <w:tcPr>
+            <w:tcW w:w="4635" w:type="dxa"/>
+            <w:vAlign w:val="center"/>
+          </w:tcPr>
+          <w:p>
+            <w:pPr>
+              <w:rPr>
+                <w:w w:val="109"/>
+                <w:sz w:val="24"/>
+                <w:szCs w:val="24"/>
+                <w:lang w:val="es-CR"/>
+              </w:rPr>
+            </w:pPr>
+            <w:r>
+              <w:rPr>
+                <w:rFonts w:ascii="Arial Unicode MS" w:hAnsi="Arial Unicode MS"/>
+                <w:color w:val="000000"/>
+              </w:rPr>
+              <w:t>SEGUNDO_APELLIDO_IN</w:t>
+            </w:r>
+          </w:p>
+        </w:tc>
+        <w:tc>
+          <w:tcPr>
+            <w:tcW w:w="4635" w:type="dxa"/>
+            <w:vAlign w:val="center"/>
+          </w:tcPr>
+          <w:p>
+            <w:pPr>
+              <w:rPr>
+                <w:w w:val="109"/>
+                <w:sz w:val="24"/>
+                <w:szCs w:val="24"/>
+                <w:lang w:val="es-CR"/>
+              </w:rPr>
+            </w:pPr>
+            <w:r>
+              <w:rPr>
+                <w:rFonts w:ascii="Aptos Narrow" w:hAnsi="Aptos Narrow"/>
+                <w:color w:val="000000"/>
+                <w:sz w:val="22"/>
+                <w:szCs w:val="22"/>
+                <w:lang w:val="es-CR"/>
+              </w:rPr>
+              <w:t>Segundo apellido del cliente (VARCHAR2)</w:t>
+            </w:r>
+          </w:p>
+        </w:tc>
+      </w:tr>
+      <w:tr>
+        <w:tc>
+          <w:tcPr>
+            <w:tcW w:w="4635" w:type="dxa"/>
+            <w:vAlign w:val="center"/>
+          </w:tcPr>
+          <w:p>
+            <w:pPr>
+              <w:rPr>
+                <w:w w:val="109"/>
+                <w:sz w:val="24"/>
+                <w:szCs w:val="24"/>
+                <w:lang w:val="es-CR"/>
+              </w:rPr>
+            </w:pPr>
+            <w:r>
+              <w:rPr>
+                <w:rFonts w:ascii="Arial Unicode MS" w:hAnsi="Arial Unicode MS"/>
+                <w:color w:val="000000"/>
+              </w:rPr>
+              <w:t>TIPO_IN</w:t>
+            </w:r>
+          </w:p>
+        </w:tc>
+        <w:tc>
+          <w:tcPr>
+            <w:tcW w:w="4635" w:type="dxa"/>
+            <w:vAlign w:val="center"/>
+          </w:tcPr>
+          <w:p>
+            <w:pPr>
+              <w:rPr>
+                <w:w w:val="109"/>
+                <w:sz w:val="24"/>
+                <w:szCs w:val="24"/>
+                <w:lang w:val="es-CR"/>
+              </w:rPr>
+            </w:pPr>
+            <w:r>
+              <w:rPr>
+                <w:rFonts w:ascii="Aptos Narrow" w:hAnsi="Aptos Narrow"/>
+                <w:color w:val="000000"/>
+                <w:sz w:val="22"/>
+                <w:szCs w:val="22"/>
+              </w:rPr>
+              <w:t>Tipo de cliente (VARCHAR2)</w:t>
+            </w:r>
+          </w:p>
+        </w:tc>
+      </w:tr>
+      <w:tr>
+        <w:tc>
+          <w:tcPr>
+            <w:tcW w:w="4635" w:type="dxa"/>
+            <w:vAlign w:val="center"/>
+          </w:tcPr>
+          <w:p>
+            <w:pPr>
+              <w:rPr>
+                <w:w w:val="109"/>
+                <w:sz w:val="24"/>
+                <w:szCs w:val="24"/>
+                <w:lang w:val="es-CR"/>
+              </w:rPr>
+            </w:pPr>
+            <w:r>
+              <w:rPr>
+                <w:rFonts w:ascii="Arial Unicode MS" w:hAnsi="Arial Unicode MS"/>
+                <w:color w:val="000000"/>
+              </w:rPr>
+              <w:t>TELEFONO_IN</w:t>
+            </w:r>
+          </w:p>
+        </w:tc>
+        <w:tc>
+          <w:tcPr>
+            <w:tcW w:w="4635" w:type="dxa"/>
+            <w:vAlign w:val="center"/>
+          </w:tcPr>
+          <w:p>
+            <w:pPr>
+              <w:rPr>
+                <w:w w:val="109"/>
+                <w:sz w:val="24"/>
+                <w:szCs w:val="24"/>
+                <w:lang w:val="es-CR"/>
+              </w:rPr>
+            </w:pPr>
+            <w:r>
+              <w:rPr>
+                <w:rFonts w:ascii="Aptos Narrow" w:hAnsi="Aptos Narrow"/>
+                <w:color w:val="000000"/>
+                <w:sz w:val="22"/>
+                <w:szCs w:val="22"/>
+              </w:rPr>
+              <w:t>Teléfono del cliente (VARCHAR2)</w:t>
+            </w:r>
+          </w:p>
+        </w:tc>
+      </w:tr>
+      <w:tr>
+        <w:tc>
+          <w:tcPr>
+            <w:tcW w:w="4635" w:type="dxa"/>
+            <w:vAlign w:val="center"/>
+          </w:tcPr>
+          <w:p>
+            <w:pPr>
+              <w:rPr>
+                <w:w w:val="109"/>
+                <w:sz w:val="24"/>
+                <w:szCs w:val="24"/>
+                <w:lang w:val="es-CR"/>
+              </w:rPr>
+            </w:pPr>
+            <w:r>
+              <w:rPr>
+                <w:rFonts w:ascii="Arial Unicode MS" w:hAnsi="Arial Unicode MS"/>
+                <w:color w:val="000000"/>
+              </w:rPr>
+              <w:t>DIRECCION_IN</w:t>
+            </w:r>
+          </w:p>
+        </w:tc>
+        <w:tc>
+          <w:tcPr>
+            <w:tcW w:w="4635" w:type="dxa"/>
+            <w:vAlign w:val="center"/>
+          </w:tcPr>
+          <w:p>
+            <w:pPr>
+              <w:rPr>
+                <w:w w:val="109"/>
+                <w:sz w:val="24"/>
+                <w:szCs w:val="24"/>
+                <w:lang w:val="es-CR"/>
+              </w:rPr>
+            </w:pPr>
+            <w:r>
+              <w:rPr>
+                <w:rFonts w:ascii="Aptos Narrow" w:hAnsi="Aptos Narrow"/>
+                <w:color w:val="000000"/>
+                <w:sz w:val="22"/>
+                <w:szCs w:val="22"/>
+              </w:rPr>
+              <w:t>Dirección del cliente (VARCHAR2)</w:t>
+            </w:r>
+          </w:p>
+        </w:tc>
+      </w:tr>
+      <w:tr>
+        <w:tc>
+          <w:tcPr>
+            <w:tcW w:w="4635" w:type="dxa"/>
+            <w:vAlign w:val="center"/>
+          </w:tcPr>
+          <w:p>
+            <w:pPr>
+              <w:rPr>
+                <w:w w:val="109"/>
+                <w:sz w:val="24"/>
+                <w:szCs w:val="24"/>
+                <w:lang w:val="es-CR"/>
+              </w:rPr>
+            </w:pPr>
+            <w:r>
+              <w:rPr>
+                <w:rFonts w:ascii="Arial Unicode MS" w:hAnsi="Arial Unicode MS"/>
+                <w:color w:val="000000"/>
+              </w:rPr>
+              <w:t>CORREO_IN</w:t>
+            </w:r>
+          </w:p>
+        </w:tc>
+        <w:tc>
+          <w:tcPr>
+            <w:tcW w:w="4635" w:type="dxa"/>
+            <w:vAlign w:val="center"/>
+          </w:tcPr>
+          <w:p>
+            <w:pPr>
+              <w:rPr>
+                <w:w w:val="109"/>
+                <w:sz w:val="24"/>
+                <w:szCs w:val="24"/>
+                <w:lang w:val="es-CR"/>
+              </w:rPr>
+            </w:pPr>
+            <w:r>
+              <w:rPr>
+                <w:rFonts w:ascii="Aptos Narrow" w:hAnsi="Aptos Narrow"/>
+                <w:color w:val="000000"/>
+                <w:sz w:val="22"/>
+                <w:szCs w:val="22"/>
+                <w:lang w:val="es-CR"/>
+              </w:rPr>
+              <w:t>Correo electrónico del cliente (VARCHAR2)</w:t>
+            </w:r>
+          </w:p>
+        </w:tc>
+      </w:tr>
+      <w:tr>
+        <w:tc>
+          <w:tcPr>
+            <w:tcW w:w="4635" w:type="dxa"/>
+            <w:vAlign w:val="center"/>
+          </w:tcPr>
+          <w:p>
+            <w:pPr>
+              <w:rPr>
+                <w:w w:val="109"/>
+                <w:sz w:val="24"/>
+                <w:szCs w:val="24"/>
+                <w:lang w:val="es-CR"/>
+              </w:rPr>
+            </w:pPr>
+            <w:r>
+              <w:rPr>
+                <w:rFonts w:ascii="Aptos Narrow" w:hAnsi="Aptos Narrow"/>
+                <w:b/>
+                <w:bCs/>
+                <w:color w:val="000000"/>
+                <w:sz w:val="22"/>
+                <w:szCs w:val="22"/>
+              </w:rPr>
+              <w:t>Salidas</w:t>
+            </w:r>
+          </w:p>
+        </w:tc>
+        <w:tc>
+          <w:tcPr>
+            <w:tcW w:w="4635" w:type="dxa"/>
+            <w:vAlign w:val="center"/>
+          </w:tcPr>
+          <w:p>
+            <w:pPr>
+              <w:rPr>
+                <w:w w:val="109"/>
+                <w:sz w:val="24"/>
+                <w:szCs w:val="24"/>
+                <w:lang w:val="es-CR"/>
+              </w:rPr>
+            </w:pPr>
+            <w:r>
+              <w:rPr>
+                <w:rFonts w:ascii="Aptos Narrow" w:hAnsi="Aptos Narrow"/>
+                <w:color w:val="000000"/>
+                <w:sz w:val="22"/>
+                <w:szCs w:val="22"/>
+                <w:lang w:val="es-CR"/>
+              </w:rPr>
+              <w:t>Confirmación de inserción (</w:t>
+            </w:r>
+            <w:r>
+              <w:rPr>
+                <w:rFonts w:ascii="Arial Unicode MS" w:hAnsi="Arial Unicode MS"/>
+                <w:color w:val="000000"/>
+                <w:lang w:val="es-CR"/>
+              </w:rPr>
+              <w:t>Cliente insertado correctamente: &lt;CEDULA&gt;</w:t>
+            </w:r>
+            <w:r>
+              <w:rPr>
+                <w:rFonts w:ascii="Aptos Narrow" w:hAnsi="Aptos Narrow"/>
+                <w:color w:val="000000"/>
+                <w:sz w:val="22"/>
+                <w:szCs w:val="22"/>
+                <w:lang w:val="es-CR"/>
+              </w:rPr>
+              <w:t>)</w:t>
+            </w:r>
+          </w:p>
+        </w:tc>
+      </w:tr>
+      <w:tr>
+        <w:tc>
+          <w:tcPr>
+            <w:tcW w:w="4635" w:type="dxa"/>
+            <w:vAlign w:val="center"/>
+          </w:tcPr>
+          <w:p>
+            <w:pPr>
+              <w:rPr>
+                <w:w w:val="109"/>
+                <w:sz w:val="24"/>
+                <w:szCs w:val="24"/>
+                <w:lang w:val="es-CR"/>
+              </w:rPr>
+            </w:pPr>
+            <w:r>
+              <w:rPr>
+                <w:rFonts w:ascii="Aptos Narrow" w:hAnsi="Aptos Narrow"/>
+                <w:b/>
+                <w:bCs/>
+                <w:color w:val="000000"/>
+                <w:sz w:val="22"/>
+                <w:szCs w:val="22"/>
+              </w:rPr>
+              <w:t>Función</w:t>
+            </w:r>
+          </w:p>
+        </w:tc>
+        <w:tc>
+          <w:tcPr>
+            <w:tcW w:w="4635" w:type="dxa"/>
+            <w:vAlign w:val="center"/>
+          </w:tcPr>
+          <w:p>
+            <w:pPr>
+              <w:rPr>
+                <w:w w:val="109"/>
+                <w:sz w:val="24"/>
+                <w:szCs w:val="24"/>
+                <w:lang w:val="es-CR"/>
+              </w:rPr>
+            </w:pPr>
+            <w:r>
+              <w:rPr>
+                <w:rFonts w:ascii="Aptos Narrow" w:hAnsi="Aptos Narrow"/>
+                <w:color w:val="000000"/>
+                <w:sz w:val="22"/>
+                <w:szCs w:val="22"/>
+                <w:lang w:val="es-CR"/>
+              </w:rPr>
+              <w:t xml:space="preserve">Inserta un nuevo cliente en la tabla </w:t>
+            </w:r>
+            <w:r>
+              <w:rPr>
+                <w:rFonts w:ascii="Arial Unicode MS" w:hAnsi="Arial Unicode MS"/>
+                <w:color w:val="000000"/>
+                <w:lang w:val="es-CR"/>
+              </w:rPr>
+              <w:t>CLIENTES</w:t>
+            </w:r>
+            <w:r>
+              <w:rPr>
+                <w:rFonts w:ascii="Aptos Narrow" w:hAnsi="Aptos Narrow"/>
+                <w:color w:val="000000"/>
+                <w:sz w:val="22"/>
+                <w:szCs w:val="22"/>
+                <w:lang w:val="es-CR"/>
+              </w:rPr>
+              <w:t xml:space="preserve"> y muestra un mensaje de confirmación.</w:t>
+            </w:r>
+          </w:p>
+        </w:tc>
+      </w:tr>
+    </w:tbl>
+    <w:p>
+      <w:pPr>
+        <w:rPr>
+          <w:w w:val="109"/>
+          <w:sz w:val="24"/>
+          <w:szCs w:val="24"/>
+          <w:lang w:val="es-CR"/>
+        </w:rPr>
+      </w:pPr>
+    </w:p>
+    <w:p>
+      <w:pPr>
+        <w:rPr>
+          <w:w w:val="109"/>
+          <w:sz w:val="24"/>
+          <w:szCs w:val="24"/>
+          <w:lang w:val="es-CR"/>
+        </w:rPr>
+      </w:pPr>
+      <w:r>
+        <w:rPr>
+          <w:w w:val="109"/>
+          <w:sz w:val="24"/>
+          <w:szCs w:val="24"/>
+          <w:lang w:val="es-CR"/>
+        </w:rPr>
+        <w:tab/>
+      </w:r>
+    </w:p>
+    <w:tbl>
+      <w:tblPr>
+        <w:tblStyle w:val="TableGrid"/>
+        <w:tblW w:w="0" w:type="auto"/>
+        <w:tblLook w:val="04A0" w:firstRow="1" w:lastRow="0" w:firstColumn="1" w:lastColumn="0" w:noHBand="0" w:noVBand="1"/>
+      </w:tblPr>
+      <w:tblGrid>
+        <w:gridCol w:w="4635"/>
+        <w:gridCol w:w="4635"/>
+      </w:tblGrid>
+      <w:tr>
+        <w:tc>
+          <w:tcPr>
+            <w:tcW w:w="4635" w:type="dxa"/>
+            <w:vAlign w:val="center"/>
+          </w:tcPr>
+          <w:p>
+            <w:pPr>
+              <w:rPr>
+                <w:w w:val="109"/>
+                <w:sz w:val="24"/>
+                <w:szCs w:val="24"/>
+                <w:lang w:val="es-CR"/>
+              </w:rPr>
+            </w:pPr>
+            <w:r>
+              <w:rPr>
+                <w:rFonts w:ascii="Aptos Narrow" w:hAnsi="Aptos Narrow"/>
+                <w:b/>
+                <w:bCs/>
+                <w:color w:val="000000"/>
+                <w:sz w:val="22"/>
+                <w:szCs w:val="22"/>
+              </w:rPr>
+              <w:t>Objeto</w:t>
+            </w:r>
+          </w:p>
+        </w:tc>
+        <w:tc>
+          <w:tcPr>
+            <w:tcW w:w="4635" w:type="dxa"/>
+            <w:vAlign w:val="center"/>
+          </w:tcPr>
+          <w:p>
+            <w:pPr>
+              <w:rPr>
+                <w:w w:val="109"/>
+                <w:sz w:val="24"/>
+                <w:szCs w:val="24"/>
+                <w:lang w:val="es-CR"/>
+              </w:rPr>
+            </w:pPr>
+            <w:r>
+              <w:rPr>
+                <w:rFonts w:ascii="Arial Unicode MS" w:hAnsi="Arial Unicode MS"/>
+                <w:b/>
+                <w:bCs/>
+                <w:color w:val="000000"/>
+              </w:rPr>
+              <w:t>VIEW</w:t>
+            </w:r>
+            <w:r>
+              <w:rPr>
+                <w:rFonts w:ascii="Arial Unicode MS" w:hAnsi="Arial Unicode MS"/>
+                <w:b/>
+                <w:bCs/>
+                <w:color w:val="000000"/>
+              </w:rPr>
+              <w:t xml:space="preserve"> VISTA_CLIENTE</w:t>
+            </w:r>
+          </w:p>
+        </w:tc>
+      </w:tr>
+      <w:tr>
+        <w:tc>
+          <w:tcPr>
+            <w:tcW w:w="4635" w:type="dxa"/>
+            <w:vAlign w:val="center"/>
+          </w:tcPr>
+          <w:p>
+            <w:pPr>
+              <w:rPr>
+                <w:w w:val="109"/>
+                <w:sz w:val="24"/>
+                <w:szCs w:val="24"/>
+                <w:lang w:val="es-CR"/>
+              </w:rPr>
+            </w:pPr>
+            <w:r>
+              <w:rPr>
+                <w:rFonts w:ascii="Aptos Narrow" w:hAnsi="Aptos Narrow"/>
+                <w:b/>
+                <w:bCs/>
+                <w:color w:val="000000"/>
+                <w:sz w:val="22"/>
+                <w:szCs w:val="22"/>
+              </w:rPr>
+              <w:t>Entradas</w:t>
+            </w:r>
+          </w:p>
+        </w:tc>
+        <w:tc>
+          <w:tcPr>
+            <w:tcW w:w="4635" w:type="dxa"/>
+            <w:vAlign w:val="center"/>
+          </w:tcPr>
+          <w:p>
+            <w:pPr>
+              <w:rPr>
+                <w:w w:val="109"/>
+                <w:sz w:val="24"/>
+                <w:szCs w:val="24"/>
+                <w:lang w:val="es-CR"/>
+              </w:rPr>
+            </w:pPr>
+            <w:r>
+              <w:rPr>
+                <w:rFonts w:ascii="Aptos Narrow" w:hAnsi="Aptos Narrow"/>
+                <w:b/>
+                <w:bCs/>
+                <w:color w:val="000000"/>
+                <w:sz w:val="22"/>
+                <w:szCs w:val="22"/>
+              </w:rPr>
+              <w:t>Descripción</w:t>
+            </w:r>
+          </w:p>
+        </w:tc>
+      </w:tr>
+      <w:tr>
+        <w:tc>
+          <w:tcPr>
+            <w:tcW w:w="4635" w:type="dxa"/>
+            <w:vAlign w:val="center"/>
+          </w:tcPr>
+          <w:p>
+            <w:pPr>
+              <w:rPr>
+                <w:w w:val="109"/>
+                <w:sz w:val="24"/>
+                <w:szCs w:val="24"/>
+                <w:lang w:val="es-CR"/>
+              </w:rPr>
+            </w:pPr>
+            <w:r>
+              <w:rPr>
+                <w:rFonts w:ascii="Arial Unicode MS" w:hAnsi="Arial Unicode MS"/>
+                <w:color w:val="000000"/>
+              </w:rPr>
+              <w:t>CEDULA</w:t>
+            </w:r>
+          </w:p>
+        </w:tc>
+        <w:tc>
+          <w:tcPr>
+            <w:tcW w:w="4635" w:type="dxa"/>
+            <w:vAlign w:val="center"/>
+          </w:tcPr>
+          <w:p>
+            <w:pPr>
+              <w:rPr>
+                <w:w w:val="109"/>
+                <w:sz w:val="24"/>
+                <w:szCs w:val="24"/>
+                <w:lang w:val="es-CR"/>
+              </w:rPr>
+            </w:pPr>
+            <w:r>
+              <w:rPr>
+                <w:rFonts w:ascii="Aptos Narrow" w:hAnsi="Aptos Narrow"/>
+                <w:color w:val="000000"/>
+                <w:sz w:val="22"/>
+                <w:szCs w:val="22"/>
+              </w:rPr>
+              <w:t>Cédula del cliente (VARCHAR2)</w:t>
+            </w:r>
+          </w:p>
+        </w:tc>
+      </w:tr>
+      <w:tr>
+        <w:tc>
+          <w:tcPr>
+            <w:tcW w:w="4635" w:type="dxa"/>
+            <w:vAlign w:val="center"/>
+          </w:tcPr>
+          <w:p>
+            <w:pPr>
+              <w:rPr>
+                <w:w w:val="109"/>
+                <w:sz w:val="24"/>
+                <w:szCs w:val="24"/>
+                <w:lang w:val="es-CR"/>
+              </w:rPr>
+            </w:pPr>
+            <w:r>
+              <w:rPr>
+                <w:rFonts w:ascii="Arial Unicode MS" w:hAnsi="Arial Unicode MS"/>
+                <w:color w:val="000000"/>
+              </w:rPr>
+              <w:t>NOMBRE</w:t>
+            </w:r>
+          </w:p>
+        </w:tc>
+        <w:tc>
+          <w:tcPr>
+            <w:tcW w:w="4635" w:type="dxa"/>
+            <w:vAlign w:val="center"/>
+          </w:tcPr>
+          <w:p>
+            <w:pPr>
+              <w:rPr>
+                <w:w w:val="109"/>
+                <w:sz w:val="24"/>
+                <w:szCs w:val="24"/>
+                <w:lang w:val="es-CR"/>
+              </w:rPr>
+            </w:pPr>
+            <w:r>
+              <w:rPr>
+                <w:rFonts w:ascii="Aptos Narrow" w:hAnsi="Aptos Narrow"/>
+                <w:color w:val="000000"/>
+                <w:sz w:val="22"/>
+                <w:szCs w:val="22"/>
+              </w:rPr>
+              <w:t>Nombre del cliente (VARCHAR2)</w:t>
+            </w:r>
+          </w:p>
+        </w:tc>
+      </w:tr>
+      <w:tr>
+        <w:tc>
+          <w:tcPr>
+            <w:tcW w:w="4635" w:type="dxa"/>
+            <w:vAlign w:val="center"/>
+          </w:tcPr>
+          <w:p>
+            <w:pPr>
+              <w:rPr>
+                <w:w w:val="109"/>
+                <w:sz w:val="24"/>
+                <w:szCs w:val="24"/>
+                <w:lang w:val="es-CR"/>
+              </w:rPr>
+            </w:pPr>
+            <w:r>
+              <w:rPr>
+                <w:rFonts w:ascii="Arial Unicode MS" w:hAnsi="Arial Unicode MS"/>
+                <w:color w:val="000000"/>
+              </w:rPr>
+              <w:t>PRIMER_APELLIDO</w:t>
+            </w:r>
+          </w:p>
+        </w:tc>
+        <w:tc>
+          <w:tcPr>
+            <w:tcW w:w="4635" w:type="dxa"/>
+            <w:vAlign w:val="center"/>
+          </w:tcPr>
+          <w:p>
+            <w:pPr>
+              <w:rPr>
+                <w:w w:val="109"/>
+                <w:sz w:val="24"/>
+                <w:szCs w:val="24"/>
+                <w:lang w:val="es-CR"/>
+              </w:rPr>
+            </w:pPr>
+            <w:r>
+              <w:rPr>
+                <w:rFonts w:ascii="Aptos Narrow" w:hAnsi="Aptos Narrow"/>
+                <w:color w:val="000000"/>
+                <w:sz w:val="22"/>
+                <w:szCs w:val="22"/>
+                <w:lang w:val="es-CR"/>
+              </w:rPr>
+              <w:t>Primer apellido del cliente (VARCHAR2)</w:t>
+            </w:r>
+          </w:p>
+        </w:tc>
+      </w:tr>
+      <w:tr>
+        <w:tc>
+          <w:tcPr>
+            <w:tcW w:w="4635" w:type="dxa"/>
+            <w:vAlign w:val="center"/>
+          </w:tcPr>
+          <w:p>
+            <w:pPr>
+              <w:rPr>
+                <w:w w:val="109"/>
+                <w:sz w:val="24"/>
+                <w:szCs w:val="24"/>
+                <w:lang w:val="es-CR"/>
+              </w:rPr>
+            </w:pPr>
+            <w:r>
+              <w:rPr>
+                <w:rFonts w:ascii="Arial Unicode MS" w:hAnsi="Arial Unicode MS"/>
+                <w:color w:val="000000"/>
+              </w:rPr>
+              <w:t>SEGUNDO_APELLIDO</w:t>
+            </w:r>
+          </w:p>
+        </w:tc>
+        <w:tc>
+          <w:tcPr>
+            <w:tcW w:w="4635" w:type="dxa"/>
+            <w:vAlign w:val="center"/>
+          </w:tcPr>
+          <w:p>
+            <w:pPr>
+              <w:rPr>
+                <w:w w:val="109"/>
+                <w:sz w:val="24"/>
+                <w:szCs w:val="24"/>
+                <w:lang w:val="es-CR"/>
+              </w:rPr>
+            </w:pPr>
+            <w:r>
+              <w:rPr>
+                <w:rFonts w:ascii="Aptos Narrow" w:hAnsi="Aptos Narrow"/>
+                <w:color w:val="000000"/>
+                <w:sz w:val="22"/>
+                <w:szCs w:val="22"/>
+                <w:lang w:val="es-CR"/>
+              </w:rPr>
+              <w:t>Segundo apellido del cliente (VARCHAR2)</w:t>
+            </w:r>
+          </w:p>
+        </w:tc>
+      </w:tr>
+      <w:tr>
+        <w:tc>
+          <w:tcPr>
+            <w:tcW w:w="4635" w:type="dxa"/>
+            <w:vAlign w:val="center"/>
+          </w:tcPr>
+          <w:p>
+            <w:pPr>
+              <w:rPr>
+                <w:w w:val="109"/>
+                <w:sz w:val="24"/>
+                <w:szCs w:val="24"/>
+                <w:lang w:val="es-CR"/>
+              </w:rPr>
+            </w:pPr>
+            <w:r>
+              <w:rPr>
+                <w:rFonts w:ascii="Arial Unicode MS" w:hAnsi="Arial Unicode MS"/>
+                <w:color w:val="000000"/>
+              </w:rPr>
+              <w:t>TIPO</w:t>
+            </w:r>
+          </w:p>
+        </w:tc>
+        <w:tc>
+          <w:tcPr>
+            <w:tcW w:w="4635" w:type="dxa"/>
+            <w:vAlign w:val="center"/>
+          </w:tcPr>
+          <w:p>
+            <w:pPr>
+              <w:rPr>
+                <w:w w:val="109"/>
+                <w:sz w:val="24"/>
+                <w:szCs w:val="24"/>
+                <w:lang w:val="es-CR"/>
+              </w:rPr>
+            </w:pPr>
+            <w:r>
+              <w:rPr>
+                <w:rFonts w:ascii="Aptos Narrow" w:hAnsi="Aptos Narrow"/>
+                <w:color w:val="000000"/>
+                <w:sz w:val="22"/>
+                <w:szCs w:val="22"/>
+              </w:rPr>
+              <w:t>Tipo de cliente (VARCHAR2)</w:t>
+            </w:r>
+          </w:p>
+        </w:tc>
+      </w:tr>
+      <w:tr>
+        <w:tc>
+          <w:tcPr>
+            <w:tcW w:w="4635" w:type="dxa"/>
+            <w:vAlign w:val="center"/>
+          </w:tcPr>
+          <w:p>
+            <w:pPr>
+              <w:rPr>
+                <w:w w:val="109"/>
+                <w:sz w:val="24"/>
+                <w:szCs w:val="24"/>
+                <w:lang w:val="es-CR"/>
+              </w:rPr>
+            </w:pPr>
+            <w:r>
+              <w:rPr>
+                <w:rFonts w:ascii="Arial Unicode MS" w:hAnsi="Arial Unicode MS"/>
+                <w:color w:val="000000"/>
+              </w:rPr>
+              <w:t>TELEFONO</w:t>
+            </w:r>
+          </w:p>
+        </w:tc>
+        <w:tc>
+          <w:tcPr>
+            <w:tcW w:w="4635" w:type="dxa"/>
+            <w:vAlign w:val="center"/>
+          </w:tcPr>
+          <w:p>
+            <w:pPr>
+              <w:rPr>
+                <w:w w:val="109"/>
+                <w:sz w:val="24"/>
+                <w:szCs w:val="24"/>
+                <w:lang w:val="es-CR"/>
+              </w:rPr>
+            </w:pPr>
+            <w:r>
+              <w:rPr>
+                <w:rFonts w:ascii="Aptos Narrow" w:hAnsi="Aptos Narrow"/>
+                <w:color w:val="000000"/>
+                <w:sz w:val="22"/>
+                <w:szCs w:val="22"/>
+              </w:rPr>
+              <w:t>Teléfono del cliente (VARCHAR2)</w:t>
+            </w:r>
+          </w:p>
+        </w:tc>
+      </w:tr>
+      <w:tr>
+        <w:tc>
+          <w:tcPr>
+            <w:tcW w:w="4635" w:type="dxa"/>
+            <w:vAlign w:val="center"/>
+          </w:tcPr>
+          <w:p>
+            <w:pPr>
+              <w:rPr>
+                <w:w w:val="109"/>
+                <w:sz w:val="24"/>
+                <w:szCs w:val="24"/>
+                <w:lang w:val="es-CR"/>
+              </w:rPr>
+            </w:pPr>
+            <w:r>
+              <w:rPr>
+                <w:rFonts w:ascii="Arial Unicode MS" w:hAnsi="Arial Unicode MS"/>
+                <w:color w:val="000000"/>
+              </w:rPr>
+              <w:t>DIRECCION</w:t>
+            </w:r>
+          </w:p>
+        </w:tc>
+        <w:tc>
+          <w:tcPr>
+            <w:tcW w:w="4635" w:type="dxa"/>
+            <w:vAlign w:val="center"/>
+          </w:tcPr>
+          <w:p>
+            <w:pPr>
+              <w:rPr>
+                <w:w w:val="109"/>
+                <w:sz w:val="24"/>
+                <w:szCs w:val="24"/>
+                <w:lang w:val="es-CR"/>
+              </w:rPr>
+            </w:pPr>
+            <w:r>
+              <w:rPr>
+                <w:rFonts w:ascii="Aptos Narrow" w:hAnsi="Aptos Narrow"/>
+                <w:color w:val="000000"/>
+                <w:sz w:val="22"/>
+                <w:szCs w:val="22"/>
+              </w:rPr>
+              <w:t>Dirección del cliente (VARCHAR2)</w:t>
+            </w:r>
+          </w:p>
+        </w:tc>
+      </w:tr>
+      <w:tr>
+        <w:tc>
+          <w:tcPr>
+            <w:tcW w:w="4635" w:type="dxa"/>
+            <w:vAlign w:val="center"/>
+          </w:tcPr>
+          <w:p>
+            <w:pPr>
+              <w:rPr>
+                <w:w w:val="109"/>
+                <w:sz w:val="24"/>
+                <w:szCs w:val="24"/>
+                <w:lang w:val="es-CR"/>
+              </w:rPr>
+            </w:pPr>
+            <w:r>
+              <w:rPr>
+                <w:rFonts w:ascii="Arial Unicode MS" w:hAnsi="Arial Unicode MS"/>
+                <w:color w:val="000000"/>
+              </w:rPr>
+              <w:t>CORREO</w:t>
+            </w:r>
+          </w:p>
+        </w:tc>
+        <w:tc>
+          <w:tcPr>
+            <w:tcW w:w="4635" w:type="dxa"/>
+            <w:vAlign w:val="center"/>
+          </w:tcPr>
+          <w:p>
+            <w:pPr>
+              <w:rPr>
+                <w:w w:val="109"/>
+                <w:sz w:val="24"/>
+                <w:szCs w:val="24"/>
+                <w:lang w:val="es-CR"/>
+              </w:rPr>
+            </w:pPr>
+            <w:r>
+              <w:rPr>
+                <w:rFonts w:ascii="Aptos Narrow" w:hAnsi="Aptos Narrow"/>
+                <w:color w:val="000000"/>
+                <w:sz w:val="22"/>
+                <w:szCs w:val="22"/>
+                <w:lang w:val="es-CR"/>
+              </w:rPr>
+              <w:t>Correo electrónico del cliente (VARCHAR2)</w:t>
+            </w:r>
+          </w:p>
+        </w:tc>
+      </w:tr>
+      <w:tr>
+        <w:tc>
+          <w:tcPr>
+            <w:tcW w:w="4635" w:type="dxa"/>
+            <w:vAlign w:val="center"/>
+          </w:tcPr>
+          <w:p>
+            <w:pPr>
+              <w:rPr>
+                <w:w w:val="109"/>
+                <w:sz w:val="24"/>
+                <w:szCs w:val="24"/>
+                <w:lang w:val="es-CR"/>
+              </w:rPr>
+            </w:pPr>
+            <w:r>
+              <w:rPr>
+                <w:rFonts w:ascii="Aptos Narrow" w:hAnsi="Aptos Narrow"/>
+                <w:b/>
+                <w:bCs/>
+                <w:color w:val="000000"/>
+                <w:sz w:val="22"/>
+                <w:szCs w:val="22"/>
+              </w:rPr>
+              <w:t>Salidas</w:t>
+            </w:r>
+          </w:p>
+        </w:tc>
+        <w:tc>
+          <w:tcPr>
+            <w:tcW w:w="4635" w:type="dxa"/>
+            <w:vAlign w:val="center"/>
+          </w:tcPr>
+          <w:p>
+            <w:pPr>
+              <w:rPr>
+                <w:w w:val="109"/>
+                <w:sz w:val="24"/>
+                <w:szCs w:val="24"/>
+                <w:lang w:val="es-CR"/>
+              </w:rPr>
+            </w:pPr>
+            <w:r>
+              <w:rPr>
+                <w:rFonts w:ascii="Aptos Narrow" w:hAnsi="Aptos Narrow"/>
+                <w:color w:val="000000"/>
+                <w:sz w:val="22"/>
+                <w:szCs w:val="22"/>
+                <w:lang w:val="es-CR"/>
+              </w:rPr>
+              <w:t>Devuelve la información de los clientes en una vista estructurada.</w:t>
+            </w:r>
+          </w:p>
+        </w:tc>
+      </w:tr>
+      <w:tr>
+        <w:tc>
+          <w:tcPr>
+            <w:tcW w:w="4635" w:type="dxa"/>
+            <w:vAlign w:val="center"/>
+          </w:tcPr>
+          <w:p>
+            <w:pPr>
+              <w:rPr>
+                <w:w w:val="109"/>
+                <w:sz w:val="24"/>
+                <w:szCs w:val="24"/>
+                <w:lang w:val="es-CR"/>
+              </w:rPr>
+            </w:pPr>
+            <w:r>
+              <w:rPr>
+                <w:rFonts w:ascii="Aptos Narrow" w:hAnsi="Aptos Narrow"/>
+                <w:b/>
+                <w:bCs/>
+                <w:color w:val="000000"/>
+                <w:sz w:val="22"/>
+                <w:szCs w:val="22"/>
+              </w:rPr>
+              <w:t>Función</w:t>
+            </w:r>
+          </w:p>
+        </w:tc>
+        <w:tc>
+          <w:tcPr>
+            <w:tcW w:w="4635" w:type="dxa"/>
+            <w:vAlign w:val="center"/>
+          </w:tcPr>
+          <w:p>
+            <w:pPr>
+              <w:rPr>
+                <w:w w:val="109"/>
+                <w:sz w:val="24"/>
+                <w:szCs w:val="24"/>
+                <w:lang w:val="es-CR"/>
+              </w:rPr>
+            </w:pPr>
+            <w:r>
+              <w:rPr>
+                <w:rFonts w:ascii="Aptos Narrow" w:hAnsi="Aptos Narrow"/>
+                <w:color w:val="000000"/>
+                <w:sz w:val="22"/>
+                <w:szCs w:val="22"/>
+                <w:lang w:val="es-CR"/>
+              </w:rPr>
+              <w:t xml:space="preserve">Proporciona una vista consolidada y accesible de los datos de la tabla </w:t>
+            </w:r>
+            <w:r>
+              <w:rPr>
+                <w:rFonts w:ascii="Arial Unicode MS" w:hAnsi="Arial Unicode MS"/>
+                <w:color w:val="000000"/>
+                <w:lang w:val="es-CR"/>
+              </w:rPr>
+              <w:t>CLIENTES</w:t>
+            </w:r>
+            <w:r>
+              <w:rPr>
+                <w:rFonts w:ascii="Aptos Narrow" w:hAnsi="Aptos Narrow"/>
+                <w:color w:val="000000"/>
+                <w:sz w:val="22"/>
+                <w:szCs w:val="22"/>
+                <w:lang w:val="es-CR"/>
+              </w:rPr>
+              <w:t>.</w:t>
+            </w:r>
+          </w:p>
+        </w:tc>
+      </w:tr>
+    </w:tbl>
+    <w:p>
+      <w:pPr>
+        <w:rPr>
+          <w:w w:val="109"/>
+          <w:sz w:val="24"/>
+          <w:szCs w:val="24"/>
+          <w:lang w:val="es-CR"/>
+        </w:rPr>
+      </w:pPr>
+    </w:p>
+    <w:p>
+      <w:pPr>
+        <w:rPr>
+          <w:w w:val="109"/>
+          <w:sz w:val="24"/>
+          <w:szCs w:val="24"/>
+          <w:lang w:val="es-CR"/>
+        </w:rPr>
+      </w:pPr>
+      <w:r>
+        <w:rPr>
+          <w:w w:val="109"/>
+          <w:sz w:val="24"/>
+          <w:szCs w:val="24"/>
+          <w:lang w:val="es-CR"/>
+        </w:rPr>
+        <w:tab/>
+      </w:r>
+    </w:p>
+    <w:tbl>
+      <w:tblPr>
+        <w:tblStyle w:val="TableGrid"/>
+        <w:tblW w:w="0" w:type="auto"/>
+        <w:tblLook w:val="04A0" w:firstRow="1" w:lastRow="0" w:firstColumn="1" w:lastColumn="0" w:noHBand="0" w:noVBand="1"/>
+      </w:tblPr>
+      <w:tblGrid>
+        <w:gridCol w:w="4635"/>
+        <w:gridCol w:w="4635"/>
+      </w:tblGrid>
+      <w:tr>
+        <w:tc>
+          <w:tcPr>
+            <w:tcW w:w="4635" w:type="dxa"/>
+            <w:vAlign w:val="center"/>
+          </w:tcPr>
+          <w:p>
+            <w:pPr>
+              <w:rPr>
+                <w:w w:val="109"/>
+                <w:sz w:val="24"/>
+                <w:szCs w:val="24"/>
+                <w:lang w:val="es-CR"/>
+              </w:rPr>
+            </w:pPr>
+            <w:r>
+              <w:rPr>
+                <w:rFonts w:ascii="Aptos Narrow" w:hAnsi="Aptos Narrow"/>
+                <w:b/>
+                <w:bCs/>
+                <w:color w:val="000000"/>
+                <w:sz w:val="22"/>
+                <w:szCs w:val="22"/>
+              </w:rPr>
+              <w:t>Objeto</w:t>
+            </w:r>
+          </w:p>
+        </w:tc>
+        <w:tc>
+          <w:tcPr>
+            <w:tcW w:w="4635" w:type="dxa"/>
+            <w:vAlign w:val="center"/>
+          </w:tcPr>
+          <w:p>
+            <w:pPr>
+              <w:rPr>
+                <w:w w:val="109"/>
+                <w:sz w:val="24"/>
+                <w:szCs w:val="24"/>
+                <w:lang w:val="es-CR"/>
+              </w:rPr>
+            </w:pPr>
+            <w:r>
+              <w:rPr>
+                <w:rFonts w:ascii="Arial Unicode MS" w:hAnsi="Arial Unicode MS"/>
+                <w:b/>
+                <w:bCs/>
+                <w:color w:val="000000"/>
+              </w:rPr>
+              <w:t xml:space="preserve">PROCEDURE </w:t>
+            </w:r>
+            <w:r>
+              <w:rPr>
+                <w:rFonts w:ascii="Arial Unicode MS" w:hAnsi="Arial Unicode MS"/>
+                <w:b/>
+                <w:bCs/>
+                <w:color w:val="000000"/>
+              </w:rPr>
+              <w:t>ACTUALIZAR_CLIENTE</w:t>
+            </w:r>
+          </w:p>
+        </w:tc>
+      </w:tr>
+      <w:tr>
+        <w:tc>
+          <w:tcPr>
+            <w:tcW w:w="4635" w:type="dxa"/>
+            <w:vAlign w:val="center"/>
+          </w:tcPr>
+          <w:p>
+            <w:pPr>
+              <w:rPr>
+                <w:w w:val="109"/>
+                <w:sz w:val="24"/>
+                <w:szCs w:val="24"/>
+                <w:lang w:val="es-CR"/>
+              </w:rPr>
+            </w:pPr>
+            <w:r>
+              <w:rPr>
+                <w:rFonts w:ascii="Aptos Narrow" w:hAnsi="Aptos Narrow"/>
+                <w:b/>
+                <w:bCs/>
+                <w:color w:val="000000"/>
+                <w:sz w:val="22"/>
+                <w:szCs w:val="22"/>
+              </w:rPr>
+              <w:t>Entradas</w:t>
+            </w:r>
+          </w:p>
+        </w:tc>
+        <w:tc>
+          <w:tcPr>
+            <w:tcW w:w="4635" w:type="dxa"/>
+            <w:vAlign w:val="center"/>
+          </w:tcPr>
+          <w:p>
+            <w:pPr>
+              <w:rPr>
+                <w:w w:val="109"/>
+                <w:sz w:val="24"/>
+                <w:szCs w:val="24"/>
+                <w:lang w:val="es-CR"/>
+              </w:rPr>
+            </w:pPr>
+            <w:r>
+              <w:rPr>
+                <w:rFonts w:ascii="Aptos Narrow" w:hAnsi="Aptos Narrow"/>
+                <w:b/>
+                <w:bCs/>
+                <w:color w:val="000000"/>
+                <w:sz w:val="22"/>
+                <w:szCs w:val="22"/>
+              </w:rPr>
+              <w:t>Descripción</w:t>
+            </w:r>
+          </w:p>
+        </w:tc>
+      </w:tr>
+      <w:tr>
+        <w:tc>
+          <w:tcPr>
+            <w:tcW w:w="4635" w:type="dxa"/>
+            <w:vAlign w:val="center"/>
+          </w:tcPr>
+          <w:p>
+            <w:pPr>
+              <w:rPr>
+                <w:w w:val="109"/>
+                <w:sz w:val="24"/>
+                <w:szCs w:val="24"/>
+                <w:lang w:val="es-CR"/>
+              </w:rPr>
+            </w:pPr>
+            <w:r>
+              <w:rPr>
+                <w:rFonts w:ascii="Arial Unicode MS" w:hAnsi="Arial Unicode MS"/>
+                <w:color w:val="000000"/>
+              </w:rPr>
+              <w:t>CEDULA_IN</w:t>
+            </w:r>
+          </w:p>
+        </w:tc>
+        <w:tc>
+          <w:tcPr>
+            <w:tcW w:w="4635" w:type="dxa"/>
+            <w:vAlign w:val="center"/>
+          </w:tcPr>
+          <w:p>
+            <w:pPr>
+              <w:rPr>
+                <w:w w:val="109"/>
+                <w:sz w:val="24"/>
+                <w:szCs w:val="24"/>
+                <w:lang w:val="es-CR"/>
+              </w:rPr>
+            </w:pPr>
+            <w:r>
+              <w:rPr>
+                <w:rFonts w:ascii="Aptos Narrow" w:hAnsi="Aptos Narrow"/>
+                <w:color w:val="000000"/>
+                <w:sz w:val="22"/>
+                <w:szCs w:val="22"/>
+                <w:lang w:val="es-CR"/>
+              </w:rPr>
+              <w:t>Cédula del cliente a actualizar (VARCHAR2)</w:t>
+            </w:r>
+          </w:p>
+        </w:tc>
+      </w:tr>
+      <w:tr>
+        <w:tc>
+          <w:tcPr>
+            <w:tcW w:w="4635" w:type="dxa"/>
+            <w:vAlign w:val="center"/>
+          </w:tcPr>
+          <w:p>
+            <w:pPr>
+              <w:rPr>
+                <w:w w:val="109"/>
+                <w:sz w:val="24"/>
+                <w:szCs w:val="24"/>
+                <w:lang w:val="es-CR"/>
+              </w:rPr>
+            </w:pPr>
+            <w:r>
+              <w:rPr>
+                <w:rFonts w:ascii="Arial Unicode MS" w:hAnsi="Arial Unicode MS"/>
+                <w:color w:val="000000"/>
+              </w:rPr>
+              <w:t>NOMBRE_IN</w:t>
+            </w:r>
+          </w:p>
+        </w:tc>
+        <w:tc>
+          <w:tcPr>
+            <w:tcW w:w="4635" w:type="dxa"/>
+            <w:vAlign w:val="center"/>
+          </w:tcPr>
+          <w:p>
+            <w:pPr>
+              <w:rPr>
+                <w:w w:val="109"/>
+                <w:sz w:val="24"/>
+                <w:szCs w:val="24"/>
+                <w:lang w:val="es-CR"/>
+              </w:rPr>
+            </w:pPr>
+            <w:r>
+              <w:rPr>
+                <w:rFonts w:ascii="Aptos Narrow" w:hAnsi="Aptos Narrow"/>
+                <w:color w:val="000000"/>
+                <w:sz w:val="22"/>
+                <w:szCs w:val="22"/>
+              </w:rPr>
+              <w:t>Nombre del cliente (VARCHAR2)</w:t>
+            </w:r>
+          </w:p>
+        </w:tc>
+      </w:tr>
+      <w:tr>
+        <w:tc>
+          <w:tcPr>
+            <w:tcW w:w="4635" w:type="dxa"/>
+            <w:vAlign w:val="center"/>
+          </w:tcPr>
+          <w:p>
+            <w:pPr>
+              <w:rPr>
+                <w:w w:val="109"/>
+                <w:sz w:val="24"/>
+                <w:szCs w:val="24"/>
+                <w:lang w:val="es-CR"/>
+              </w:rPr>
+            </w:pPr>
+            <w:r>
+              <w:rPr>
+                <w:rFonts w:ascii="Arial Unicode MS" w:hAnsi="Arial Unicode MS"/>
+                <w:color w:val="000000"/>
+              </w:rPr>
+              <w:t>PRIMER_APELLIDO_IN</w:t>
+            </w:r>
+          </w:p>
+        </w:tc>
+        <w:tc>
+          <w:tcPr>
+            <w:tcW w:w="4635" w:type="dxa"/>
+            <w:vAlign w:val="center"/>
+          </w:tcPr>
+          <w:p>
+            <w:pPr>
+              <w:rPr>
+                <w:w w:val="109"/>
+                <w:sz w:val="24"/>
+                <w:szCs w:val="24"/>
+                <w:lang w:val="es-CR"/>
+              </w:rPr>
+            </w:pPr>
+            <w:r>
+              <w:rPr>
+                <w:rFonts w:ascii="Aptos Narrow" w:hAnsi="Aptos Narrow"/>
+                <w:color w:val="000000"/>
+                <w:sz w:val="22"/>
+                <w:szCs w:val="22"/>
+                <w:lang w:val="es-CR"/>
+              </w:rPr>
+              <w:t>Primer apellido del cliente (VARCHAR2)</w:t>
+            </w:r>
+          </w:p>
+        </w:tc>
+      </w:tr>
+      <w:tr>
+        <w:tc>
+          <w:tcPr>
+            <w:tcW w:w="4635" w:type="dxa"/>
+            <w:vAlign w:val="center"/>
+          </w:tcPr>
+          <w:p>
+            <w:pPr>
+              <w:rPr>
+                <w:w w:val="109"/>
+                <w:sz w:val="24"/>
+                <w:szCs w:val="24"/>
+                <w:lang w:val="es-CR"/>
+              </w:rPr>
+            </w:pPr>
+            <w:r>
+              <w:rPr>
+                <w:rFonts w:ascii="Arial Unicode MS" w:hAnsi="Arial Unicode MS"/>
+                <w:color w:val="000000"/>
+              </w:rPr>
+              <w:t>SEGUNDO_APELLIDO_IN</w:t>
+            </w:r>
+          </w:p>
+        </w:tc>
+        <w:tc>
+          <w:tcPr>
+            <w:tcW w:w="4635" w:type="dxa"/>
+            <w:vAlign w:val="center"/>
+          </w:tcPr>
+          <w:p>
+            <w:pPr>
+              <w:rPr>
+                <w:w w:val="109"/>
+                <w:sz w:val="24"/>
+                <w:szCs w:val="24"/>
+                <w:lang w:val="es-CR"/>
+              </w:rPr>
+            </w:pPr>
+            <w:r>
+              <w:rPr>
+                <w:rFonts w:ascii="Aptos Narrow" w:hAnsi="Aptos Narrow"/>
+                <w:color w:val="000000"/>
+                <w:sz w:val="22"/>
+                <w:szCs w:val="22"/>
+                <w:lang w:val="es-CR"/>
+              </w:rPr>
+              <w:t>Segundo apellido del cliente (VARCHAR2)</w:t>
+            </w:r>
+          </w:p>
+        </w:tc>
+      </w:tr>
+      <w:tr>
+        <w:tc>
+          <w:tcPr>
+            <w:tcW w:w="4635" w:type="dxa"/>
+            <w:vAlign w:val="center"/>
+          </w:tcPr>
+          <w:p>
+            <w:pPr>
+              <w:rPr>
+                <w:w w:val="109"/>
+                <w:sz w:val="24"/>
+                <w:szCs w:val="24"/>
+                <w:lang w:val="es-CR"/>
+              </w:rPr>
+            </w:pPr>
+            <w:r>
+              <w:rPr>
+                <w:rFonts w:ascii="Arial Unicode MS" w:hAnsi="Arial Unicode MS"/>
+                <w:color w:val="000000"/>
+              </w:rPr>
+              <w:t>TIPO_IN</w:t>
+            </w:r>
+          </w:p>
+        </w:tc>
+        <w:tc>
+          <w:tcPr>
+            <w:tcW w:w="4635" w:type="dxa"/>
+            <w:vAlign w:val="center"/>
+          </w:tcPr>
+          <w:p>
+            <w:pPr>
+              <w:rPr>
+                <w:w w:val="109"/>
+                <w:sz w:val="24"/>
+                <w:szCs w:val="24"/>
+                <w:lang w:val="es-CR"/>
+              </w:rPr>
+            </w:pPr>
+            <w:r>
+              <w:rPr>
+                <w:rFonts w:ascii="Aptos Narrow" w:hAnsi="Aptos Narrow"/>
+                <w:color w:val="000000"/>
+                <w:sz w:val="22"/>
+                <w:szCs w:val="22"/>
+              </w:rPr>
+              <w:t>Tipo de cliente (VARCHAR2)</w:t>
+            </w:r>
+          </w:p>
+        </w:tc>
+      </w:tr>
+      <w:tr>
+        <w:tc>
+          <w:tcPr>
+            <w:tcW w:w="4635" w:type="dxa"/>
+            <w:vAlign w:val="center"/>
+          </w:tcPr>
+          <w:p>
+            <w:pPr>
+              <w:rPr>
+                <w:w w:val="109"/>
+                <w:sz w:val="24"/>
+                <w:szCs w:val="24"/>
+                <w:lang w:val="es-CR"/>
+              </w:rPr>
+            </w:pPr>
+            <w:r>
+              <w:rPr>
+                <w:rFonts w:ascii="Arial Unicode MS" w:hAnsi="Arial Unicode MS"/>
+                <w:color w:val="000000"/>
+              </w:rPr>
+              <w:t>TELEFONO_IN</w:t>
+            </w:r>
+          </w:p>
+        </w:tc>
+        <w:tc>
+          <w:tcPr>
+            <w:tcW w:w="4635" w:type="dxa"/>
+            <w:vAlign w:val="center"/>
+          </w:tcPr>
+          <w:p>
+            <w:pPr>
+              <w:rPr>
+                <w:w w:val="109"/>
+                <w:sz w:val="24"/>
+                <w:szCs w:val="24"/>
+                <w:lang w:val="es-CR"/>
+              </w:rPr>
+            </w:pPr>
+            <w:r>
+              <w:rPr>
+                <w:rFonts w:ascii="Aptos Narrow" w:hAnsi="Aptos Narrow"/>
+                <w:color w:val="000000"/>
+                <w:sz w:val="22"/>
+                <w:szCs w:val="22"/>
+              </w:rPr>
+              <w:t>Teléfono del cliente (VARCHAR2)</w:t>
+            </w:r>
+          </w:p>
+        </w:tc>
+      </w:tr>
+      <w:tr>
+        <w:tc>
+          <w:tcPr>
+            <w:tcW w:w="4635" w:type="dxa"/>
+            <w:vAlign w:val="center"/>
+          </w:tcPr>
+          <w:p>
+            <w:pPr>
+              <w:rPr>
+                <w:w w:val="109"/>
+                <w:sz w:val="24"/>
+                <w:szCs w:val="24"/>
+                <w:lang w:val="es-CR"/>
+              </w:rPr>
+            </w:pPr>
+            <w:r>
+              <w:rPr>
+                <w:rFonts w:ascii="Arial Unicode MS" w:hAnsi="Arial Unicode MS"/>
+                <w:color w:val="000000"/>
+              </w:rPr>
+              <w:t>DIRECCION_IN</w:t>
+            </w:r>
+          </w:p>
+        </w:tc>
+        <w:tc>
+          <w:tcPr>
+            <w:tcW w:w="4635" w:type="dxa"/>
+            <w:vAlign w:val="center"/>
+          </w:tcPr>
+          <w:p>
+            <w:pPr>
+              <w:rPr>
+                <w:w w:val="109"/>
+                <w:sz w:val="24"/>
+                <w:szCs w:val="24"/>
+                <w:lang w:val="es-CR"/>
+              </w:rPr>
+            </w:pPr>
+            <w:r>
+              <w:rPr>
+                <w:rFonts w:ascii="Aptos Narrow" w:hAnsi="Aptos Narrow"/>
+                <w:color w:val="000000"/>
+                <w:sz w:val="22"/>
+                <w:szCs w:val="22"/>
+              </w:rPr>
+              <w:t>Dirección del cliente (VARCHAR2)</w:t>
+            </w:r>
+          </w:p>
+        </w:tc>
+      </w:tr>
+      <w:tr>
+        <w:tc>
+          <w:tcPr>
+            <w:tcW w:w="4635" w:type="dxa"/>
+            <w:vAlign w:val="center"/>
+          </w:tcPr>
+          <w:p>
+            <w:pPr>
+              <w:rPr>
+                <w:w w:val="109"/>
+                <w:sz w:val="24"/>
+                <w:szCs w:val="24"/>
+                <w:lang w:val="es-CR"/>
+              </w:rPr>
+            </w:pPr>
+            <w:r>
+              <w:rPr>
+                <w:rFonts w:ascii="Arial Unicode MS" w:hAnsi="Arial Unicode MS"/>
+                <w:color w:val="000000"/>
+              </w:rPr>
+              <w:t>CORREO_IN</w:t>
+            </w:r>
+          </w:p>
+        </w:tc>
+        <w:tc>
+          <w:tcPr>
+            <w:tcW w:w="4635" w:type="dxa"/>
+            <w:vAlign w:val="center"/>
+          </w:tcPr>
+          <w:p>
+            <w:pPr>
+              <w:rPr>
+                <w:w w:val="109"/>
+                <w:sz w:val="24"/>
+                <w:szCs w:val="24"/>
+                <w:lang w:val="es-CR"/>
+              </w:rPr>
+            </w:pPr>
+            <w:r>
+              <w:rPr>
+                <w:rFonts w:ascii="Aptos Narrow" w:hAnsi="Aptos Narrow"/>
+                <w:color w:val="000000"/>
+                <w:sz w:val="22"/>
+                <w:szCs w:val="22"/>
+                <w:lang w:val="es-CR"/>
+              </w:rPr>
+              <w:t>Correo electrónico del cliente (VARCHAR2)</w:t>
+            </w:r>
+          </w:p>
+        </w:tc>
+      </w:tr>
+      <w:tr>
+        <w:tc>
+          <w:tcPr>
+            <w:tcW w:w="4635" w:type="dxa"/>
+            <w:vAlign w:val="center"/>
+          </w:tcPr>
+          <w:p>
+            <w:pPr>
+              <w:rPr>
+                <w:w w:val="109"/>
+                <w:sz w:val="24"/>
+                <w:szCs w:val="24"/>
+                <w:lang w:val="es-CR"/>
+              </w:rPr>
+            </w:pPr>
+            <w:r>
+              <w:rPr>
+                <w:rFonts w:ascii="Aptos Narrow" w:hAnsi="Aptos Narrow"/>
+                <w:b/>
+                <w:bCs/>
+                <w:color w:val="000000"/>
+                <w:sz w:val="22"/>
+                <w:szCs w:val="22"/>
+              </w:rPr>
+              <w:t>Salidas</w:t>
+            </w:r>
+          </w:p>
+        </w:tc>
+        <w:tc>
+          <w:tcPr>
+            <w:tcW w:w="4635" w:type="dxa"/>
+            <w:vAlign w:val="center"/>
+          </w:tcPr>
+          <w:p>
+            <w:pPr>
+              <w:rPr>
+                <w:w w:val="109"/>
+                <w:sz w:val="24"/>
+                <w:szCs w:val="24"/>
+                <w:lang w:val="es-CR"/>
+              </w:rPr>
+            </w:pPr>
+            <w:r>
+              <w:rPr>
+                <w:rFonts w:ascii="Aptos Narrow" w:hAnsi="Aptos Narrow"/>
+                <w:color w:val="000000"/>
+                <w:sz w:val="22"/>
+                <w:szCs w:val="22"/>
+                <w:lang w:val="es-CR"/>
+              </w:rPr>
+              <w:t>Confirmación de actualización (</w:t>
+            </w:r>
+            <w:r>
+              <w:rPr>
+                <w:rFonts w:ascii="Arial Unicode MS" w:hAnsi="Arial Unicode MS"/>
+                <w:color w:val="000000"/>
+                <w:lang w:val="es-CR"/>
+              </w:rPr>
+              <w:t>Cliente actualizado correctamente: &lt;CEDULA&gt;</w:t>
+            </w:r>
+            <w:r>
+              <w:rPr>
+                <w:rFonts w:ascii="Aptos Narrow" w:hAnsi="Aptos Narrow"/>
+                <w:color w:val="000000"/>
+                <w:sz w:val="22"/>
+                <w:szCs w:val="22"/>
+                <w:lang w:val="es-CR"/>
+              </w:rPr>
+              <w:t>)</w:t>
+            </w:r>
+          </w:p>
+        </w:tc>
+      </w:tr>
+      <w:tr>
+        <w:tc>
+          <w:tcPr>
+            <w:tcW w:w="4635" w:type="dxa"/>
+            <w:vAlign w:val="center"/>
+          </w:tcPr>
+          <w:p>
+            <w:pPr>
+              <w:rPr>
+                <w:w w:val="109"/>
+                <w:sz w:val="24"/>
+                <w:szCs w:val="24"/>
+                <w:lang w:val="es-CR"/>
+              </w:rPr>
+            </w:pPr>
+            <w:r>
+              <w:rPr>
+                <w:rFonts w:ascii="Aptos Narrow" w:hAnsi="Aptos Narrow"/>
+                <w:b/>
+                <w:bCs/>
+                <w:color w:val="000000"/>
+                <w:sz w:val="22"/>
+                <w:szCs w:val="22"/>
+              </w:rPr>
+              <w:t>Función</w:t>
+            </w:r>
+          </w:p>
+        </w:tc>
+        <w:tc>
+          <w:tcPr>
+            <w:tcW w:w="4635" w:type="dxa"/>
+            <w:vAlign w:val="center"/>
+          </w:tcPr>
+          <w:p>
+            <w:pPr>
+              <w:rPr>
+                <w:w w:val="109"/>
+                <w:sz w:val="24"/>
+                <w:szCs w:val="24"/>
+                <w:lang w:val="es-CR"/>
+              </w:rPr>
+            </w:pPr>
+            <w:r>
+              <w:rPr>
+                <w:rFonts w:ascii="Aptos Narrow" w:hAnsi="Aptos Narrow"/>
+                <w:color w:val="000000"/>
+                <w:sz w:val="22"/>
+                <w:szCs w:val="22"/>
+                <w:lang w:val="es-CR"/>
+              </w:rPr>
+              <w:t xml:space="preserve">Actualiza los datos de un cliente existente en la tabla </w:t>
+            </w:r>
+            <w:r>
+              <w:rPr>
+                <w:rFonts w:ascii="Arial Unicode MS" w:hAnsi="Arial Unicode MS"/>
+                <w:color w:val="000000"/>
+                <w:lang w:val="es-CR"/>
+              </w:rPr>
+              <w:t>CLIENTES</w:t>
+            </w:r>
+            <w:r>
+              <w:rPr>
+                <w:rFonts w:ascii="Aptos Narrow" w:hAnsi="Aptos Narrow"/>
+                <w:color w:val="000000"/>
+                <w:sz w:val="22"/>
+                <w:szCs w:val="22"/>
+                <w:lang w:val="es-CR"/>
+              </w:rPr>
+              <w:t xml:space="preserve"> y muestra un mensaje de confirmación.</w:t>
+            </w:r>
+          </w:p>
+        </w:tc>
+      </w:tr>
+    </w:tbl>
+    <w:p>
+      <w:pPr>
+        <w:rPr>
+          <w:w w:val="109"/>
+          <w:sz w:val="24"/>
+          <w:szCs w:val="24"/>
+          <w:lang w:val="es-CR"/>
+        </w:rPr>
+      </w:pPr>
+    </w:p>
+    <w:tbl>
+      <w:tblPr>
+        <w:tblStyle w:val="TableGrid"/>
+        <w:tblW w:w="0" w:type="auto"/>
+        <w:tblLook w:val="04A0" w:firstRow="1" w:lastRow="0" w:firstColumn="1" w:lastColumn="0" w:noHBand="0" w:noVBand="1"/>
+      </w:tblPr>
+      <w:tblGrid>
+        <w:gridCol w:w="4635"/>
+        <w:gridCol w:w="4635"/>
+      </w:tblGrid>
+      <w:tr>
+        <w:tc>
+          <w:tcPr>
+            <w:tcW w:w="4635" w:type="dxa"/>
+            <w:vAlign w:val="center"/>
+          </w:tcPr>
+          <w:p>
+            <w:pPr>
+              <w:rPr>
+                <w:w w:val="109"/>
+                <w:sz w:val="24"/>
+                <w:szCs w:val="24"/>
+                <w:lang w:val="es-CR"/>
+              </w:rPr>
+            </w:pPr>
+            <w:r>
+              <w:rPr>
+                <w:rFonts w:ascii="Aptos Narrow" w:hAnsi="Aptos Narrow"/>
+                <w:b/>
+                <w:bCs/>
+                <w:color w:val="000000"/>
+                <w:sz w:val="22"/>
+                <w:szCs w:val="22"/>
+              </w:rPr>
+              <w:t>Objeto</w:t>
+            </w:r>
+          </w:p>
+        </w:tc>
+        <w:tc>
+          <w:tcPr>
+            <w:tcW w:w="4635" w:type="dxa"/>
+            <w:vAlign w:val="center"/>
+          </w:tcPr>
+          <w:p>
+            <w:pPr>
+              <w:rPr>
+                <w:w w:val="109"/>
+                <w:sz w:val="24"/>
+                <w:szCs w:val="24"/>
+                <w:lang w:val="es-CR"/>
+              </w:rPr>
+            </w:pPr>
+            <w:r>
+              <w:rPr>
+                <w:rFonts w:ascii="Arial Unicode MS" w:hAnsi="Arial Unicode MS"/>
+                <w:b/>
+                <w:bCs/>
+                <w:color w:val="000000"/>
+              </w:rPr>
+              <w:t>PROCEDURE</w:t>
+            </w:r>
+            <w:r>
+              <w:rPr>
+                <w:rFonts w:ascii="Arial Unicode MS" w:hAnsi="Arial Unicode MS"/>
+                <w:b/>
+                <w:bCs/>
+                <w:color w:val="000000"/>
+              </w:rPr>
+              <w:t xml:space="preserve"> </w:t>
+            </w:r>
+            <w:r>
+              <w:rPr>
+                <w:rFonts w:ascii="Arial Unicode MS" w:hAnsi="Arial Unicode MS"/>
+                <w:b/>
+                <w:bCs/>
+                <w:color w:val="000000"/>
+              </w:rPr>
+              <w:t>ELIMINAR_CLIENTE</w:t>
+            </w:r>
+          </w:p>
+        </w:tc>
+      </w:tr>
+      <w:tr>
+        <w:tc>
+          <w:tcPr>
+            <w:tcW w:w="4635" w:type="dxa"/>
+            <w:vAlign w:val="center"/>
+          </w:tcPr>
+          <w:p>
+            <w:pPr>
+              <w:rPr>
+                <w:w w:val="109"/>
+                <w:sz w:val="24"/>
+                <w:szCs w:val="24"/>
+                <w:lang w:val="es-CR"/>
+              </w:rPr>
+            </w:pPr>
+            <w:r>
+              <w:rPr>
+                <w:rFonts w:ascii="Aptos Narrow" w:hAnsi="Aptos Narrow"/>
+                <w:b/>
+                <w:bCs/>
+                <w:color w:val="000000"/>
+                <w:sz w:val="22"/>
+                <w:szCs w:val="22"/>
+              </w:rPr>
+              <w:t>Entradas</w:t>
+            </w:r>
+          </w:p>
+        </w:tc>
+        <w:tc>
+          <w:tcPr>
+            <w:tcW w:w="4635" w:type="dxa"/>
+            <w:vAlign w:val="center"/>
+          </w:tcPr>
+          <w:p>
+            <w:pPr>
+              <w:rPr>
+                <w:w w:val="109"/>
+                <w:sz w:val="24"/>
+                <w:szCs w:val="24"/>
+                <w:lang w:val="es-CR"/>
+              </w:rPr>
+            </w:pPr>
+            <w:r>
+              <w:rPr>
+                <w:rFonts w:ascii="Aptos Narrow" w:hAnsi="Aptos Narrow"/>
+                <w:b/>
+                <w:bCs/>
+                <w:color w:val="000000"/>
+                <w:sz w:val="22"/>
+                <w:szCs w:val="22"/>
+              </w:rPr>
+              <w:t>Descripción</w:t>
+            </w:r>
+          </w:p>
+        </w:tc>
+      </w:tr>
+      <w:tr>
+        <w:tc>
+          <w:tcPr>
+            <w:tcW w:w="4635" w:type="dxa"/>
+            <w:vAlign w:val="center"/>
+          </w:tcPr>
+          <w:p>
+            <w:pPr>
+              <w:rPr>
+                <w:w w:val="109"/>
+                <w:sz w:val="24"/>
+                <w:szCs w:val="24"/>
+                <w:lang w:val="es-CR"/>
+              </w:rPr>
+            </w:pPr>
+            <w:r>
+              <w:rPr>
+                <w:rFonts w:ascii="Arial Unicode MS" w:hAnsi="Arial Unicode MS"/>
+                <w:color w:val="000000"/>
+              </w:rPr>
+              <w:t>CEDULA_IN</w:t>
+            </w:r>
+          </w:p>
+        </w:tc>
+        <w:tc>
+          <w:tcPr>
+            <w:tcW w:w="4635" w:type="dxa"/>
+            <w:vAlign w:val="center"/>
+          </w:tcPr>
+          <w:p>
+            <w:pPr>
+              <w:rPr>
+                <w:w w:val="109"/>
+                <w:sz w:val="24"/>
+                <w:szCs w:val="24"/>
+                <w:lang w:val="es-CR"/>
+              </w:rPr>
+            </w:pPr>
+            <w:r>
+              <w:rPr>
+                <w:rFonts w:ascii="Aptos Narrow" w:hAnsi="Aptos Narrow"/>
+                <w:color w:val="000000"/>
+                <w:sz w:val="22"/>
+                <w:szCs w:val="22"/>
+                <w:lang w:val="es-CR"/>
+              </w:rPr>
+              <w:t>Cédula del cliente a eliminar (VARCHAR2)</w:t>
+            </w:r>
+          </w:p>
+        </w:tc>
+      </w:tr>
+      <w:tr>
+        <w:tc>
+          <w:tcPr>
+            <w:tcW w:w="4635" w:type="dxa"/>
+            <w:vAlign w:val="center"/>
+          </w:tcPr>
+          <w:p>
+            <w:pPr>
+              <w:rPr>
+                <w:w w:val="109"/>
+                <w:sz w:val="24"/>
+                <w:szCs w:val="24"/>
+                <w:lang w:val="es-CR"/>
+              </w:rPr>
+            </w:pPr>
+            <w:r>
+              <w:rPr>
+                <w:rFonts w:ascii="Aptos Narrow" w:hAnsi="Aptos Narrow"/>
+                <w:b/>
+                <w:bCs/>
+                <w:color w:val="000000"/>
+                <w:sz w:val="22"/>
+                <w:szCs w:val="22"/>
+              </w:rPr>
+              <w:t>Salidas</w:t>
+            </w:r>
+          </w:p>
+        </w:tc>
+        <w:tc>
+          <w:tcPr>
+            <w:tcW w:w="4635" w:type="dxa"/>
+            <w:vAlign w:val="center"/>
+          </w:tcPr>
+          <w:p>
+            <w:pPr>
+              <w:rPr>
+                <w:w w:val="109"/>
+                <w:sz w:val="24"/>
+                <w:szCs w:val="24"/>
+                <w:lang w:val="es-CR"/>
+              </w:rPr>
+            </w:pPr>
+            <w:r>
+              <w:rPr>
+                <w:rFonts w:ascii="Aptos Narrow" w:hAnsi="Aptos Narrow"/>
+                <w:color w:val="000000"/>
+                <w:sz w:val="22"/>
+                <w:szCs w:val="22"/>
+                <w:lang w:val="es-CR"/>
+              </w:rPr>
+              <w:t>Confirmación de eliminación (</w:t>
+            </w:r>
+            <w:r>
+              <w:rPr>
+                <w:rFonts w:ascii="Arial Unicode MS" w:hAnsi="Arial Unicode MS"/>
+                <w:color w:val="000000"/>
+                <w:lang w:val="es-CR"/>
+              </w:rPr>
+              <w:t>Cliente eliminado correctamente</w:t>
+            </w:r>
+            <w:r>
+              <w:rPr>
+                <w:rFonts w:ascii="Aptos Narrow" w:hAnsi="Aptos Narrow"/>
+                <w:color w:val="000000"/>
+                <w:sz w:val="22"/>
+                <w:szCs w:val="22"/>
+                <w:lang w:val="es-CR"/>
+              </w:rPr>
+              <w:t>).</w:t>
+            </w:r>
+          </w:p>
+        </w:tc>
+      </w:tr>
+      <w:tr>
+        <w:tc>
+          <w:tcPr>
+            <w:tcW w:w="4635" w:type="dxa"/>
+            <w:vAlign w:val="center"/>
+          </w:tcPr>
+          <w:p>
+            <w:pPr>
+              <w:rPr>
+                <w:w w:val="109"/>
+                <w:sz w:val="24"/>
+                <w:szCs w:val="24"/>
+                <w:lang w:val="es-CR"/>
+              </w:rPr>
+            </w:pPr>
+            <w:r>
+              <w:rPr>
+                <w:rFonts w:ascii="Aptos Narrow" w:hAnsi="Aptos Narrow"/>
+                <w:b/>
+                <w:bCs/>
+                <w:color w:val="000000"/>
+                <w:sz w:val="22"/>
+                <w:szCs w:val="22"/>
+              </w:rPr>
+              <w:t>Función</w:t>
+            </w:r>
+          </w:p>
+        </w:tc>
+        <w:tc>
+          <w:tcPr>
+            <w:tcW w:w="4635" w:type="dxa"/>
+            <w:vAlign w:val="center"/>
+          </w:tcPr>
+          <w:p>
+            <w:pPr>
+              <w:rPr>
+                <w:w w:val="109"/>
+                <w:sz w:val="24"/>
+                <w:szCs w:val="24"/>
+                <w:lang w:val="es-CR"/>
+              </w:rPr>
+            </w:pPr>
+            <w:r>
+              <w:rPr>
+                <w:rFonts w:ascii="Aptos Narrow" w:hAnsi="Aptos Narrow"/>
+                <w:color w:val="000000"/>
+                <w:sz w:val="22"/>
+                <w:szCs w:val="22"/>
+                <w:lang w:val="es-CR"/>
+              </w:rPr>
+              <w:t xml:space="preserve">Elimina un cliente de la tabla </w:t>
+            </w:r>
+            <w:r>
+              <w:rPr>
+                <w:rFonts w:ascii="Arial Unicode MS" w:hAnsi="Arial Unicode MS"/>
+                <w:color w:val="000000"/>
+                <w:lang w:val="es-CR"/>
+              </w:rPr>
+              <w:t>CLIENTES</w:t>
+            </w:r>
+            <w:r>
+              <w:rPr>
+                <w:rFonts w:ascii="Aptos Narrow" w:hAnsi="Aptos Narrow"/>
+                <w:color w:val="000000"/>
+                <w:sz w:val="22"/>
+                <w:szCs w:val="22"/>
+                <w:lang w:val="es-CR"/>
+              </w:rPr>
+              <w:t xml:space="preserve"> basándose en la cédula proporcionada.</w:t>
+            </w:r>
+          </w:p>
+        </w:tc>
+      </w:tr>
+    </w:tbl>
+    <w:p>
+      <w:pPr>
+        <w:rPr>
+          <w:w w:val="109"/>
+          <w:sz w:val="24"/>
+          <w:szCs w:val="24"/>
+          <w:lang w:val="es-CR"/>
+        </w:rPr>
+      </w:pPr>
+      <w:r>
+        <w:rPr>
+          <w:w w:val="109"/>
+          <w:sz w:val="24"/>
+          <w:szCs w:val="24"/>
+          <w:lang w:val="es-CR"/>
+        </w:rPr>
+        <w:tab/>
+      </w:r>
+    </w:p>
+    <w:tbl>
+      <w:tblPr>
+        <w:tblStyle w:val="TableGrid"/>
+        <w:tblW w:w="0" w:type="auto"/>
+        <w:tblLook w:val="04A0" w:firstRow="1" w:lastRow="0" w:firstColumn="1" w:lastColumn="0" w:noHBand="0" w:noVBand="1"/>
+      </w:tblPr>
+      <w:tblGrid>
+        <w:gridCol w:w="4635"/>
+        <w:gridCol w:w="4635"/>
+      </w:tblGrid>
+      <w:tr>
+        <w:tc>
+          <w:tcPr>
+            <w:tcW w:w="4635" w:type="dxa"/>
+            <w:vAlign w:val="center"/>
+          </w:tcPr>
+          <w:p>
+            <w:pPr>
+              <w:rPr>
+                <w:w w:val="109"/>
+                <w:sz w:val="24"/>
+                <w:szCs w:val="24"/>
+                <w:lang w:val="es-CR"/>
+              </w:rPr>
+            </w:pPr>
+            <w:r>
+              <w:rPr>
+                <w:rFonts w:ascii="Aptos Narrow" w:hAnsi="Aptos Narrow"/>
+                <w:b/>
+                <w:bCs/>
+                <w:color w:val="000000"/>
+                <w:sz w:val="22"/>
+                <w:szCs w:val="22"/>
+              </w:rPr>
+              <w:lastRenderedPageBreak/>
+              <w:t>Objeto</w:t>
+            </w:r>
+          </w:p>
+        </w:tc>
+        <w:tc>
+          <w:tcPr>
+            <w:tcW w:w="4635" w:type="dxa"/>
+            <w:vAlign w:val="center"/>
+          </w:tcPr>
+          <w:p>
+            <w:pPr>
+              <w:rPr>
+                <w:w w:val="109"/>
+                <w:sz w:val="24"/>
+                <w:szCs w:val="24"/>
+                <w:lang w:val="es-CR"/>
+              </w:rPr>
+            </w:pPr>
+            <w:r>
+              <w:rPr>
+                <w:rFonts w:ascii="Arial Unicode MS" w:hAnsi="Arial Unicode MS"/>
+                <w:b/>
+                <w:bCs/>
+                <w:color w:val="000000"/>
+              </w:rPr>
+              <w:t xml:space="preserve">TABLE </w:t>
+            </w:r>
+            <w:r>
+              <w:rPr>
+                <w:rFonts w:ascii="Arial Unicode MS" w:hAnsi="Arial Unicode MS"/>
+                <w:b/>
+                <w:bCs/>
+                <w:color w:val="000000"/>
+              </w:rPr>
+              <w:t>PROVEEDORES</w:t>
+            </w:r>
+          </w:p>
+        </w:tc>
+      </w:tr>
+      <w:tr>
+        <w:tc>
+          <w:tcPr>
+            <w:tcW w:w="4635" w:type="dxa"/>
+            <w:vAlign w:val="center"/>
+          </w:tcPr>
+          <w:p>
+            <w:pPr>
+              <w:rPr>
+                <w:w w:val="109"/>
+                <w:sz w:val="24"/>
+                <w:szCs w:val="24"/>
+                <w:lang w:val="es-CR"/>
+              </w:rPr>
+            </w:pPr>
+            <w:r>
+              <w:rPr>
+                <w:rFonts w:ascii="Aptos Narrow" w:hAnsi="Aptos Narrow"/>
+                <w:b/>
+                <w:bCs/>
+                <w:color w:val="000000"/>
+                <w:sz w:val="22"/>
+                <w:szCs w:val="22"/>
+              </w:rPr>
+              <w:t>Entradas</w:t>
+            </w:r>
+          </w:p>
+        </w:tc>
+        <w:tc>
+          <w:tcPr>
+            <w:tcW w:w="4635" w:type="dxa"/>
+            <w:vAlign w:val="center"/>
+          </w:tcPr>
+          <w:p>
+            <w:pPr>
+              <w:rPr>
+                <w:w w:val="109"/>
+                <w:sz w:val="24"/>
+                <w:szCs w:val="24"/>
+                <w:lang w:val="es-CR"/>
+              </w:rPr>
+            </w:pPr>
+            <w:r>
+              <w:rPr>
+                <w:rFonts w:ascii="Aptos Narrow" w:hAnsi="Aptos Narrow"/>
+                <w:b/>
+                <w:bCs/>
+                <w:color w:val="000000"/>
+                <w:sz w:val="22"/>
+                <w:szCs w:val="22"/>
+              </w:rPr>
+              <w:t>Descripción</w:t>
+            </w:r>
+          </w:p>
+        </w:tc>
+      </w:tr>
+      <w:tr>
+        <w:tc>
+          <w:tcPr>
+            <w:tcW w:w="4635" w:type="dxa"/>
+            <w:vAlign w:val="center"/>
+          </w:tcPr>
+          <w:p>
+            <w:pPr>
+              <w:rPr>
+                <w:w w:val="109"/>
+                <w:sz w:val="24"/>
+                <w:szCs w:val="24"/>
+                <w:lang w:val="es-CR"/>
+              </w:rPr>
+            </w:pPr>
+            <w:r>
+              <w:rPr>
+                <w:rFonts w:ascii="Arial Unicode MS" w:hAnsi="Arial Unicode MS"/>
+                <w:color w:val="000000"/>
+              </w:rPr>
+              <w:t>CEDULA</w:t>
+            </w:r>
+          </w:p>
+        </w:tc>
+        <w:tc>
+          <w:tcPr>
+            <w:tcW w:w="4635" w:type="dxa"/>
+            <w:vAlign w:val="center"/>
+          </w:tcPr>
+          <w:p>
+            <w:pPr>
+              <w:rPr>
+                <w:w w:val="109"/>
+                <w:sz w:val="24"/>
+                <w:szCs w:val="24"/>
+                <w:lang w:val="es-CR"/>
+              </w:rPr>
+            </w:pPr>
+            <w:r>
+              <w:rPr>
+                <w:rFonts w:ascii="Arial Unicode MS" w:hAnsi="Arial Unicode MS"/>
+                <w:color w:val="000000"/>
+              </w:rPr>
+              <w:t>VARCHAR2(9)</w:t>
+            </w:r>
+            <w:r>
+              <w:rPr>
+                <w:rFonts w:ascii="Aptos Narrow" w:hAnsi="Aptos Narrow"/>
+                <w:color w:val="000000"/>
+                <w:sz w:val="22"/>
+                <w:szCs w:val="22"/>
+              </w:rPr>
+              <w:t xml:space="preserve"> NOT NULL (PK)</w:t>
+            </w:r>
+          </w:p>
+        </w:tc>
+      </w:tr>
+      <w:tr>
+        <w:tc>
+          <w:tcPr>
+            <w:tcW w:w="4635" w:type="dxa"/>
+            <w:vAlign w:val="center"/>
+          </w:tcPr>
+          <w:p>
+            <w:pPr>
+              <w:rPr>
+                <w:w w:val="109"/>
+                <w:sz w:val="24"/>
+                <w:szCs w:val="24"/>
+                <w:lang w:val="es-CR"/>
+              </w:rPr>
+            </w:pPr>
+            <w:r>
+              <w:rPr>
+                <w:rFonts w:ascii="Arial Unicode MS" w:hAnsi="Arial Unicode MS"/>
+                <w:color w:val="000000"/>
+              </w:rPr>
+              <w:t>NOMBRE</w:t>
+            </w:r>
+          </w:p>
+        </w:tc>
+        <w:tc>
+          <w:tcPr>
+            <w:tcW w:w="4635" w:type="dxa"/>
+            <w:vAlign w:val="center"/>
+          </w:tcPr>
+          <w:p>
+            <w:pPr>
+              <w:rPr>
+                <w:w w:val="109"/>
+                <w:sz w:val="24"/>
+                <w:szCs w:val="24"/>
+                <w:lang w:val="es-CR"/>
+              </w:rPr>
+            </w:pPr>
+            <w:r>
+              <w:rPr>
+                <w:rFonts w:ascii="Arial Unicode MS" w:hAnsi="Arial Unicode MS"/>
+                <w:color w:val="000000"/>
+              </w:rPr>
+              <w:t>VARCHAR2(30)</w:t>
+            </w:r>
+          </w:p>
+        </w:tc>
+      </w:tr>
+      <w:tr>
+        <w:tc>
+          <w:tcPr>
+            <w:tcW w:w="4635" w:type="dxa"/>
+            <w:vAlign w:val="center"/>
+          </w:tcPr>
+          <w:p>
+            <w:pPr>
+              <w:rPr>
+                <w:w w:val="109"/>
+                <w:sz w:val="24"/>
+                <w:szCs w:val="24"/>
+                <w:lang w:val="es-CR"/>
+              </w:rPr>
+            </w:pPr>
+            <w:r>
+              <w:rPr>
+                <w:rFonts w:ascii="Arial Unicode MS" w:hAnsi="Arial Unicode MS"/>
+                <w:color w:val="000000"/>
+              </w:rPr>
+              <w:t>TIPO</w:t>
+            </w:r>
+          </w:p>
+        </w:tc>
+        <w:tc>
+          <w:tcPr>
+            <w:tcW w:w="4635" w:type="dxa"/>
+            <w:vAlign w:val="center"/>
+          </w:tcPr>
+          <w:p>
+            <w:pPr>
+              <w:rPr>
+                <w:w w:val="109"/>
+                <w:sz w:val="24"/>
+                <w:szCs w:val="24"/>
+                <w:lang w:val="es-CR"/>
+              </w:rPr>
+            </w:pPr>
+            <w:r>
+              <w:rPr>
+                <w:rFonts w:ascii="Arial Unicode MS" w:hAnsi="Arial Unicode MS"/>
+                <w:color w:val="000000"/>
+              </w:rPr>
+              <w:t>VARCHAR2(20)</w:t>
+            </w:r>
+          </w:p>
+        </w:tc>
+      </w:tr>
+      <w:tr>
+        <w:tc>
+          <w:tcPr>
+            <w:tcW w:w="4635" w:type="dxa"/>
+            <w:vAlign w:val="center"/>
+          </w:tcPr>
+          <w:p>
+            <w:pPr>
+              <w:rPr>
+                <w:w w:val="109"/>
+                <w:sz w:val="24"/>
+                <w:szCs w:val="24"/>
+                <w:lang w:val="es-CR"/>
+              </w:rPr>
+            </w:pPr>
+            <w:r>
+              <w:rPr>
+                <w:rFonts w:ascii="Arial Unicode MS" w:hAnsi="Arial Unicode MS"/>
+                <w:color w:val="000000"/>
+              </w:rPr>
+              <w:t>TELEFONO</w:t>
+            </w:r>
+          </w:p>
+        </w:tc>
+        <w:tc>
+          <w:tcPr>
+            <w:tcW w:w="4635" w:type="dxa"/>
+            <w:vAlign w:val="center"/>
+          </w:tcPr>
+          <w:p>
+            <w:pPr>
+              <w:rPr>
+                <w:w w:val="109"/>
+                <w:sz w:val="24"/>
+                <w:szCs w:val="24"/>
+                <w:lang w:val="es-CR"/>
+              </w:rPr>
+            </w:pPr>
+            <w:r>
+              <w:rPr>
+                <w:rFonts w:ascii="Arial Unicode MS" w:hAnsi="Arial Unicode MS"/>
+                <w:color w:val="000000"/>
+              </w:rPr>
+              <w:t>VARCHAR2(11)</w:t>
+            </w:r>
+          </w:p>
+        </w:tc>
+      </w:tr>
+      <w:tr>
+        <w:tc>
+          <w:tcPr>
+            <w:tcW w:w="4635" w:type="dxa"/>
+            <w:vAlign w:val="center"/>
+          </w:tcPr>
+          <w:p>
+            <w:pPr>
+              <w:rPr>
+                <w:w w:val="109"/>
+                <w:sz w:val="24"/>
+                <w:szCs w:val="24"/>
+                <w:lang w:val="es-CR"/>
+              </w:rPr>
+            </w:pPr>
+            <w:r>
+              <w:rPr>
+                <w:rFonts w:ascii="Arial Unicode MS" w:hAnsi="Arial Unicode MS"/>
+                <w:color w:val="000000"/>
+              </w:rPr>
+              <w:t>DIRECCION</w:t>
+            </w:r>
+          </w:p>
+        </w:tc>
+        <w:tc>
+          <w:tcPr>
+            <w:tcW w:w="4635" w:type="dxa"/>
+            <w:vAlign w:val="center"/>
+          </w:tcPr>
+          <w:p>
+            <w:pPr>
+              <w:rPr>
+                <w:w w:val="109"/>
+                <w:sz w:val="24"/>
+                <w:szCs w:val="24"/>
+                <w:lang w:val="es-CR"/>
+              </w:rPr>
+            </w:pPr>
+            <w:r>
+              <w:rPr>
+                <w:rFonts w:ascii="Arial Unicode MS" w:hAnsi="Arial Unicode MS"/>
+                <w:color w:val="000000"/>
+              </w:rPr>
+              <w:t>VARCHAR2(100)</w:t>
+            </w:r>
+          </w:p>
+        </w:tc>
+      </w:tr>
+      <w:tr>
+        <w:tc>
+          <w:tcPr>
+            <w:tcW w:w="4635" w:type="dxa"/>
+            <w:vAlign w:val="center"/>
+          </w:tcPr>
+          <w:p>
+            <w:pPr>
+              <w:rPr>
+                <w:w w:val="109"/>
+                <w:sz w:val="24"/>
+                <w:szCs w:val="24"/>
+                <w:lang w:val="es-CR"/>
+              </w:rPr>
+            </w:pPr>
+            <w:r>
+              <w:rPr>
+                <w:rFonts w:ascii="Arial Unicode MS" w:hAnsi="Arial Unicode MS"/>
+                <w:color w:val="000000"/>
+              </w:rPr>
+              <w:t>CORREO</w:t>
+            </w:r>
+          </w:p>
+        </w:tc>
+        <w:tc>
+          <w:tcPr>
+            <w:tcW w:w="4635" w:type="dxa"/>
+            <w:vAlign w:val="center"/>
+          </w:tcPr>
+          <w:p>
+            <w:pPr>
+              <w:rPr>
+                <w:w w:val="109"/>
+                <w:sz w:val="24"/>
+                <w:szCs w:val="24"/>
+                <w:lang w:val="es-CR"/>
+              </w:rPr>
+            </w:pPr>
+            <w:r>
+              <w:rPr>
+                <w:rFonts w:ascii="Arial Unicode MS" w:hAnsi="Arial Unicode MS"/>
+                <w:color w:val="000000"/>
+              </w:rPr>
+              <w:t>VARCHAR2(30)</w:t>
+            </w:r>
+          </w:p>
+        </w:tc>
+      </w:tr>
+      <w:tr>
+        <w:tc>
+          <w:tcPr>
+            <w:tcW w:w="4635" w:type="dxa"/>
+            <w:vAlign w:val="center"/>
+          </w:tcPr>
+          <w:p>
+            <w:pPr>
+              <w:rPr>
+                <w:w w:val="109"/>
+                <w:sz w:val="24"/>
+                <w:szCs w:val="24"/>
+                <w:lang w:val="es-CR"/>
+              </w:rPr>
+            </w:pPr>
+            <w:r>
+              <w:rPr>
+                <w:rFonts w:ascii="Arial Unicode MS" w:hAnsi="Arial Unicode MS"/>
+                <w:color w:val="000000"/>
+              </w:rPr>
+              <w:t>PRODUCTOS</w:t>
+            </w:r>
+          </w:p>
+        </w:tc>
+        <w:tc>
+          <w:tcPr>
+            <w:tcW w:w="4635" w:type="dxa"/>
+            <w:vAlign w:val="center"/>
+          </w:tcPr>
+          <w:p>
+            <w:pPr>
+              <w:rPr>
+                <w:w w:val="109"/>
+                <w:sz w:val="24"/>
+                <w:szCs w:val="24"/>
+                <w:lang w:val="es-CR"/>
+              </w:rPr>
+            </w:pPr>
+            <w:r>
+              <w:rPr>
+                <w:rFonts w:ascii="Arial Unicode MS" w:hAnsi="Arial Unicode MS"/>
+                <w:color w:val="000000"/>
+              </w:rPr>
+              <w:t>NUMBER</w:t>
+            </w:r>
+          </w:p>
+        </w:tc>
+      </w:tr>
+      <w:tr>
+        <w:tc>
+          <w:tcPr>
+            <w:tcW w:w="4635" w:type="dxa"/>
+            <w:vAlign w:val="center"/>
+          </w:tcPr>
+          <w:p>
+            <w:pPr>
+              <w:rPr>
+                <w:w w:val="109"/>
+                <w:sz w:val="24"/>
+                <w:szCs w:val="24"/>
+                <w:lang w:val="es-CR"/>
+              </w:rPr>
+            </w:pPr>
+            <w:r>
+              <w:rPr>
+                <w:rFonts w:ascii="Aptos Narrow" w:hAnsi="Aptos Narrow"/>
+                <w:b/>
+                <w:bCs/>
+                <w:color w:val="000000"/>
+                <w:sz w:val="22"/>
+                <w:szCs w:val="22"/>
+              </w:rPr>
+              <w:t>Salidas</w:t>
+            </w:r>
+          </w:p>
+        </w:tc>
+        <w:tc>
+          <w:tcPr>
+            <w:tcW w:w="4635" w:type="dxa"/>
+            <w:vAlign w:val="center"/>
+          </w:tcPr>
+          <w:p>
+            <w:pPr>
+              <w:rPr>
+                <w:w w:val="109"/>
+                <w:sz w:val="24"/>
+                <w:szCs w:val="24"/>
+                <w:lang w:val="es-CR"/>
+              </w:rPr>
+            </w:pPr>
+            <w:r>
+              <w:rPr>
+                <w:rFonts w:ascii="Aptos Narrow" w:hAnsi="Aptos Narrow"/>
+                <w:color w:val="000000"/>
+                <w:sz w:val="22"/>
+                <w:szCs w:val="22"/>
+              </w:rPr>
+              <w:t>Tabla creada</w:t>
+            </w:r>
+          </w:p>
+        </w:tc>
+      </w:tr>
+      <w:tr>
+        <w:tc>
+          <w:tcPr>
+            <w:tcW w:w="4635" w:type="dxa"/>
+            <w:vAlign w:val="center"/>
+          </w:tcPr>
+          <w:p>
+            <w:pPr>
+              <w:rPr>
+                <w:w w:val="109"/>
+                <w:sz w:val="24"/>
+                <w:szCs w:val="24"/>
+                <w:lang w:val="es-CR"/>
+              </w:rPr>
+            </w:pPr>
+            <w:r>
+              <w:rPr>
+                <w:rFonts w:ascii="Aptos Narrow" w:hAnsi="Aptos Narrow"/>
+                <w:b/>
+                <w:bCs/>
+                <w:color w:val="000000"/>
+                <w:sz w:val="22"/>
+                <w:szCs w:val="22"/>
+              </w:rPr>
+              <w:t>Función</w:t>
+            </w:r>
+          </w:p>
+        </w:tc>
+        <w:tc>
+          <w:tcPr>
+            <w:tcW w:w="4635" w:type="dxa"/>
+            <w:vAlign w:val="center"/>
+          </w:tcPr>
+          <w:p>
+            <w:pPr>
+              <w:rPr>
+                <w:w w:val="109"/>
+                <w:sz w:val="24"/>
+                <w:szCs w:val="24"/>
+                <w:lang w:val="es-CR"/>
+              </w:rPr>
+            </w:pPr>
+            <w:r>
+              <w:rPr>
+                <w:rFonts w:ascii="Aptos Narrow" w:hAnsi="Aptos Narrow"/>
+                <w:color w:val="000000"/>
+                <w:sz w:val="22"/>
+                <w:szCs w:val="22"/>
+                <w:lang w:val="es-CR"/>
+              </w:rPr>
+              <w:t>Almacena la información detallada de los proveedores, incluyendo datos personales, de contacto y productos que proveen.</w:t>
+            </w:r>
+          </w:p>
+        </w:tc>
+      </w:tr>
+    </w:tbl>
+    <w:p>
+      <w:pPr>
+        <w:rPr>
+          <w:w w:val="109"/>
+          <w:sz w:val="24"/>
+          <w:szCs w:val="24"/>
+          <w:lang w:val="es-CR"/>
+        </w:rPr>
+      </w:pPr>
+    </w:p>
+    <w:p>
+      <w:pPr>
+        <w:rPr>
+          <w:w w:val="109"/>
+          <w:sz w:val="24"/>
+          <w:szCs w:val="24"/>
+          <w:lang w:val="es-CR"/>
+        </w:rPr>
+      </w:pPr>
+    </w:p>
+    <w:p>
+      <w:pPr>
+        <w:rPr>
+          <w:w w:val="109"/>
+          <w:sz w:val="24"/>
+          <w:szCs w:val="24"/>
+          <w:lang w:val="es-CR"/>
+        </w:rPr>
+      </w:pPr>
+    </w:p>
+    <w:p>
+      <w:pPr>
+        <w:rPr>
+          <w:w w:val="109"/>
+          <w:sz w:val="24"/>
+          <w:szCs w:val="24"/>
+          <w:lang w:val="es-CR"/>
+        </w:rPr>
+      </w:pPr>
+    </w:p>
+    <w:tbl>
+      <w:tblPr>
+        <w:tblStyle w:val="TableGrid"/>
+        <w:tblW w:w="0" w:type="auto"/>
+        <w:tblLook w:val="04A0" w:firstRow="1" w:lastRow="0" w:firstColumn="1" w:lastColumn="0" w:noHBand="0" w:noVBand="1"/>
+      </w:tblPr>
+      <w:tblGrid>
+        <w:gridCol w:w="4635"/>
+        <w:gridCol w:w="4635"/>
+      </w:tblGrid>
+      <w:tr>
+        <w:tc>
+          <w:tcPr>
+            <w:tcW w:w="4635" w:type="dxa"/>
+            <w:vAlign w:val="center"/>
+          </w:tcPr>
+          <w:p>
+            <w:pPr>
+              <w:rPr>
+                <w:w w:val="109"/>
+                <w:sz w:val="24"/>
+                <w:szCs w:val="24"/>
+                <w:lang w:val="es-CR"/>
+              </w:rPr>
+            </w:pPr>
+            <w:r>
+              <w:rPr>
+                <w:rFonts w:ascii="Aptos Narrow" w:hAnsi="Aptos Narrow"/>
+                <w:b/>
+                <w:bCs/>
+                <w:color w:val="000000"/>
+                <w:sz w:val="22"/>
+                <w:szCs w:val="22"/>
+              </w:rPr>
+              <w:t>Objeto</w:t>
+            </w:r>
+          </w:p>
+        </w:tc>
+        <w:tc>
+          <w:tcPr>
+            <w:tcW w:w="4635" w:type="dxa"/>
+            <w:vAlign w:val="center"/>
+          </w:tcPr>
+          <w:p>
+            <w:pPr>
+              <w:rPr>
+                <w:w w:val="109"/>
+                <w:sz w:val="24"/>
+                <w:szCs w:val="24"/>
+                <w:lang w:val="es-CR"/>
+              </w:rPr>
+            </w:pPr>
+            <w:r>
+              <w:rPr>
+                <w:rFonts w:ascii="Arial Unicode MS" w:hAnsi="Arial Unicode MS"/>
+                <w:b/>
+                <w:bCs/>
+                <w:color w:val="000000"/>
+              </w:rPr>
+              <w:t>PROCEDURE INSERTAR_PROVEEDOR</w:t>
+            </w:r>
+          </w:p>
+        </w:tc>
+      </w:tr>
+      <w:tr>
+        <w:tc>
+          <w:tcPr>
+            <w:tcW w:w="4635" w:type="dxa"/>
+            <w:vAlign w:val="center"/>
+          </w:tcPr>
+          <w:p>
+            <w:pPr>
+              <w:rPr>
+                <w:w w:val="109"/>
+                <w:sz w:val="24"/>
+                <w:szCs w:val="24"/>
+                <w:lang w:val="es-CR"/>
+              </w:rPr>
+            </w:pPr>
+            <w:r>
+              <w:rPr>
+                <w:rFonts w:ascii="Aptos Narrow" w:hAnsi="Aptos Narrow"/>
+                <w:b/>
+                <w:bCs/>
+                <w:color w:val="000000"/>
+                <w:sz w:val="22"/>
+                <w:szCs w:val="22"/>
+              </w:rPr>
+              <w:t>Entradas</w:t>
+            </w:r>
+          </w:p>
+        </w:tc>
+        <w:tc>
+          <w:tcPr>
+            <w:tcW w:w="4635" w:type="dxa"/>
+            <w:vAlign w:val="center"/>
+          </w:tcPr>
+          <w:p>
+            <w:pPr>
+              <w:rPr>
+                <w:w w:val="109"/>
+                <w:sz w:val="24"/>
+                <w:szCs w:val="24"/>
+                <w:lang w:val="es-CR"/>
+              </w:rPr>
+            </w:pPr>
+            <w:r>
+              <w:rPr>
+                <w:rFonts w:ascii="Aptos Narrow" w:hAnsi="Aptos Narrow"/>
+                <w:b/>
+                <w:bCs/>
+                <w:color w:val="000000"/>
+                <w:sz w:val="22"/>
+                <w:szCs w:val="22"/>
+              </w:rPr>
+              <w:t>Descripción</w:t>
+            </w:r>
+          </w:p>
+        </w:tc>
+      </w:tr>
+      <w:tr>
+        <w:tc>
+          <w:tcPr>
+            <w:tcW w:w="4635" w:type="dxa"/>
+            <w:vAlign w:val="center"/>
+          </w:tcPr>
+          <w:p>
+            <w:pPr>
+              <w:rPr>
+                <w:w w:val="109"/>
+                <w:sz w:val="24"/>
+                <w:szCs w:val="24"/>
+                <w:lang w:val="es-CR"/>
+              </w:rPr>
+            </w:pPr>
+            <w:r>
+              <w:rPr>
+                <w:rFonts w:ascii="Arial Unicode MS" w:hAnsi="Arial Unicode MS"/>
+                <w:color w:val="000000"/>
+              </w:rPr>
+              <w:t>CEDULA_IN</w:t>
+            </w:r>
+          </w:p>
+        </w:tc>
+        <w:tc>
+          <w:tcPr>
+            <w:tcW w:w="4635" w:type="dxa"/>
+            <w:vAlign w:val="center"/>
+          </w:tcPr>
+          <w:p>
+            <w:pPr>
+              <w:rPr>
+                <w:w w:val="109"/>
+                <w:sz w:val="24"/>
+                <w:szCs w:val="24"/>
+                <w:lang w:val="es-CR"/>
+              </w:rPr>
+            </w:pPr>
+            <w:r>
+              <w:rPr>
+                <w:rFonts w:ascii="Aptos Narrow" w:hAnsi="Aptos Narrow"/>
+                <w:color w:val="000000"/>
+                <w:sz w:val="22"/>
+                <w:szCs w:val="22"/>
+              </w:rPr>
+              <w:t>Cédula del proveedor (VARCHAR2)</w:t>
+            </w:r>
+          </w:p>
+        </w:tc>
+      </w:tr>
+      <w:tr>
+        <w:tc>
+          <w:tcPr>
+            <w:tcW w:w="4635" w:type="dxa"/>
+            <w:vAlign w:val="center"/>
+          </w:tcPr>
+          <w:p>
+            <w:pPr>
+              <w:rPr>
+                <w:w w:val="109"/>
+                <w:sz w:val="24"/>
+                <w:szCs w:val="24"/>
+                <w:lang w:val="es-CR"/>
+              </w:rPr>
+            </w:pPr>
+            <w:r>
+              <w:rPr>
+                <w:rFonts w:ascii="Arial Unicode MS" w:hAnsi="Arial Unicode MS"/>
+                <w:color w:val="000000"/>
+              </w:rPr>
+              <w:t>NOMBRE_IN</w:t>
+            </w:r>
+          </w:p>
+        </w:tc>
+        <w:tc>
+          <w:tcPr>
+            <w:tcW w:w="4635" w:type="dxa"/>
+            <w:vAlign w:val="center"/>
+          </w:tcPr>
+          <w:p>
+            <w:pPr>
+              <w:rPr>
+                <w:w w:val="109"/>
+                <w:sz w:val="24"/>
+                <w:szCs w:val="24"/>
+                <w:lang w:val="es-CR"/>
+              </w:rPr>
+            </w:pPr>
+            <w:r>
+              <w:rPr>
+                <w:rFonts w:ascii="Aptos Narrow" w:hAnsi="Aptos Narrow"/>
+                <w:color w:val="000000"/>
+                <w:sz w:val="22"/>
+                <w:szCs w:val="22"/>
+              </w:rPr>
+              <w:t>Nombre del proveedor (VARCHAR2)</w:t>
+            </w:r>
+          </w:p>
+        </w:tc>
+      </w:tr>
+      <w:tr>
+        <w:tc>
+          <w:tcPr>
+            <w:tcW w:w="4635" w:type="dxa"/>
+            <w:vAlign w:val="center"/>
+          </w:tcPr>
+          <w:p>
+            <w:pPr>
+              <w:rPr>
+                <w:w w:val="109"/>
+                <w:sz w:val="24"/>
+                <w:szCs w:val="24"/>
+                <w:lang w:val="es-CR"/>
+              </w:rPr>
+            </w:pPr>
+            <w:r>
+              <w:rPr>
+                <w:rFonts w:ascii="Arial Unicode MS" w:hAnsi="Arial Unicode MS"/>
+                <w:color w:val="000000"/>
+              </w:rPr>
+              <w:t>TIPO_IN</w:t>
+            </w:r>
+          </w:p>
+        </w:tc>
+        <w:tc>
+          <w:tcPr>
+            <w:tcW w:w="4635" w:type="dxa"/>
+            <w:vAlign w:val="center"/>
+          </w:tcPr>
+          <w:p>
+            <w:pPr>
+              <w:rPr>
+                <w:w w:val="109"/>
+                <w:sz w:val="24"/>
+                <w:szCs w:val="24"/>
+                <w:lang w:val="es-CR"/>
+              </w:rPr>
+            </w:pPr>
+            <w:r>
+              <w:rPr>
+                <w:rFonts w:ascii="Aptos Narrow" w:hAnsi="Aptos Narrow"/>
+                <w:color w:val="000000"/>
+                <w:sz w:val="22"/>
+                <w:szCs w:val="22"/>
+              </w:rPr>
+              <w:t>Tipo de proveedor (VARCHAR2)</w:t>
+            </w:r>
+          </w:p>
+        </w:tc>
+      </w:tr>
+      <w:tr>
+        <w:tc>
+          <w:tcPr>
+            <w:tcW w:w="4635" w:type="dxa"/>
+            <w:vAlign w:val="center"/>
+          </w:tcPr>
+          <w:p>
+            <w:pPr>
+              <w:rPr>
+                <w:w w:val="109"/>
+                <w:sz w:val="24"/>
+                <w:szCs w:val="24"/>
+                <w:lang w:val="es-CR"/>
+              </w:rPr>
+            </w:pPr>
+            <w:r>
+              <w:rPr>
+                <w:rFonts w:ascii="Arial Unicode MS" w:hAnsi="Arial Unicode MS"/>
+                <w:color w:val="000000"/>
+              </w:rPr>
+              <w:t>TELEFONO_IN</w:t>
+            </w:r>
+          </w:p>
+        </w:tc>
+        <w:tc>
+          <w:tcPr>
+            <w:tcW w:w="4635" w:type="dxa"/>
+            <w:vAlign w:val="center"/>
+          </w:tcPr>
+          <w:p>
+            <w:pPr>
+              <w:rPr>
+                <w:w w:val="109"/>
+                <w:sz w:val="24"/>
+                <w:szCs w:val="24"/>
+                <w:lang w:val="es-CR"/>
+              </w:rPr>
+            </w:pPr>
+            <w:r>
+              <w:rPr>
+                <w:rFonts w:ascii="Aptos Narrow" w:hAnsi="Aptos Narrow"/>
+                <w:color w:val="000000"/>
+                <w:sz w:val="22"/>
+                <w:szCs w:val="22"/>
+              </w:rPr>
+              <w:t>Teléfono del proveedor (VARCHAR2)</w:t>
+            </w:r>
+          </w:p>
+        </w:tc>
+      </w:tr>
+      <w:tr>
+        <w:tc>
+          <w:tcPr>
+            <w:tcW w:w="4635" w:type="dxa"/>
+            <w:vAlign w:val="center"/>
+          </w:tcPr>
+          <w:p>
+            <w:pPr>
+              <w:rPr>
+                <w:w w:val="109"/>
+                <w:sz w:val="24"/>
+                <w:szCs w:val="24"/>
+                <w:lang w:val="es-CR"/>
+              </w:rPr>
+            </w:pPr>
+            <w:r>
+              <w:rPr>
+                <w:rFonts w:ascii="Arial Unicode MS" w:hAnsi="Arial Unicode MS"/>
+                <w:color w:val="000000"/>
+              </w:rPr>
+              <w:t>DIRECCION_IN</w:t>
+            </w:r>
+          </w:p>
+        </w:tc>
+        <w:tc>
+          <w:tcPr>
+            <w:tcW w:w="4635" w:type="dxa"/>
+            <w:vAlign w:val="center"/>
+          </w:tcPr>
+          <w:p>
+            <w:pPr>
+              <w:rPr>
+                <w:w w:val="109"/>
+                <w:sz w:val="24"/>
+                <w:szCs w:val="24"/>
+                <w:lang w:val="es-CR"/>
+              </w:rPr>
+            </w:pPr>
+            <w:r>
+              <w:rPr>
+                <w:rFonts w:ascii="Aptos Narrow" w:hAnsi="Aptos Narrow"/>
+                <w:color w:val="000000"/>
+                <w:sz w:val="22"/>
+                <w:szCs w:val="22"/>
+              </w:rPr>
+              <w:t>Dirección del proveedor (VARCHAR2)</w:t>
+            </w:r>
+          </w:p>
+        </w:tc>
+      </w:tr>
+      <w:tr>
+        <w:tc>
+          <w:tcPr>
+            <w:tcW w:w="4635" w:type="dxa"/>
+            <w:vAlign w:val="center"/>
+          </w:tcPr>
+          <w:p>
+            <w:pPr>
+              <w:rPr>
+                <w:w w:val="109"/>
+                <w:sz w:val="24"/>
+                <w:szCs w:val="24"/>
+                <w:lang w:val="es-CR"/>
+              </w:rPr>
+            </w:pPr>
+            <w:r>
+              <w:rPr>
+                <w:rFonts w:ascii="Arial Unicode MS" w:hAnsi="Arial Unicode MS"/>
+                <w:color w:val="000000"/>
+              </w:rPr>
+              <w:t>CORREO_IN</w:t>
+            </w:r>
+          </w:p>
+        </w:tc>
+        <w:tc>
+          <w:tcPr>
+            <w:tcW w:w="4635" w:type="dxa"/>
+            <w:vAlign w:val="center"/>
+          </w:tcPr>
+          <w:p>
+            <w:pPr>
+              <w:rPr>
+                <w:w w:val="109"/>
+                <w:sz w:val="24"/>
+                <w:szCs w:val="24"/>
+                <w:lang w:val="es-CR"/>
+              </w:rPr>
+            </w:pPr>
+            <w:r>
+              <w:rPr>
+                <w:rFonts w:ascii="Aptos Narrow" w:hAnsi="Aptos Narrow"/>
+                <w:color w:val="000000"/>
+                <w:sz w:val="22"/>
+                <w:szCs w:val="22"/>
+                <w:lang w:val="es-CR"/>
+              </w:rPr>
+              <w:t>Correo electrónico del proveedor (VARCHAR2)</w:t>
+            </w:r>
+          </w:p>
+        </w:tc>
+      </w:tr>
+      <w:tr>
+        <w:tc>
+          <w:tcPr>
+            <w:tcW w:w="4635" w:type="dxa"/>
+            <w:vAlign w:val="center"/>
+          </w:tcPr>
+          <w:p>
+            <w:pPr>
+              <w:rPr>
+                <w:w w:val="109"/>
+                <w:sz w:val="24"/>
+                <w:szCs w:val="24"/>
+                <w:lang w:val="es-CR"/>
+              </w:rPr>
+            </w:pPr>
+            <w:r>
+              <w:rPr>
+                <w:rFonts w:ascii="Arial Unicode MS" w:hAnsi="Arial Unicode MS"/>
+                <w:color w:val="000000"/>
+              </w:rPr>
+              <w:t>PRODUCTOS_IN</w:t>
+            </w:r>
+          </w:p>
+        </w:tc>
+        <w:tc>
+          <w:tcPr>
+            <w:tcW w:w="4635" w:type="dxa"/>
+            <w:vAlign w:val="center"/>
+          </w:tcPr>
+          <w:p>
+            <w:pPr>
+              <w:rPr>
+                <w:w w:val="109"/>
+                <w:sz w:val="24"/>
+                <w:szCs w:val="24"/>
+                <w:lang w:val="es-CR"/>
+              </w:rPr>
+            </w:pPr>
+            <w:r>
+              <w:rPr>
+                <w:rFonts w:ascii="Aptos Narrow" w:hAnsi="Aptos Narrow"/>
+                <w:color w:val="000000"/>
+                <w:sz w:val="22"/>
+                <w:szCs w:val="22"/>
+                <w:lang w:val="es-CR"/>
+              </w:rPr>
+              <w:t>Número de productos suministrados por el proveedor (NUMBER)</w:t>
+            </w:r>
+          </w:p>
+        </w:tc>
+      </w:tr>
+      <w:tr>
+        <w:tc>
+          <w:tcPr>
+            <w:tcW w:w="4635" w:type="dxa"/>
+            <w:vAlign w:val="center"/>
+          </w:tcPr>
+          <w:p>
+            <w:pPr>
+              <w:rPr>
+                <w:w w:val="109"/>
+                <w:sz w:val="24"/>
+                <w:szCs w:val="24"/>
+                <w:lang w:val="es-CR"/>
+              </w:rPr>
+            </w:pPr>
+            <w:r>
+              <w:rPr>
+                <w:rFonts w:ascii="Aptos Narrow" w:hAnsi="Aptos Narrow"/>
+                <w:b/>
+                <w:bCs/>
+                <w:color w:val="000000"/>
+                <w:sz w:val="22"/>
+                <w:szCs w:val="22"/>
+              </w:rPr>
+              <w:t>Salidas</w:t>
+            </w:r>
+          </w:p>
+        </w:tc>
+        <w:tc>
+          <w:tcPr>
+            <w:tcW w:w="4635" w:type="dxa"/>
+            <w:vAlign w:val="center"/>
+          </w:tcPr>
+          <w:p>
+            <w:pPr>
+              <w:rPr>
+                <w:w w:val="109"/>
+                <w:sz w:val="24"/>
+                <w:szCs w:val="24"/>
+                <w:lang w:val="es-CR"/>
+              </w:rPr>
+            </w:pPr>
+            <w:r>
+              <w:rPr>
+                <w:rFonts w:ascii="Aptos Narrow" w:hAnsi="Aptos Narrow"/>
+                <w:color w:val="000000"/>
+                <w:sz w:val="22"/>
+                <w:szCs w:val="22"/>
+                <w:lang w:val="es-CR"/>
+              </w:rPr>
+              <w:t>Confirmación de inserción (</w:t>
+            </w:r>
+            <w:r>
+              <w:rPr>
+                <w:rFonts w:ascii="Arial Unicode MS" w:hAnsi="Arial Unicode MS"/>
+                <w:color w:val="000000"/>
+                <w:lang w:val="es-CR"/>
+              </w:rPr>
+              <w:t>Proveedor insertado correctamente: &lt;CEDULA&gt;</w:t>
+            </w:r>
+            <w:r>
+              <w:rPr>
+                <w:rFonts w:ascii="Aptos Narrow" w:hAnsi="Aptos Narrow"/>
+                <w:color w:val="000000"/>
+                <w:sz w:val="22"/>
+                <w:szCs w:val="22"/>
+                <w:lang w:val="es-CR"/>
+              </w:rPr>
+              <w:t>)</w:t>
+            </w:r>
+          </w:p>
+        </w:tc>
+      </w:tr>
+      <w:tr>
+        <w:tc>
+          <w:tcPr>
+            <w:tcW w:w="4635" w:type="dxa"/>
+            <w:vAlign w:val="center"/>
+          </w:tcPr>
+          <w:p>
+            <w:pPr>
+              <w:rPr>
+                <w:w w:val="109"/>
+                <w:sz w:val="24"/>
+                <w:szCs w:val="24"/>
+                <w:lang w:val="es-CR"/>
+              </w:rPr>
+            </w:pPr>
+            <w:r>
+              <w:rPr>
+                <w:rFonts w:ascii="Aptos Narrow" w:hAnsi="Aptos Narrow"/>
+                <w:b/>
+                <w:bCs/>
+                <w:color w:val="000000"/>
+                <w:sz w:val="22"/>
+                <w:szCs w:val="22"/>
+              </w:rPr>
+              <w:t>Función</w:t>
+            </w:r>
+          </w:p>
+        </w:tc>
+        <w:tc>
+          <w:tcPr>
+            <w:tcW w:w="4635" w:type="dxa"/>
+            <w:vAlign w:val="center"/>
+          </w:tcPr>
+          <w:p>
+            <w:pPr>
+              <w:rPr>
+                <w:w w:val="109"/>
+                <w:sz w:val="24"/>
+                <w:szCs w:val="24"/>
+                <w:lang w:val="es-CR"/>
+              </w:rPr>
+            </w:pPr>
+            <w:r>
+              <w:rPr>
+                <w:rFonts w:ascii="Aptos Narrow" w:hAnsi="Aptos Narrow"/>
+                <w:color w:val="000000"/>
+                <w:sz w:val="22"/>
+                <w:szCs w:val="22"/>
+                <w:lang w:val="es-CR"/>
+              </w:rPr>
+              <w:t xml:space="preserve">Inserta un nuevo proveedor en la tabla </w:t>
+            </w:r>
+            <w:r>
+              <w:rPr>
+                <w:rFonts w:ascii="Arial Unicode MS" w:hAnsi="Arial Unicode MS"/>
+                <w:color w:val="000000"/>
+                <w:lang w:val="es-CR"/>
+              </w:rPr>
+              <w:t>PROVEEDORES</w:t>
+            </w:r>
+            <w:r>
+              <w:rPr>
+                <w:rFonts w:ascii="Aptos Narrow" w:hAnsi="Aptos Narrow"/>
+                <w:color w:val="000000"/>
+                <w:sz w:val="22"/>
+                <w:szCs w:val="22"/>
+                <w:lang w:val="es-CR"/>
+              </w:rPr>
+              <w:t xml:space="preserve"> y muestra un mensaje de confirmación.</w:t>
+            </w:r>
+          </w:p>
+        </w:tc>
+      </w:tr>
+    </w:tbl>
+    <w:p>
+      <w:pPr>
+        <w:rPr>
+          <w:w w:val="109"/>
+          <w:sz w:val="24"/>
+          <w:szCs w:val="24"/>
+          <w:lang w:val="es-CR"/>
+        </w:rPr>
+      </w:pPr>
+      <w:r>
+        <w:rPr>
+          <w:w w:val="109"/>
+          <w:sz w:val="24"/>
+          <w:szCs w:val="24"/>
+          <w:lang w:val="es-CR"/>
+        </w:rPr>
+        <w:tab/>
+      </w:r>
+      <w:r>
+        <w:rPr>
+          <w:w w:val="109"/>
+          <w:sz w:val="24"/>
+          <w:szCs w:val="24"/>
+          <w:lang w:val="es-CR"/>
+        </w:rPr>
+        <w:tab/>
+      </w:r>
+    </w:p>
+    <w:tbl>
+      <w:tblPr>
+        <w:tblStyle w:val="TableGrid"/>
+        <w:tblW w:w="0" w:type="auto"/>
+        <w:tblLook w:val="04A0" w:firstRow="1" w:lastRow="0" w:firstColumn="1" w:lastColumn="0" w:noHBand="0" w:noVBand="1"/>
+      </w:tblPr>
+      <w:tblGrid>
+        <w:gridCol w:w="4635"/>
+        <w:gridCol w:w="4635"/>
+      </w:tblGrid>
+      <w:tr>
+        <w:tc>
+          <w:tcPr>
+            <w:tcW w:w="4635" w:type="dxa"/>
+            <w:vAlign w:val="center"/>
+          </w:tcPr>
+          <w:p>
+            <w:pPr>
+              <w:rPr>
+                <w:w w:val="109"/>
+                <w:sz w:val="24"/>
+                <w:szCs w:val="24"/>
+                <w:lang w:val="es-CR"/>
+              </w:rPr>
+            </w:pPr>
+            <w:r>
+              <w:rPr>
+                <w:rFonts w:ascii="Aptos Narrow" w:hAnsi="Aptos Narrow"/>
+                <w:b/>
+                <w:bCs/>
+                <w:color w:val="000000"/>
+                <w:sz w:val="22"/>
+                <w:szCs w:val="22"/>
+              </w:rPr>
+              <w:t>Objeto</w:t>
+            </w:r>
+          </w:p>
+        </w:tc>
+        <w:tc>
+          <w:tcPr>
+            <w:tcW w:w="4635" w:type="dxa"/>
+            <w:vAlign w:val="center"/>
+          </w:tcPr>
+          <w:p>
+            <w:pPr>
+              <w:rPr>
+                <w:w w:val="109"/>
+                <w:sz w:val="24"/>
+                <w:szCs w:val="24"/>
+                <w:lang w:val="es-CR"/>
+              </w:rPr>
+            </w:pPr>
+            <w:r>
+              <w:rPr>
+                <w:rFonts w:ascii="Arial Unicode MS" w:hAnsi="Arial Unicode MS"/>
+                <w:b/>
+                <w:bCs/>
+                <w:color w:val="000000"/>
+              </w:rPr>
+              <w:t>VIEW VISTA_PROVEEDOR</w:t>
+            </w:r>
+          </w:p>
+        </w:tc>
+      </w:tr>
+      <w:tr>
+        <w:tc>
+          <w:tcPr>
+            <w:tcW w:w="4635" w:type="dxa"/>
+            <w:vAlign w:val="center"/>
+          </w:tcPr>
+          <w:p>
+            <w:pPr>
+              <w:rPr>
+                <w:w w:val="109"/>
+                <w:sz w:val="24"/>
+                <w:szCs w:val="24"/>
+                <w:lang w:val="es-CR"/>
+              </w:rPr>
+            </w:pPr>
+            <w:r>
+              <w:rPr>
+                <w:rFonts w:ascii="Aptos Narrow" w:hAnsi="Aptos Narrow"/>
+                <w:b/>
+                <w:bCs/>
+                <w:color w:val="000000"/>
+                <w:sz w:val="22"/>
+                <w:szCs w:val="22"/>
+              </w:rPr>
+              <w:t>Entradas</w:t>
+            </w:r>
+          </w:p>
+        </w:tc>
+        <w:tc>
+          <w:tcPr>
+            <w:tcW w:w="4635" w:type="dxa"/>
+            <w:vAlign w:val="center"/>
+          </w:tcPr>
+          <w:p>
+            <w:pPr>
+              <w:rPr>
+                <w:w w:val="109"/>
+                <w:sz w:val="24"/>
+                <w:szCs w:val="24"/>
+                <w:lang w:val="es-CR"/>
+              </w:rPr>
+            </w:pPr>
+            <w:r>
+              <w:rPr>
+                <w:rFonts w:ascii="Aptos Narrow" w:hAnsi="Aptos Narrow"/>
+                <w:b/>
+                <w:bCs/>
+                <w:color w:val="000000"/>
+                <w:sz w:val="22"/>
+                <w:szCs w:val="22"/>
+              </w:rPr>
+              <w:t>Descripción</w:t>
+            </w:r>
+          </w:p>
+        </w:tc>
+      </w:tr>
+      <w:tr>
+        <w:tc>
+          <w:tcPr>
+            <w:tcW w:w="4635" w:type="dxa"/>
+            <w:vAlign w:val="center"/>
+          </w:tcPr>
+          <w:p>
+            <w:pPr>
+              <w:rPr>
+                <w:w w:val="109"/>
+                <w:sz w:val="24"/>
+                <w:szCs w:val="24"/>
+                <w:lang w:val="es-CR"/>
+              </w:rPr>
+            </w:pPr>
+            <w:r>
+              <w:rPr>
+                <w:rFonts w:ascii="Arial Unicode MS" w:hAnsi="Arial Unicode MS"/>
+                <w:color w:val="000000"/>
+              </w:rPr>
+              <w:t>CEDULA</w:t>
+            </w:r>
+          </w:p>
+        </w:tc>
+        <w:tc>
+          <w:tcPr>
+            <w:tcW w:w="4635" w:type="dxa"/>
+            <w:vAlign w:val="center"/>
+          </w:tcPr>
+          <w:p>
+            <w:pPr>
+              <w:rPr>
+                <w:w w:val="109"/>
+                <w:sz w:val="24"/>
+                <w:szCs w:val="24"/>
+                <w:lang w:val="es-CR"/>
+              </w:rPr>
+            </w:pPr>
+            <w:r>
+              <w:rPr>
+                <w:rFonts w:ascii="Aptos Narrow" w:hAnsi="Aptos Narrow"/>
+                <w:color w:val="000000"/>
+                <w:sz w:val="22"/>
+                <w:szCs w:val="22"/>
+              </w:rPr>
+              <w:t>Cédula del proveedor (VARCHAR2)</w:t>
+            </w:r>
+          </w:p>
+        </w:tc>
+      </w:tr>
+      <w:tr>
+        <w:tc>
+          <w:tcPr>
+            <w:tcW w:w="4635" w:type="dxa"/>
+            <w:vAlign w:val="center"/>
+          </w:tcPr>
+          <w:p>
+            <w:pPr>
+              <w:rPr>
+                <w:w w:val="109"/>
+                <w:sz w:val="24"/>
+                <w:szCs w:val="24"/>
+                <w:lang w:val="es-CR"/>
+              </w:rPr>
+            </w:pPr>
+            <w:r>
+              <w:rPr>
+                <w:rFonts w:ascii="Arial Unicode MS" w:hAnsi="Arial Unicode MS"/>
+                <w:color w:val="000000"/>
+              </w:rPr>
+              <w:t>NOMBRE</w:t>
+            </w:r>
+          </w:p>
+        </w:tc>
+        <w:tc>
+          <w:tcPr>
+            <w:tcW w:w="4635" w:type="dxa"/>
+            <w:vAlign w:val="center"/>
+          </w:tcPr>
+          <w:p>
+            <w:pPr>
+              <w:rPr>
+                <w:w w:val="109"/>
+                <w:sz w:val="24"/>
+                <w:szCs w:val="24"/>
+                <w:lang w:val="es-CR"/>
+              </w:rPr>
+            </w:pPr>
+            <w:r>
+              <w:rPr>
+                <w:rFonts w:ascii="Aptos Narrow" w:hAnsi="Aptos Narrow"/>
+                <w:color w:val="000000"/>
+                <w:sz w:val="22"/>
+                <w:szCs w:val="22"/>
+              </w:rPr>
+              <w:t>Nombre del proveedor (VARCHAR2)</w:t>
+            </w:r>
+          </w:p>
+        </w:tc>
+      </w:tr>
+      <w:tr>
+        <w:tc>
+          <w:tcPr>
+            <w:tcW w:w="4635" w:type="dxa"/>
+            <w:vAlign w:val="center"/>
+          </w:tcPr>
+          <w:p>
+            <w:pPr>
+              <w:rPr>
+                <w:w w:val="109"/>
+                <w:sz w:val="24"/>
+                <w:szCs w:val="24"/>
+                <w:lang w:val="es-CR"/>
+              </w:rPr>
+            </w:pPr>
+            <w:r>
+              <w:rPr>
+                <w:rFonts w:ascii="Arial Unicode MS" w:hAnsi="Arial Unicode MS"/>
+                <w:color w:val="000000"/>
+              </w:rPr>
+              <w:t>TIPO</w:t>
+            </w:r>
+          </w:p>
+        </w:tc>
+        <w:tc>
+          <w:tcPr>
+            <w:tcW w:w="4635" w:type="dxa"/>
+            <w:vAlign w:val="center"/>
+          </w:tcPr>
+          <w:p>
+            <w:pPr>
+              <w:rPr>
+                <w:w w:val="109"/>
+                <w:sz w:val="24"/>
+                <w:szCs w:val="24"/>
+                <w:lang w:val="es-CR"/>
+              </w:rPr>
+            </w:pPr>
+            <w:r>
+              <w:rPr>
+                <w:rFonts w:ascii="Aptos Narrow" w:hAnsi="Aptos Narrow"/>
+                <w:color w:val="000000"/>
+                <w:sz w:val="22"/>
+                <w:szCs w:val="22"/>
+              </w:rPr>
+              <w:t>Tipo de proveedor (VARCHAR2)</w:t>
+            </w:r>
+          </w:p>
+        </w:tc>
+      </w:tr>
+      <w:tr>
+        <w:tc>
+          <w:tcPr>
+            <w:tcW w:w="4635" w:type="dxa"/>
+            <w:vAlign w:val="center"/>
+          </w:tcPr>
+          <w:p>
+            <w:pPr>
+              <w:rPr>
+                <w:w w:val="109"/>
+                <w:sz w:val="24"/>
+                <w:szCs w:val="24"/>
+                <w:lang w:val="es-CR"/>
+              </w:rPr>
+            </w:pPr>
+            <w:r>
+              <w:rPr>
+                <w:rFonts w:ascii="Arial Unicode MS" w:hAnsi="Arial Unicode MS"/>
+                <w:color w:val="000000"/>
+              </w:rPr>
+              <w:t>TELEFONO</w:t>
+            </w:r>
+          </w:p>
+        </w:tc>
+        <w:tc>
+          <w:tcPr>
+            <w:tcW w:w="4635" w:type="dxa"/>
+            <w:vAlign w:val="center"/>
+          </w:tcPr>
+          <w:p>
+            <w:pPr>
+              <w:rPr>
+                <w:w w:val="109"/>
+                <w:sz w:val="24"/>
+                <w:szCs w:val="24"/>
+                <w:lang w:val="es-CR"/>
+              </w:rPr>
+            </w:pPr>
+            <w:r>
+              <w:rPr>
+                <w:rFonts w:ascii="Aptos Narrow" w:hAnsi="Aptos Narrow"/>
+                <w:color w:val="000000"/>
+                <w:sz w:val="22"/>
+                <w:szCs w:val="22"/>
+              </w:rPr>
+              <w:t>Teléfono del proveedor (VARCHAR2)</w:t>
+            </w:r>
+          </w:p>
+        </w:tc>
+      </w:tr>
+      <w:tr>
+        <w:tc>
+          <w:tcPr>
+            <w:tcW w:w="4635" w:type="dxa"/>
+            <w:vAlign w:val="center"/>
+          </w:tcPr>
+          <w:p>
+            <w:pPr>
+              <w:rPr>
+                <w:w w:val="109"/>
+                <w:sz w:val="24"/>
+                <w:szCs w:val="24"/>
+                <w:lang w:val="es-CR"/>
+              </w:rPr>
+            </w:pPr>
+            <w:r>
+              <w:rPr>
+                <w:rFonts w:ascii="Arial Unicode MS" w:hAnsi="Arial Unicode MS"/>
+                <w:color w:val="000000"/>
+              </w:rPr>
+              <w:t>DIRECCION</w:t>
+            </w:r>
+          </w:p>
+        </w:tc>
+        <w:tc>
+          <w:tcPr>
+            <w:tcW w:w="4635" w:type="dxa"/>
+            <w:vAlign w:val="center"/>
+          </w:tcPr>
+          <w:p>
+            <w:pPr>
+              <w:rPr>
+                <w:w w:val="109"/>
+                <w:sz w:val="24"/>
+                <w:szCs w:val="24"/>
+                <w:lang w:val="es-CR"/>
+              </w:rPr>
+            </w:pPr>
+            <w:r>
+              <w:rPr>
+                <w:rFonts w:ascii="Aptos Narrow" w:hAnsi="Aptos Narrow"/>
+                <w:color w:val="000000"/>
+                <w:sz w:val="22"/>
+                <w:szCs w:val="22"/>
+              </w:rPr>
+              <w:t>Dirección del proveedor (VARCHAR2)</w:t>
+            </w:r>
+          </w:p>
+        </w:tc>
+      </w:tr>
+      <w:tr>
+        <w:tc>
+          <w:tcPr>
+            <w:tcW w:w="4635" w:type="dxa"/>
+            <w:vAlign w:val="center"/>
+          </w:tcPr>
+          <w:p>
+            <w:pPr>
+              <w:rPr>
+                <w:w w:val="109"/>
+                <w:sz w:val="24"/>
+                <w:szCs w:val="24"/>
+                <w:lang w:val="es-CR"/>
+              </w:rPr>
+            </w:pPr>
+            <w:r>
+              <w:rPr>
+                <w:rFonts w:ascii="Arial Unicode MS" w:hAnsi="Arial Unicode MS"/>
+                <w:color w:val="000000"/>
+              </w:rPr>
+              <w:t>CORREO</w:t>
+            </w:r>
+          </w:p>
+        </w:tc>
+        <w:tc>
+          <w:tcPr>
+            <w:tcW w:w="4635" w:type="dxa"/>
+            <w:vAlign w:val="center"/>
+          </w:tcPr>
+          <w:p>
+            <w:pPr>
+              <w:rPr>
+                <w:w w:val="109"/>
+                <w:sz w:val="24"/>
+                <w:szCs w:val="24"/>
+                <w:lang w:val="es-CR"/>
+              </w:rPr>
+            </w:pPr>
+            <w:r>
+              <w:rPr>
+                <w:rFonts w:ascii="Aptos Narrow" w:hAnsi="Aptos Narrow"/>
+                <w:color w:val="000000"/>
+                <w:sz w:val="22"/>
+                <w:szCs w:val="22"/>
+                <w:lang w:val="es-CR"/>
+              </w:rPr>
+              <w:t>Correo electrónico del proveedor (VARCHAR2)</w:t>
+            </w:r>
+          </w:p>
+        </w:tc>
+      </w:tr>
+      <w:tr>
+        <w:tc>
+          <w:tcPr>
+            <w:tcW w:w="4635" w:type="dxa"/>
+            <w:vAlign w:val="center"/>
+          </w:tcPr>
+          <w:p>
+            <w:pPr>
+              <w:rPr>
+                <w:w w:val="109"/>
+                <w:sz w:val="24"/>
+                <w:szCs w:val="24"/>
+                <w:lang w:val="es-CR"/>
+              </w:rPr>
+            </w:pPr>
+            <w:r>
+              <w:rPr>
+                <w:rFonts w:ascii="Arial Unicode MS" w:hAnsi="Arial Unicode MS"/>
+                <w:color w:val="000000"/>
+              </w:rPr>
+              <w:t>PRODUCTOS</w:t>
+            </w:r>
+          </w:p>
+        </w:tc>
+        <w:tc>
+          <w:tcPr>
+            <w:tcW w:w="4635" w:type="dxa"/>
+            <w:vAlign w:val="center"/>
+          </w:tcPr>
+          <w:p>
+            <w:pPr>
+              <w:rPr>
+                <w:w w:val="109"/>
+                <w:sz w:val="24"/>
+                <w:szCs w:val="24"/>
+                <w:lang w:val="es-CR"/>
+              </w:rPr>
+            </w:pPr>
+            <w:r>
+              <w:rPr>
+                <w:rFonts w:ascii="Aptos Narrow" w:hAnsi="Aptos Narrow"/>
+                <w:color w:val="000000"/>
+                <w:sz w:val="22"/>
+                <w:szCs w:val="22"/>
+                <w:lang w:val="es-CR"/>
+              </w:rPr>
+              <w:t>Número de productos suministrados por el proveedor (NUMBER)</w:t>
+            </w:r>
+          </w:p>
+        </w:tc>
+      </w:tr>
+      <w:tr>
+        <w:tc>
+          <w:tcPr>
+            <w:tcW w:w="4635" w:type="dxa"/>
+            <w:vAlign w:val="center"/>
+          </w:tcPr>
+          <w:p>
+            <w:pPr>
+              <w:rPr>
+                <w:w w:val="109"/>
+                <w:sz w:val="24"/>
+                <w:szCs w:val="24"/>
+                <w:lang w:val="es-CR"/>
+              </w:rPr>
+            </w:pPr>
+            <w:r>
+              <w:rPr>
+                <w:rFonts w:ascii="Aptos Narrow" w:hAnsi="Aptos Narrow"/>
+                <w:b/>
+                <w:bCs/>
+                <w:color w:val="000000"/>
+                <w:sz w:val="22"/>
+                <w:szCs w:val="22"/>
+              </w:rPr>
+              <w:t>Salidas</w:t>
+            </w:r>
+          </w:p>
+        </w:tc>
+        <w:tc>
+          <w:tcPr>
+            <w:tcW w:w="4635" w:type="dxa"/>
+            <w:vAlign w:val="center"/>
+          </w:tcPr>
+          <w:p>
+            <w:pPr>
+              <w:rPr>
+                <w:w w:val="109"/>
+                <w:sz w:val="24"/>
+                <w:szCs w:val="24"/>
+                <w:lang w:val="es-CR"/>
+              </w:rPr>
+            </w:pPr>
+            <w:r>
+              <w:rPr>
+                <w:rFonts w:ascii="Aptos Narrow" w:hAnsi="Aptos Narrow"/>
+                <w:color w:val="000000"/>
+                <w:sz w:val="22"/>
+                <w:szCs w:val="22"/>
+                <w:lang w:val="es-CR"/>
+              </w:rPr>
+              <w:t>Devuelve la información de los proveedores en una vista estructurada.</w:t>
+            </w:r>
+          </w:p>
+        </w:tc>
+      </w:tr>
+      <w:tr>
+        <w:tc>
+          <w:tcPr>
+            <w:tcW w:w="4635" w:type="dxa"/>
+            <w:vAlign w:val="center"/>
+          </w:tcPr>
+          <w:p>
+            <w:pPr>
+              <w:rPr>
+                <w:w w:val="109"/>
+                <w:sz w:val="24"/>
+                <w:szCs w:val="24"/>
+                <w:lang w:val="es-CR"/>
+              </w:rPr>
+            </w:pPr>
+            <w:r>
+              <w:rPr>
+                <w:rFonts w:ascii="Aptos Narrow" w:hAnsi="Aptos Narrow"/>
+                <w:b/>
+                <w:bCs/>
+                <w:color w:val="000000"/>
+                <w:sz w:val="22"/>
+                <w:szCs w:val="22"/>
+              </w:rPr>
+              <w:t>Función</w:t>
+            </w:r>
+          </w:p>
+        </w:tc>
+        <w:tc>
+          <w:tcPr>
+            <w:tcW w:w="4635" w:type="dxa"/>
+            <w:vAlign w:val="center"/>
+          </w:tcPr>
+          <w:p>
+            <w:pPr>
+              <w:rPr>
+                <w:w w:val="109"/>
+                <w:sz w:val="24"/>
+                <w:szCs w:val="24"/>
+                <w:lang w:val="es-CR"/>
+              </w:rPr>
+            </w:pPr>
+            <w:r>
+              <w:rPr>
+                <w:rFonts w:ascii="Aptos Narrow" w:hAnsi="Aptos Narrow"/>
+                <w:color w:val="000000"/>
+                <w:sz w:val="22"/>
+                <w:szCs w:val="22"/>
+                <w:lang w:val="es-CR"/>
+              </w:rPr>
+              <w:t xml:space="preserve">Proporciona una vista consolidada y accesible de los datos de la tabla </w:t>
+            </w:r>
+            <w:r>
+              <w:rPr>
+                <w:rFonts w:ascii="Arial Unicode MS" w:hAnsi="Arial Unicode MS"/>
+                <w:color w:val="000000"/>
+                <w:lang w:val="es-CR"/>
+              </w:rPr>
+              <w:t>PROVEEDORES</w:t>
+            </w:r>
+            <w:r>
+              <w:rPr>
+                <w:rFonts w:ascii="Aptos Narrow" w:hAnsi="Aptos Narrow"/>
+                <w:color w:val="000000"/>
+                <w:sz w:val="22"/>
+                <w:szCs w:val="22"/>
+                <w:lang w:val="es-CR"/>
+              </w:rPr>
+              <w:t>.</w:t>
+            </w:r>
+          </w:p>
+        </w:tc>
+      </w:tr>
+    </w:tbl>
+    <w:p>
+      <w:pPr>
+        <w:rPr>
+          <w:w w:val="109"/>
+          <w:sz w:val="24"/>
+          <w:szCs w:val="24"/>
+          <w:lang w:val="es-CR"/>
+        </w:rPr>
+      </w:pPr>
+    </w:p>
+    <w:tbl>
+      <w:tblPr>
+        <w:tblStyle w:val="TableGrid"/>
+        <w:tblW w:w="0" w:type="auto"/>
+        <w:tblLook w:val="04A0" w:firstRow="1" w:lastRow="0" w:firstColumn="1" w:lastColumn="0" w:noHBand="0" w:noVBand="1"/>
+      </w:tblPr>
+      <w:tblGrid>
+        <w:gridCol w:w="4635"/>
+        <w:gridCol w:w="4635"/>
+      </w:tblGrid>
+      <w:tr>
+        <w:tc>
+          <w:tcPr>
+            <w:tcW w:w="4635" w:type="dxa"/>
+            <w:vAlign w:val="center"/>
+          </w:tcPr>
+          <w:p>
+            <w:pPr>
+              <w:rPr>
+                <w:w w:val="109"/>
+                <w:sz w:val="24"/>
+                <w:szCs w:val="24"/>
+                <w:lang w:val="es-CR"/>
+              </w:rPr>
+            </w:pPr>
+            <w:r>
+              <w:rPr>
+                <w:rFonts w:ascii="Aptos Narrow" w:hAnsi="Aptos Narrow"/>
+                <w:b/>
+                <w:bCs/>
+                <w:color w:val="000000"/>
+                <w:sz w:val="22"/>
+                <w:szCs w:val="22"/>
+              </w:rPr>
+              <w:t>Objeto</w:t>
+            </w:r>
+          </w:p>
+        </w:tc>
+        <w:tc>
+          <w:tcPr>
+            <w:tcW w:w="4635" w:type="dxa"/>
+            <w:vAlign w:val="center"/>
+          </w:tcPr>
+          <w:p>
+            <w:pPr>
+              <w:rPr>
+                <w:w w:val="109"/>
+                <w:sz w:val="24"/>
+                <w:szCs w:val="24"/>
+                <w:lang w:val="es-CR"/>
+              </w:rPr>
+            </w:pPr>
+            <w:r>
+              <w:rPr>
+                <w:rFonts w:ascii="Arial Unicode MS" w:hAnsi="Arial Unicode MS"/>
+                <w:b/>
+                <w:bCs/>
+                <w:color w:val="000000"/>
+              </w:rPr>
+              <w:t>PROCEDURE</w:t>
+            </w:r>
+            <w:r>
+              <w:rPr>
+                <w:rFonts w:ascii="Arial Unicode MS" w:hAnsi="Arial Unicode MS"/>
+                <w:b/>
+                <w:bCs/>
+                <w:color w:val="000000"/>
+              </w:rPr>
+              <w:t xml:space="preserve"> </w:t>
+            </w:r>
+            <w:r>
+              <w:rPr>
+                <w:rFonts w:ascii="Arial Unicode MS" w:hAnsi="Arial Unicode MS"/>
+                <w:b/>
+                <w:bCs/>
+                <w:color w:val="000000"/>
+              </w:rPr>
+              <w:t>ACTUALIZAR_PROVEEDOR</w:t>
+            </w:r>
+          </w:p>
+        </w:tc>
+      </w:tr>
+      <w:tr>
+        <w:tc>
+          <w:tcPr>
+            <w:tcW w:w="4635" w:type="dxa"/>
+            <w:vAlign w:val="center"/>
+          </w:tcPr>
+          <w:p>
+            <w:pPr>
+              <w:rPr>
+                <w:w w:val="109"/>
+                <w:sz w:val="24"/>
+                <w:szCs w:val="24"/>
+                <w:lang w:val="es-CR"/>
+              </w:rPr>
+            </w:pPr>
+            <w:r>
+              <w:rPr>
+                <w:rFonts w:ascii="Aptos Narrow" w:hAnsi="Aptos Narrow"/>
+                <w:b/>
+                <w:bCs/>
+                <w:color w:val="000000"/>
+                <w:sz w:val="22"/>
+                <w:szCs w:val="22"/>
+              </w:rPr>
+              <w:t>Entradas</w:t>
+            </w:r>
+          </w:p>
+        </w:tc>
+        <w:tc>
+          <w:tcPr>
+            <w:tcW w:w="4635" w:type="dxa"/>
+            <w:vAlign w:val="center"/>
+          </w:tcPr>
+          <w:p>
+            <w:pPr>
+              <w:rPr>
+                <w:w w:val="109"/>
+                <w:sz w:val="24"/>
+                <w:szCs w:val="24"/>
+                <w:lang w:val="es-CR"/>
+              </w:rPr>
+            </w:pPr>
+            <w:r>
+              <w:rPr>
+                <w:rFonts w:ascii="Aptos Narrow" w:hAnsi="Aptos Narrow"/>
+                <w:b/>
+                <w:bCs/>
+                <w:color w:val="000000"/>
+                <w:sz w:val="22"/>
+                <w:szCs w:val="22"/>
+              </w:rPr>
+              <w:t>Descripción</w:t>
+            </w:r>
+          </w:p>
+        </w:tc>
+      </w:tr>
+      <w:tr>
+        <w:tc>
+          <w:tcPr>
+            <w:tcW w:w="4635" w:type="dxa"/>
+            <w:vAlign w:val="center"/>
+          </w:tcPr>
+          <w:p>
+            <w:pPr>
+              <w:rPr>
+                <w:w w:val="109"/>
+                <w:sz w:val="24"/>
+                <w:szCs w:val="24"/>
+                <w:lang w:val="es-CR"/>
+              </w:rPr>
+            </w:pPr>
+            <w:r>
+              <w:rPr>
+                <w:rFonts w:ascii="Arial Unicode MS" w:hAnsi="Arial Unicode MS"/>
+                <w:color w:val="000000"/>
+              </w:rPr>
+              <w:t>CEDULA_IN</w:t>
+            </w:r>
+          </w:p>
+        </w:tc>
+        <w:tc>
+          <w:tcPr>
+            <w:tcW w:w="4635" w:type="dxa"/>
+            <w:vAlign w:val="center"/>
+          </w:tcPr>
+          <w:p>
+            <w:pPr>
+              <w:rPr>
+                <w:w w:val="109"/>
+                <w:sz w:val="24"/>
+                <w:szCs w:val="24"/>
+                <w:lang w:val="es-CR"/>
+              </w:rPr>
+            </w:pPr>
+            <w:r>
+              <w:rPr>
+                <w:rFonts w:ascii="Aptos Narrow" w:hAnsi="Aptos Narrow"/>
+                <w:color w:val="000000"/>
+                <w:sz w:val="22"/>
+                <w:szCs w:val="22"/>
+                <w:lang w:val="es-CR"/>
+              </w:rPr>
+              <w:t>Cédula del proveedor a actualizar (VARCHAR2)</w:t>
+            </w:r>
+          </w:p>
+        </w:tc>
+      </w:tr>
+      <w:tr>
+        <w:tc>
+          <w:tcPr>
+            <w:tcW w:w="4635" w:type="dxa"/>
+            <w:vAlign w:val="center"/>
+          </w:tcPr>
+          <w:p>
+            <w:pPr>
+              <w:rPr>
+                <w:w w:val="109"/>
+                <w:sz w:val="24"/>
+                <w:szCs w:val="24"/>
+                <w:lang w:val="es-CR"/>
+              </w:rPr>
+            </w:pPr>
+            <w:r>
+              <w:rPr>
+                <w:rFonts w:ascii="Arial Unicode MS" w:hAnsi="Arial Unicode MS"/>
+                <w:color w:val="000000"/>
+              </w:rPr>
+              <w:t>NOMBRE_IN</w:t>
+            </w:r>
+          </w:p>
+        </w:tc>
+        <w:tc>
+          <w:tcPr>
+            <w:tcW w:w="4635" w:type="dxa"/>
+            <w:vAlign w:val="center"/>
+          </w:tcPr>
+          <w:p>
+            <w:pPr>
+              <w:rPr>
+                <w:w w:val="109"/>
+                <w:sz w:val="24"/>
+                <w:szCs w:val="24"/>
+                <w:lang w:val="es-CR"/>
+              </w:rPr>
+            </w:pPr>
+            <w:r>
+              <w:rPr>
+                <w:rFonts w:ascii="Aptos Narrow" w:hAnsi="Aptos Narrow"/>
+                <w:color w:val="000000"/>
+                <w:sz w:val="22"/>
+                <w:szCs w:val="22"/>
+              </w:rPr>
+              <w:t>Nombre del proveedor (VARCHAR2)</w:t>
+            </w:r>
+          </w:p>
+        </w:tc>
+      </w:tr>
+      <w:tr>
+        <w:tc>
+          <w:tcPr>
+            <w:tcW w:w="4635" w:type="dxa"/>
+            <w:vAlign w:val="center"/>
+          </w:tcPr>
+          <w:p>
+            <w:pPr>
+              <w:rPr>
+                <w:w w:val="109"/>
+                <w:sz w:val="24"/>
+                <w:szCs w:val="24"/>
+                <w:lang w:val="es-CR"/>
+              </w:rPr>
+            </w:pPr>
+            <w:r>
+              <w:rPr>
+                <w:rFonts w:ascii="Arial Unicode MS" w:hAnsi="Arial Unicode MS"/>
+                <w:color w:val="000000"/>
+              </w:rPr>
+              <w:t>TIPO_IN</w:t>
+            </w:r>
+          </w:p>
+        </w:tc>
+        <w:tc>
+          <w:tcPr>
+            <w:tcW w:w="4635" w:type="dxa"/>
+            <w:vAlign w:val="center"/>
+          </w:tcPr>
+          <w:p>
+            <w:pPr>
+              <w:rPr>
+                <w:w w:val="109"/>
+                <w:sz w:val="24"/>
+                <w:szCs w:val="24"/>
+                <w:lang w:val="es-CR"/>
+              </w:rPr>
+            </w:pPr>
+            <w:r>
+              <w:rPr>
+                <w:rFonts w:ascii="Aptos Narrow" w:hAnsi="Aptos Narrow"/>
+                <w:color w:val="000000"/>
+                <w:sz w:val="22"/>
+                <w:szCs w:val="22"/>
+              </w:rPr>
+              <w:t>Tipo de proveedor (VARCHAR2)</w:t>
+            </w:r>
+          </w:p>
+        </w:tc>
+      </w:tr>
+      <w:tr>
+        <w:tc>
+          <w:tcPr>
+            <w:tcW w:w="4635" w:type="dxa"/>
+            <w:vAlign w:val="center"/>
+          </w:tcPr>
+          <w:p>
+            <w:pPr>
+              <w:rPr>
+                <w:w w:val="109"/>
+                <w:sz w:val="24"/>
+                <w:szCs w:val="24"/>
+                <w:lang w:val="es-CR"/>
+              </w:rPr>
+            </w:pPr>
+            <w:r>
+              <w:rPr>
+                <w:rFonts w:ascii="Arial Unicode MS" w:hAnsi="Arial Unicode MS"/>
+                <w:color w:val="000000"/>
+              </w:rPr>
+              <w:t>TELEFONO_IN</w:t>
+            </w:r>
+          </w:p>
+        </w:tc>
+        <w:tc>
+          <w:tcPr>
+            <w:tcW w:w="4635" w:type="dxa"/>
+            <w:vAlign w:val="center"/>
+          </w:tcPr>
+          <w:p>
+            <w:pPr>
+              <w:rPr>
+                <w:w w:val="109"/>
+                <w:sz w:val="24"/>
+                <w:szCs w:val="24"/>
+                <w:lang w:val="es-CR"/>
+              </w:rPr>
+            </w:pPr>
+            <w:r>
+              <w:rPr>
+                <w:rFonts w:ascii="Aptos Narrow" w:hAnsi="Aptos Narrow"/>
+                <w:color w:val="000000"/>
+                <w:sz w:val="22"/>
+                <w:szCs w:val="22"/>
+              </w:rPr>
+              <w:t>Teléfono del proveedor (VARCHAR2)</w:t>
+            </w:r>
+          </w:p>
+        </w:tc>
+      </w:tr>
+      <w:tr>
+        <w:tc>
+          <w:tcPr>
+            <w:tcW w:w="4635" w:type="dxa"/>
+            <w:vAlign w:val="center"/>
+          </w:tcPr>
+          <w:p>
+            <w:pPr>
+              <w:rPr>
+                <w:w w:val="109"/>
+                <w:sz w:val="24"/>
+                <w:szCs w:val="24"/>
+                <w:lang w:val="es-CR"/>
+              </w:rPr>
+            </w:pPr>
+            <w:r>
+              <w:rPr>
+                <w:rFonts w:ascii="Arial Unicode MS" w:hAnsi="Arial Unicode MS"/>
+                <w:color w:val="000000"/>
+              </w:rPr>
+              <w:t>DIRECCION_IN</w:t>
+            </w:r>
+          </w:p>
+        </w:tc>
+        <w:tc>
+          <w:tcPr>
+            <w:tcW w:w="4635" w:type="dxa"/>
+            <w:vAlign w:val="center"/>
+          </w:tcPr>
+          <w:p>
+            <w:pPr>
+              <w:rPr>
+                <w:w w:val="109"/>
+                <w:sz w:val="24"/>
+                <w:szCs w:val="24"/>
+                <w:lang w:val="es-CR"/>
+              </w:rPr>
+            </w:pPr>
+            <w:r>
+              <w:rPr>
+                <w:rFonts w:ascii="Aptos Narrow" w:hAnsi="Aptos Narrow"/>
+                <w:color w:val="000000"/>
+                <w:sz w:val="22"/>
+                <w:szCs w:val="22"/>
+              </w:rPr>
+              <w:t>Dirección del proveedor (VARCHAR2)</w:t>
+            </w:r>
+          </w:p>
+        </w:tc>
+      </w:tr>
+      <w:tr>
+        <w:tc>
+          <w:tcPr>
+            <w:tcW w:w="4635" w:type="dxa"/>
+            <w:vAlign w:val="center"/>
+          </w:tcPr>
+          <w:p>
+            <w:pPr>
+              <w:rPr>
+                <w:w w:val="109"/>
+                <w:sz w:val="24"/>
+                <w:szCs w:val="24"/>
+                <w:lang w:val="es-CR"/>
+              </w:rPr>
+            </w:pPr>
+            <w:r>
+              <w:rPr>
+                <w:rFonts w:ascii="Arial Unicode MS" w:hAnsi="Arial Unicode MS"/>
+                <w:color w:val="000000"/>
+              </w:rPr>
+              <w:t>CORREO_IN</w:t>
+            </w:r>
+          </w:p>
+        </w:tc>
+        <w:tc>
+          <w:tcPr>
+            <w:tcW w:w="4635" w:type="dxa"/>
+            <w:vAlign w:val="center"/>
+          </w:tcPr>
+          <w:p>
+            <w:pPr>
+              <w:rPr>
+                <w:w w:val="109"/>
+                <w:sz w:val="24"/>
+                <w:szCs w:val="24"/>
+                <w:lang w:val="es-CR"/>
+              </w:rPr>
+            </w:pPr>
+            <w:r>
+              <w:rPr>
+                <w:rFonts w:ascii="Aptos Narrow" w:hAnsi="Aptos Narrow"/>
+                <w:color w:val="000000"/>
+                <w:sz w:val="22"/>
+                <w:szCs w:val="22"/>
+                <w:lang w:val="es-CR"/>
+              </w:rPr>
+              <w:t>Correo electrónico del proveedor (VARCHAR2)</w:t>
+            </w:r>
+          </w:p>
+        </w:tc>
+      </w:tr>
+      <w:tr>
+        <w:tc>
+          <w:tcPr>
+            <w:tcW w:w="4635" w:type="dxa"/>
+            <w:vAlign w:val="center"/>
+          </w:tcPr>
+          <w:p>
+            <w:pPr>
+              <w:rPr>
+                <w:w w:val="109"/>
+                <w:sz w:val="24"/>
+                <w:szCs w:val="24"/>
+                <w:lang w:val="es-CR"/>
+              </w:rPr>
+            </w:pPr>
+            <w:r>
+              <w:rPr>
+                <w:rFonts w:ascii="Arial Unicode MS" w:hAnsi="Arial Unicode MS"/>
+                <w:color w:val="000000"/>
+              </w:rPr>
+              <w:lastRenderedPageBreak/>
+              <w:t>PRODUCTOS_IN</w:t>
+            </w:r>
+          </w:p>
+        </w:tc>
+        <w:tc>
+          <w:tcPr>
+            <w:tcW w:w="4635" w:type="dxa"/>
+            <w:vAlign w:val="center"/>
+          </w:tcPr>
+          <w:p>
+            <w:pPr>
+              <w:rPr>
+                <w:w w:val="109"/>
+                <w:sz w:val="24"/>
+                <w:szCs w:val="24"/>
+                <w:lang w:val="es-CR"/>
+              </w:rPr>
+            </w:pPr>
+            <w:r>
+              <w:rPr>
+                <w:rFonts w:ascii="Aptos Narrow" w:hAnsi="Aptos Narrow"/>
+                <w:color w:val="000000"/>
+                <w:sz w:val="22"/>
+                <w:szCs w:val="22"/>
+                <w:lang w:val="es-CR"/>
+              </w:rPr>
+              <w:t>Número de productos suministrados por el proveedor (NUMBER)</w:t>
+            </w:r>
+          </w:p>
+        </w:tc>
+      </w:tr>
+      <w:tr>
+        <w:tc>
+          <w:tcPr>
+            <w:tcW w:w="4635" w:type="dxa"/>
+            <w:vAlign w:val="center"/>
+          </w:tcPr>
+          <w:p>
+            <w:pPr>
+              <w:rPr>
+                <w:w w:val="109"/>
+                <w:sz w:val="24"/>
+                <w:szCs w:val="24"/>
+                <w:lang w:val="es-CR"/>
+              </w:rPr>
+            </w:pPr>
+            <w:r>
+              <w:rPr>
+                <w:rFonts w:ascii="Aptos Narrow" w:hAnsi="Aptos Narrow"/>
+                <w:b/>
+                <w:bCs/>
+                <w:color w:val="000000"/>
+                <w:sz w:val="22"/>
+                <w:szCs w:val="22"/>
+              </w:rPr>
+              <w:t>Salidas</w:t>
+            </w:r>
+          </w:p>
+        </w:tc>
+        <w:tc>
+          <w:tcPr>
+            <w:tcW w:w="4635" w:type="dxa"/>
+            <w:vAlign w:val="center"/>
+          </w:tcPr>
+          <w:p>
+            <w:pPr>
+              <w:rPr>
+                <w:w w:val="109"/>
+                <w:sz w:val="24"/>
+                <w:szCs w:val="24"/>
+                <w:lang w:val="es-CR"/>
+              </w:rPr>
+            </w:pPr>
+            <w:r>
+              <w:rPr>
+                <w:rFonts w:ascii="Aptos Narrow" w:hAnsi="Aptos Narrow"/>
+                <w:color w:val="000000"/>
+                <w:sz w:val="22"/>
+                <w:szCs w:val="22"/>
+                <w:lang w:val="es-CR"/>
+              </w:rPr>
+              <w:t>Confirmación de actualización (</w:t>
+            </w:r>
+            <w:r>
+              <w:rPr>
+                <w:rFonts w:ascii="Arial Unicode MS" w:hAnsi="Arial Unicode MS"/>
+                <w:color w:val="000000"/>
+                <w:lang w:val="es-CR"/>
+              </w:rPr>
+              <w:t>Proveedor actualizado correctamente: &lt;CEDULA&gt;</w:t>
+            </w:r>
+            <w:r>
+              <w:rPr>
+                <w:rFonts w:ascii="Aptos Narrow" w:hAnsi="Aptos Narrow"/>
+                <w:color w:val="000000"/>
+                <w:sz w:val="22"/>
+                <w:szCs w:val="22"/>
+                <w:lang w:val="es-CR"/>
+              </w:rPr>
+              <w:t>)</w:t>
+            </w:r>
+          </w:p>
+        </w:tc>
+      </w:tr>
+      <w:tr>
+        <w:tc>
+          <w:tcPr>
+            <w:tcW w:w="4635" w:type="dxa"/>
+            <w:vAlign w:val="center"/>
+          </w:tcPr>
+          <w:p>
+            <w:pPr>
+              <w:rPr>
+                <w:w w:val="109"/>
+                <w:sz w:val="24"/>
+                <w:szCs w:val="24"/>
+                <w:lang w:val="es-CR"/>
+              </w:rPr>
+            </w:pPr>
+            <w:r>
+              <w:rPr>
+                <w:rFonts w:ascii="Aptos Narrow" w:hAnsi="Aptos Narrow"/>
+                <w:b/>
+                <w:bCs/>
+                <w:color w:val="000000"/>
+                <w:sz w:val="22"/>
+                <w:szCs w:val="22"/>
+              </w:rPr>
+              <w:t>Función</w:t>
+            </w:r>
+          </w:p>
+        </w:tc>
+        <w:tc>
+          <w:tcPr>
+            <w:tcW w:w="4635" w:type="dxa"/>
+            <w:vAlign w:val="center"/>
+          </w:tcPr>
+          <w:p>
+            <w:pPr>
+              <w:rPr>
+                <w:w w:val="109"/>
+                <w:sz w:val="24"/>
+                <w:szCs w:val="24"/>
+                <w:lang w:val="es-CR"/>
+              </w:rPr>
+            </w:pPr>
+            <w:r>
+              <w:rPr>
+                <w:rFonts w:ascii="Aptos Narrow" w:hAnsi="Aptos Narrow"/>
+                <w:color w:val="000000"/>
+                <w:sz w:val="22"/>
+                <w:szCs w:val="22"/>
+                <w:lang w:val="es-CR"/>
+              </w:rPr>
+              <w:t xml:space="preserve">Actualiza los datos de un proveedor existente en la tabla </w:t>
+            </w:r>
+            <w:r>
+              <w:rPr>
+                <w:rFonts w:ascii="Arial Unicode MS" w:hAnsi="Arial Unicode MS"/>
+                <w:color w:val="000000"/>
+                <w:lang w:val="es-CR"/>
+              </w:rPr>
+              <w:t>PROVEEDORES</w:t>
+            </w:r>
+            <w:r>
+              <w:rPr>
+                <w:rFonts w:ascii="Aptos Narrow" w:hAnsi="Aptos Narrow"/>
+                <w:color w:val="000000"/>
+                <w:sz w:val="22"/>
+                <w:szCs w:val="22"/>
+                <w:lang w:val="es-CR"/>
+              </w:rPr>
+              <w:t xml:space="preserve"> y muestra un mensaje de confirmación.</w:t>
+            </w:r>
+          </w:p>
+        </w:tc>
+      </w:tr>
+    </w:tbl>
+    <w:p>
+      <w:pPr>
+        <w:rPr>
+          <w:w w:val="109"/>
+          <w:sz w:val="24"/>
+          <w:szCs w:val="24"/>
+          <w:lang w:val="es-CR"/>
+        </w:rPr>
+      </w:pPr>
+    </w:p>
+    <w:tbl>
+      <w:tblPr>
+        <w:tblStyle w:val="TableGrid"/>
+        <w:tblW w:w="0" w:type="auto"/>
+        <w:tblLook w:val="04A0" w:firstRow="1" w:lastRow="0" w:firstColumn="1" w:lastColumn="0" w:noHBand="0" w:noVBand="1"/>
+      </w:tblPr>
+      <w:tblGrid>
+        <w:gridCol w:w="4635"/>
+        <w:gridCol w:w="4635"/>
+      </w:tblGrid>
+      <w:tr>
+        <w:tc>
+          <w:tcPr>
+            <w:tcW w:w="4635" w:type="dxa"/>
+            <w:vAlign w:val="center"/>
+          </w:tcPr>
+          <w:p>
+            <w:pPr>
+              <w:rPr>
+                <w:w w:val="109"/>
+                <w:sz w:val="24"/>
+                <w:szCs w:val="24"/>
+                <w:lang w:val="es-CR"/>
+              </w:rPr>
+            </w:pPr>
+            <w:r>
+              <w:rPr>
+                <w:rFonts w:ascii="Aptos Narrow" w:hAnsi="Aptos Narrow"/>
+                <w:b/>
+                <w:bCs/>
+                <w:color w:val="000000"/>
+                <w:sz w:val="22"/>
+                <w:szCs w:val="22"/>
+              </w:rPr>
+              <w:t>Objeto</w:t>
+            </w:r>
+          </w:p>
+        </w:tc>
+        <w:tc>
+          <w:tcPr>
+            <w:tcW w:w="4635" w:type="dxa"/>
+            <w:vAlign w:val="center"/>
+          </w:tcPr>
+          <w:p>
+            <w:pPr>
+              <w:rPr>
+                <w:w w:val="109"/>
+                <w:sz w:val="24"/>
+                <w:szCs w:val="24"/>
+                <w:lang w:val="es-CR"/>
+              </w:rPr>
+            </w:pPr>
+            <w:r>
+              <w:rPr>
+                <w:rFonts w:ascii="Arial Unicode MS" w:hAnsi="Arial Unicode MS"/>
+                <w:b/>
+                <w:bCs/>
+                <w:color w:val="000000"/>
+              </w:rPr>
+              <w:t>PROCEDURE</w:t>
+            </w:r>
+            <w:r>
+              <w:rPr>
+                <w:rFonts w:ascii="Arial Unicode MS" w:hAnsi="Arial Unicode MS"/>
+                <w:b/>
+                <w:bCs/>
+                <w:color w:val="000000"/>
+              </w:rPr>
+              <w:t xml:space="preserve"> </w:t>
+            </w:r>
+            <w:r>
+              <w:rPr>
+                <w:rFonts w:ascii="Arial Unicode MS" w:hAnsi="Arial Unicode MS"/>
+                <w:b/>
+                <w:bCs/>
+                <w:color w:val="000000"/>
+              </w:rPr>
+              <w:t>ELIMINAR_PROVEEDOR</w:t>
+            </w:r>
+          </w:p>
+        </w:tc>
+      </w:tr>
+      <w:tr>
+        <w:tc>
+          <w:tcPr>
+            <w:tcW w:w="4635" w:type="dxa"/>
+            <w:vAlign w:val="center"/>
+          </w:tcPr>
+          <w:p>
+            <w:pPr>
+              <w:rPr>
+                <w:w w:val="109"/>
+                <w:sz w:val="24"/>
+                <w:szCs w:val="24"/>
+                <w:lang w:val="es-CR"/>
+              </w:rPr>
+            </w:pPr>
+            <w:r>
+              <w:rPr>
+                <w:rFonts w:ascii="Aptos Narrow" w:hAnsi="Aptos Narrow"/>
+                <w:b/>
+                <w:bCs/>
+                <w:color w:val="000000"/>
+                <w:sz w:val="22"/>
+                <w:szCs w:val="22"/>
+              </w:rPr>
+              <w:t>Entradas</w:t>
+            </w:r>
+          </w:p>
+        </w:tc>
+        <w:tc>
+          <w:tcPr>
+            <w:tcW w:w="4635" w:type="dxa"/>
+            <w:vAlign w:val="center"/>
+          </w:tcPr>
+          <w:p>
+            <w:pPr>
+              <w:rPr>
+                <w:w w:val="109"/>
+                <w:sz w:val="24"/>
+                <w:szCs w:val="24"/>
+                <w:lang w:val="es-CR"/>
+              </w:rPr>
+            </w:pPr>
+            <w:r>
+              <w:rPr>
+                <w:rFonts w:ascii="Aptos Narrow" w:hAnsi="Aptos Narrow"/>
+                <w:b/>
+                <w:bCs/>
+                <w:color w:val="000000"/>
+                <w:sz w:val="22"/>
+                <w:szCs w:val="22"/>
+              </w:rPr>
+              <w:t>Descripción</w:t>
+            </w:r>
+          </w:p>
+        </w:tc>
+      </w:tr>
+      <w:tr>
+        <w:tc>
+          <w:tcPr>
+            <w:tcW w:w="4635" w:type="dxa"/>
+            <w:vAlign w:val="center"/>
+          </w:tcPr>
+          <w:p>
+            <w:pPr>
+              <w:rPr>
+                <w:w w:val="109"/>
+                <w:sz w:val="24"/>
+                <w:szCs w:val="24"/>
+                <w:lang w:val="es-CR"/>
+              </w:rPr>
+            </w:pPr>
+            <w:r>
+              <w:rPr>
+                <w:rFonts w:ascii="Arial Unicode MS" w:hAnsi="Arial Unicode MS"/>
+                <w:color w:val="000000"/>
+              </w:rPr>
+              <w:t>CEDULA_IN</w:t>
+            </w:r>
+          </w:p>
+        </w:tc>
+        <w:tc>
+          <w:tcPr>
+            <w:tcW w:w="4635" w:type="dxa"/>
+            <w:vAlign w:val="center"/>
+          </w:tcPr>
+          <w:p>
+            <w:pPr>
+              <w:rPr>
+                <w:w w:val="109"/>
+                <w:sz w:val="24"/>
+                <w:szCs w:val="24"/>
+                <w:lang w:val="es-CR"/>
+              </w:rPr>
+            </w:pPr>
+            <w:r>
+              <w:rPr>
+                <w:rFonts w:ascii="Aptos Narrow" w:hAnsi="Aptos Narrow"/>
+                <w:color w:val="000000"/>
+                <w:sz w:val="22"/>
+                <w:szCs w:val="22"/>
+                <w:lang w:val="es-CR"/>
+              </w:rPr>
+              <w:t>Cédula del proveedor a eliminar (VARCHAR2)</w:t>
+            </w:r>
+          </w:p>
+        </w:tc>
+      </w:tr>
+      <w:tr>
+        <w:tc>
+          <w:tcPr>
+            <w:tcW w:w="4635" w:type="dxa"/>
+            <w:vAlign w:val="center"/>
+          </w:tcPr>
+          <w:p>
+            <w:pPr>
+              <w:rPr>
+                <w:w w:val="109"/>
+                <w:sz w:val="24"/>
+                <w:szCs w:val="24"/>
+                <w:lang w:val="es-CR"/>
+              </w:rPr>
+            </w:pPr>
+            <w:r>
+              <w:rPr>
+                <w:rFonts w:ascii="Aptos Narrow" w:hAnsi="Aptos Narrow"/>
+                <w:b/>
+                <w:bCs/>
+                <w:color w:val="000000"/>
+                <w:sz w:val="22"/>
+                <w:szCs w:val="22"/>
+              </w:rPr>
+              <w:t>Salidas</w:t>
+            </w:r>
+          </w:p>
+        </w:tc>
+        <w:tc>
+          <w:tcPr>
+            <w:tcW w:w="4635" w:type="dxa"/>
+            <w:vAlign w:val="center"/>
+          </w:tcPr>
+          <w:p>
+            <w:pPr>
+              <w:rPr>
+                <w:w w:val="109"/>
+                <w:sz w:val="24"/>
+                <w:szCs w:val="24"/>
+                <w:lang w:val="es-CR"/>
+              </w:rPr>
+            </w:pPr>
+            <w:r>
+              <w:rPr>
+                <w:rFonts w:ascii="Aptos Narrow" w:hAnsi="Aptos Narrow"/>
+                <w:color w:val="000000"/>
+                <w:sz w:val="22"/>
+                <w:szCs w:val="22"/>
+                <w:lang w:val="es-CR"/>
+              </w:rPr>
+              <w:t>Confirmación de eliminación (</w:t>
+            </w:r>
+            <w:r>
+              <w:rPr>
+                <w:rFonts w:ascii="Arial Unicode MS" w:hAnsi="Arial Unicode MS"/>
+                <w:color w:val="000000"/>
+                <w:lang w:val="es-CR"/>
+              </w:rPr>
+              <w:t>Proveedor eliminado correctamente: &lt;CEDULA&gt;</w:t>
+            </w:r>
+            <w:r>
+              <w:rPr>
+                <w:rFonts w:ascii="Aptos Narrow" w:hAnsi="Aptos Narrow"/>
+                <w:color w:val="000000"/>
+                <w:sz w:val="22"/>
+                <w:szCs w:val="22"/>
+                <w:lang w:val="es-CR"/>
+              </w:rPr>
+              <w:t>)</w:t>
+            </w:r>
+          </w:p>
+        </w:tc>
+      </w:tr>
+      <w:tr>
+        <w:tc>
+          <w:tcPr>
+            <w:tcW w:w="4635" w:type="dxa"/>
+            <w:vAlign w:val="center"/>
+          </w:tcPr>
+          <w:p>
+            <w:pPr>
+              <w:rPr>
+                <w:w w:val="109"/>
+                <w:sz w:val="24"/>
+                <w:szCs w:val="24"/>
+                <w:lang w:val="es-CR"/>
+              </w:rPr>
+            </w:pPr>
+            <w:r>
+              <w:rPr>
+                <w:rFonts w:ascii="Aptos Narrow" w:hAnsi="Aptos Narrow"/>
+                <w:b/>
+                <w:bCs/>
+                <w:color w:val="000000"/>
+                <w:sz w:val="22"/>
+                <w:szCs w:val="22"/>
+              </w:rPr>
+              <w:t>Función</w:t>
+            </w:r>
+          </w:p>
+        </w:tc>
+        <w:tc>
+          <w:tcPr>
+            <w:tcW w:w="4635" w:type="dxa"/>
+            <w:vAlign w:val="center"/>
+          </w:tcPr>
+          <w:p>
+            <w:pPr>
+              <w:rPr>
+                <w:w w:val="109"/>
+                <w:sz w:val="24"/>
+                <w:szCs w:val="24"/>
+                <w:lang w:val="es-CR"/>
+              </w:rPr>
+            </w:pPr>
+            <w:r>
+              <w:rPr>
+                <w:rFonts w:ascii="Aptos Narrow" w:hAnsi="Aptos Narrow"/>
+                <w:color w:val="000000"/>
+                <w:sz w:val="22"/>
+                <w:szCs w:val="22"/>
+                <w:lang w:val="es-CR"/>
+              </w:rPr>
+              <w:t xml:space="preserve">Elimina un proveedor de la tabla </w:t>
+            </w:r>
+            <w:r>
+              <w:rPr>
+                <w:rFonts w:ascii="Arial Unicode MS" w:hAnsi="Arial Unicode MS"/>
+                <w:color w:val="000000"/>
+                <w:lang w:val="es-CR"/>
+              </w:rPr>
+              <w:t>PROVEEDORES</w:t>
+            </w:r>
+            <w:r>
+              <w:rPr>
+                <w:rFonts w:ascii="Aptos Narrow" w:hAnsi="Aptos Narrow"/>
+                <w:color w:val="000000"/>
+                <w:sz w:val="22"/>
+                <w:szCs w:val="22"/>
+                <w:lang w:val="es-CR"/>
+              </w:rPr>
+              <w:t xml:space="preserve"> basándose en la cédula proporcionada.</w:t>
+            </w:r>
+          </w:p>
+        </w:tc>
+      </w:tr>
+    </w:tbl>
     <w:p>
       <w:pPr>
         <w:rPr>
@@ -46073,10 +52183,10 @@
           <w:lang w:val="es-MX"/>
         </w:rPr>
         <w:object w:dxaOrig="1546" w:dyaOrig="1001" w14:anchorId="104E31D7">
-          <v:shape id="_x0000_i1029" type="#_x0000_t75" style="width:77.4pt;height:50.4pt" o:ole="">
+          <v:shape id="_x0000_i1026" type="#_x0000_t75" style="width:77.4pt;height:50.4pt" o:ole="">
             <v:imagedata r:id="rId11" o:title=""/>
           </v:shape>
-          <o:OLEObject Type="Embed" ProgID="Package" ShapeID="_x0000_i1029" DrawAspect="Icon" ObjectID="_1793546173" r:id="rId12"/>
+          <o:OLEObject Type="Embed" ProgID="Package" ShapeID="_x0000_i1026" DrawAspect="Icon" ObjectID="_1794680761" r:id="rId12"/>
         </w:object>
       </w:r>
     </w:p>
@@ -46769,7 +52879,6 @@
           <w:lang w:val="es-CR"/>
         </w:rPr>
       </w:pPr>
-      <w:proofErr w:type="spellStart"/>
       <w:r>
         <w:rPr>
           <w:i/>
@@ -46786,17 +52895,7 @@
           <w:szCs w:val="24"/>
           <w:lang w:val="es-CR"/>
         </w:rPr>
-        <w:t>all</w:t>
-      </w:r>
-      <w:proofErr w:type="spellEnd"/>
-      <w:r>
-        <w:rPr>
-          <w:i/>
-          <w:sz w:val="24"/>
-          <w:szCs w:val="24"/>
-          <w:lang w:val="es-CR"/>
-        </w:rPr>
-        <w:t xml:space="preserve"> SP APP</w:t>
+        <w:t>all SP APP</w:t>
       </w:r>
     </w:p>
     <w:p>
@@ -51021,7 +57120,7 @@
     <w:lvl w:ilvl="0">
       <w:start w:val="1"/>
       <w:numFmt w:val="decimal"/>
-      <w:pStyle w:val="Ttulo1"/>
+      <w:pStyle w:val="Heading1"/>
       <w:lvlText w:val="%1."/>
       <w:lvlJc w:val="left"/>
       <w:pPr>
@@ -51034,7 +57133,7 @@
     <w:lvl w:ilvl="1">
       <w:start w:val="1"/>
       <w:numFmt w:val="decimal"/>
-      <w:pStyle w:val="Ttulo2"/>
+      <w:pStyle w:val="Heading2"/>
       <w:lvlText w:val="%2."/>
       <w:lvlJc w:val="left"/>
       <w:pPr>
@@ -51047,7 +57146,7 @@
     <w:lvl w:ilvl="2">
       <w:start w:val="1"/>
       <w:numFmt w:val="decimal"/>
-      <w:pStyle w:val="Ttulo3"/>
+      <w:pStyle w:val="Heading3"/>
       <w:lvlText w:val="%3."/>
       <w:lvlJc w:val="left"/>
       <w:pPr>
@@ -51060,7 +57159,7 @@
     <w:lvl w:ilvl="3">
       <w:start w:val="1"/>
       <w:numFmt w:val="decimal"/>
-      <w:pStyle w:val="Ttulo4"/>
+      <w:pStyle w:val="Heading4"/>
       <w:lvlText w:val="%4."/>
       <w:lvlJc w:val="left"/>
       <w:pPr>
@@ -51073,7 +57172,7 @@
     <w:lvl w:ilvl="4">
       <w:start w:val="1"/>
       <w:numFmt w:val="decimal"/>
-      <w:pStyle w:val="Ttulo5"/>
+      <w:pStyle w:val="Heading5"/>
       <w:lvlText w:val="%5."/>
       <w:lvlJc w:val="left"/>
       <w:pPr>
@@ -51086,7 +57185,7 @@
     <w:lvl w:ilvl="5">
       <w:start w:val="1"/>
       <w:numFmt w:val="decimal"/>
-      <w:pStyle w:val="Ttulo6"/>
+      <w:pStyle w:val="Heading6"/>
       <w:lvlText w:val="%6."/>
       <w:lvlJc w:val="left"/>
       <w:pPr>
@@ -51099,7 +57198,7 @@
     <w:lvl w:ilvl="6">
       <w:start w:val="1"/>
       <w:numFmt w:val="decimal"/>
-      <w:pStyle w:val="Ttulo7"/>
+      <w:pStyle w:val="Heading7"/>
       <w:lvlText w:val="%7."/>
       <w:lvlJc w:val="left"/>
       <w:pPr>
@@ -51112,7 +57211,7 @@
     <w:lvl w:ilvl="7">
       <w:start w:val="1"/>
       <w:numFmt w:val="decimal"/>
-      <w:pStyle w:val="Ttulo8"/>
+      <w:pStyle w:val="Heading8"/>
       <w:lvlText w:val="%8."/>
       <w:lvlJc w:val="left"/>
       <w:pPr>
@@ -51125,7 +57224,7 @@
     <w:lvl w:ilvl="8">
       <w:start w:val="1"/>
       <w:numFmt w:val="decimal"/>
-      <w:pStyle w:val="Ttulo9"/>
+      <w:pStyle w:val="Heading9"/>
       <w:lvlText w:val="%9."/>
       <w:lvlJc w:val="left"/>
       <w:pPr>
@@ -51536,11 +57635,11 @@
     <w:qFormat/>
     <w:rsid w:val="00C156A6"/>
   </w:style>
-  <w:style w:type="paragraph" w:styleId="Ttulo1">
+  <w:style w:type="paragraph" w:styleId="Heading1">
     <w:name w:val="heading 1"/>
     <w:basedOn w:val="Normal"/>
     <w:next w:val="Normal"/>
-    <w:link w:val="Ttulo1Car"/>
+    <w:link w:val="Heading1Char"/>
     <w:uiPriority w:val="9"/>
     <w:qFormat/>
     <w:rsid w:val="001B3490"/>
@@ -51561,11 +57660,11 @@
       <w:szCs w:val="32"/>
     </w:rPr>
   </w:style>
-  <w:style w:type="paragraph" w:styleId="Ttulo2">
+  <w:style w:type="paragraph" w:styleId="Heading2">
     <w:name w:val="heading 2"/>
     <w:basedOn w:val="Normal"/>
     <w:next w:val="Normal"/>
-    <w:link w:val="Ttulo2Car"/>
+    <w:link w:val="Heading2Char"/>
     <w:uiPriority w:val="9"/>
     <w:semiHidden/>
     <w:unhideWhenUsed/>
@@ -51590,11 +57689,11 @@
       <w:szCs w:val="28"/>
     </w:rPr>
   </w:style>
-  <w:style w:type="paragraph" w:styleId="Ttulo3">
+  <w:style w:type="paragraph" w:styleId="Heading3">
     <w:name w:val="heading 3"/>
     <w:basedOn w:val="Normal"/>
     <w:next w:val="Normal"/>
-    <w:link w:val="Ttulo3Car"/>
+    <w:link w:val="Heading3Char"/>
     <w:uiPriority w:val="9"/>
     <w:semiHidden/>
     <w:unhideWhenUsed/>
@@ -51617,11 +57716,11 @@
       <w:szCs w:val="26"/>
     </w:rPr>
   </w:style>
-  <w:style w:type="paragraph" w:styleId="Ttulo4">
+  <w:style w:type="paragraph" w:styleId="Heading4">
     <w:name w:val="heading 4"/>
     <w:basedOn w:val="Normal"/>
     <w:next w:val="Normal"/>
-    <w:link w:val="Ttulo4Car"/>
+    <w:link w:val="Heading4Char"/>
     <w:uiPriority w:val="9"/>
     <w:semiHidden/>
     <w:unhideWhenUsed/>
@@ -51644,11 +57743,11 @@
       <w:szCs w:val="28"/>
     </w:rPr>
   </w:style>
-  <w:style w:type="paragraph" w:styleId="Ttulo5">
+  <w:style w:type="paragraph" w:styleId="Heading5">
     <w:name w:val="heading 5"/>
     <w:basedOn w:val="Normal"/>
     <w:next w:val="Normal"/>
-    <w:link w:val="Ttulo5Car"/>
+    <w:link w:val="Heading5Char"/>
     <w:uiPriority w:val="9"/>
     <w:semiHidden/>
     <w:unhideWhenUsed/>
@@ -51672,11 +57771,11 @@
       <w:szCs w:val="26"/>
     </w:rPr>
   </w:style>
-  <w:style w:type="paragraph" w:styleId="Ttulo6">
+  <w:style w:type="paragraph" w:styleId="Heading6">
     <w:name w:val="heading 6"/>
     <w:basedOn w:val="Normal"/>
     <w:next w:val="Normal"/>
-    <w:link w:val="Ttulo6Car"/>
+    <w:link w:val="Heading6Char"/>
     <w:qFormat/>
     <w:rsid w:val="001B3490"/>
     <w:pPr>
@@ -51694,11 +57793,11 @@
       <w:szCs w:val="22"/>
     </w:rPr>
   </w:style>
-  <w:style w:type="paragraph" w:styleId="Ttulo7">
+  <w:style w:type="paragraph" w:styleId="Heading7">
     <w:name w:val="heading 7"/>
     <w:basedOn w:val="Normal"/>
     <w:next w:val="Normal"/>
-    <w:link w:val="Ttulo7Car"/>
+    <w:link w:val="Heading7Char"/>
     <w:uiPriority w:val="9"/>
     <w:semiHidden/>
     <w:unhideWhenUsed/>
@@ -51718,11 +57817,11 @@
       <w:szCs w:val="24"/>
     </w:rPr>
   </w:style>
-  <w:style w:type="paragraph" w:styleId="Ttulo8">
+  <w:style w:type="paragraph" w:styleId="Heading8">
     <w:name w:val="heading 8"/>
     <w:basedOn w:val="Normal"/>
     <w:next w:val="Normal"/>
-    <w:link w:val="Ttulo8Car"/>
+    <w:link w:val="Heading8Char"/>
     <w:uiPriority w:val="9"/>
     <w:semiHidden/>
     <w:unhideWhenUsed/>
@@ -51744,11 +57843,11 @@
       <w:szCs w:val="24"/>
     </w:rPr>
   </w:style>
-  <w:style w:type="paragraph" w:styleId="Ttulo9">
+  <w:style w:type="paragraph" w:styleId="Heading9">
     <w:name w:val="heading 9"/>
     <w:basedOn w:val="Normal"/>
     <w:next w:val="Normal"/>
-    <w:link w:val="Ttulo9Car"/>
+    <w:link w:val="Heading9Char"/>
     <w:uiPriority w:val="9"/>
     <w:semiHidden/>
     <w:unhideWhenUsed/>
@@ -51768,12 +57867,12 @@
       <w:szCs w:val="22"/>
     </w:rPr>
   </w:style>
-  <w:style w:type="character" w:default="1" w:styleId="Fuentedeprrafopredeter">
+  <w:style w:type="character" w:default="1" w:styleId="DefaultParagraphFont">
     <w:name w:val="Default Paragraph Font"/>
     <w:uiPriority w:val="1"/>
     <w:unhideWhenUsed/>
   </w:style>
-  <w:style w:type="table" w:default="1" w:styleId="Tablanormal">
+  <w:style w:type="table" w:default="1" w:styleId="TableNormal">
     <w:name w:val="Normal Table"/>
     <w:uiPriority w:val="99"/>
     <w:semiHidden/>
@@ -51788,16 +57887,16 @@
       </w:tblCellMar>
     </w:tblPr>
   </w:style>
-  <w:style w:type="numbering" w:default="1" w:styleId="Sinlista">
+  <w:style w:type="numbering" w:default="1" w:styleId="NoList">
     <w:name w:val="No List"/>
     <w:uiPriority w:val="99"/>
     <w:semiHidden/>
     <w:unhideWhenUsed/>
   </w:style>
-  <w:style w:type="character" w:customStyle="1" w:styleId="Ttulo1Car">
-    <w:name w:val="Título 1 Car"/>
-    <w:basedOn w:val="Fuentedeprrafopredeter"/>
-    <w:link w:val="Ttulo1"/>
+  <w:style w:type="character" w:customStyle="1" w:styleId="Heading1Char">
+    <w:name w:val="Heading 1 Char"/>
+    <w:basedOn w:val="DefaultParagraphFont"/>
+    <w:link w:val="Heading1"/>
     <w:uiPriority w:val="9"/>
     <w:rsid w:val="001B3490"/>
     <w:rPr>
@@ -51809,10 +57908,10 @@
       <w:szCs w:val="32"/>
     </w:rPr>
   </w:style>
-  <w:style w:type="character" w:customStyle="1" w:styleId="Ttulo2Car">
-    <w:name w:val="Título 2 Car"/>
-    <w:basedOn w:val="Fuentedeprrafopredeter"/>
-    <w:link w:val="Ttulo2"/>
+  <w:style w:type="character" w:customStyle="1" w:styleId="Heading2Char">
+    <w:name w:val="Heading 2 Char"/>
+    <w:basedOn w:val="DefaultParagraphFont"/>
+    <w:link w:val="Heading2"/>
     <w:uiPriority w:val="9"/>
     <w:semiHidden/>
     <w:rsid w:val="001B3490"/>
@@ -51826,10 +57925,10 @@
       <w:szCs w:val="28"/>
     </w:rPr>
   </w:style>
-  <w:style w:type="character" w:customStyle="1" w:styleId="Ttulo3Car">
-    <w:name w:val="Título 3 Car"/>
-    <w:basedOn w:val="Fuentedeprrafopredeter"/>
-    <w:link w:val="Ttulo3"/>
+  <w:style w:type="character" w:customStyle="1" w:styleId="Heading3Char">
+    <w:name w:val="Heading 3 Char"/>
+    <w:basedOn w:val="DefaultParagraphFont"/>
+    <w:link w:val="Heading3"/>
     <w:uiPriority w:val="9"/>
     <w:semiHidden/>
     <w:rsid w:val="001B3490"/>
@@ -51841,10 +57940,10 @@
       <w:szCs w:val="26"/>
     </w:rPr>
   </w:style>
-  <w:style w:type="character" w:customStyle="1" w:styleId="Ttulo4Car">
-    <w:name w:val="Título 4 Car"/>
-    <w:basedOn w:val="Fuentedeprrafopredeter"/>
-    <w:link w:val="Ttulo4"/>
+  <w:style w:type="character" w:customStyle="1" w:styleId="Heading4Char">
+    <w:name w:val="Heading 4 Char"/>
+    <w:basedOn w:val="DefaultParagraphFont"/>
+    <w:link w:val="Heading4"/>
     <w:uiPriority w:val="9"/>
     <w:semiHidden/>
     <w:rsid w:val="001B3490"/>
@@ -51856,10 +57955,10 @@
       <w:szCs w:val="28"/>
     </w:rPr>
   </w:style>
-  <w:style w:type="character" w:customStyle="1" w:styleId="Ttulo5Car">
-    <w:name w:val="Título 5 Car"/>
-    <w:basedOn w:val="Fuentedeprrafopredeter"/>
-    <w:link w:val="Ttulo5"/>
+  <w:style w:type="character" w:customStyle="1" w:styleId="Heading5Char">
+    <w:name w:val="Heading 5 Char"/>
+    <w:basedOn w:val="DefaultParagraphFont"/>
+    <w:link w:val="Heading5"/>
     <w:uiPriority w:val="9"/>
     <w:semiHidden/>
     <w:rsid w:val="001B3490"/>
@@ -51873,10 +57972,10 @@
       <w:szCs w:val="26"/>
     </w:rPr>
   </w:style>
-  <w:style w:type="character" w:customStyle="1" w:styleId="Ttulo6Car">
-    <w:name w:val="Título 6 Car"/>
-    <w:basedOn w:val="Fuentedeprrafopredeter"/>
-    <w:link w:val="Ttulo6"/>
+  <w:style w:type="character" w:customStyle="1" w:styleId="Heading6Char">
+    <w:name w:val="Heading 6 Char"/>
+    <w:basedOn w:val="DefaultParagraphFont"/>
+    <w:link w:val="Heading6"/>
     <w:rsid w:val="001B3490"/>
     <w:rPr>
       <w:b/>
@@ -51885,10 +57984,10 @@
       <w:szCs w:val="22"/>
     </w:rPr>
   </w:style>
-  <w:style w:type="character" w:customStyle="1" w:styleId="Ttulo7Car">
-    <w:name w:val="Título 7 Car"/>
-    <w:basedOn w:val="Fuentedeprrafopredeter"/>
-    <w:link w:val="Ttulo7"/>
+  <w:style w:type="character" w:customStyle="1" w:styleId="Heading7Char">
+    <w:name w:val="Heading 7 Char"/>
+    <w:basedOn w:val="DefaultParagraphFont"/>
+    <w:link w:val="Heading7"/>
     <w:uiPriority w:val="9"/>
     <w:semiHidden/>
     <w:rsid w:val="001B3490"/>
@@ -51898,10 +57997,10 @@
       <w:szCs w:val="24"/>
     </w:rPr>
   </w:style>
-  <w:style w:type="character" w:customStyle="1" w:styleId="Ttulo8Car">
-    <w:name w:val="Título 8 Car"/>
-    <w:basedOn w:val="Fuentedeprrafopredeter"/>
-    <w:link w:val="Ttulo8"/>
+  <w:style w:type="character" w:customStyle="1" w:styleId="Heading8Char">
+    <w:name w:val="Heading 8 Char"/>
+    <w:basedOn w:val="DefaultParagraphFont"/>
+    <w:link w:val="Heading8"/>
     <w:uiPriority w:val="9"/>
     <w:semiHidden/>
     <w:rsid w:val="001B3490"/>
@@ -51913,10 +58012,10 @@
       <w:szCs w:val="24"/>
     </w:rPr>
   </w:style>
-  <w:style w:type="character" w:customStyle="1" w:styleId="Ttulo9Car">
-    <w:name w:val="Título 9 Car"/>
-    <w:basedOn w:val="Fuentedeprrafopredeter"/>
-    <w:link w:val="Ttulo9"/>
+  <w:style w:type="character" w:customStyle="1" w:styleId="Heading9Char">
+    <w:name w:val="Heading 9 Char"/>
+    <w:basedOn w:val="DefaultParagraphFont"/>
+    <w:link w:val="Heading9"/>
     <w:uiPriority w:val="9"/>
     <w:semiHidden/>
     <w:rsid w:val="001B3490"/>
@@ -51924,6 +58023,46 @@
       <w:rFonts w:asciiTheme="majorHAnsi" w:eastAsiaTheme="majorEastAsia" w:hAnsiTheme="majorHAnsi" w:cstheme="majorBidi"/>
       <w:sz w:val="22"/>
       <w:szCs w:val="22"/>
+    </w:rPr>
+  </w:style>
+  <w:style w:type="table" w:styleId="TableGrid">
+    <w:name w:val="Table Grid"/>
+    <w:basedOn w:val="TableNormal"/>
+    <w:uiPriority w:val="59"/>
+    <w:rsid w:val="00AD7E77"/>
+    <w:tblPr>
+      <w:tblBorders>
+        <w:top w:val="single" w:sz="4" w:space="0" w:color="auto"/>
+        <w:left w:val="single" w:sz="4" w:space="0" w:color="auto"/>
+        <w:bottom w:val="single" w:sz="4" w:space="0" w:color="auto"/>
+        <w:right w:val="single" w:sz="4" w:space="0" w:color="auto"/>
+        <w:insideH w:val="single" w:sz="4" w:space="0" w:color="auto"/>
+        <w:insideV w:val="single" w:sz="4" w:space="0" w:color="auto"/>
+      </w:tblBorders>
+    </w:tblPr>
+  </w:style>
+  <w:style w:type="character" w:styleId="Strong">
+    <w:name w:val="Strong"/>
+    <w:basedOn w:val="DefaultParagraphFont"/>
+    <w:uiPriority w:val="22"/>
+    <w:qFormat/>
+    <w:rsid w:val="00AD7E77"/>
+    <w:rPr>
+      <w:b/>
+      <w:bCs/>
+    </w:rPr>
+  </w:style>
+  <w:style w:type="character" w:styleId="HTMLCode">
+    <w:name w:val="HTML Code"/>
+    <w:basedOn w:val="DefaultParagraphFont"/>
+    <w:uiPriority w:val="99"/>
+    <w:semiHidden/>
+    <w:unhideWhenUsed/>
+    <w:rsid w:val="00AD7E77"/>
+    <w:rPr>
+      <w:rFonts w:ascii="Courier New" w:eastAsia="Times New Roman" w:hAnsi="Courier New" w:cs="Courier New"/>
+      <w:sz w:val="20"/>
+      <w:szCs w:val="20"/>
     </w:rPr>
   </w:style>
 </w:styles>

--- a/Proyecto (Documentos)/SC504_KN_Avance_Proyecto_2.docx
+++ b/Proyecto (Documentos)/SC504_KN_Avance_Proyecto_2.docx
@@ -606,6 +606,7 @@
           <w:lang w:val="es-CR"/>
         </w:rPr>
       </w:pPr>
+      <w:proofErr w:type="spellStart"/>
       <w:r>
         <w:rPr>
           <w:sz w:val="34"/>
@@ -631,6 +632,7 @@
         </w:rPr>
         <w:t>y</w:t>
       </w:r>
+      <w:proofErr w:type="spellEnd"/>
       <w:r>
         <w:rPr>
           <w:spacing w:val="-6"/>
@@ -700,6 +702,7 @@
         </w:rPr>
         <w:t xml:space="preserve">Juárez </w:t>
       </w:r>
+      <w:proofErr w:type="spellStart"/>
       <w:r>
         <w:rPr>
           <w:spacing w:val="-27"/>
@@ -717,6 +720,7 @@
         </w:rPr>
         <w:t>rander</w:t>
       </w:r>
+      <w:proofErr w:type="spellEnd"/>
       <w:r>
         <w:rPr>
           <w:spacing w:val="53"/>
@@ -1068,6 +1072,7 @@
         </w:rPr>
         <w:t xml:space="preserve"> </w:t>
       </w:r>
+      <w:proofErr w:type="spellStart"/>
       <w:r>
         <w:rPr>
           <w:sz w:val="34"/>
@@ -1076,6 +1081,7 @@
         </w:rPr>
         <w:t>Leiton</w:t>
       </w:r>
+      <w:proofErr w:type="spellEnd"/>
       <w:r>
         <w:rPr>
           <w:spacing w:val="10"/>
@@ -6090,6 +6096,7 @@
         </w:rPr>
         <w:t xml:space="preserve"> </w:t>
       </w:r>
+      <w:proofErr w:type="spellStart"/>
       <w:r>
         <w:rPr>
           <w:sz w:val="24"/>
@@ -6130,7 +6137,16 @@
           <w:szCs w:val="24"/>
           <w:lang w:val="es-CR"/>
         </w:rPr>
-        <w:t xml:space="preserve">er. </w:t>
+        <w:t>er</w:t>
+      </w:r>
+      <w:proofErr w:type="spellEnd"/>
+      <w:r>
+        <w:rPr>
+          <w:sz w:val="24"/>
+          <w:szCs w:val="24"/>
+          <w:lang w:val="es-CR"/>
+        </w:rPr>
+        <w:t xml:space="preserve">. </w:t>
       </w:r>
       <w:r>
         <w:rPr>
@@ -7791,6 +7807,7 @@
         </w:rPr>
         <w:t xml:space="preserve"> </w:t>
       </w:r>
+      <w:proofErr w:type="spellStart"/>
       <w:r>
         <w:rPr>
           <w:sz w:val="24"/>
@@ -7831,7 +7848,16 @@
           <w:szCs w:val="24"/>
           <w:lang w:val="es-CR"/>
         </w:rPr>
-        <w:t>er,</w:t>
+        <w:t>er</w:t>
+      </w:r>
+      <w:proofErr w:type="spellEnd"/>
+      <w:r>
+        <w:rPr>
+          <w:sz w:val="24"/>
+          <w:szCs w:val="24"/>
+          <w:lang w:val="es-CR"/>
+        </w:rPr>
+        <w:t>,</w:t>
       </w:r>
       <w:r>
         <w:rPr>
@@ -14661,6 +14687,7 @@
         </w:rPr>
         <w:t xml:space="preserve">a </w:t>
       </w:r>
+      <w:proofErr w:type="spellStart"/>
       <w:r>
         <w:rPr>
           <w:spacing w:val="27"/>
@@ -14670,6 +14697,7 @@
         </w:rPr>
         <w:t>Database</w:t>
       </w:r>
+      <w:proofErr w:type="spellEnd"/>
       <w:r>
         <w:rPr>
           <w:spacing w:val="22"/>
@@ -14680,6 +14708,7 @@
         </w:rPr>
         <w:t xml:space="preserve"> </w:t>
       </w:r>
+      <w:proofErr w:type="spellStart"/>
       <w:r>
         <w:rPr>
           <w:w w:val="108"/>
@@ -14706,7 +14735,17 @@
           <w:szCs w:val="24"/>
           <w:lang w:val="es-CR"/>
         </w:rPr>
-        <w:t>y),</w:t>
+        <w:t>y</w:t>
+      </w:r>
+      <w:proofErr w:type="spellEnd"/>
+      <w:r>
+        <w:rPr>
+          <w:w w:val="108"/>
+          <w:sz w:val="24"/>
+          <w:szCs w:val="24"/>
+          <w:lang w:val="es-CR"/>
+        </w:rPr>
+        <w:t>),</w:t>
       </w:r>
       <w:r>
         <w:rPr>
@@ -17163,6 +17202,7 @@
         </w:rPr>
         <w:t xml:space="preserve"> </w:t>
       </w:r>
+      <w:proofErr w:type="spellStart"/>
       <w:r>
         <w:rPr>
           <w:w w:val="107"/>
@@ -17191,6 +17231,7 @@
         </w:rPr>
         <w:t>ernate</w:t>
       </w:r>
+      <w:proofErr w:type="spellEnd"/>
       <w:r>
         <w:rPr>
           <w:spacing w:val="20"/>
@@ -23215,6 +23256,7 @@
           <w:szCs w:val="24"/>
         </w:rPr>
       </w:pPr>
+      <w:proofErr w:type="spellStart"/>
       <w:r>
         <w:rPr>
           <w:rFonts w:eastAsia="Georgia"/>
@@ -23234,6 +23276,7 @@
         </w:rPr>
         <w:t>abla</w:t>
       </w:r>
+      <w:proofErr w:type="spellEnd"/>
       <w:r>
         <w:rPr>
           <w:rFonts w:eastAsia="Georgia"/>
@@ -23273,6 +23316,7 @@
           <w:szCs w:val="24"/>
         </w:rPr>
       </w:pPr>
+      <w:proofErr w:type="spellStart"/>
       <w:r>
         <w:rPr>
           <w:rFonts w:eastAsia="Arial"/>
@@ -23294,6 +23338,7 @@
         </w:rPr>
         <w:t>querimientos</w:t>
       </w:r>
+      <w:proofErr w:type="spellEnd"/>
       <w:r>
         <w:rPr>
           <w:rFonts w:eastAsia="Arial"/>
@@ -23305,6 +23350,7 @@
         </w:rPr>
         <w:t xml:space="preserve"> </w:t>
       </w:r>
+      <w:proofErr w:type="spellStart"/>
       <w:r>
         <w:rPr>
           <w:rFonts w:eastAsia="Arial"/>
@@ -23324,6 +23370,7 @@
         </w:rPr>
         <w:t>uncionales</w:t>
       </w:r>
+      <w:proofErr w:type="spellEnd"/>
     </w:p>
     <w:p>
       <w:pPr>
@@ -23379,6 +23426,7 @@
                 <w:szCs w:val="24"/>
               </w:rPr>
             </w:pPr>
+            <w:proofErr w:type="spellStart"/>
             <w:r>
               <w:rPr>
                 <w:rFonts w:eastAsia="Georgia"/>
@@ -23407,6 +23455,7 @@
               </w:rPr>
               <w:t>to</w:t>
             </w:r>
+            <w:proofErr w:type="spellEnd"/>
           </w:p>
         </w:tc>
       </w:tr>
@@ -23624,13 +23673,23 @@
               </w:rPr>
               <w:t xml:space="preserve"> </w:t>
             </w:r>
-            <w:r>
-              <w:rPr>
-                <w:sz w:val="24"/>
-                <w:szCs w:val="24"/>
-              </w:rPr>
-              <w:t xml:space="preserve">eliminar </w:t>
-            </w:r>
+            <w:proofErr w:type="spellStart"/>
+            <w:r>
+              <w:rPr>
+                <w:sz w:val="24"/>
+                <w:szCs w:val="24"/>
+              </w:rPr>
+              <w:t>eliminar</w:t>
+            </w:r>
+            <w:proofErr w:type="spellEnd"/>
+            <w:r>
+              <w:rPr>
+                <w:sz w:val="24"/>
+                <w:szCs w:val="24"/>
+              </w:rPr>
+              <w:t xml:space="preserve"> </w:t>
+            </w:r>
+            <w:proofErr w:type="spellStart"/>
             <w:r>
               <w:rPr>
                 <w:spacing w:val="7"/>
@@ -23639,6 +23698,7 @@
               </w:rPr>
               <w:t>empleados</w:t>
             </w:r>
+            <w:proofErr w:type="spellEnd"/>
           </w:p>
         </w:tc>
       </w:tr>
@@ -23873,13 +23933,23 @@
               </w:rPr>
               <w:t xml:space="preserve"> </w:t>
             </w:r>
-            <w:r>
-              <w:rPr>
-                <w:sz w:val="24"/>
-                <w:szCs w:val="24"/>
-              </w:rPr>
-              <w:t xml:space="preserve">eliminar </w:t>
-            </w:r>
+            <w:proofErr w:type="spellStart"/>
+            <w:r>
+              <w:rPr>
+                <w:sz w:val="24"/>
+                <w:szCs w:val="24"/>
+              </w:rPr>
+              <w:t>eliminar</w:t>
+            </w:r>
+            <w:proofErr w:type="spellEnd"/>
+            <w:r>
+              <w:rPr>
+                <w:sz w:val="24"/>
+                <w:szCs w:val="24"/>
+              </w:rPr>
+              <w:t xml:space="preserve"> </w:t>
+            </w:r>
+            <w:proofErr w:type="spellStart"/>
             <w:r>
               <w:rPr>
                 <w:spacing w:val="7"/>
@@ -23888,6 +23958,7 @@
               </w:rPr>
               <w:t>clientes</w:t>
             </w:r>
+            <w:proofErr w:type="spellEnd"/>
           </w:p>
         </w:tc>
       </w:tr>
@@ -24122,13 +24193,23 @@
               </w:rPr>
               <w:t xml:space="preserve"> </w:t>
             </w:r>
-            <w:r>
-              <w:rPr>
-                <w:sz w:val="24"/>
-                <w:szCs w:val="24"/>
-              </w:rPr>
-              <w:t xml:space="preserve">eliminar </w:t>
-            </w:r>
+            <w:proofErr w:type="spellStart"/>
+            <w:r>
+              <w:rPr>
+                <w:sz w:val="24"/>
+                <w:szCs w:val="24"/>
+              </w:rPr>
+              <w:t>eliminar</w:t>
+            </w:r>
+            <w:proofErr w:type="spellEnd"/>
+            <w:r>
+              <w:rPr>
+                <w:sz w:val="24"/>
+                <w:szCs w:val="24"/>
+              </w:rPr>
+              <w:t xml:space="preserve"> </w:t>
+            </w:r>
+            <w:proofErr w:type="spellStart"/>
             <w:r>
               <w:rPr>
                 <w:spacing w:val="7"/>
@@ -24137,6 +24218,7 @@
               </w:rPr>
               <w:t>proveedores</w:t>
             </w:r>
+            <w:proofErr w:type="spellEnd"/>
           </w:p>
         </w:tc>
       </w:tr>
@@ -24371,13 +24453,23 @@
               </w:rPr>
               <w:t xml:space="preserve"> </w:t>
             </w:r>
-            <w:r>
-              <w:rPr>
-                <w:sz w:val="24"/>
-                <w:szCs w:val="24"/>
-              </w:rPr>
-              <w:t xml:space="preserve">eliminar </w:t>
-            </w:r>
+            <w:proofErr w:type="spellStart"/>
+            <w:r>
+              <w:rPr>
+                <w:sz w:val="24"/>
+                <w:szCs w:val="24"/>
+              </w:rPr>
+              <w:t>eliminar</w:t>
+            </w:r>
+            <w:proofErr w:type="spellEnd"/>
+            <w:r>
+              <w:rPr>
+                <w:sz w:val="24"/>
+                <w:szCs w:val="24"/>
+              </w:rPr>
+              <w:t xml:space="preserve"> </w:t>
+            </w:r>
+            <w:proofErr w:type="spellStart"/>
             <w:r>
               <w:rPr>
                 <w:spacing w:val="7"/>
@@ -24386,6 +24478,7 @@
               </w:rPr>
               <w:t>productos</w:t>
             </w:r>
+            <w:proofErr w:type="spellEnd"/>
           </w:p>
         </w:tc>
       </w:tr>
@@ -24620,13 +24713,23 @@
               </w:rPr>
               <w:t xml:space="preserve"> </w:t>
             </w:r>
-            <w:r>
-              <w:rPr>
-                <w:sz w:val="24"/>
-                <w:szCs w:val="24"/>
-              </w:rPr>
-              <w:t xml:space="preserve">eliminar </w:t>
-            </w:r>
+            <w:proofErr w:type="spellStart"/>
+            <w:r>
+              <w:rPr>
+                <w:sz w:val="24"/>
+                <w:szCs w:val="24"/>
+              </w:rPr>
+              <w:t>eliminar</w:t>
+            </w:r>
+            <w:proofErr w:type="spellEnd"/>
+            <w:r>
+              <w:rPr>
+                <w:sz w:val="24"/>
+                <w:szCs w:val="24"/>
+              </w:rPr>
+              <w:t xml:space="preserve"> </w:t>
+            </w:r>
+            <w:proofErr w:type="spellStart"/>
             <w:r>
               <w:rPr>
                 <w:spacing w:val="7"/>
@@ -24635,6 +24738,7 @@
               </w:rPr>
               <w:t>ventas</w:t>
             </w:r>
+            <w:proofErr w:type="spellEnd"/>
           </w:p>
         </w:tc>
       </w:tr>
@@ -25547,6 +25651,7 @@
                 <w:szCs w:val="24"/>
               </w:rPr>
             </w:pPr>
+            <w:proofErr w:type="spellStart"/>
             <w:r>
               <w:rPr>
                 <w:sz w:val="24"/>
@@ -25567,8 +25672,17 @@
                 <w:sz w:val="24"/>
                 <w:szCs w:val="24"/>
               </w:rPr>
-              <w:t xml:space="preserve">eedores, </w:t>
-            </w:r>
+              <w:t>eedores</w:t>
+            </w:r>
+            <w:proofErr w:type="spellEnd"/>
+            <w:r>
+              <w:rPr>
+                <w:sz w:val="24"/>
+                <w:szCs w:val="24"/>
+              </w:rPr>
+              <w:t xml:space="preserve">, </w:t>
+            </w:r>
+            <w:proofErr w:type="spellStart"/>
             <w:r>
               <w:rPr>
                 <w:spacing w:val="10"/>
@@ -25577,6 +25691,7 @@
               </w:rPr>
               <w:t>productos</w:t>
             </w:r>
+            <w:proofErr w:type="spellEnd"/>
             <w:r>
               <w:rPr>
                 <w:sz w:val="24"/>
@@ -25600,6 +25715,7 @@
               </w:rPr>
               <w:t xml:space="preserve"> </w:t>
             </w:r>
+            <w:proofErr w:type="spellStart"/>
             <w:r>
               <w:rPr>
                 <w:spacing w:val="-6"/>
@@ -25634,6 +25750,7 @@
               </w:rPr>
               <w:t>tas</w:t>
             </w:r>
+            <w:proofErr w:type="spellEnd"/>
           </w:p>
         </w:tc>
       </w:tr>
@@ -26138,6 +26255,7 @@
           <w:szCs w:val="24"/>
         </w:rPr>
       </w:pPr>
+      <w:proofErr w:type="spellStart"/>
       <w:r>
         <w:rPr>
           <w:rFonts w:eastAsia="Georgia"/>
@@ -26166,6 +26284,7 @@
         </w:rPr>
         <w:t>a</w:t>
       </w:r>
+      <w:proofErr w:type="spellEnd"/>
       <w:r>
         <w:rPr>
           <w:rFonts w:eastAsia="Georgia"/>
@@ -26204,6 +26323,7 @@
           <w:szCs w:val="24"/>
         </w:rPr>
       </w:pPr>
+      <w:proofErr w:type="spellStart"/>
       <w:r>
         <w:rPr>
           <w:rFonts w:eastAsia="Arial"/>
@@ -26225,6 +26345,7 @@
         </w:rPr>
         <w:t>querimientos</w:t>
       </w:r>
+      <w:proofErr w:type="spellEnd"/>
       <w:r>
         <w:rPr>
           <w:rFonts w:eastAsia="Arial"/>
@@ -26255,6 +26376,7 @@
         </w:rPr>
         <w:t xml:space="preserve"> </w:t>
       </w:r>
+      <w:proofErr w:type="spellStart"/>
       <w:r>
         <w:rPr>
           <w:rFonts w:eastAsia="Arial"/>
@@ -26274,6 +26396,7 @@
         </w:rPr>
         <w:t>uncionales</w:t>
       </w:r>
+      <w:proofErr w:type="spellEnd"/>
     </w:p>
     <w:p>
       <w:pPr>
@@ -26320,6 +26443,7 @@
                 <w:szCs w:val="24"/>
               </w:rPr>
             </w:pPr>
+            <w:proofErr w:type="spellStart"/>
             <w:r>
               <w:rPr>
                 <w:rFonts w:eastAsia="Georgia"/>
@@ -26348,6 +26472,7 @@
               </w:rPr>
               <w:t>to</w:t>
             </w:r>
+            <w:proofErr w:type="spellEnd"/>
           </w:p>
         </w:tc>
       </w:tr>
@@ -29822,6 +29947,7 @@
         </w:rPr>
         <w:t>L</w:t>
       </w:r>
+      <w:proofErr w:type="spellStart"/>
       <w:r>
         <w:rPr>
           <w:rFonts w:eastAsia="Bookman Old Style"/>
@@ -29880,6 +30006,7 @@
         </w:rPr>
         <w:t>it</w:t>
       </w:r>
+      <w:proofErr w:type="spellEnd"/>
     </w:p>
     <w:p>
       <w:pPr>
@@ -32644,6 +32771,7 @@
         </w:rPr>
         <w:t xml:space="preserve"> </w:t>
       </w:r>
+      <w:proofErr w:type="spellStart"/>
       <w:r>
         <w:rPr>
           <w:w w:val="110"/>
@@ -32653,6 +32781,7 @@
         </w:rPr>
         <w:t>Whatsapp</w:t>
       </w:r>
+      <w:proofErr w:type="spellEnd"/>
       <w:r>
         <w:rPr>
           <w:spacing w:val="17"/>
@@ -35184,6 +35313,7 @@
         </w:rPr>
         <w:t xml:space="preserve"> </w:t>
       </w:r>
+      <w:proofErr w:type="spellStart"/>
       <w:r>
         <w:rPr>
           <w:sz w:val="24"/>
@@ -35209,6 +35339,7 @@
         </w:rPr>
         <w:t>UDs</w:t>
       </w:r>
+      <w:proofErr w:type="spellEnd"/>
       <w:r>
         <w:rPr>
           <w:spacing w:val="54"/>
@@ -35907,6 +36038,7 @@
         </w:rPr>
         <w:t xml:space="preserve"> </w:t>
       </w:r>
+      <w:proofErr w:type="spellStart"/>
       <w:r>
         <w:rPr>
           <w:sz w:val="24"/>
@@ -35932,6 +36064,7 @@
         </w:rPr>
         <w:t>UDs</w:t>
       </w:r>
+      <w:proofErr w:type="spellEnd"/>
       <w:r>
         <w:rPr>
           <w:spacing w:val="54"/>
@@ -36649,6 +36782,7 @@
         </w:rPr>
         <w:t xml:space="preserve"> </w:t>
       </w:r>
+      <w:proofErr w:type="spellStart"/>
       <w:r>
         <w:rPr>
           <w:w w:val="108"/>
@@ -36675,7 +36809,17 @@
           <w:szCs w:val="24"/>
           <w:lang w:val="es-CR"/>
         </w:rPr>
-        <w:t>UDs.</w:t>
+        <w:t>UDs</w:t>
+      </w:r>
+      <w:proofErr w:type="spellEnd"/>
+      <w:r>
+        <w:rPr>
+          <w:w w:val="104"/>
+          <w:sz w:val="24"/>
+          <w:szCs w:val="24"/>
+          <w:lang w:val="es-CR"/>
+        </w:rPr>
+        <w:t>.</w:t>
       </w:r>
     </w:p>
     <w:p>
@@ -37618,13 +37762,23 @@
         </w:rPr>
         <w:t xml:space="preserve"> </w:t>
       </w:r>
-      <w:r>
-        <w:rPr>
-          <w:sz w:val="24"/>
-          <w:szCs w:val="24"/>
-          <w:lang w:val="es-CR"/>
-        </w:rPr>
-        <w:t xml:space="preserve">triggers </w:t>
+      <w:proofErr w:type="spellStart"/>
+      <w:r>
+        <w:rPr>
+          <w:sz w:val="24"/>
+          <w:szCs w:val="24"/>
+          <w:lang w:val="es-CR"/>
+        </w:rPr>
+        <w:t>triggers</w:t>
+      </w:r>
+      <w:proofErr w:type="spellEnd"/>
+      <w:r>
+        <w:rPr>
+          <w:sz w:val="24"/>
+          <w:szCs w:val="24"/>
+          <w:lang w:val="es-CR"/>
+        </w:rPr>
+        <w:t xml:space="preserve"> </w:t>
       </w:r>
       <w:r>
         <w:rPr>
@@ -39056,6 +39210,7 @@
         </w:rPr>
         <w:t xml:space="preserve"> </w:t>
       </w:r>
+      <w:proofErr w:type="spellStart"/>
       <w:r>
         <w:rPr>
           <w:w w:val="103"/>
@@ -39101,7 +39256,17 @@
           <w:szCs w:val="24"/>
           <w:lang w:val="es-CR"/>
         </w:rPr>
-        <w:t>er.</w:t>
+        <w:t>er</w:t>
+      </w:r>
+      <w:proofErr w:type="spellEnd"/>
+      <w:r>
+        <w:rPr>
+          <w:w w:val="107"/>
+          <w:sz w:val="24"/>
+          <w:szCs w:val="24"/>
+          <w:lang w:val="es-CR"/>
+        </w:rPr>
+        <w:t>.</w:t>
       </w:r>
     </w:p>
     <w:p>
@@ -41665,6 +41830,7 @@
         </w:rPr>
         <w:t xml:space="preserve"> </w:t>
       </w:r>
+      <w:proofErr w:type="spellStart"/>
       <w:r>
         <w:rPr>
           <w:sz w:val="24"/>
@@ -41690,6 +41856,7 @@
         </w:rPr>
         <w:t>UDs</w:t>
       </w:r>
+      <w:proofErr w:type="spellEnd"/>
       <w:r>
         <w:rPr>
           <w:spacing w:val="54"/>
@@ -41925,6 +42092,7 @@
         </w:rPr>
         <w:t xml:space="preserve"> </w:t>
       </w:r>
+      <w:proofErr w:type="spellStart"/>
       <w:r>
         <w:rPr>
           <w:sz w:val="24"/>
@@ -41950,6 +42118,7 @@
         </w:rPr>
         <w:t>UDs</w:t>
       </w:r>
+      <w:proofErr w:type="spellEnd"/>
       <w:r>
         <w:rPr>
           <w:spacing w:val="54"/>
@@ -43229,13 +43398,23 @@
         </w:rPr>
         <w:t xml:space="preserve"> </w:t>
       </w:r>
-      <w:r>
-        <w:rPr>
-          <w:sz w:val="24"/>
-          <w:szCs w:val="24"/>
-          <w:lang w:val="es-CR"/>
-        </w:rPr>
-        <w:t xml:space="preserve">triggers </w:t>
+      <w:proofErr w:type="spellStart"/>
+      <w:r>
+        <w:rPr>
+          <w:sz w:val="24"/>
+          <w:szCs w:val="24"/>
+          <w:lang w:val="es-CR"/>
+        </w:rPr>
+        <w:t>triggers</w:t>
+      </w:r>
+      <w:proofErr w:type="spellEnd"/>
+      <w:r>
+        <w:rPr>
+          <w:sz w:val="24"/>
+          <w:szCs w:val="24"/>
+          <w:lang w:val="es-CR"/>
+        </w:rPr>
+        <w:t xml:space="preserve"> </w:t>
       </w:r>
       <w:r>
         <w:rPr>
@@ -45852,7 +46031,7 @@
     </w:p>
     <w:tbl>
       <w:tblPr>
-        <w:tblStyle w:val="TableGrid"/>
+        <w:tblStyle w:val="Tablaconcuadrcula"/>
         <w:tblW w:w="0" w:type="auto"/>
         <w:tblLook w:val="04A0" w:firstRow="1" w:lastRow="0" w:firstColumn="1" w:lastColumn="0" w:noHBand="0" w:noVBand="1"/>
       </w:tblPr>
@@ -45875,6 +46054,7 @@
                 <w:lang w:val="es-CR"/>
               </w:rPr>
             </w:pPr>
+            <w:proofErr w:type="spellStart"/>
             <w:r>
               <w:rPr>
                 <w:rFonts w:ascii="Aptos Narrow" w:hAnsi="Aptos Narrow"/>
@@ -45886,6 +46066,7 @@
               </w:rPr>
               <w:t>Objeto</w:t>
             </w:r>
+            <w:proofErr w:type="spellEnd"/>
           </w:p>
         </w:tc>
         <w:tc>
@@ -45969,6 +46150,7 @@
                 <w:lang w:val="es-CR"/>
               </w:rPr>
             </w:pPr>
+            <w:proofErr w:type="spellStart"/>
             <w:r>
               <w:rPr>
                 <w:rFonts w:ascii="Aptos Narrow" w:hAnsi="Aptos Narrow"/>
@@ -45980,6 +46162,7 @@
               </w:rPr>
               <w:t>Descripción</w:t>
             </w:r>
+            <w:proofErr w:type="spellEnd"/>
           </w:p>
         </w:tc>
       </w:tr>
@@ -46414,6 +46597,7 @@
                 <w:lang w:val="es-CR"/>
               </w:rPr>
             </w:pPr>
+            <w:proofErr w:type="spellStart"/>
             <w:r>
               <w:rPr>
                 <w:rFonts w:ascii="Aptos Narrow" w:hAnsi="Aptos Narrow"/>
@@ -46425,6 +46609,7 @@
               </w:rPr>
               <w:t>Salidas</w:t>
             </w:r>
+            <w:proofErr w:type="spellEnd"/>
           </w:p>
         </w:tc>
         <w:tc>
@@ -46441,6 +46626,7 @@
                 <w:lang w:val="es-CR"/>
               </w:rPr>
             </w:pPr>
+            <w:proofErr w:type="spellStart"/>
             <w:r>
               <w:rPr>
                 <w:rFonts w:ascii="Aptos Narrow" w:hAnsi="Aptos Narrow"/>
@@ -46448,8 +46634,29 @@
                 <w:sz w:val="22"/>
                 <w:szCs w:val="22"/>
               </w:rPr>
-              <w:t>Tabla creada</w:t>
-            </w:r>
+              <w:t>Tabla</w:t>
+            </w:r>
+            <w:proofErr w:type="spellEnd"/>
+            <w:r>
+              <w:rPr>
+                <w:rFonts w:ascii="Aptos Narrow" w:hAnsi="Aptos Narrow"/>
+                <w:color w:val="000000"/>
+                <w:sz w:val="22"/>
+                <w:szCs w:val="22"/>
+              </w:rPr>
+              <w:t xml:space="preserve"> </w:t>
+            </w:r>
+            <w:proofErr w:type="spellStart"/>
+            <w:r>
+              <w:rPr>
+                <w:rFonts w:ascii="Aptos Narrow" w:hAnsi="Aptos Narrow"/>
+                <w:color w:val="000000"/>
+                <w:sz w:val="22"/>
+                <w:szCs w:val="22"/>
+              </w:rPr>
+              <w:t>creada</w:t>
+            </w:r>
+            <w:proofErr w:type="spellEnd"/>
           </w:p>
         </w:tc>
       </w:tr>
@@ -46468,6 +46675,7 @@
                 <w:lang w:val="es-CR"/>
               </w:rPr>
             </w:pPr>
+            <w:proofErr w:type="spellStart"/>
             <w:r>
               <w:rPr>
                 <w:rFonts w:ascii="Aptos Narrow" w:hAnsi="Aptos Narrow"/>
@@ -46479,6 +46687,7 @@
               </w:rPr>
               <w:t>Función</w:t>
             </w:r>
+            <w:proofErr w:type="spellEnd"/>
           </w:p>
         </w:tc>
         <w:tc>
@@ -46611,7 +46820,7 @@
     </w:p>
     <w:tbl>
       <w:tblPr>
-        <w:tblStyle w:val="TableGrid"/>
+        <w:tblStyle w:val="Tablaconcuadrcula"/>
         <w:tblW w:w="0" w:type="auto"/>
         <w:tblLook w:val="04A0" w:firstRow="1" w:lastRow="0" w:firstColumn="1" w:lastColumn="0" w:noHBand="0" w:noVBand="1"/>
       </w:tblPr>
@@ -46634,6 +46843,7 @@
                 <w:lang w:val="es-CR"/>
               </w:rPr>
             </w:pPr>
+            <w:proofErr w:type="spellStart"/>
             <w:r>
               <w:rPr>
                 <w:rFonts w:ascii="Aptos Narrow" w:hAnsi="Aptos Narrow"/>
@@ -46646,6 +46856,7 @@
               <w:lastRenderedPageBreak/>
               <w:t>Objeto</w:t>
             </w:r>
+            <w:proofErr w:type="spellEnd"/>
           </w:p>
         </w:tc>
         <w:tc>
@@ -46716,6 +46927,7 @@
                 <w:lang w:val="es-CR"/>
               </w:rPr>
             </w:pPr>
+            <w:proofErr w:type="spellStart"/>
             <w:r>
               <w:rPr>
                 <w:rFonts w:ascii="Aptos Narrow" w:hAnsi="Aptos Narrow"/>
@@ -46727,6 +46939,7 @@
               </w:rPr>
               <w:t>Descripción</w:t>
             </w:r>
+            <w:proofErr w:type="spellEnd"/>
           </w:p>
         </w:tc>
       </w:tr>
@@ -46775,7 +46988,27 @@
                 <w:sz w:val="22"/>
                 <w:szCs w:val="22"/>
               </w:rPr>
-              <w:t>Cédula del cliente (VARCHAR2)</w:t>
+              <w:t xml:space="preserve">Cédula del </w:t>
+            </w:r>
+            <w:proofErr w:type="spellStart"/>
+            <w:r>
+              <w:rPr>
+                <w:rFonts w:ascii="Aptos Narrow" w:hAnsi="Aptos Narrow"/>
+                <w:color w:val="000000"/>
+                <w:sz w:val="22"/>
+                <w:szCs w:val="22"/>
+              </w:rPr>
+              <w:t>cliente</w:t>
+            </w:r>
+            <w:proofErr w:type="spellEnd"/>
+            <w:r>
+              <w:rPr>
+                <w:rFonts w:ascii="Aptos Narrow" w:hAnsi="Aptos Narrow"/>
+                <w:color w:val="000000"/>
+                <w:sz w:val="22"/>
+                <w:szCs w:val="22"/>
+              </w:rPr>
+              <w:t xml:space="preserve"> (VARCHAR2)</w:t>
             </w:r>
           </w:p>
         </w:tc>
@@ -46825,7 +47058,27 @@
                 <w:sz w:val="22"/>
                 <w:szCs w:val="22"/>
               </w:rPr>
-              <w:t>Nombre del cliente (VARCHAR2)</w:t>
+              <w:t xml:space="preserve">Nombre del </w:t>
+            </w:r>
+            <w:proofErr w:type="spellStart"/>
+            <w:r>
+              <w:rPr>
+                <w:rFonts w:ascii="Aptos Narrow" w:hAnsi="Aptos Narrow"/>
+                <w:color w:val="000000"/>
+                <w:sz w:val="22"/>
+                <w:szCs w:val="22"/>
+              </w:rPr>
+              <w:t>cliente</w:t>
+            </w:r>
+            <w:proofErr w:type="spellEnd"/>
+            <w:r>
+              <w:rPr>
+                <w:rFonts w:ascii="Aptos Narrow" w:hAnsi="Aptos Narrow"/>
+                <w:color w:val="000000"/>
+                <w:sz w:val="22"/>
+                <w:szCs w:val="22"/>
+              </w:rPr>
+              <w:t xml:space="preserve"> (VARCHAR2)</w:t>
             </w:r>
           </w:p>
         </w:tc>
@@ -46977,7 +47230,27 @@
                 <w:sz w:val="22"/>
                 <w:szCs w:val="22"/>
               </w:rPr>
-              <w:t>Tipo de cliente (VARCHAR2)</w:t>
+              <w:t xml:space="preserve">Tipo de </w:t>
+            </w:r>
+            <w:proofErr w:type="spellStart"/>
+            <w:r>
+              <w:rPr>
+                <w:rFonts w:ascii="Aptos Narrow" w:hAnsi="Aptos Narrow"/>
+                <w:color w:val="000000"/>
+                <w:sz w:val="22"/>
+                <w:szCs w:val="22"/>
+              </w:rPr>
+              <w:t>cliente</w:t>
+            </w:r>
+            <w:proofErr w:type="spellEnd"/>
+            <w:r>
+              <w:rPr>
+                <w:rFonts w:ascii="Aptos Narrow" w:hAnsi="Aptos Narrow"/>
+                <w:color w:val="000000"/>
+                <w:sz w:val="22"/>
+                <w:szCs w:val="22"/>
+              </w:rPr>
+              <w:t xml:space="preserve"> (VARCHAR2)</w:t>
             </w:r>
           </w:p>
         </w:tc>
@@ -47020,6 +47293,7 @@
                 <w:lang w:val="es-CR"/>
               </w:rPr>
             </w:pPr>
+            <w:proofErr w:type="spellStart"/>
             <w:r>
               <w:rPr>
                 <w:rFonts w:ascii="Aptos Narrow" w:hAnsi="Aptos Narrow"/>
@@ -47027,7 +47301,37 @@
                 <w:sz w:val="22"/>
                 <w:szCs w:val="22"/>
               </w:rPr>
-              <w:t>Teléfono del cliente (VARCHAR2)</w:t>
+              <w:t>Teléfono</w:t>
+            </w:r>
+            <w:proofErr w:type="spellEnd"/>
+            <w:r>
+              <w:rPr>
+                <w:rFonts w:ascii="Aptos Narrow" w:hAnsi="Aptos Narrow"/>
+                <w:color w:val="000000"/>
+                <w:sz w:val="22"/>
+                <w:szCs w:val="22"/>
+              </w:rPr>
+              <w:t xml:space="preserve"> del </w:t>
+            </w:r>
+            <w:proofErr w:type="spellStart"/>
+            <w:r>
+              <w:rPr>
+                <w:rFonts w:ascii="Aptos Narrow" w:hAnsi="Aptos Narrow"/>
+                <w:color w:val="000000"/>
+                <w:sz w:val="22"/>
+                <w:szCs w:val="22"/>
+              </w:rPr>
+              <w:t>cliente</w:t>
+            </w:r>
+            <w:proofErr w:type="spellEnd"/>
+            <w:r>
+              <w:rPr>
+                <w:rFonts w:ascii="Aptos Narrow" w:hAnsi="Aptos Narrow"/>
+                <w:color w:val="000000"/>
+                <w:sz w:val="22"/>
+                <w:szCs w:val="22"/>
+              </w:rPr>
+              <w:t xml:space="preserve"> (VARCHAR2)</w:t>
             </w:r>
           </w:p>
         </w:tc>
@@ -47070,6 +47374,7 @@
                 <w:lang w:val="es-CR"/>
               </w:rPr>
             </w:pPr>
+            <w:proofErr w:type="spellStart"/>
             <w:r>
               <w:rPr>
                 <w:rFonts w:ascii="Aptos Narrow" w:hAnsi="Aptos Narrow"/>
@@ -47077,7 +47382,37 @@
                 <w:sz w:val="22"/>
                 <w:szCs w:val="22"/>
               </w:rPr>
-              <w:t>Dirección del cliente (VARCHAR2)</w:t>
+              <w:t>Dirección</w:t>
+            </w:r>
+            <w:proofErr w:type="spellEnd"/>
+            <w:r>
+              <w:rPr>
+                <w:rFonts w:ascii="Aptos Narrow" w:hAnsi="Aptos Narrow"/>
+                <w:color w:val="000000"/>
+                <w:sz w:val="22"/>
+                <w:szCs w:val="22"/>
+              </w:rPr>
+              <w:t xml:space="preserve"> del </w:t>
+            </w:r>
+            <w:proofErr w:type="spellStart"/>
+            <w:r>
+              <w:rPr>
+                <w:rFonts w:ascii="Aptos Narrow" w:hAnsi="Aptos Narrow"/>
+                <w:color w:val="000000"/>
+                <w:sz w:val="22"/>
+                <w:szCs w:val="22"/>
+              </w:rPr>
+              <w:t>cliente</w:t>
+            </w:r>
+            <w:proofErr w:type="spellEnd"/>
+            <w:r>
+              <w:rPr>
+                <w:rFonts w:ascii="Aptos Narrow" w:hAnsi="Aptos Narrow"/>
+                <w:color w:val="000000"/>
+                <w:sz w:val="22"/>
+                <w:szCs w:val="22"/>
+              </w:rPr>
+              <w:t xml:space="preserve"> (VARCHAR2)</w:t>
             </w:r>
           </w:p>
         </w:tc>
@@ -47148,6 +47483,7 @@
                 <w:lang w:val="es-CR"/>
               </w:rPr>
             </w:pPr>
+            <w:proofErr w:type="spellStart"/>
             <w:r>
               <w:rPr>
                 <w:rFonts w:ascii="Aptos Narrow" w:hAnsi="Aptos Narrow"/>
@@ -47159,6 +47495,7 @@
               </w:rPr>
               <w:t>Salidas</w:t>
             </w:r>
+            <w:proofErr w:type="spellEnd"/>
           </w:p>
         </w:tc>
         <w:tc>
@@ -47221,6 +47558,7 @@
                 <w:lang w:val="es-CR"/>
               </w:rPr>
             </w:pPr>
+            <w:proofErr w:type="spellStart"/>
             <w:r>
               <w:rPr>
                 <w:rFonts w:ascii="Aptos Narrow" w:hAnsi="Aptos Narrow"/>
@@ -47232,6 +47570,7 @@
               </w:rPr>
               <w:t>Función</w:t>
             </w:r>
+            <w:proofErr w:type="spellEnd"/>
           </w:p>
         </w:tc>
         <w:tc>
@@ -47311,7 +47650,7 @@
     </w:p>
     <w:tbl>
       <w:tblPr>
-        <w:tblStyle w:val="TableGrid"/>
+        <w:tblStyle w:val="Tablaconcuadrcula"/>
         <w:tblW w:w="0" w:type="auto"/>
         <w:tblLook w:val="04A0" w:firstRow="1" w:lastRow="0" w:firstColumn="1" w:lastColumn="0" w:noHBand="0" w:noVBand="1"/>
       </w:tblPr>
@@ -47334,6 +47673,7 @@
                 <w:lang w:val="es-CR"/>
               </w:rPr>
             </w:pPr>
+            <w:proofErr w:type="spellStart"/>
             <w:r>
               <w:rPr>
                 <w:rFonts w:ascii="Aptos Narrow" w:hAnsi="Aptos Narrow"/>
@@ -47345,6 +47685,7 @@
               </w:rPr>
               <w:t>Objeto</w:t>
             </w:r>
+            <w:proofErr w:type="spellEnd"/>
           </w:p>
         </w:tc>
         <w:tc>
@@ -47424,6 +47765,7 @@
                 <w:lang w:val="es-CR"/>
               </w:rPr>
             </w:pPr>
+            <w:proofErr w:type="spellStart"/>
             <w:r>
               <w:rPr>
                 <w:rFonts w:ascii="Aptos Narrow" w:hAnsi="Aptos Narrow"/>
@@ -47435,6 +47777,7 @@
               </w:rPr>
               <w:t>Descripción</w:t>
             </w:r>
+            <w:proofErr w:type="spellEnd"/>
           </w:p>
         </w:tc>
       </w:tr>
@@ -47483,7 +47826,27 @@
                 <w:sz w:val="22"/>
                 <w:szCs w:val="22"/>
               </w:rPr>
-              <w:t>Cédula del cliente (VARCHAR2)</w:t>
+              <w:t xml:space="preserve">Cédula del </w:t>
+            </w:r>
+            <w:proofErr w:type="spellStart"/>
+            <w:r>
+              <w:rPr>
+                <w:rFonts w:ascii="Aptos Narrow" w:hAnsi="Aptos Narrow"/>
+                <w:color w:val="000000"/>
+                <w:sz w:val="22"/>
+                <w:szCs w:val="22"/>
+              </w:rPr>
+              <w:t>cliente</w:t>
+            </w:r>
+            <w:proofErr w:type="spellEnd"/>
+            <w:r>
+              <w:rPr>
+                <w:rFonts w:ascii="Aptos Narrow" w:hAnsi="Aptos Narrow"/>
+                <w:color w:val="000000"/>
+                <w:sz w:val="22"/>
+                <w:szCs w:val="22"/>
+              </w:rPr>
+              <w:t xml:space="preserve"> (VARCHAR2)</w:t>
             </w:r>
           </w:p>
         </w:tc>
@@ -47533,7 +47896,27 @@
                 <w:sz w:val="22"/>
                 <w:szCs w:val="22"/>
               </w:rPr>
-              <w:t>Nombre del cliente (VARCHAR2)</w:t>
+              <w:t xml:space="preserve">Nombre del </w:t>
+            </w:r>
+            <w:proofErr w:type="spellStart"/>
+            <w:r>
+              <w:rPr>
+                <w:rFonts w:ascii="Aptos Narrow" w:hAnsi="Aptos Narrow"/>
+                <w:color w:val="000000"/>
+                <w:sz w:val="22"/>
+                <w:szCs w:val="22"/>
+              </w:rPr>
+              <w:t>cliente</w:t>
+            </w:r>
+            <w:proofErr w:type="spellEnd"/>
+            <w:r>
+              <w:rPr>
+                <w:rFonts w:ascii="Aptos Narrow" w:hAnsi="Aptos Narrow"/>
+                <w:color w:val="000000"/>
+                <w:sz w:val="22"/>
+                <w:szCs w:val="22"/>
+              </w:rPr>
+              <w:t xml:space="preserve"> (VARCHAR2)</w:t>
             </w:r>
           </w:p>
         </w:tc>
@@ -47685,7 +48068,27 @@
                 <w:sz w:val="22"/>
                 <w:szCs w:val="22"/>
               </w:rPr>
-              <w:t>Tipo de cliente (VARCHAR2)</w:t>
+              <w:t xml:space="preserve">Tipo de </w:t>
+            </w:r>
+            <w:proofErr w:type="spellStart"/>
+            <w:r>
+              <w:rPr>
+                <w:rFonts w:ascii="Aptos Narrow" w:hAnsi="Aptos Narrow"/>
+                <w:color w:val="000000"/>
+                <w:sz w:val="22"/>
+                <w:szCs w:val="22"/>
+              </w:rPr>
+              <w:t>cliente</w:t>
+            </w:r>
+            <w:proofErr w:type="spellEnd"/>
+            <w:r>
+              <w:rPr>
+                <w:rFonts w:ascii="Aptos Narrow" w:hAnsi="Aptos Narrow"/>
+                <w:color w:val="000000"/>
+                <w:sz w:val="22"/>
+                <w:szCs w:val="22"/>
+              </w:rPr>
+              <w:t xml:space="preserve"> (VARCHAR2)</w:t>
             </w:r>
           </w:p>
         </w:tc>
@@ -47728,6 +48131,7 @@
                 <w:lang w:val="es-CR"/>
               </w:rPr>
             </w:pPr>
+            <w:proofErr w:type="spellStart"/>
             <w:r>
               <w:rPr>
                 <w:rFonts w:ascii="Aptos Narrow" w:hAnsi="Aptos Narrow"/>
@@ -47735,7 +48139,37 @@
                 <w:sz w:val="22"/>
                 <w:szCs w:val="22"/>
               </w:rPr>
-              <w:t>Teléfono del cliente (VARCHAR2)</w:t>
+              <w:t>Teléfono</w:t>
+            </w:r>
+            <w:proofErr w:type="spellEnd"/>
+            <w:r>
+              <w:rPr>
+                <w:rFonts w:ascii="Aptos Narrow" w:hAnsi="Aptos Narrow"/>
+                <w:color w:val="000000"/>
+                <w:sz w:val="22"/>
+                <w:szCs w:val="22"/>
+              </w:rPr>
+              <w:t xml:space="preserve"> del </w:t>
+            </w:r>
+            <w:proofErr w:type="spellStart"/>
+            <w:r>
+              <w:rPr>
+                <w:rFonts w:ascii="Aptos Narrow" w:hAnsi="Aptos Narrow"/>
+                <w:color w:val="000000"/>
+                <w:sz w:val="22"/>
+                <w:szCs w:val="22"/>
+              </w:rPr>
+              <w:t>cliente</w:t>
+            </w:r>
+            <w:proofErr w:type="spellEnd"/>
+            <w:r>
+              <w:rPr>
+                <w:rFonts w:ascii="Aptos Narrow" w:hAnsi="Aptos Narrow"/>
+                <w:color w:val="000000"/>
+                <w:sz w:val="22"/>
+                <w:szCs w:val="22"/>
+              </w:rPr>
+              <w:t xml:space="preserve"> (VARCHAR2)</w:t>
             </w:r>
           </w:p>
         </w:tc>
@@ -47778,6 +48212,7 @@
                 <w:lang w:val="es-CR"/>
               </w:rPr>
             </w:pPr>
+            <w:proofErr w:type="spellStart"/>
             <w:r>
               <w:rPr>
                 <w:rFonts w:ascii="Aptos Narrow" w:hAnsi="Aptos Narrow"/>
@@ -47785,7 +48220,37 @@
                 <w:sz w:val="22"/>
                 <w:szCs w:val="22"/>
               </w:rPr>
-              <w:t>Dirección del cliente (VARCHAR2)</w:t>
+              <w:t>Dirección</w:t>
+            </w:r>
+            <w:proofErr w:type="spellEnd"/>
+            <w:r>
+              <w:rPr>
+                <w:rFonts w:ascii="Aptos Narrow" w:hAnsi="Aptos Narrow"/>
+                <w:color w:val="000000"/>
+                <w:sz w:val="22"/>
+                <w:szCs w:val="22"/>
+              </w:rPr>
+              <w:t xml:space="preserve"> del </w:t>
+            </w:r>
+            <w:proofErr w:type="spellStart"/>
+            <w:r>
+              <w:rPr>
+                <w:rFonts w:ascii="Aptos Narrow" w:hAnsi="Aptos Narrow"/>
+                <w:color w:val="000000"/>
+                <w:sz w:val="22"/>
+                <w:szCs w:val="22"/>
+              </w:rPr>
+              <w:t>cliente</w:t>
+            </w:r>
+            <w:proofErr w:type="spellEnd"/>
+            <w:r>
+              <w:rPr>
+                <w:rFonts w:ascii="Aptos Narrow" w:hAnsi="Aptos Narrow"/>
+                <w:color w:val="000000"/>
+                <w:sz w:val="22"/>
+                <w:szCs w:val="22"/>
+              </w:rPr>
+              <w:t xml:space="preserve"> (VARCHAR2)</w:t>
             </w:r>
           </w:p>
         </w:tc>
@@ -47856,6 +48321,7 @@
                 <w:lang w:val="es-CR"/>
               </w:rPr>
             </w:pPr>
+            <w:proofErr w:type="spellStart"/>
             <w:r>
               <w:rPr>
                 <w:rFonts w:ascii="Aptos Narrow" w:hAnsi="Aptos Narrow"/>
@@ -47867,6 +48333,7 @@
               </w:rPr>
               <w:t>Salidas</w:t>
             </w:r>
+            <w:proofErr w:type="spellEnd"/>
           </w:p>
         </w:tc>
         <w:tc>
@@ -47911,6 +48378,7 @@
                 <w:lang w:val="es-CR"/>
               </w:rPr>
             </w:pPr>
+            <w:proofErr w:type="spellStart"/>
             <w:r>
               <w:rPr>
                 <w:rFonts w:ascii="Aptos Narrow" w:hAnsi="Aptos Narrow"/>
@@ -47922,6 +48390,7 @@
               </w:rPr>
               <w:t>Función</w:t>
             </w:r>
+            <w:proofErr w:type="spellEnd"/>
           </w:p>
         </w:tc>
         <w:tc>
@@ -48001,7 +48470,7 @@
     </w:p>
     <w:tbl>
       <w:tblPr>
-        <w:tblStyle w:val="TableGrid"/>
+        <w:tblStyle w:val="Tablaconcuadrcula"/>
         <w:tblW w:w="0" w:type="auto"/>
         <w:tblLook w:val="04A0" w:firstRow="1" w:lastRow="0" w:firstColumn="1" w:lastColumn="0" w:noHBand="0" w:noVBand="1"/>
       </w:tblPr>
@@ -48024,6 +48493,7 @@
                 <w:lang w:val="es-CR"/>
               </w:rPr>
             </w:pPr>
+            <w:proofErr w:type="spellStart"/>
             <w:r>
               <w:rPr>
                 <w:rFonts w:ascii="Aptos Narrow" w:hAnsi="Aptos Narrow"/>
@@ -48035,6 +48505,7 @@
               </w:rPr>
               <w:t>Objeto</w:t>
             </w:r>
+            <w:proofErr w:type="spellEnd"/>
           </w:p>
         </w:tc>
         <w:tc>
@@ -48114,6 +48585,7 @@
                 <w:lang w:val="es-CR"/>
               </w:rPr>
             </w:pPr>
+            <w:proofErr w:type="spellStart"/>
             <w:r>
               <w:rPr>
                 <w:rFonts w:ascii="Aptos Narrow" w:hAnsi="Aptos Narrow"/>
@@ -48125,6 +48597,7 @@
               </w:rPr>
               <w:t>Descripción</w:t>
             </w:r>
+            <w:proofErr w:type="spellEnd"/>
           </w:p>
         </w:tc>
       </w:tr>
@@ -48224,7 +48697,27 @@
                 <w:sz w:val="22"/>
                 <w:szCs w:val="22"/>
               </w:rPr>
-              <w:t>Nombre del cliente (VARCHAR2)</w:t>
+              <w:t xml:space="preserve">Nombre del </w:t>
+            </w:r>
+            <w:proofErr w:type="spellStart"/>
+            <w:r>
+              <w:rPr>
+                <w:rFonts w:ascii="Aptos Narrow" w:hAnsi="Aptos Narrow"/>
+                <w:color w:val="000000"/>
+                <w:sz w:val="22"/>
+                <w:szCs w:val="22"/>
+              </w:rPr>
+              <w:t>cliente</w:t>
+            </w:r>
+            <w:proofErr w:type="spellEnd"/>
+            <w:r>
+              <w:rPr>
+                <w:rFonts w:ascii="Aptos Narrow" w:hAnsi="Aptos Narrow"/>
+                <w:color w:val="000000"/>
+                <w:sz w:val="22"/>
+                <w:szCs w:val="22"/>
+              </w:rPr>
+              <w:t xml:space="preserve"> (VARCHAR2)</w:t>
             </w:r>
           </w:p>
         </w:tc>
@@ -48376,7 +48869,27 @@
                 <w:sz w:val="22"/>
                 <w:szCs w:val="22"/>
               </w:rPr>
-              <w:t>Tipo de cliente (VARCHAR2)</w:t>
+              <w:t xml:space="preserve">Tipo de </w:t>
+            </w:r>
+            <w:proofErr w:type="spellStart"/>
+            <w:r>
+              <w:rPr>
+                <w:rFonts w:ascii="Aptos Narrow" w:hAnsi="Aptos Narrow"/>
+                <w:color w:val="000000"/>
+                <w:sz w:val="22"/>
+                <w:szCs w:val="22"/>
+              </w:rPr>
+              <w:t>cliente</w:t>
+            </w:r>
+            <w:proofErr w:type="spellEnd"/>
+            <w:r>
+              <w:rPr>
+                <w:rFonts w:ascii="Aptos Narrow" w:hAnsi="Aptos Narrow"/>
+                <w:color w:val="000000"/>
+                <w:sz w:val="22"/>
+                <w:szCs w:val="22"/>
+              </w:rPr>
+              <w:t xml:space="preserve"> (VARCHAR2)</w:t>
             </w:r>
           </w:p>
         </w:tc>
@@ -48419,6 +48932,7 @@
                 <w:lang w:val="es-CR"/>
               </w:rPr>
             </w:pPr>
+            <w:proofErr w:type="spellStart"/>
             <w:r>
               <w:rPr>
                 <w:rFonts w:ascii="Aptos Narrow" w:hAnsi="Aptos Narrow"/>
@@ -48426,7 +48940,37 @@
                 <w:sz w:val="22"/>
                 <w:szCs w:val="22"/>
               </w:rPr>
-              <w:t>Teléfono del cliente (VARCHAR2)</w:t>
+              <w:t>Teléfono</w:t>
+            </w:r>
+            <w:proofErr w:type="spellEnd"/>
+            <w:r>
+              <w:rPr>
+                <w:rFonts w:ascii="Aptos Narrow" w:hAnsi="Aptos Narrow"/>
+                <w:color w:val="000000"/>
+                <w:sz w:val="22"/>
+                <w:szCs w:val="22"/>
+              </w:rPr>
+              <w:t xml:space="preserve"> del </w:t>
+            </w:r>
+            <w:proofErr w:type="spellStart"/>
+            <w:r>
+              <w:rPr>
+                <w:rFonts w:ascii="Aptos Narrow" w:hAnsi="Aptos Narrow"/>
+                <w:color w:val="000000"/>
+                <w:sz w:val="22"/>
+                <w:szCs w:val="22"/>
+              </w:rPr>
+              <w:t>cliente</w:t>
+            </w:r>
+            <w:proofErr w:type="spellEnd"/>
+            <w:r>
+              <w:rPr>
+                <w:rFonts w:ascii="Aptos Narrow" w:hAnsi="Aptos Narrow"/>
+                <w:color w:val="000000"/>
+                <w:sz w:val="22"/>
+                <w:szCs w:val="22"/>
+              </w:rPr>
+              <w:t xml:space="preserve"> (VARCHAR2)</w:t>
             </w:r>
           </w:p>
         </w:tc>
@@ -48469,6 +49013,7 @@
                 <w:lang w:val="es-CR"/>
               </w:rPr>
             </w:pPr>
+            <w:proofErr w:type="spellStart"/>
             <w:r>
               <w:rPr>
                 <w:rFonts w:ascii="Aptos Narrow" w:hAnsi="Aptos Narrow"/>
@@ -48476,7 +49021,37 @@
                 <w:sz w:val="22"/>
                 <w:szCs w:val="22"/>
               </w:rPr>
-              <w:t>Dirección del cliente (VARCHAR2)</w:t>
+              <w:t>Dirección</w:t>
+            </w:r>
+            <w:proofErr w:type="spellEnd"/>
+            <w:r>
+              <w:rPr>
+                <w:rFonts w:ascii="Aptos Narrow" w:hAnsi="Aptos Narrow"/>
+                <w:color w:val="000000"/>
+                <w:sz w:val="22"/>
+                <w:szCs w:val="22"/>
+              </w:rPr>
+              <w:t xml:space="preserve"> del </w:t>
+            </w:r>
+            <w:proofErr w:type="spellStart"/>
+            <w:r>
+              <w:rPr>
+                <w:rFonts w:ascii="Aptos Narrow" w:hAnsi="Aptos Narrow"/>
+                <w:color w:val="000000"/>
+                <w:sz w:val="22"/>
+                <w:szCs w:val="22"/>
+              </w:rPr>
+              <w:t>cliente</w:t>
+            </w:r>
+            <w:proofErr w:type="spellEnd"/>
+            <w:r>
+              <w:rPr>
+                <w:rFonts w:ascii="Aptos Narrow" w:hAnsi="Aptos Narrow"/>
+                <w:color w:val="000000"/>
+                <w:sz w:val="22"/>
+                <w:szCs w:val="22"/>
+              </w:rPr>
+              <w:t xml:space="preserve"> (VARCHAR2)</w:t>
             </w:r>
           </w:p>
         </w:tc>
@@ -48547,6 +49122,7 @@
                 <w:lang w:val="es-CR"/>
               </w:rPr>
             </w:pPr>
+            <w:proofErr w:type="spellStart"/>
             <w:r>
               <w:rPr>
                 <w:rFonts w:ascii="Aptos Narrow" w:hAnsi="Aptos Narrow"/>
@@ -48558,6 +49134,7 @@
               </w:rPr>
               <w:t>Salidas</w:t>
             </w:r>
+            <w:proofErr w:type="spellEnd"/>
           </w:p>
         </w:tc>
         <w:tc>
@@ -48620,6 +49197,7 @@
                 <w:lang w:val="es-CR"/>
               </w:rPr>
             </w:pPr>
+            <w:proofErr w:type="spellStart"/>
             <w:r>
               <w:rPr>
                 <w:rFonts w:ascii="Aptos Narrow" w:hAnsi="Aptos Narrow"/>
@@ -48631,6 +49209,7 @@
               </w:rPr>
               <w:t>Función</w:t>
             </w:r>
+            <w:proofErr w:type="spellEnd"/>
           </w:p>
         </w:tc>
         <w:tc>
@@ -48691,7 +49270,7 @@
     </w:p>
     <w:tbl>
       <w:tblPr>
-        <w:tblStyle w:val="TableGrid"/>
+        <w:tblStyle w:val="Tablaconcuadrcula"/>
         <w:tblW w:w="0" w:type="auto"/>
         <w:tblLook w:val="04A0" w:firstRow="1" w:lastRow="0" w:firstColumn="1" w:lastColumn="0" w:noHBand="0" w:noVBand="1"/>
       </w:tblPr>
@@ -48714,6 +49293,7 @@
                 <w:lang w:val="es-CR"/>
               </w:rPr>
             </w:pPr>
+            <w:proofErr w:type="spellStart"/>
             <w:r>
               <w:rPr>
                 <w:rFonts w:ascii="Aptos Narrow" w:hAnsi="Aptos Narrow"/>
@@ -48725,6 +49305,7 @@
               </w:rPr>
               <w:t>Objeto</w:t>
             </w:r>
+            <w:proofErr w:type="spellEnd"/>
           </w:p>
         </w:tc>
         <w:tc>
@@ -48748,16 +49329,7 @@
                 <w:bCs/>
                 <w:color w:val="000000"/>
               </w:rPr>
-              <w:t>PROCEDURE</w:t>
-            </w:r>
-            <w:r>
-              <w:rPr>
-                <w:rFonts w:ascii="Arial Unicode MS" w:hAnsi="Arial Unicode MS"/>
-                <w:b/>
-                <w:bCs/>
-                <w:color w:val="000000"/>
-              </w:rPr>
-              <w:t xml:space="preserve"> </w:t>
+              <w:t xml:space="preserve">PROCEDURE </w:t>
             </w:r>
             <w:r>
               <w:rPr>
@@ -48813,6 +49385,7 @@
                 <w:lang w:val="es-CR"/>
               </w:rPr>
             </w:pPr>
+            <w:proofErr w:type="spellStart"/>
             <w:r>
               <w:rPr>
                 <w:rFonts w:ascii="Aptos Narrow" w:hAnsi="Aptos Narrow"/>
@@ -48824,6 +49397,7 @@
               </w:rPr>
               <w:t>Descripción</w:t>
             </w:r>
+            <w:proofErr w:type="spellEnd"/>
           </w:p>
         </w:tc>
       </w:tr>
@@ -48893,6 +49467,7 @@
                 <w:lang w:val="es-CR"/>
               </w:rPr>
             </w:pPr>
+            <w:proofErr w:type="spellStart"/>
             <w:r>
               <w:rPr>
                 <w:rFonts w:ascii="Aptos Narrow" w:hAnsi="Aptos Narrow"/>
@@ -48904,6 +49479,7 @@
               </w:rPr>
               <w:t>Salidas</w:t>
             </w:r>
+            <w:proofErr w:type="spellEnd"/>
           </w:p>
         </w:tc>
         <w:tc>
@@ -48966,6 +49542,7 @@
                 <w:lang w:val="es-CR"/>
               </w:rPr>
             </w:pPr>
+            <w:proofErr w:type="spellStart"/>
             <w:r>
               <w:rPr>
                 <w:rFonts w:ascii="Aptos Narrow" w:hAnsi="Aptos Narrow"/>
@@ -48977,6 +49554,7 @@
               </w:rPr>
               <w:t>Función</w:t>
             </w:r>
+            <w:proofErr w:type="spellEnd"/>
           </w:p>
         </w:tc>
         <w:tc>
@@ -49046,7 +49624,7 @@
     </w:p>
     <w:tbl>
       <w:tblPr>
-        <w:tblStyle w:val="TableGrid"/>
+        <w:tblStyle w:val="Tablaconcuadrcula"/>
         <w:tblW w:w="0" w:type="auto"/>
         <w:tblLook w:val="04A0" w:firstRow="1" w:lastRow="0" w:firstColumn="1" w:lastColumn="0" w:noHBand="0" w:noVBand="1"/>
       </w:tblPr>
@@ -49069,6 +49647,7 @@
                 <w:lang w:val="es-CR"/>
               </w:rPr>
             </w:pPr>
+            <w:proofErr w:type="spellStart"/>
             <w:r>
               <w:rPr>
                 <w:rFonts w:ascii="Aptos Narrow" w:hAnsi="Aptos Narrow"/>
@@ -49081,6 +49660,7 @@
               <w:lastRenderedPageBreak/>
               <w:t>Objeto</w:t>
             </w:r>
+            <w:proofErr w:type="spellEnd"/>
           </w:p>
         </w:tc>
         <w:tc>
@@ -49160,6 +49740,7 @@
                 <w:lang w:val="es-CR"/>
               </w:rPr>
             </w:pPr>
+            <w:proofErr w:type="spellStart"/>
             <w:r>
               <w:rPr>
                 <w:rFonts w:ascii="Aptos Narrow" w:hAnsi="Aptos Narrow"/>
@@ -49171,6 +49752,7 @@
               </w:rPr>
               <w:t>Descripción</w:t>
             </w:r>
+            <w:proofErr w:type="spellEnd"/>
           </w:p>
         </w:tc>
       </w:tr>
@@ -49534,6 +50116,7 @@
                 <w:lang w:val="es-CR"/>
               </w:rPr>
             </w:pPr>
+            <w:proofErr w:type="spellStart"/>
             <w:r>
               <w:rPr>
                 <w:rFonts w:ascii="Aptos Narrow" w:hAnsi="Aptos Narrow"/>
@@ -49545,6 +50128,7 @@
               </w:rPr>
               <w:t>Salidas</w:t>
             </w:r>
+            <w:proofErr w:type="spellEnd"/>
           </w:p>
         </w:tc>
         <w:tc>
@@ -49561,6 +50145,7 @@
                 <w:lang w:val="es-CR"/>
               </w:rPr>
             </w:pPr>
+            <w:proofErr w:type="spellStart"/>
             <w:r>
               <w:rPr>
                 <w:rFonts w:ascii="Aptos Narrow" w:hAnsi="Aptos Narrow"/>
@@ -49568,8 +50153,29 @@
                 <w:sz w:val="22"/>
                 <w:szCs w:val="22"/>
               </w:rPr>
-              <w:t>Tabla creada</w:t>
-            </w:r>
+              <w:t>Tabla</w:t>
+            </w:r>
+            <w:proofErr w:type="spellEnd"/>
+            <w:r>
+              <w:rPr>
+                <w:rFonts w:ascii="Aptos Narrow" w:hAnsi="Aptos Narrow"/>
+                <w:color w:val="000000"/>
+                <w:sz w:val="22"/>
+                <w:szCs w:val="22"/>
+              </w:rPr>
+              <w:t xml:space="preserve"> </w:t>
+            </w:r>
+            <w:proofErr w:type="spellStart"/>
+            <w:r>
+              <w:rPr>
+                <w:rFonts w:ascii="Aptos Narrow" w:hAnsi="Aptos Narrow"/>
+                <w:color w:val="000000"/>
+                <w:sz w:val="22"/>
+                <w:szCs w:val="22"/>
+              </w:rPr>
+              <w:t>creada</w:t>
+            </w:r>
+            <w:proofErr w:type="spellEnd"/>
           </w:p>
         </w:tc>
       </w:tr>
@@ -49588,6 +50194,7 @@
                 <w:lang w:val="es-CR"/>
               </w:rPr>
             </w:pPr>
+            <w:proofErr w:type="spellStart"/>
             <w:r>
               <w:rPr>
                 <w:rFonts w:ascii="Aptos Narrow" w:hAnsi="Aptos Narrow"/>
@@ -49599,6 +50206,7 @@
               </w:rPr>
               <w:t>Función</w:t>
             </w:r>
+            <w:proofErr w:type="spellEnd"/>
           </w:p>
         </w:tc>
         <w:tc>
@@ -49671,7 +50279,7 @@
     </w:p>
     <w:tbl>
       <w:tblPr>
-        <w:tblStyle w:val="TableGrid"/>
+        <w:tblStyle w:val="Tablaconcuadrcula"/>
         <w:tblW w:w="0" w:type="auto"/>
         <w:tblLook w:val="04A0" w:firstRow="1" w:lastRow="0" w:firstColumn="1" w:lastColumn="0" w:noHBand="0" w:noVBand="1"/>
       </w:tblPr>
@@ -49694,6 +50302,7 @@
                 <w:lang w:val="es-CR"/>
               </w:rPr>
             </w:pPr>
+            <w:proofErr w:type="spellStart"/>
             <w:r>
               <w:rPr>
                 <w:rFonts w:ascii="Aptos Narrow" w:hAnsi="Aptos Narrow"/>
@@ -49705,6 +50314,7 @@
               </w:rPr>
               <w:t>Objeto</w:t>
             </w:r>
+            <w:proofErr w:type="spellEnd"/>
           </w:p>
         </w:tc>
         <w:tc>
@@ -49775,6 +50385,7 @@
                 <w:lang w:val="es-CR"/>
               </w:rPr>
             </w:pPr>
+            <w:proofErr w:type="spellStart"/>
             <w:r>
               <w:rPr>
                 <w:rFonts w:ascii="Aptos Narrow" w:hAnsi="Aptos Narrow"/>
@@ -49786,6 +50397,7 @@
               </w:rPr>
               <w:t>Descripción</w:t>
             </w:r>
+            <w:proofErr w:type="spellEnd"/>
           </w:p>
         </w:tc>
       </w:tr>
@@ -49834,7 +50446,27 @@
                 <w:sz w:val="22"/>
                 <w:szCs w:val="22"/>
               </w:rPr>
-              <w:t>Cédula del proveedor (VARCHAR2)</w:t>
+              <w:t xml:space="preserve">Cédula del </w:t>
+            </w:r>
+            <w:proofErr w:type="spellStart"/>
+            <w:r>
+              <w:rPr>
+                <w:rFonts w:ascii="Aptos Narrow" w:hAnsi="Aptos Narrow"/>
+                <w:color w:val="000000"/>
+                <w:sz w:val="22"/>
+                <w:szCs w:val="22"/>
+              </w:rPr>
+              <w:t>proveedor</w:t>
+            </w:r>
+            <w:proofErr w:type="spellEnd"/>
+            <w:r>
+              <w:rPr>
+                <w:rFonts w:ascii="Aptos Narrow" w:hAnsi="Aptos Narrow"/>
+                <w:color w:val="000000"/>
+                <w:sz w:val="22"/>
+                <w:szCs w:val="22"/>
+              </w:rPr>
+              <w:t xml:space="preserve"> (VARCHAR2)</w:t>
             </w:r>
           </w:p>
         </w:tc>
@@ -49884,7 +50516,27 @@
                 <w:sz w:val="22"/>
                 <w:szCs w:val="22"/>
               </w:rPr>
-              <w:t>Nombre del proveedor (VARCHAR2)</w:t>
+              <w:t xml:space="preserve">Nombre del </w:t>
+            </w:r>
+            <w:proofErr w:type="spellStart"/>
+            <w:r>
+              <w:rPr>
+                <w:rFonts w:ascii="Aptos Narrow" w:hAnsi="Aptos Narrow"/>
+                <w:color w:val="000000"/>
+                <w:sz w:val="22"/>
+                <w:szCs w:val="22"/>
+              </w:rPr>
+              <w:t>proveedor</w:t>
+            </w:r>
+            <w:proofErr w:type="spellEnd"/>
+            <w:r>
+              <w:rPr>
+                <w:rFonts w:ascii="Aptos Narrow" w:hAnsi="Aptos Narrow"/>
+                <w:color w:val="000000"/>
+                <w:sz w:val="22"/>
+                <w:szCs w:val="22"/>
+              </w:rPr>
+              <w:t xml:space="preserve"> (VARCHAR2)</w:t>
             </w:r>
           </w:p>
         </w:tc>
@@ -49934,7 +50586,27 @@
                 <w:sz w:val="22"/>
                 <w:szCs w:val="22"/>
               </w:rPr>
-              <w:t>Tipo de proveedor (VARCHAR2)</w:t>
+              <w:t xml:space="preserve">Tipo de </w:t>
+            </w:r>
+            <w:proofErr w:type="spellStart"/>
+            <w:r>
+              <w:rPr>
+                <w:rFonts w:ascii="Aptos Narrow" w:hAnsi="Aptos Narrow"/>
+                <w:color w:val="000000"/>
+                <w:sz w:val="22"/>
+                <w:szCs w:val="22"/>
+              </w:rPr>
+              <w:t>proveedor</w:t>
+            </w:r>
+            <w:proofErr w:type="spellEnd"/>
+            <w:r>
+              <w:rPr>
+                <w:rFonts w:ascii="Aptos Narrow" w:hAnsi="Aptos Narrow"/>
+                <w:color w:val="000000"/>
+                <w:sz w:val="22"/>
+                <w:szCs w:val="22"/>
+              </w:rPr>
+              <w:t xml:space="preserve"> (VARCHAR2)</w:t>
             </w:r>
           </w:p>
         </w:tc>
@@ -49977,6 +50649,7 @@
                 <w:lang w:val="es-CR"/>
               </w:rPr>
             </w:pPr>
+            <w:proofErr w:type="spellStart"/>
             <w:r>
               <w:rPr>
                 <w:rFonts w:ascii="Aptos Narrow" w:hAnsi="Aptos Narrow"/>
@@ -49984,7 +50657,37 @@
                 <w:sz w:val="22"/>
                 <w:szCs w:val="22"/>
               </w:rPr>
-              <w:t>Teléfono del proveedor (VARCHAR2)</w:t>
+              <w:t>Teléfono</w:t>
+            </w:r>
+            <w:proofErr w:type="spellEnd"/>
+            <w:r>
+              <w:rPr>
+                <w:rFonts w:ascii="Aptos Narrow" w:hAnsi="Aptos Narrow"/>
+                <w:color w:val="000000"/>
+                <w:sz w:val="22"/>
+                <w:szCs w:val="22"/>
+              </w:rPr>
+              <w:t xml:space="preserve"> del </w:t>
+            </w:r>
+            <w:proofErr w:type="spellStart"/>
+            <w:r>
+              <w:rPr>
+                <w:rFonts w:ascii="Aptos Narrow" w:hAnsi="Aptos Narrow"/>
+                <w:color w:val="000000"/>
+                <w:sz w:val="22"/>
+                <w:szCs w:val="22"/>
+              </w:rPr>
+              <w:t>proveedor</w:t>
+            </w:r>
+            <w:proofErr w:type="spellEnd"/>
+            <w:r>
+              <w:rPr>
+                <w:rFonts w:ascii="Aptos Narrow" w:hAnsi="Aptos Narrow"/>
+                <w:color w:val="000000"/>
+                <w:sz w:val="22"/>
+                <w:szCs w:val="22"/>
+              </w:rPr>
+              <w:t xml:space="preserve"> (VARCHAR2)</w:t>
             </w:r>
           </w:p>
         </w:tc>
@@ -50027,6 +50730,7 @@
                 <w:lang w:val="es-CR"/>
               </w:rPr>
             </w:pPr>
+            <w:proofErr w:type="spellStart"/>
             <w:r>
               <w:rPr>
                 <w:rFonts w:ascii="Aptos Narrow" w:hAnsi="Aptos Narrow"/>
@@ -50034,7 +50738,37 @@
                 <w:sz w:val="22"/>
                 <w:szCs w:val="22"/>
               </w:rPr>
-              <w:t>Dirección del proveedor (VARCHAR2)</w:t>
+              <w:t>Dirección</w:t>
+            </w:r>
+            <w:proofErr w:type="spellEnd"/>
+            <w:r>
+              <w:rPr>
+                <w:rFonts w:ascii="Aptos Narrow" w:hAnsi="Aptos Narrow"/>
+                <w:color w:val="000000"/>
+                <w:sz w:val="22"/>
+                <w:szCs w:val="22"/>
+              </w:rPr>
+              <w:t xml:space="preserve"> del </w:t>
+            </w:r>
+            <w:proofErr w:type="spellStart"/>
+            <w:r>
+              <w:rPr>
+                <w:rFonts w:ascii="Aptos Narrow" w:hAnsi="Aptos Narrow"/>
+                <w:color w:val="000000"/>
+                <w:sz w:val="22"/>
+                <w:szCs w:val="22"/>
+              </w:rPr>
+              <w:t>proveedor</w:t>
+            </w:r>
+            <w:proofErr w:type="spellEnd"/>
+            <w:r>
+              <w:rPr>
+                <w:rFonts w:ascii="Aptos Narrow" w:hAnsi="Aptos Narrow"/>
+                <w:color w:val="000000"/>
+                <w:sz w:val="22"/>
+                <w:szCs w:val="22"/>
+              </w:rPr>
+              <w:t xml:space="preserve"> (VARCHAR2)</w:t>
             </w:r>
           </w:p>
         </w:tc>
@@ -50156,6 +50890,7 @@
                 <w:lang w:val="es-CR"/>
               </w:rPr>
             </w:pPr>
+            <w:proofErr w:type="spellStart"/>
             <w:r>
               <w:rPr>
                 <w:rFonts w:ascii="Aptos Narrow" w:hAnsi="Aptos Narrow"/>
@@ -50167,6 +50902,7 @@
               </w:rPr>
               <w:t>Salidas</w:t>
             </w:r>
+            <w:proofErr w:type="spellEnd"/>
           </w:p>
         </w:tc>
         <w:tc>
@@ -50229,6 +50965,7 @@
                 <w:lang w:val="es-CR"/>
               </w:rPr>
             </w:pPr>
+            <w:proofErr w:type="spellStart"/>
             <w:r>
               <w:rPr>
                 <w:rFonts w:ascii="Aptos Narrow" w:hAnsi="Aptos Narrow"/>
@@ -50240,6 +50977,7 @@
               </w:rPr>
               <w:t>Función</w:t>
             </w:r>
+            <w:proofErr w:type="spellEnd"/>
           </w:p>
         </w:tc>
         <w:tc>
@@ -50318,7 +51056,7 @@
     </w:p>
     <w:tbl>
       <w:tblPr>
-        <w:tblStyle w:val="TableGrid"/>
+        <w:tblStyle w:val="Tablaconcuadrcula"/>
         <w:tblW w:w="0" w:type="auto"/>
         <w:tblLook w:val="04A0" w:firstRow="1" w:lastRow="0" w:firstColumn="1" w:lastColumn="0" w:noHBand="0" w:noVBand="1"/>
       </w:tblPr>
@@ -50341,6 +51079,7 @@
                 <w:lang w:val="es-CR"/>
               </w:rPr>
             </w:pPr>
+            <w:proofErr w:type="spellStart"/>
             <w:r>
               <w:rPr>
                 <w:rFonts w:ascii="Aptos Narrow" w:hAnsi="Aptos Narrow"/>
@@ -50352,6 +51091,7 @@
               </w:rPr>
               <w:t>Objeto</w:t>
             </w:r>
+            <w:proofErr w:type="spellEnd"/>
           </w:p>
         </w:tc>
         <w:tc>
@@ -50422,6 +51162,7 @@
                 <w:lang w:val="es-CR"/>
               </w:rPr>
             </w:pPr>
+            <w:proofErr w:type="spellStart"/>
             <w:r>
               <w:rPr>
                 <w:rFonts w:ascii="Aptos Narrow" w:hAnsi="Aptos Narrow"/>
@@ -50433,6 +51174,7 @@
               </w:rPr>
               <w:t>Descripción</w:t>
             </w:r>
+            <w:proofErr w:type="spellEnd"/>
           </w:p>
         </w:tc>
       </w:tr>
@@ -50481,7 +51223,27 @@
                 <w:sz w:val="22"/>
                 <w:szCs w:val="22"/>
               </w:rPr>
-              <w:t>Cédula del proveedor (VARCHAR2)</w:t>
+              <w:t xml:space="preserve">Cédula del </w:t>
+            </w:r>
+            <w:proofErr w:type="spellStart"/>
+            <w:r>
+              <w:rPr>
+                <w:rFonts w:ascii="Aptos Narrow" w:hAnsi="Aptos Narrow"/>
+                <w:color w:val="000000"/>
+                <w:sz w:val="22"/>
+                <w:szCs w:val="22"/>
+              </w:rPr>
+              <w:t>proveedor</w:t>
+            </w:r>
+            <w:proofErr w:type="spellEnd"/>
+            <w:r>
+              <w:rPr>
+                <w:rFonts w:ascii="Aptos Narrow" w:hAnsi="Aptos Narrow"/>
+                <w:color w:val="000000"/>
+                <w:sz w:val="22"/>
+                <w:szCs w:val="22"/>
+              </w:rPr>
+              <w:t xml:space="preserve"> (VARCHAR2)</w:t>
             </w:r>
           </w:p>
         </w:tc>
@@ -50531,7 +51293,27 @@
                 <w:sz w:val="22"/>
                 <w:szCs w:val="22"/>
               </w:rPr>
-              <w:t>Nombre del proveedor (VARCHAR2)</w:t>
+              <w:t xml:space="preserve">Nombre del </w:t>
+            </w:r>
+            <w:proofErr w:type="spellStart"/>
+            <w:r>
+              <w:rPr>
+                <w:rFonts w:ascii="Aptos Narrow" w:hAnsi="Aptos Narrow"/>
+                <w:color w:val="000000"/>
+                <w:sz w:val="22"/>
+                <w:szCs w:val="22"/>
+              </w:rPr>
+              <w:t>proveedor</w:t>
+            </w:r>
+            <w:proofErr w:type="spellEnd"/>
+            <w:r>
+              <w:rPr>
+                <w:rFonts w:ascii="Aptos Narrow" w:hAnsi="Aptos Narrow"/>
+                <w:color w:val="000000"/>
+                <w:sz w:val="22"/>
+                <w:szCs w:val="22"/>
+              </w:rPr>
+              <w:t xml:space="preserve"> (VARCHAR2)</w:t>
             </w:r>
           </w:p>
         </w:tc>
@@ -50581,7 +51363,27 @@
                 <w:sz w:val="22"/>
                 <w:szCs w:val="22"/>
               </w:rPr>
-              <w:t>Tipo de proveedor (VARCHAR2)</w:t>
+              <w:t xml:space="preserve">Tipo de </w:t>
+            </w:r>
+            <w:proofErr w:type="spellStart"/>
+            <w:r>
+              <w:rPr>
+                <w:rFonts w:ascii="Aptos Narrow" w:hAnsi="Aptos Narrow"/>
+                <w:color w:val="000000"/>
+                <w:sz w:val="22"/>
+                <w:szCs w:val="22"/>
+              </w:rPr>
+              <w:t>proveedor</w:t>
+            </w:r>
+            <w:proofErr w:type="spellEnd"/>
+            <w:r>
+              <w:rPr>
+                <w:rFonts w:ascii="Aptos Narrow" w:hAnsi="Aptos Narrow"/>
+                <w:color w:val="000000"/>
+                <w:sz w:val="22"/>
+                <w:szCs w:val="22"/>
+              </w:rPr>
+              <w:t xml:space="preserve"> (VARCHAR2)</w:t>
             </w:r>
           </w:p>
         </w:tc>
@@ -50624,6 +51426,7 @@
                 <w:lang w:val="es-CR"/>
               </w:rPr>
             </w:pPr>
+            <w:proofErr w:type="spellStart"/>
             <w:r>
               <w:rPr>
                 <w:rFonts w:ascii="Aptos Narrow" w:hAnsi="Aptos Narrow"/>
@@ -50631,7 +51434,37 @@
                 <w:sz w:val="22"/>
                 <w:szCs w:val="22"/>
               </w:rPr>
-              <w:t>Teléfono del proveedor (VARCHAR2)</w:t>
+              <w:t>Teléfono</w:t>
+            </w:r>
+            <w:proofErr w:type="spellEnd"/>
+            <w:r>
+              <w:rPr>
+                <w:rFonts w:ascii="Aptos Narrow" w:hAnsi="Aptos Narrow"/>
+                <w:color w:val="000000"/>
+                <w:sz w:val="22"/>
+                <w:szCs w:val="22"/>
+              </w:rPr>
+              <w:t xml:space="preserve"> del </w:t>
+            </w:r>
+            <w:proofErr w:type="spellStart"/>
+            <w:r>
+              <w:rPr>
+                <w:rFonts w:ascii="Aptos Narrow" w:hAnsi="Aptos Narrow"/>
+                <w:color w:val="000000"/>
+                <w:sz w:val="22"/>
+                <w:szCs w:val="22"/>
+              </w:rPr>
+              <w:t>proveedor</w:t>
+            </w:r>
+            <w:proofErr w:type="spellEnd"/>
+            <w:r>
+              <w:rPr>
+                <w:rFonts w:ascii="Aptos Narrow" w:hAnsi="Aptos Narrow"/>
+                <w:color w:val="000000"/>
+                <w:sz w:val="22"/>
+                <w:szCs w:val="22"/>
+              </w:rPr>
+              <w:t xml:space="preserve"> (VARCHAR2)</w:t>
             </w:r>
           </w:p>
         </w:tc>
@@ -50674,6 +51507,7 @@
                 <w:lang w:val="es-CR"/>
               </w:rPr>
             </w:pPr>
+            <w:proofErr w:type="spellStart"/>
             <w:r>
               <w:rPr>
                 <w:rFonts w:ascii="Aptos Narrow" w:hAnsi="Aptos Narrow"/>
@@ -50681,7 +51515,37 @@
                 <w:sz w:val="22"/>
                 <w:szCs w:val="22"/>
               </w:rPr>
-              <w:t>Dirección del proveedor (VARCHAR2)</w:t>
+              <w:t>Dirección</w:t>
+            </w:r>
+            <w:proofErr w:type="spellEnd"/>
+            <w:r>
+              <w:rPr>
+                <w:rFonts w:ascii="Aptos Narrow" w:hAnsi="Aptos Narrow"/>
+                <w:color w:val="000000"/>
+                <w:sz w:val="22"/>
+                <w:szCs w:val="22"/>
+              </w:rPr>
+              <w:t xml:space="preserve"> del </w:t>
+            </w:r>
+            <w:proofErr w:type="spellStart"/>
+            <w:r>
+              <w:rPr>
+                <w:rFonts w:ascii="Aptos Narrow" w:hAnsi="Aptos Narrow"/>
+                <w:color w:val="000000"/>
+                <w:sz w:val="22"/>
+                <w:szCs w:val="22"/>
+              </w:rPr>
+              <w:t>proveedor</w:t>
+            </w:r>
+            <w:proofErr w:type="spellEnd"/>
+            <w:r>
+              <w:rPr>
+                <w:rFonts w:ascii="Aptos Narrow" w:hAnsi="Aptos Narrow"/>
+                <w:color w:val="000000"/>
+                <w:sz w:val="22"/>
+                <w:szCs w:val="22"/>
+              </w:rPr>
+              <w:t xml:space="preserve"> (VARCHAR2)</w:t>
             </w:r>
           </w:p>
         </w:tc>
@@ -50803,6 +51667,7 @@
                 <w:lang w:val="es-CR"/>
               </w:rPr>
             </w:pPr>
+            <w:proofErr w:type="spellStart"/>
             <w:r>
               <w:rPr>
                 <w:rFonts w:ascii="Aptos Narrow" w:hAnsi="Aptos Narrow"/>
@@ -50814,6 +51679,7 @@
               </w:rPr>
               <w:t>Salidas</w:t>
             </w:r>
+            <w:proofErr w:type="spellEnd"/>
           </w:p>
         </w:tc>
         <w:tc>
@@ -50858,6 +51724,7 @@
                 <w:lang w:val="es-CR"/>
               </w:rPr>
             </w:pPr>
+            <w:proofErr w:type="spellStart"/>
             <w:r>
               <w:rPr>
                 <w:rFonts w:ascii="Aptos Narrow" w:hAnsi="Aptos Narrow"/>
@@ -50869,6 +51736,7 @@
               </w:rPr>
               <w:t>Función</w:t>
             </w:r>
+            <w:proofErr w:type="spellEnd"/>
           </w:p>
         </w:tc>
         <w:tc>
@@ -50929,7 +51797,7 @@
     </w:p>
     <w:tbl>
       <w:tblPr>
-        <w:tblStyle w:val="TableGrid"/>
+        <w:tblStyle w:val="Tablaconcuadrcula"/>
         <w:tblW w:w="0" w:type="auto"/>
         <w:tblLook w:val="04A0" w:firstRow="1" w:lastRow="0" w:firstColumn="1" w:lastColumn="0" w:noHBand="0" w:noVBand="1"/>
       </w:tblPr>
@@ -50952,6 +51820,7 @@
                 <w:lang w:val="es-CR"/>
               </w:rPr>
             </w:pPr>
+            <w:proofErr w:type="spellStart"/>
             <w:r>
               <w:rPr>
                 <w:rFonts w:ascii="Aptos Narrow" w:hAnsi="Aptos Narrow"/>
@@ -50963,6 +51832,7 @@
               </w:rPr>
               <w:t>Objeto</w:t>
             </w:r>
+            <w:proofErr w:type="spellEnd"/>
           </w:p>
         </w:tc>
         <w:tc>
@@ -50986,16 +51856,7 @@
                 <w:bCs/>
                 <w:color w:val="000000"/>
               </w:rPr>
-              <w:t>PROCEDURE</w:t>
-            </w:r>
-            <w:r>
-              <w:rPr>
-                <w:rFonts w:ascii="Arial Unicode MS" w:hAnsi="Arial Unicode MS"/>
-                <w:b/>
-                <w:bCs/>
-                <w:color w:val="000000"/>
-              </w:rPr>
-              <w:t xml:space="preserve"> </w:t>
+              <w:t xml:space="preserve">PROCEDURE </w:t>
             </w:r>
             <w:r>
               <w:rPr>
@@ -51051,6 +51912,7 @@
                 <w:lang w:val="es-CR"/>
               </w:rPr>
             </w:pPr>
+            <w:proofErr w:type="spellStart"/>
             <w:r>
               <w:rPr>
                 <w:rFonts w:ascii="Aptos Narrow" w:hAnsi="Aptos Narrow"/>
@@ -51062,6 +51924,7 @@
               </w:rPr>
               <w:t>Descripción</w:t>
             </w:r>
+            <w:proofErr w:type="spellEnd"/>
           </w:p>
         </w:tc>
       </w:tr>
@@ -51161,7 +52024,27 @@
                 <w:sz w:val="22"/>
                 <w:szCs w:val="22"/>
               </w:rPr>
-              <w:t>Nombre del proveedor (VARCHAR2)</w:t>
+              <w:t xml:space="preserve">Nombre del </w:t>
+            </w:r>
+            <w:proofErr w:type="spellStart"/>
+            <w:r>
+              <w:rPr>
+                <w:rFonts w:ascii="Aptos Narrow" w:hAnsi="Aptos Narrow"/>
+                <w:color w:val="000000"/>
+                <w:sz w:val="22"/>
+                <w:szCs w:val="22"/>
+              </w:rPr>
+              <w:t>proveedor</w:t>
+            </w:r>
+            <w:proofErr w:type="spellEnd"/>
+            <w:r>
+              <w:rPr>
+                <w:rFonts w:ascii="Aptos Narrow" w:hAnsi="Aptos Narrow"/>
+                <w:color w:val="000000"/>
+                <w:sz w:val="22"/>
+                <w:szCs w:val="22"/>
+              </w:rPr>
+              <w:t xml:space="preserve"> (VARCHAR2)</w:t>
             </w:r>
           </w:p>
         </w:tc>
@@ -51211,7 +52094,27 @@
                 <w:sz w:val="22"/>
                 <w:szCs w:val="22"/>
               </w:rPr>
-              <w:t>Tipo de proveedor (VARCHAR2)</w:t>
+              <w:t xml:space="preserve">Tipo de </w:t>
+            </w:r>
+            <w:proofErr w:type="spellStart"/>
+            <w:r>
+              <w:rPr>
+                <w:rFonts w:ascii="Aptos Narrow" w:hAnsi="Aptos Narrow"/>
+                <w:color w:val="000000"/>
+                <w:sz w:val="22"/>
+                <w:szCs w:val="22"/>
+              </w:rPr>
+              <w:t>proveedor</w:t>
+            </w:r>
+            <w:proofErr w:type="spellEnd"/>
+            <w:r>
+              <w:rPr>
+                <w:rFonts w:ascii="Aptos Narrow" w:hAnsi="Aptos Narrow"/>
+                <w:color w:val="000000"/>
+                <w:sz w:val="22"/>
+                <w:szCs w:val="22"/>
+              </w:rPr>
+              <w:t xml:space="preserve"> (VARCHAR2)</w:t>
             </w:r>
           </w:p>
         </w:tc>
@@ -51254,6 +52157,7 @@
                 <w:lang w:val="es-CR"/>
               </w:rPr>
             </w:pPr>
+            <w:proofErr w:type="spellStart"/>
             <w:r>
               <w:rPr>
                 <w:rFonts w:ascii="Aptos Narrow" w:hAnsi="Aptos Narrow"/>
@@ -51261,7 +52165,37 @@
                 <w:sz w:val="22"/>
                 <w:szCs w:val="22"/>
               </w:rPr>
-              <w:t>Teléfono del proveedor (VARCHAR2)</w:t>
+              <w:t>Teléfono</w:t>
+            </w:r>
+            <w:proofErr w:type="spellEnd"/>
+            <w:r>
+              <w:rPr>
+                <w:rFonts w:ascii="Aptos Narrow" w:hAnsi="Aptos Narrow"/>
+                <w:color w:val="000000"/>
+                <w:sz w:val="22"/>
+                <w:szCs w:val="22"/>
+              </w:rPr>
+              <w:t xml:space="preserve"> del </w:t>
+            </w:r>
+            <w:proofErr w:type="spellStart"/>
+            <w:r>
+              <w:rPr>
+                <w:rFonts w:ascii="Aptos Narrow" w:hAnsi="Aptos Narrow"/>
+                <w:color w:val="000000"/>
+                <w:sz w:val="22"/>
+                <w:szCs w:val="22"/>
+              </w:rPr>
+              <w:t>proveedor</w:t>
+            </w:r>
+            <w:proofErr w:type="spellEnd"/>
+            <w:r>
+              <w:rPr>
+                <w:rFonts w:ascii="Aptos Narrow" w:hAnsi="Aptos Narrow"/>
+                <w:color w:val="000000"/>
+                <w:sz w:val="22"/>
+                <w:szCs w:val="22"/>
+              </w:rPr>
+              <w:t xml:space="preserve"> (VARCHAR2)</w:t>
             </w:r>
           </w:p>
         </w:tc>
@@ -51304,6 +52238,7 @@
                 <w:lang w:val="es-CR"/>
               </w:rPr>
             </w:pPr>
+            <w:proofErr w:type="spellStart"/>
             <w:r>
               <w:rPr>
                 <w:rFonts w:ascii="Aptos Narrow" w:hAnsi="Aptos Narrow"/>
@@ -51311,7 +52246,37 @@
                 <w:sz w:val="22"/>
                 <w:szCs w:val="22"/>
               </w:rPr>
-              <w:t>Dirección del proveedor (VARCHAR2)</w:t>
+              <w:t>Dirección</w:t>
+            </w:r>
+            <w:proofErr w:type="spellEnd"/>
+            <w:r>
+              <w:rPr>
+                <w:rFonts w:ascii="Aptos Narrow" w:hAnsi="Aptos Narrow"/>
+                <w:color w:val="000000"/>
+                <w:sz w:val="22"/>
+                <w:szCs w:val="22"/>
+              </w:rPr>
+              <w:t xml:space="preserve"> del </w:t>
+            </w:r>
+            <w:proofErr w:type="spellStart"/>
+            <w:r>
+              <w:rPr>
+                <w:rFonts w:ascii="Aptos Narrow" w:hAnsi="Aptos Narrow"/>
+                <w:color w:val="000000"/>
+                <w:sz w:val="22"/>
+                <w:szCs w:val="22"/>
+              </w:rPr>
+              <w:t>proveedor</w:t>
+            </w:r>
+            <w:proofErr w:type="spellEnd"/>
+            <w:r>
+              <w:rPr>
+                <w:rFonts w:ascii="Aptos Narrow" w:hAnsi="Aptos Narrow"/>
+                <w:color w:val="000000"/>
+                <w:sz w:val="22"/>
+                <w:szCs w:val="22"/>
+              </w:rPr>
+              <w:t xml:space="preserve"> (VARCHAR2)</w:t>
             </w:r>
           </w:p>
         </w:tc>
@@ -51434,6 +52399,7 @@
                 <w:lang w:val="es-CR"/>
               </w:rPr>
             </w:pPr>
+            <w:proofErr w:type="spellStart"/>
             <w:r>
               <w:rPr>
                 <w:rFonts w:ascii="Aptos Narrow" w:hAnsi="Aptos Narrow"/>
@@ -51445,6 +52411,7 @@
               </w:rPr>
               <w:t>Salidas</w:t>
             </w:r>
+            <w:proofErr w:type="spellEnd"/>
           </w:p>
         </w:tc>
         <w:tc>
@@ -51507,6 +52474,7 @@
                 <w:lang w:val="es-CR"/>
               </w:rPr>
             </w:pPr>
+            <w:proofErr w:type="spellStart"/>
             <w:r>
               <w:rPr>
                 <w:rFonts w:ascii="Aptos Narrow" w:hAnsi="Aptos Narrow"/>
@@ -51518,6 +52486,7 @@
               </w:rPr>
               <w:t>Función</w:t>
             </w:r>
+            <w:proofErr w:type="spellEnd"/>
           </w:p>
         </w:tc>
         <w:tc>
@@ -51578,7 +52547,7 @@
     </w:p>
     <w:tbl>
       <w:tblPr>
-        <w:tblStyle w:val="TableGrid"/>
+        <w:tblStyle w:val="Tablaconcuadrcula"/>
         <w:tblW w:w="0" w:type="auto"/>
         <w:tblLook w:val="04A0" w:firstRow="1" w:lastRow="0" w:firstColumn="1" w:lastColumn="0" w:noHBand="0" w:noVBand="1"/>
       </w:tblPr>
@@ -51601,6 +52570,7 @@
                 <w:lang w:val="es-CR"/>
               </w:rPr>
             </w:pPr>
+            <w:proofErr w:type="spellStart"/>
             <w:r>
               <w:rPr>
                 <w:rFonts w:ascii="Aptos Narrow" w:hAnsi="Aptos Narrow"/>
@@ -51612,6 +52582,7 @@
               </w:rPr>
               <w:t>Objeto</w:t>
             </w:r>
+            <w:proofErr w:type="spellEnd"/>
           </w:p>
         </w:tc>
         <w:tc>
@@ -51635,16 +52606,7 @@
                 <w:bCs/>
                 <w:color w:val="000000"/>
               </w:rPr>
-              <w:t>PROCEDURE</w:t>
-            </w:r>
-            <w:r>
-              <w:rPr>
-                <w:rFonts w:ascii="Arial Unicode MS" w:hAnsi="Arial Unicode MS"/>
-                <w:b/>
-                <w:bCs/>
-                <w:color w:val="000000"/>
-              </w:rPr>
-              <w:t xml:space="preserve"> </w:t>
+              <w:t xml:space="preserve">PROCEDURE </w:t>
             </w:r>
             <w:r>
               <w:rPr>
@@ -51700,6 +52662,7 @@
                 <w:lang w:val="es-CR"/>
               </w:rPr>
             </w:pPr>
+            <w:proofErr w:type="spellStart"/>
             <w:r>
               <w:rPr>
                 <w:rFonts w:ascii="Aptos Narrow" w:hAnsi="Aptos Narrow"/>
@@ -51711,6 +52674,7 @@
               </w:rPr>
               <w:t>Descripción</w:t>
             </w:r>
+            <w:proofErr w:type="spellEnd"/>
           </w:p>
         </w:tc>
       </w:tr>
@@ -51780,6 +52744,7 @@
                 <w:lang w:val="es-CR"/>
               </w:rPr>
             </w:pPr>
+            <w:proofErr w:type="spellStart"/>
             <w:r>
               <w:rPr>
                 <w:rFonts w:ascii="Aptos Narrow" w:hAnsi="Aptos Narrow"/>
@@ -51791,6 +52756,7 @@
               </w:rPr>
               <w:t>Salidas</w:t>
             </w:r>
+            <w:proofErr w:type="spellEnd"/>
           </w:p>
         </w:tc>
         <w:tc>
@@ -51853,6 +52819,7 @@
                 <w:lang w:val="es-CR"/>
               </w:rPr>
             </w:pPr>
+            <w:proofErr w:type="spellStart"/>
             <w:r>
               <w:rPr>
                 <w:rFonts w:ascii="Aptos Narrow" w:hAnsi="Aptos Narrow"/>
@@ -51864,6 +52831,7 @@
               </w:rPr>
               <w:t>Función</w:t>
             </w:r>
+            <w:proofErr w:type="spellEnd"/>
           </w:p>
         </w:tc>
         <w:tc>
@@ -51916,6 +52884,4039 @@
       <w:pPr>
         <w:rPr>
           <w:w w:val="109"/>
+          <w:sz w:val="24"/>
+          <w:szCs w:val="24"/>
+          <w:lang w:val="es-CR"/>
+        </w:rPr>
+      </w:pPr>
+    </w:p>
+    <w:tbl>
+      <w:tblPr>
+        <w:tblStyle w:val="Tablaconcuadrcula"/>
+        <w:tblW w:w="0" w:type="auto"/>
+        <w:tblLook w:val="04A0" w:firstRow="1" w:lastRow="0" w:firstColumn="1" w:lastColumn="0" w:noHBand="0" w:noVBand="1"/>
+      </w:tblPr>
+      <w:tblGrid>
+        <w:gridCol w:w="1331"/>
+        <w:gridCol w:w="5240"/>
+      </w:tblGrid>
+      <w:tr>
+        <w:trPr>
+          <w:trHeight w:val="288"/>
+        </w:trPr>
+        <w:tc>
+          <w:tcPr>
+            <w:tcW w:w="1240" w:type="dxa"/>
+            <w:noWrap/>
+            <w:hideMark/>
+          </w:tcPr>
+          <w:p>
+            <w:pPr>
+              <w:jc w:val="center"/>
+              <w:rPr>
+                <w:rFonts w:eastAsia="Georgia"/>
+                <w:b/>
+                <w:w w:val="93"/>
+                <w:sz w:val="24"/>
+                <w:szCs w:val="24"/>
+              </w:rPr>
+            </w:pPr>
+            <w:proofErr w:type="spellStart"/>
+            <w:r>
+              <w:rPr>
+                <w:rFonts w:eastAsia="Georgia"/>
+                <w:b/>
+                <w:w w:val="93"/>
+                <w:sz w:val="24"/>
+                <w:szCs w:val="24"/>
+              </w:rPr>
+              <w:t>Objeto</w:t>
+            </w:r>
+            <w:proofErr w:type="spellEnd"/>
+            <w:r>
+              <w:rPr>
+                <w:rFonts w:eastAsia="Georgia"/>
+                <w:b/>
+                <w:w w:val="93"/>
+                <w:sz w:val="24"/>
+                <w:szCs w:val="24"/>
+              </w:rPr>
+              <w:t xml:space="preserve"> </w:t>
+            </w:r>
+          </w:p>
+        </w:tc>
+        <w:tc>
+          <w:tcPr>
+            <w:tcW w:w="5240" w:type="dxa"/>
+            <w:noWrap/>
+            <w:hideMark/>
+          </w:tcPr>
+          <w:p>
+            <w:pPr>
+              <w:jc w:val="center"/>
+              <w:rPr>
+                <w:rFonts w:eastAsia="Georgia"/>
+                <w:b/>
+                <w:w w:val="93"/>
+                <w:sz w:val="24"/>
+                <w:szCs w:val="24"/>
+              </w:rPr>
+            </w:pPr>
+            <w:proofErr w:type="spellStart"/>
+            <w:r>
+              <w:rPr>
+                <w:rFonts w:eastAsia="Georgia"/>
+                <w:b/>
+                <w:w w:val="93"/>
+                <w:sz w:val="24"/>
+                <w:szCs w:val="24"/>
+              </w:rPr>
+              <w:t>Tabla</w:t>
+            </w:r>
+            <w:proofErr w:type="spellEnd"/>
+            <w:r>
+              <w:rPr>
+                <w:rFonts w:eastAsia="Georgia"/>
+                <w:b/>
+                <w:w w:val="93"/>
+                <w:sz w:val="24"/>
+                <w:szCs w:val="24"/>
+              </w:rPr>
+              <w:t xml:space="preserve"> </w:t>
+            </w:r>
+            <w:proofErr w:type="spellStart"/>
+            <w:r>
+              <w:rPr>
+                <w:rFonts w:eastAsia="Georgia"/>
+                <w:b/>
+                <w:w w:val="93"/>
+                <w:sz w:val="24"/>
+                <w:szCs w:val="24"/>
+              </w:rPr>
+              <w:t>Productos</w:t>
+            </w:r>
+            <w:proofErr w:type="spellEnd"/>
+          </w:p>
+        </w:tc>
+      </w:tr>
+      <w:tr>
+        <w:trPr>
+          <w:trHeight w:val="1440"/>
+        </w:trPr>
+        <w:tc>
+          <w:tcPr>
+            <w:tcW w:w="1240" w:type="dxa"/>
+            <w:noWrap/>
+            <w:hideMark/>
+          </w:tcPr>
+          <w:p>
+            <w:pPr>
+              <w:jc w:val="center"/>
+              <w:rPr>
+                <w:rFonts w:eastAsia="Georgia"/>
+                <w:b/>
+                <w:w w:val="93"/>
+                <w:sz w:val="24"/>
+                <w:szCs w:val="24"/>
+              </w:rPr>
+            </w:pPr>
+            <w:proofErr w:type="spellStart"/>
+            <w:r>
+              <w:rPr>
+                <w:rFonts w:eastAsia="Georgia"/>
+                <w:b/>
+                <w:w w:val="93"/>
+                <w:sz w:val="24"/>
+                <w:szCs w:val="24"/>
+              </w:rPr>
+              <w:t>Parametros</w:t>
+            </w:r>
+            <w:proofErr w:type="spellEnd"/>
+            <w:r>
+              <w:rPr>
+                <w:rFonts w:eastAsia="Georgia"/>
+                <w:b/>
+                <w:w w:val="93"/>
+                <w:sz w:val="24"/>
+                <w:szCs w:val="24"/>
+              </w:rPr>
+              <w:t xml:space="preserve"> </w:t>
+            </w:r>
+          </w:p>
+        </w:tc>
+        <w:tc>
+          <w:tcPr>
+            <w:tcW w:w="5240" w:type="dxa"/>
+            <w:hideMark/>
+          </w:tcPr>
+          <w:p>
+            <w:pPr>
+              <w:rPr>
+                <w:rFonts w:eastAsia="Georgia"/>
+                <w:bCs/>
+                <w:w w:val="93"/>
+                <w:sz w:val="24"/>
+                <w:szCs w:val="24"/>
+                <w:lang w:val="es-CR"/>
+              </w:rPr>
+            </w:pPr>
+            <w:r>
+              <w:rPr>
+                <w:rFonts w:eastAsia="Georgia"/>
+                <w:bCs/>
+                <w:w w:val="93"/>
+                <w:sz w:val="24"/>
+                <w:szCs w:val="24"/>
+                <w:lang w:val="es-CR"/>
+              </w:rPr>
+              <w:t xml:space="preserve">CODIGO INT PK </w:t>
+            </w:r>
+            <w:r>
+              <w:rPr>
+                <w:rFonts w:eastAsia="Georgia"/>
+                <w:bCs/>
+                <w:w w:val="93"/>
+                <w:sz w:val="24"/>
+                <w:szCs w:val="24"/>
+                <w:lang w:val="es-CR"/>
+              </w:rPr>
+              <w:br/>
+              <w:t>NOMBRE VARCHAR2(50)</w:t>
+            </w:r>
+            <w:r>
+              <w:rPr>
+                <w:rFonts w:eastAsia="Georgia"/>
+                <w:bCs/>
+                <w:w w:val="93"/>
+                <w:sz w:val="24"/>
+                <w:szCs w:val="24"/>
+                <w:lang w:val="es-CR"/>
+              </w:rPr>
+              <w:br/>
+              <w:t>DESCRIPCION CLOB</w:t>
+            </w:r>
+            <w:r>
+              <w:rPr>
+                <w:rFonts w:eastAsia="Georgia"/>
+                <w:bCs/>
+                <w:w w:val="93"/>
+                <w:sz w:val="24"/>
+                <w:szCs w:val="24"/>
+                <w:lang w:val="es-CR"/>
+              </w:rPr>
+              <w:br/>
+              <w:t>CANTIDAD INT</w:t>
+            </w:r>
+            <w:r>
+              <w:rPr>
+                <w:rFonts w:eastAsia="Georgia"/>
+                <w:bCs/>
+                <w:w w:val="93"/>
+                <w:sz w:val="24"/>
+                <w:szCs w:val="24"/>
+                <w:lang w:val="es-CR"/>
+              </w:rPr>
+              <w:br/>
+              <w:t>PRECIO INT</w:t>
+            </w:r>
+          </w:p>
+        </w:tc>
+      </w:tr>
+      <w:tr>
+        <w:trPr>
+          <w:trHeight w:val="288"/>
+        </w:trPr>
+        <w:tc>
+          <w:tcPr>
+            <w:tcW w:w="1240" w:type="dxa"/>
+            <w:noWrap/>
+            <w:hideMark/>
+          </w:tcPr>
+          <w:p>
+            <w:pPr>
+              <w:jc w:val="center"/>
+              <w:rPr>
+                <w:rFonts w:eastAsia="Georgia"/>
+                <w:b/>
+                <w:w w:val="93"/>
+                <w:sz w:val="24"/>
+                <w:szCs w:val="24"/>
+              </w:rPr>
+            </w:pPr>
+            <w:proofErr w:type="spellStart"/>
+            <w:r>
+              <w:rPr>
+                <w:rFonts w:eastAsia="Georgia"/>
+                <w:b/>
+                <w:w w:val="93"/>
+                <w:sz w:val="24"/>
+                <w:szCs w:val="24"/>
+              </w:rPr>
+              <w:t>Funcion</w:t>
+            </w:r>
+            <w:proofErr w:type="spellEnd"/>
+          </w:p>
+        </w:tc>
+        <w:tc>
+          <w:tcPr>
+            <w:tcW w:w="5240" w:type="dxa"/>
+            <w:noWrap/>
+            <w:hideMark/>
+          </w:tcPr>
+          <w:p>
+            <w:pPr>
+              <w:rPr>
+                <w:rFonts w:eastAsia="Georgia"/>
+                <w:bCs/>
+                <w:w w:val="93"/>
+                <w:sz w:val="24"/>
+                <w:szCs w:val="24"/>
+                <w:lang w:val="es-CR"/>
+              </w:rPr>
+            </w:pPr>
+            <w:r>
+              <w:rPr>
+                <w:rFonts w:eastAsia="Georgia"/>
+                <w:bCs/>
+                <w:w w:val="93"/>
+                <w:sz w:val="24"/>
+                <w:szCs w:val="24"/>
+                <w:lang w:val="es-CR"/>
+              </w:rPr>
+              <w:t>Tabla para almacenar los productos dentro de la aplicación</w:t>
+            </w:r>
+          </w:p>
+        </w:tc>
+      </w:tr>
+    </w:tbl>
+    <w:p>
+      <w:pPr>
+        <w:jc w:val="center"/>
+        <w:rPr>
+          <w:rFonts w:eastAsia="Georgia"/>
+          <w:b/>
+          <w:w w:val="93"/>
+          <w:sz w:val="24"/>
+          <w:szCs w:val="24"/>
+          <w:lang w:val="es-CR"/>
+        </w:rPr>
+      </w:pPr>
+    </w:p>
+    <w:tbl>
+      <w:tblPr>
+        <w:tblStyle w:val="Tablaconcuadrcula"/>
+        <w:tblW w:w="0" w:type="auto"/>
+        <w:tblLook w:val="04A0" w:firstRow="1" w:lastRow="0" w:firstColumn="1" w:lastColumn="0" w:noHBand="0" w:noVBand="1"/>
+      </w:tblPr>
+      <w:tblGrid>
+        <w:gridCol w:w="1240"/>
+        <w:gridCol w:w="6283"/>
+      </w:tblGrid>
+      <w:tr>
+        <w:trPr>
+          <w:trHeight w:val="288"/>
+        </w:trPr>
+        <w:tc>
+          <w:tcPr>
+            <w:tcW w:w="1240" w:type="dxa"/>
+            <w:noWrap/>
+            <w:hideMark/>
+          </w:tcPr>
+          <w:p>
+            <w:pPr>
+              <w:jc w:val="center"/>
+              <w:rPr>
+                <w:rFonts w:eastAsia="Georgia"/>
+                <w:b/>
+                <w:w w:val="93"/>
+                <w:sz w:val="24"/>
+                <w:szCs w:val="24"/>
+              </w:rPr>
+            </w:pPr>
+            <w:proofErr w:type="spellStart"/>
+            <w:r>
+              <w:rPr>
+                <w:rFonts w:eastAsia="Georgia"/>
+                <w:b/>
+                <w:w w:val="93"/>
+                <w:sz w:val="24"/>
+                <w:szCs w:val="24"/>
+              </w:rPr>
+              <w:t>Objeto</w:t>
+            </w:r>
+            <w:proofErr w:type="spellEnd"/>
+            <w:r>
+              <w:rPr>
+                <w:rFonts w:eastAsia="Georgia"/>
+                <w:b/>
+                <w:w w:val="93"/>
+                <w:sz w:val="24"/>
+                <w:szCs w:val="24"/>
+              </w:rPr>
+              <w:t xml:space="preserve"> </w:t>
+            </w:r>
+          </w:p>
+        </w:tc>
+        <w:tc>
+          <w:tcPr>
+            <w:tcW w:w="6283" w:type="dxa"/>
+            <w:noWrap/>
+            <w:hideMark/>
+          </w:tcPr>
+          <w:p>
+            <w:pPr>
+              <w:jc w:val="center"/>
+              <w:rPr>
+                <w:rFonts w:eastAsia="Georgia"/>
+                <w:b/>
+                <w:w w:val="93"/>
+                <w:sz w:val="24"/>
+                <w:szCs w:val="24"/>
+              </w:rPr>
+            </w:pPr>
+            <w:r>
+              <w:rPr>
+                <w:rFonts w:eastAsia="Georgia"/>
+                <w:b/>
+                <w:w w:val="93"/>
+                <w:sz w:val="24"/>
+                <w:szCs w:val="24"/>
+              </w:rPr>
+              <w:t>INSERTAR_PRODUCTO</w:t>
+            </w:r>
+          </w:p>
+        </w:tc>
+      </w:tr>
+      <w:tr>
+        <w:trPr>
+          <w:trHeight w:val="1440"/>
+        </w:trPr>
+        <w:tc>
+          <w:tcPr>
+            <w:tcW w:w="1240" w:type="dxa"/>
+            <w:noWrap/>
+            <w:hideMark/>
+          </w:tcPr>
+          <w:p>
+            <w:pPr>
+              <w:jc w:val="center"/>
+              <w:rPr>
+                <w:rFonts w:eastAsia="Georgia"/>
+                <w:b/>
+                <w:w w:val="93"/>
+                <w:sz w:val="24"/>
+                <w:szCs w:val="24"/>
+              </w:rPr>
+            </w:pPr>
+            <w:r>
+              <w:rPr>
+                <w:rFonts w:eastAsia="Georgia"/>
+                <w:b/>
+                <w:w w:val="93"/>
+                <w:sz w:val="24"/>
+                <w:szCs w:val="24"/>
+              </w:rPr>
+              <w:t>Entrada</w:t>
+            </w:r>
+            <w:r>
+              <w:rPr>
+                <w:rFonts w:eastAsia="Georgia"/>
+                <w:b/>
+                <w:w w:val="93"/>
+                <w:sz w:val="24"/>
+                <w:szCs w:val="24"/>
+              </w:rPr>
+              <w:t>s</w:t>
+            </w:r>
+          </w:p>
+        </w:tc>
+        <w:tc>
+          <w:tcPr>
+            <w:tcW w:w="6283" w:type="dxa"/>
+            <w:hideMark/>
+          </w:tcPr>
+          <w:p>
+            <w:pPr>
+              <w:rPr>
+                <w:rFonts w:eastAsia="Georgia"/>
+                <w:bCs/>
+                <w:w w:val="93"/>
+                <w:sz w:val="24"/>
+                <w:szCs w:val="24"/>
+              </w:rPr>
+            </w:pPr>
+            <w:r>
+              <w:rPr>
+                <w:rFonts w:eastAsia="Georgia"/>
+                <w:bCs/>
+                <w:w w:val="93"/>
+                <w:sz w:val="24"/>
+                <w:szCs w:val="24"/>
+              </w:rPr>
+              <w:t>CODIGO_IN INT</w:t>
+            </w:r>
+            <w:r>
+              <w:rPr>
+                <w:rFonts w:eastAsia="Georgia"/>
+                <w:bCs/>
+                <w:w w:val="93"/>
+                <w:sz w:val="24"/>
+                <w:szCs w:val="24"/>
+              </w:rPr>
+              <w:br/>
+              <w:t>NOMBRE_IN VARCHAR2</w:t>
+            </w:r>
+            <w:r>
+              <w:rPr>
+                <w:rFonts w:eastAsia="Georgia"/>
+                <w:bCs/>
+                <w:w w:val="93"/>
+                <w:sz w:val="24"/>
+                <w:szCs w:val="24"/>
+              </w:rPr>
+              <w:br/>
+              <w:t>DESCRIPCION_IN CLOB</w:t>
+            </w:r>
+            <w:r>
+              <w:rPr>
+                <w:rFonts w:eastAsia="Georgia"/>
+                <w:bCs/>
+                <w:w w:val="93"/>
+                <w:sz w:val="24"/>
+                <w:szCs w:val="24"/>
+              </w:rPr>
+              <w:br/>
+              <w:t>CANTIDAD_IN INT</w:t>
+            </w:r>
+            <w:r>
+              <w:rPr>
+                <w:rFonts w:eastAsia="Georgia"/>
+                <w:bCs/>
+                <w:w w:val="93"/>
+                <w:sz w:val="24"/>
+                <w:szCs w:val="24"/>
+              </w:rPr>
+              <w:br/>
+              <w:t>PRECIO_IN INT</w:t>
+            </w:r>
+          </w:p>
+        </w:tc>
+      </w:tr>
+      <w:tr>
+        <w:trPr>
+          <w:trHeight w:val="288"/>
+        </w:trPr>
+        <w:tc>
+          <w:tcPr>
+            <w:tcW w:w="1240" w:type="dxa"/>
+            <w:noWrap/>
+            <w:hideMark/>
+          </w:tcPr>
+          <w:p>
+            <w:pPr>
+              <w:jc w:val="center"/>
+              <w:rPr>
+                <w:rFonts w:eastAsia="Georgia"/>
+                <w:b/>
+                <w:w w:val="93"/>
+                <w:sz w:val="24"/>
+                <w:szCs w:val="24"/>
+              </w:rPr>
+            </w:pPr>
+            <w:r>
+              <w:rPr>
+                <w:rFonts w:eastAsia="Georgia"/>
+                <w:b/>
+                <w:w w:val="93"/>
+                <w:sz w:val="24"/>
+                <w:szCs w:val="24"/>
+              </w:rPr>
+              <w:t>Salida</w:t>
+            </w:r>
+          </w:p>
+        </w:tc>
+        <w:tc>
+          <w:tcPr>
+            <w:tcW w:w="6283" w:type="dxa"/>
+            <w:noWrap/>
+            <w:hideMark/>
+          </w:tcPr>
+          <w:p>
+            <w:pPr>
+              <w:rPr>
+                <w:rFonts w:eastAsia="Georgia"/>
+                <w:bCs/>
+                <w:w w:val="93"/>
+                <w:sz w:val="24"/>
+                <w:szCs w:val="24"/>
+                <w:lang w:val="es-CR"/>
+              </w:rPr>
+            </w:pPr>
+            <w:r>
+              <w:rPr>
+                <w:rFonts w:eastAsia="Georgia"/>
+                <w:bCs/>
+                <w:w w:val="93"/>
+                <w:sz w:val="24"/>
+                <w:szCs w:val="24"/>
+                <w:lang w:val="es-CR"/>
+              </w:rPr>
+              <w:t>Confirmación</w:t>
+            </w:r>
+            <w:r>
+              <w:rPr>
+                <w:rFonts w:eastAsia="Georgia"/>
+                <w:bCs/>
+                <w:w w:val="93"/>
+                <w:sz w:val="24"/>
+                <w:szCs w:val="24"/>
+                <w:lang w:val="es-CR"/>
+              </w:rPr>
+              <w:t xml:space="preserve"> de producto insertado correctamente</w:t>
+            </w:r>
+          </w:p>
+        </w:tc>
+      </w:tr>
+      <w:tr>
+        <w:trPr>
+          <w:trHeight w:val="288"/>
+        </w:trPr>
+        <w:tc>
+          <w:tcPr>
+            <w:tcW w:w="1240" w:type="dxa"/>
+            <w:noWrap/>
+            <w:hideMark/>
+          </w:tcPr>
+          <w:p>
+            <w:pPr>
+              <w:jc w:val="center"/>
+              <w:rPr>
+                <w:rFonts w:eastAsia="Georgia"/>
+                <w:b/>
+                <w:w w:val="93"/>
+                <w:sz w:val="24"/>
+                <w:szCs w:val="24"/>
+              </w:rPr>
+            </w:pPr>
+            <w:proofErr w:type="spellStart"/>
+            <w:r>
+              <w:rPr>
+                <w:rFonts w:eastAsia="Georgia"/>
+                <w:b/>
+                <w:w w:val="93"/>
+                <w:sz w:val="24"/>
+                <w:szCs w:val="24"/>
+              </w:rPr>
+              <w:t>Funcion</w:t>
+            </w:r>
+            <w:proofErr w:type="spellEnd"/>
+          </w:p>
+        </w:tc>
+        <w:tc>
+          <w:tcPr>
+            <w:tcW w:w="6283" w:type="dxa"/>
+            <w:noWrap/>
+            <w:hideMark/>
+          </w:tcPr>
+          <w:p>
+            <w:pPr>
+              <w:rPr>
+                <w:rFonts w:eastAsia="Georgia"/>
+                <w:bCs/>
+                <w:w w:val="93"/>
+                <w:sz w:val="24"/>
+                <w:szCs w:val="24"/>
+                <w:lang w:val="es-CR"/>
+              </w:rPr>
+            </w:pPr>
+            <w:r>
+              <w:rPr>
+                <w:rFonts w:eastAsia="Georgia"/>
+                <w:bCs/>
+                <w:w w:val="93"/>
+                <w:sz w:val="24"/>
+                <w:szCs w:val="24"/>
+                <w:lang w:val="es-CR"/>
+              </w:rPr>
+              <w:t xml:space="preserve">Procedimiento utilizado para la </w:t>
+            </w:r>
+            <w:r>
+              <w:rPr>
+                <w:rFonts w:eastAsia="Georgia"/>
+                <w:bCs/>
+                <w:w w:val="93"/>
+                <w:sz w:val="24"/>
+                <w:szCs w:val="24"/>
+                <w:lang w:val="es-CR"/>
+              </w:rPr>
+              <w:t>inserción</w:t>
+            </w:r>
+            <w:r>
+              <w:rPr>
+                <w:rFonts w:eastAsia="Georgia"/>
+                <w:bCs/>
+                <w:w w:val="93"/>
+                <w:sz w:val="24"/>
+                <w:szCs w:val="24"/>
+                <w:lang w:val="es-CR"/>
+              </w:rPr>
+              <w:t xml:space="preserve"> de datos en la tabla Productos</w:t>
+            </w:r>
+          </w:p>
+        </w:tc>
+      </w:tr>
+    </w:tbl>
+    <w:p>
+      <w:pPr>
+        <w:jc w:val="center"/>
+        <w:rPr>
+          <w:rFonts w:eastAsia="Georgia"/>
+          <w:b/>
+          <w:w w:val="93"/>
+          <w:sz w:val="24"/>
+          <w:szCs w:val="24"/>
+          <w:lang w:val="es-CR"/>
+        </w:rPr>
+      </w:pPr>
+    </w:p>
+    <w:tbl>
+      <w:tblPr>
+        <w:tblStyle w:val="Tablaconcuadrcula"/>
+        <w:tblW w:w="0" w:type="auto"/>
+        <w:tblLook w:val="04A0" w:firstRow="1" w:lastRow="0" w:firstColumn="1" w:lastColumn="0" w:noHBand="0" w:noVBand="1"/>
+      </w:tblPr>
+      <w:tblGrid>
+        <w:gridCol w:w="1096"/>
+        <w:gridCol w:w="7838"/>
+      </w:tblGrid>
+      <w:tr>
+        <w:trPr>
+          <w:trHeight w:val="288"/>
+        </w:trPr>
+        <w:tc>
+          <w:tcPr>
+            <w:tcW w:w="1000" w:type="dxa"/>
+            <w:noWrap/>
+            <w:hideMark/>
+          </w:tcPr>
+          <w:p>
+            <w:pPr>
+              <w:jc w:val="center"/>
+              <w:rPr>
+                <w:rFonts w:eastAsia="Georgia"/>
+                <w:b/>
+                <w:w w:val="93"/>
+                <w:sz w:val="24"/>
+                <w:szCs w:val="24"/>
+              </w:rPr>
+            </w:pPr>
+            <w:proofErr w:type="spellStart"/>
+            <w:r>
+              <w:rPr>
+                <w:rFonts w:eastAsia="Georgia"/>
+                <w:b/>
+                <w:w w:val="93"/>
+                <w:sz w:val="24"/>
+                <w:szCs w:val="24"/>
+              </w:rPr>
+              <w:t>Objeto</w:t>
+            </w:r>
+            <w:proofErr w:type="spellEnd"/>
+            <w:r>
+              <w:rPr>
+                <w:rFonts w:eastAsia="Georgia"/>
+                <w:b/>
+                <w:w w:val="93"/>
+                <w:sz w:val="24"/>
+                <w:szCs w:val="24"/>
+              </w:rPr>
+              <w:t xml:space="preserve"> </w:t>
+            </w:r>
+          </w:p>
+        </w:tc>
+        <w:tc>
+          <w:tcPr>
+            <w:tcW w:w="7838" w:type="dxa"/>
+            <w:noWrap/>
+            <w:hideMark/>
+          </w:tcPr>
+          <w:p>
+            <w:pPr>
+              <w:jc w:val="center"/>
+              <w:rPr>
+                <w:rFonts w:eastAsia="Georgia"/>
+                <w:b/>
+                <w:w w:val="93"/>
+                <w:sz w:val="24"/>
+                <w:szCs w:val="24"/>
+              </w:rPr>
+            </w:pPr>
+            <w:r>
+              <w:rPr>
+                <w:rFonts w:eastAsia="Georgia"/>
+                <w:b/>
+                <w:w w:val="93"/>
+                <w:sz w:val="24"/>
+                <w:szCs w:val="24"/>
+              </w:rPr>
+              <w:t>VISTA_PRODUCTO</w:t>
+            </w:r>
+          </w:p>
+        </w:tc>
+      </w:tr>
+      <w:tr>
+        <w:trPr>
+          <w:trHeight w:val="288"/>
+        </w:trPr>
+        <w:tc>
+          <w:tcPr>
+            <w:tcW w:w="1000" w:type="dxa"/>
+            <w:noWrap/>
+            <w:hideMark/>
+          </w:tcPr>
+          <w:p>
+            <w:pPr>
+              <w:jc w:val="center"/>
+              <w:rPr>
+                <w:rFonts w:eastAsia="Georgia"/>
+                <w:b/>
+                <w:w w:val="93"/>
+                <w:sz w:val="24"/>
+                <w:szCs w:val="24"/>
+              </w:rPr>
+            </w:pPr>
+            <w:r>
+              <w:rPr>
+                <w:rFonts w:eastAsia="Georgia"/>
+                <w:b/>
+                <w:w w:val="93"/>
+                <w:sz w:val="24"/>
+                <w:szCs w:val="24"/>
+              </w:rPr>
+              <w:t>Entrada</w:t>
+            </w:r>
+            <w:r>
+              <w:rPr>
+                <w:rFonts w:eastAsia="Georgia"/>
+                <w:b/>
+                <w:w w:val="93"/>
+                <w:sz w:val="24"/>
+                <w:szCs w:val="24"/>
+              </w:rPr>
+              <w:t>s</w:t>
+            </w:r>
+          </w:p>
+        </w:tc>
+        <w:tc>
+          <w:tcPr>
+            <w:tcW w:w="7838" w:type="dxa"/>
+            <w:hideMark/>
+          </w:tcPr>
+          <w:p>
+            <w:pPr>
+              <w:rPr>
+                <w:rFonts w:eastAsia="Georgia"/>
+                <w:bCs/>
+                <w:w w:val="93"/>
+                <w:sz w:val="24"/>
+                <w:szCs w:val="24"/>
+              </w:rPr>
+            </w:pPr>
+            <w:r>
+              <w:rPr>
+                <w:rFonts w:eastAsia="Georgia"/>
+                <w:bCs/>
+                <w:w w:val="93"/>
+                <w:sz w:val="24"/>
+                <w:szCs w:val="24"/>
+              </w:rPr>
+              <w:t>No</w:t>
+            </w:r>
+          </w:p>
+        </w:tc>
+      </w:tr>
+      <w:tr>
+        <w:trPr>
+          <w:trHeight w:val="288"/>
+        </w:trPr>
+        <w:tc>
+          <w:tcPr>
+            <w:tcW w:w="1000" w:type="dxa"/>
+            <w:noWrap/>
+            <w:hideMark/>
+          </w:tcPr>
+          <w:p>
+            <w:pPr>
+              <w:jc w:val="center"/>
+              <w:rPr>
+                <w:rFonts w:eastAsia="Georgia"/>
+                <w:b/>
+                <w:w w:val="93"/>
+                <w:sz w:val="24"/>
+                <w:szCs w:val="24"/>
+              </w:rPr>
+            </w:pPr>
+            <w:r>
+              <w:rPr>
+                <w:rFonts w:eastAsia="Georgia"/>
+                <w:b/>
+                <w:w w:val="93"/>
+                <w:sz w:val="24"/>
+                <w:szCs w:val="24"/>
+              </w:rPr>
+              <w:t>Salida</w:t>
+            </w:r>
+          </w:p>
+        </w:tc>
+        <w:tc>
+          <w:tcPr>
+            <w:tcW w:w="7838" w:type="dxa"/>
+            <w:noWrap/>
+            <w:hideMark/>
+          </w:tcPr>
+          <w:p>
+            <w:pPr>
+              <w:rPr>
+                <w:rFonts w:eastAsia="Georgia"/>
+                <w:bCs/>
+                <w:w w:val="93"/>
+                <w:sz w:val="24"/>
+                <w:szCs w:val="24"/>
+                <w:lang w:val="es-CR"/>
+              </w:rPr>
+            </w:pPr>
+            <w:r>
+              <w:rPr>
+                <w:rFonts w:eastAsia="Georgia"/>
+                <w:bCs/>
+                <w:w w:val="93"/>
+                <w:sz w:val="24"/>
+                <w:szCs w:val="24"/>
+                <w:lang w:val="es-CR"/>
+              </w:rPr>
+              <w:t xml:space="preserve">Vista de los datos de la tabla productos </w:t>
+            </w:r>
+          </w:p>
+        </w:tc>
+      </w:tr>
+      <w:tr>
+        <w:trPr>
+          <w:trHeight w:val="288"/>
+        </w:trPr>
+        <w:tc>
+          <w:tcPr>
+            <w:tcW w:w="1000" w:type="dxa"/>
+            <w:noWrap/>
+            <w:hideMark/>
+          </w:tcPr>
+          <w:p>
+            <w:pPr>
+              <w:jc w:val="center"/>
+              <w:rPr>
+                <w:rFonts w:eastAsia="Georgia"/>
+                <w:b/>
+                <w:w w:val="93"/>
+                <w:sz w:val="24"/>
+                <w:szCs w:val="24"/>
+              </w:rPr>
+            </w:pPr>
+            <w:proofErr w:type="spellStart"/>
+            <w:r>
+              <w:rPr>
+                <w:rFonts w:eastAsia="Georgia"/>
+                <w:b/>
+                <w:w w:val="93"/>
+                <w:sz w:val="24"/>
+                <w:szCs w:val="24"/>
+              </w:rPr>
+              <w:t>Funcion</w:t>
+            </w:r>
+            <w:proofErr w:type="spellEnd"/>
+          </w:p>
+        </w:tc>
+        <w:tc>
+          <w:tcPr>
+            <w:tcW w:w="7838" w:type="dxa"/>
+            <w:noWrap/>
+            <w:hideMark/>
+          </w:tcPr>
+          <w:p>
+            <w:pPr>
+              <w:rPr>
+                <w:rFonts w:eastAsia="Georgia"/>
+                <w:bCs/>
+                <w:w w:val="93"/>
+                <w:sz w:val="24"/>
+                <w:szCs w:val="24"/>
+                <w:lang w:val="es-CR"/>
+              </w:rPr>
+            </w:pPr>
+            <w:r>
+              <w:rPr>
+                <w:rFonts w:eastAsia="Georgia"/>
+                <w:bCs/>
+                <w:w w:val="93"/>
+                <w:sz w:val="24"/>
+                <w:szCs w:val="24"/>
+                <w:lang w:val="es-CR"/>
+              </w:rPr>
+              <w:t>Vista dentro de la base de datos para obtener todos los detalles de los datos almacenados en la tabla productos</w:t>
+            </w:r>
+          </w:p>
+        </w:tc>
+      </w:tr>
+    </w:tbl>
+    <w:p>
+      <w:pPr>
+        <w:jc w:val="center"/>
+        <w:rPr>
+          <w:rFonts w:eastAsia="Georgia"/>
+          <w:b/>
+          <w:w w:val="93"/>
+          <w:sz w:val="24"/>
+          <w:szCs w:val="24"/>
+          <w:lang w:val="es-CR"/>
+        </w:rPr>
+      </w:pPr>
+    </w:p>
+    <w:tbl>
+      <w:tblPr>
+        <w:tblStyle w:val="Tablaconcuadrcula"/>
+        <w:tblW w:w="0" w:type="auto"/>
+        <w:tblLook w:val="04A0" w:firstRow="1" w:lastRow="0" w:firstColumn="1" w:lastColumn="0" w:noHBand="0" w:noVBand="1"/>
+      </w:tblPr>
+      <w:tblGrid>
+        <w:gridCol w:w="1240"/>
+        <w:gridCol w:w="7006"/>
+      </w:tblGrid>
+      <w:tr>
+        <w:trPr>
+          <w:trHeight w:val="288"/>
+        </w:trPr>
+        <w:tc>
+          <w:tcPr>
+            <w:tcW w:w="1240" w:type="dxa"/>
+            <w:noWrap/>
+            <w:hideMark/>
+          </w:tcPr>
+          <w:p>
+            <w:pPr>
+              <w:jc w:val="center"/>
+              <w:rPr>
+                <w:rFonts w:eastAsia="Georgia"/>
+                <w:b/>
+                <w:w w:val="93"/>
+                <w:sz w:val="24"/>
+                <w:szCs w:val="24"/>
+              </w:rPr>
+            </w:pPr>
+            <w:proofErr w:type="spellStart"/>
+            <w:r>
+              <w:rPr>
+                <w:rFonts w:eastAsia="Georgia"/>
+                <w:b/>
+                <w:w w:val="93"/>
+                <w:sz w:val="24"/>
+                <w:szCs w:val="24"/>
+              </w:rPr>
+              <w:t>Objeto</w:t>
+            </w:r>
+            <w:proofErr w:type="spellEnd"/>
+            <w:r>
+              <w:rPr>
+                <w:rFonts w:eastAsia="Georgia"/>
+                <w:b/>
+                <w:w w:val="93"/>
+                <w:sz w:val="24"/>
+                <w:szCs w:val="24"/>
+              </w:rPr>
+              <w:t xml:space="preserve"> </w:t>
+            </w:r>
+          </w:p>
+        </w:tc>
+        <w:tc>
+          <w:tcPr>
+            <w:tcW w:w="7006" w:type="dxa"/>
+            <w:noWrap/>
+            <w:hideMark/>
+          </w:tcPr>
+          <w:p>
+            <w:pPr>
+              <w:jc w:val="center"/>
+              <w:rPr>
+                <w:rFonts w:eastAsia="Georgia"/>
+                <w:b/>
+                <w:w w:val="93"/>
+                <w:sz w:val="24"/>
+                <w:szCs w:val="24"/>
+              </w:rPr>
+            </w:pPr>
+            <w:r>
+              <w:rPr>
+                <w:rFonts w:eastAsia="Georgia"/>
+                <w:b/>
+                <w:w w:val="93"/>
+                <w:sz w:val="24"/>
+                <w:szCs w:val="24"/>
+              </w:rPr>
+              <w:t>ACTUALIZAR_PRODUCTO</w:t>
+            </w:r>
+          </w:p>
+        </w:tc>
+      </w:tr>
+      <w:tr>
+        <w:trPr>
+          <w:trHeight w:val="1440"/>
+        </w:trPr>
+        <w:tc>
+          <w:tcPr>
+            <w:tcW w:w="1240" w:type="dxa"/>
+            <w:noWrap/>
+            <w:hideMark/>
+          </w:tcPr>
+          <w:p>
+            <w:pPr>
+              <w:jc w:val="center"/>
+              <w:rPr>
+                <w:rFonts w:eastAsia="Georgia"/>
+                <w:b/>
+                <w:w w:val="93"/>
+                <w:sz w:val="24"/>
+                <w:szCs w:val="24"/>
+              </w:rPr>
+            </w:pPr>
+            <w:r>
+              <w:rPr>
+                <w:rFonts w:eastAsia="Georgia"/>
+                <w:b/>
+                <w:w w:val="93"/>
+                <w:sz w:val="24"/>
+                <w:szCs w:val="24"/>
+              </w:rPr>
+              <w:t>Entradas</w:t>
+            </w:r>
+          </w:p>
+        </w:tc>
+        <w:tc>
+          <w:tcPr>
+            <w:tcW w:w="7006" w:type="dxa"/>
+            <w:hideMark/>
+          </w:tcPr>
+          <w:p>
+            <w:pPr>
+              <w:rPr>
+                <w:rFonts w:eastAsia="Georgia"/>
+                <w:bCs/>
+                <w:w w:val="93"/>
+                <w:sz w:val="24"/>
+                <w:szCs w:val="24"/>
+              </w:rPr>
+            </w:pPr>
+            <w:r>
+              <w:rPr>
+                <w:rFonts w:eastAsia="Georgia"/>
+                <w:bCs/>
+                <w:w w:val="93"/>
+                <w:sz w:val="24"/>
+                <w:szCs w:val="24"/>
+              </w:rPr>
+              <w:t>CODIGO_IN INT</w:t>
+            </w:r>
+            <w:r>
+              <w:rPr>
+                <w:rFonts w:eastAsia="Georgia"/>
+                <w:bCs/>
+                <w:w w:val="93"/>
+                <w:sz w:val="24"/>
+                <w:szCs w:val="24"/>
+              </w:rPr>
+              <w:br/>
+              <w:t>NOMBRE_IN VARCHAR2</w:t>
+            </w:r>
+            <w:r>
+              <w:rPr>
+                <w:rFonts w:eastAsia="Georgia"/>
+                <w:bCs/>
+                <w:w w:val="93"/>
+                <w:sz w:val="24"/>
+                <w:szCs w:val="24"/>
+              </w:rPr>
+              <w:br/>
+              <w:t>DESCRIPCION_IN CLOB</w:t>
+            </w:r>
+            <w:r>
+              <w:rPr>
+                <w:rFonts w:eastAsia="Georgia"/>
+                <w:bCs/>
+                <w:w w:val="93"/>
+                <w:sz w:val="24"/>
+                <w:szCs w:val="24"/>
+              </w:rPr>
+              <w:br/>
+              <w:t>CANTIDAD_IN INT</w:t>
+            </w:r>
+            <w:r>
+              <w:rPr>
+                <w:rFonts w:eastAsia="Georgia"/>
+                <w:bCs/>
+                <w:w w:val="93"/>
+                <w:sz w:val="24"/>
+                <w:szCs w:val="24"/>
+              </w:rPr>
+              <w:br/>
+              <w:t>PRECIO_IN INT</w:t>
+            </w:r>
+          </w:p>
+        </w:tc>
+      </w:tr>
+      <w:tr>
+        <w:trPr>
+          <w:trHeight w:val="288"/>
+        </w:trPr>
+        <w:tc>
+          <w:tcPr>
+            <w:tcW w:w="1240" w:type="dxa"/>
+            <w:noWrap/>
+            <w:hideMark/>
+          </w:tcPr>
+          <w:p>
+            <w:pPr>
+              <w:jc w:val="center"/>
+              <w:rPr>
+                <w:rFonts w:eastAsia="Georgia"/>
+                <w:b/>
+                <w:w w:val="93"/>
+                <w:sz w:val="24"/>
+                <w:szCs w:val="24"/>
+              </w:rPr>
+            </w:pPr>
+            <w:r>
+              <w:rPr>
+                <w:rFonts w:eastAsia="Georgia"/>
+                <w:b/>
+                <w:w w:val="93"/>
+                <w:sz w:val="24"/>
+                <w:szCs w:val="24"/>
+              </w:rPr>
+              <w:t>Salida</w:t>
+            </w:r>
+          </w:p>
+        </w:tc>
+        <w:tc>
+          <w:tcPr>
+            <w:tcW w:w="7006" w:type="dxa"/>
+            <w:noWrap/>
+            <w:hideMark/>
+          </w:tcPr>
+          <w:p>
+            <w:pPr>
+              <w:rPr>
+                <w:rFonts w:eastAsia="Georgia"/>
+                <w:bCs/>
+                <w:w w:val="93"/>
+                <w:sz w:val="24"/>
+                <w:szCs w:val="24"/>
+                <w:lang w:val="es-CR"/>
+              </w:rPr>
+            </w:pPr>
+            <w:r>
+              <w:rPr>
+                <w:rFonts w:eastAsia="Georgia"/>
+                <w:bCs/>
+                <w:w w:val="93"/>
+                <w:sz w:val="24"/>
+                <w:szCs w:val="24"/>
+                <w:lang w:val="es-CR"/>
+              </w:rPr>
+              <w:t xml:space="preserve">Mensaje de </w:t>
+            </w:r>
+            <w:proofErr w:type="spellStart"/>
+            <w:r>
+              <w:rPr>
+                <w:rFonts w:eastAsia="Georgia"/>
+                <w:bCs/>
+                <w:w w:val="93"/>
+                <w:sz w:val="24"/>
+                <w:szCs w:val="24"/>
+                <w:lang w:val="es-CR"/>
+              </w:rPr>
+              <w:t>confirmacion</w:t>
+            </w:r>
+            <w:proofErr w:type="spellEnd"/>
+            <w:r>
+              <w:rPr>
+                <w:rFonts w:eastAsia="Georgia"/>
+                <w:bCs/>
+                <w:w w:val="93"/>
+                <w:sz w:val="24"/>
+                <w:szCs w:val="24"/>
+                <w:lang w:val="es-CR"/>
+              </w:rPr>
+              <w:t xml:space="preserve"> del elemento actualizado</w:t>
+            </w:r>
+          </w:p>
+        </w:tc>
+      </w:tr>
+      <w:tr>
+        <w:trPr>
+          <w:trHeight w:val="288"/>
+        </w:trPr>
+        <w:tc>
+          <w:tcPr>
+            <w:tcW w:w="1240" w:type="dxa"/>
+            <w:noWrap/>
+            <w:hideMark/>
+          </w:tcPr>
+          <w:p>
+            <w:pPr>
+              <w:jc w:val="center"/>
+              <w:rPr>
+                <w:rFonts w:eastAsia="Georgia"/>
+                <w:b/>
+                <w:w w:val="93"/>
+                <w:sz w:val="24"/>
+                <w:szCs w:val="24"/>
+              </w:rPr>
+            </w:pPr>
+            <w:proofErr w:type="spellStart"/>
+            <w:r>
+              <w:rPr>
+                <w:rFonts w:eastAsia="Georgia"/>
+                <w:b/>
+                <w:w w:val="93"/>
+                <w:sz w:val="24"/>
+                <w:szCs w:val="24"/>
+              </w:rPr>
+              <w:t>Funcion</w:t>
+            </w:r>
+            <w:proofErr w:type="spellEnd"/>
+          </w:p>
+        </w:tc>
+        <w:tc>
+          <w:tcPr>
+            <w:tcW w:w="7006" w:type="dxa"/>
+            <w:noWrap/>
+            <w:hideMark/>
+          </w:tcPr>
+          <w:p>
+            <w:pPr>
+              <w:rPr>
+                <w:rFonts w:eastAsia="Georgia"/>
+                <w:bCs/>
+                <w:w w:val="93"/>
+                <w:sz w:val="24"/>
+                <w:szCs w:val="24"/>
+                <w:lang w:val="es-CR"/>
+              </w:rPr>
+            </w:pPr>
+            <w:r>
+              <w:rPr>
+                <w:rFonts w:eastAsia="Georgia"/>
+                <w:bCs/>
+                <w:w w:val="93"/>
+                <w:sz w:val="24"/>
+                <w:szCs w:val="24"/>
+                <w:lang w:val="es-CR"/>
+              </w:rPr>
+              <w:t xml:space="preserve">Procedimiento que permite la </w:t>
+            </w:r>
+            <w:proofErr w:type="spellStart"/>
+            <w:r>
+              <w:rPr>
+                <w:rFonts w:eastAsia="Georgia"/>
+                <w:bCs/>
+                <w:w w:val="93"/>
+                <w:sz w:val="24"/>
+                <w:szCs w:val="24"/>
+                <w:lang w:val="es-CR"/>
+              </w:rPr>
+              <w:t>modificacion</w:t>
+            </w:r>
+            <w:proofErr w:type="spellEnd"/>
+            <w:r>
+              <w:rPr>
+                <w:rFonts w:eastAsia="Georgia"/>
+                <w:bCs/>
+                <w:w w:val="93"/>
+                <w:sz w:val="24"/>
+                <w:szCs w:val="24"/>
+                <w:lang w:val="es-CR"/>
+              </w:rPr>
+              <w:t xml:space="preserve"> de datos dentro de la tabla producto</w:t>
+            </w:r>
+          </w:p>
+        </w:tc>
+      </w:tr>
+    </w:tbl>
+    <w:p>
+      <w:pPr>
+        <w:jc w:val="center"/>
+        <w:rPr>
+          <w:rFonts w:eastAsia="Georgia"/>
+          <w:b/>
+          <w:w w:val="93"/>
+          <w:sz w:val="24"/>
+          <w:szCs w:val="24"/>
+          <w:lang w:val="es-CR"/>
+        </w:rPr>
+      </w:pPr>
+    </w:p>
+    <w:tbl>
+      <w:tblPr>
+        <w:tblStyle w:val="Tablaconcuadrcula"/>
+        <w:tblW w:w="0" w:type="auto"/>
+        <w:tblLook w:val="04A0" w:firstRow="1" w:lastRow="0" w:firstColumn="1" w:lastColumn="0" w:noHBand="0" w:noVBand="1"/>
+      </w:tblPr>
+      <w:tblGrid>
+        <w:gridCol w:w="1240"/>
+        <w:gridCol w:w="6887"/>
+      </w:tblGrid>
+      <w:tr>
+        <w:trPr>
+          <w:trHeight w:val="288"/>
+        </w:trPr>
+        <w:tc>
+          <w:tcPr>
+            <w:tcW w:w="1240" w:type="dxa"/>
+            <w:noWrap/>
+            <w:hideMark/>
+          </w:tcPr>
+          <w:p>
+            <w:pPr>
+              <w:jc w:val="center"/>
+              <w:rPr>
+                <w:rFonts w:eastAsia="Georgia"/>
+                <w:b/>
+                <w:w w:val="93"/>
+                <w:sz w:val="24"/>
+                <w:szCs w:val="24"/>
+              </w:rPr>
+            </w:pPr>
+            <w:proofErr w:type="spellStart"/>
+            <w:r>
+              <w:rPr>
+                <w:rFonts w:eastAsia="Georgia"/>
+                <w:b/>
+                <w:w w:val="93"/>
+                <w:sz w:val="24"/>
+                <w:szCs w:val="24"/>
+              </w:rPr>
+              <w:t>Objeto</w:t>
+            </w:r>
+            <w:proofErr w:type="spellEnd"/>
+            <w:r>
+              <w:rPr>
+                <w:rFonts w:eastAsia="Georgia"/>
+                <w:b/>
+                <w:w w:val="93"/>
+                <w:sz w:val="24"/>
+                <w:szCs w:val="24"/>
+              </w:rPr>
+              <w:t xml:space="preserve"> </w:t>
+            </w:r>
+          </w:p>
+        </w:tc>
+        <w:tc>
+          <w:tcPr>
+            <w:tcW w:w="6887" w:type="dxa"/>
+            <w:noWrap/>
+            <w:hideMark/>
+          </w:tcPr>
+          <w:p>
+            <w:pPr>
+              <w:jc w:val="center"/>
+              <w:rPr>
+                <w:rFonts w:eastAsia="Georgia"/>
+                <w:b/>
+                <w:w w:val="93"/>
+                <w:sz w:val="24"/>
+                <w:szCs w:val="24"/>
+              </w:rPr>
+            </w:pPr>
+            <w:r>
+              <w:rPr>
+                <w:rFonts w:eastAsia="Georgia"/>
+                <w:b/>
+                <w:w w:val="93"/>
+                <w:sz w:val="24"/>
+                <w:szCs w:val="24"/>
+              </w:rPr>
+              <w:t>ELIMINAR_PRODUCTO</w:t>
+            </w:r>
+          </w:p>
+        </w:tc>
+      </w:tr>
+      <w:tr>
+        <w:trPr>
+          <w:trHeight w:val="288"/>
+        </w:trPr>
+        <w:tc>
+          <w:tcPr>
+            <w:tcW w:w="1240" w:type="dxa"/>
+            <w:noWrap/>
+            <w:hideMark/>
+          </w:tcPr>
+          <w:p>
+            <w:pPr>
+              <w:jc w:val="center"/>
+              <w:rPr>
+                <w:rFonts w:eastAsia="Georgia"/>
+                <w:b/>
+                <w:w w:val="93"/>
+                <w:sz w:val="24"/>
+                <w:szCs w:val="24"/>
+              </w:rPr>
+            </w:pPr>
+            <w:r>
+              <w:rPr>
+                <w:rFonts w:eastAsia="Georgia"/>
+                <w:b/>
+                <w:w w:val="93"/>
+                <w:sz w:val="24"/>
+                <w:szCs w:val="24"/>
+              </w:rPr>
+              <w:t>Entradas</w:t>
+            </w:r>
+          </w:p>
+        </w:tc>
+        <w:tc>
+          <w:tcPr>
+            <w:tcW w:w="6887" w:type="dxa"/>
+            <w:hideMark/>
+          </w:tcPr>
+          <w:p>
+            <w:pPr>
+              <w:rPr>
+                <w:rFonts w:eastAsia="Georgia"/>
+                <w:bCs/>
+                <w:w w:val="93"/>
+                <w:sz w:val="24"/>
+                <w:szCs w:val="24"/>
+              </w:rPr>
+            </w:pPr>
+            <w:r>
+              <w:rPr>
+                <w:rFonts w:eastAsia="Georgia"/>
+                <w:bCs/>
+                <w:w w:val="93"/>
+                <w:sz w:val="24"/>
+                <w:szCs w:val="24"/>
+              </w:rPr>
+              <w:t>CODIGO_IN INT</w:t>
+            </w:r>
+          </w:p>
+        </w:tc>
+      </w:tr>
+      <w:tr>
+        <w:trPr>
+          <w:trHeight w:val="288"/>
+        </w:trPr>
+        <w:tc>
+          <w:tcPr>
+            <w:tcW w:w="1240" w:type="dxa"/>
+            <w:noWrap/>
+            <w:hideMark/>
+          </w:tcPr>
+          <w:p>
+            <w:pPr>
+              <w:jc w:val="center"/>
+              <w:rPr>
+                <w:rFonts w:eastAsia="Georgia"/>
+                <w:b/>
+                <w:w w:val="93"/>
+                <w:sz w:val="24"/>
+                <w:szCs w:val="24"/>
+              </w:rPr>
+            </w:pPr>
+            <w:r>
+              <w:rPr>
+                <w:rFonts w:eastAsia="Georgia"/>
+                <w:b/>
+                <w:w w:val="93"/>
+                <w:sz w:val="24"/>
+                <w:szCs w:val="24"/>
+              </w:rPr>
+              <w:t>Salida</w:t>
+            </w:r>
+          </w:p>
+        </w:tc>
+        <w:tc>
+          <w:tcPr>
+            <w:tcW w:w="6887" w:type="dxa"/>
+            <w:noWrap/>
+            <w:hideMark/>
+          </w:tcPr>
+          <w:p>
+            <w:pPr>
+              <w:rPr>
+                <w:rFonts w:eastAsia="Georgia"/>
+                <w:bCs/>
+                <w:w w:val="93"/>
+                <w:sz w:val="24"/>
+                <w:szCs w:val="24"/>
+                <w:lang w:val="es-CR"/>
+              </w:rPr>
+            </w:pPr>
+            <w:r>
+              <w:rPr>
+                <w:rFonts w:eastAsia="Georgia"/>
+                <w:bCs/>
+                <w:w w:val="93"/>
+                <w:sz w:val="24"/>
+                <w:szCs w:val="24"/>
+                <w:lang w:val="es-CR"/>
+              </w:rPr>
+              <w:t xml:space="preserve">Mensaje de </w:t>
+            </w:r>
+            <w:r>
+              <w:rPr>
+                <w:rFonts w:eastAsia="Georgia"/>
+                <w:bCs/>
+                <w:w w:val="93"/>
+                <w:sz w:val="24"/>
+                <w:szCs w:val="24"/>
+                <w:lang w:val="es-CR"/>
+              </w:rPr>
+              <w:t>confirmación</w:t>
+            </w:r>
+            <w:r>
+              <w:rPr>
+                <w:rFonts w:eastAsia="Georgia"/>
+                <w:bCs/>
+                <w:w w:val="93"/>
+                <w:sz w:val="24"/>
+                <w:szCs w:val="24"/>
+                <w:lang w:val="es-CR"/>
+              </w:rPr>
+              <w:t xml:space="preserve"> de la </w:t>
+            </w:r>
+            <w:r>
+              <w:rPr>
+                <w:rFonts w:eastAsia="Georgia"/>
+                <w:bCs/>
+                <w:w w:val="93"/>
+                <w:sz w:val="24"/>
+                <w:szCs w:val="24"/>
+                <w:lang w:val="es-CR"/>
+              </w:rPr>
+              <w:t>eliminación</w:t>
+            </w:r>
+            <w:r>
+              <w:rPr>
+                <w:rFonts w:eastAsia="Georgia"/>
+                <w:bCs/>
+                <w:w w:val="93"/>
+                <w:sz w:val="24"/>
+                <w:szCs w:val="24"/>
+                <w:lang w:val="es-CR"/>
+              </w:rPr>
+              <w:t xml:space="preserve"> del elemento</w:t>
+            </w:r>
+          </w:p>
+        </w:tc>
+      </w:tr>
+      <w:tr>
+        <w:trPr>
+          <w:trHeight w:val="288"/>
+        </w:trPr>
+        <w:tc>
+          <w:tcPr>
+            <w:tcW w:w="1240" w:type="dxa"/>
+            <w:noWrap/>
+            <w:hideMark/>
+          </w:tcPr>
+          <w:p>
+            <w:pPr>
+              <w:jc w:val="center"/>
+              <w:rPr>
+                <w:rFonts w:eastAsia="Georgia"/>
+                <w:b/>
+                <w:w w:val="93"/>
+                <w:sz w:val="24"/>
+                <w:szCs w:val="24"/>
+              </w:rPr>
+            </w:pPr>
+            <w:proofErr w:type="spellStart"/>
+            <w:r>
+              <w:rPr>
+                <w:rFonts w:eastAsia="Georgia"/>
+                <w:b/>
+                <w:w w:val="93"/>
+                <w:sz w:val="24"/>
+                <w:szCs w:val="24"/>
+              </w:rPr>
+              <w:lastRenderedPageBreak/>
+              <w:t>Funcion</w:t>
+            </w:r>
+            <w:proofErr w:type="spellEnd"/>
+          </w:p>
+        </w:tc>
+        <w:tc>
+          <w:tcPr>
+            <w:tcW w:w="6887" w:type="dxa"/>
+            <w:noWrap/>
+            <w:hideMark/>
+          </w:tcPr>
+          <w:p>
+            <w:pPr>
+              <w:rPr>
+                <w:rFonts w:eastAsia="Georgia"/>
+                <w:bCs/>
+                <w:w w:val="93"/>
+                <w:sz w:val="24"/>
+                <w:szCs w:val="24"/>
+                <w:lang w:val="es-CR"/>
+              </w:rPr>
+            </w:pPr>
+            <w:r>
+              <w:rPr>
+                <w:rFonts w:eastAsia="Georgia"/>
+                <w:bCs/>
+                <w:w w:val="93"/>
+                <w:sz w:val="24"/>
+                <w:szCs w:val="24"/>
+                <w:lang w:val="es-CR"/>
+              </w:rPr>
+              <w:t xml:space="preserve">Procedimiento que permite la </w:t>
+            </w:r>
+            <w:proofErr w:type="spellStart"/>
+            <w:r>
+              <w:rPr>
+                <w:rFonts w:eastAsia="Georgia"/>
+                <w:bCs/>
+                <w:w w:val="93"/>
+                <w:sz w:val="24"/>
+                <w:szCs w:val="24"/>
+                <w:lang w:val="es-CR"/>
+              </w:rPr>
+              <w:t>eliminacion</w:t>
+            </w:r>
+            <w:proofErr w:type="spellEnd"/>
+            <w:r>
+              <w:rPr>
+                <w:rFonts w:eastAsia="Georgia"/>
+                <w:bCs/>
+                <w:w w:val="93"/>
+                <w:sz w:val="24"/>
+                <w:szCs w:val="24"/>
+                <w:lang w:val="es-CR"/>
+              </w:rPr>
+              <w:t xml:space="preserve"> de datos dentro de la tabla producto</w:t>
+            </w:r>
+          </w:p>
+        </w:tc>
+      </w:tr>
+    </w:tbl>
+    <w:p>
+      <w:pPr>
+        <w:rPr>
+          <w:rFonts w:eastAsia="Georgia"/>
+          <w:b/>
+          <w:w w:val="93"/>
+          <w:sz w:val="24"/>
+          <w:szCs w:val="24"/>
+          <w:lang w:val="es-CR"/>
+        </w:rPr>
+      </w:pPr>
+    </w:p>
+    <w:tbl>
+      <w:tblPr>
+        <w:tblStyle w:val="Tablaconcuadrcula"/>
+        <w:tblW w:w="0" w:type="auto"/>
+        <w:tblLook w:val="04A0" w:firstRow="1" w:lastRow="0" w:firstColumn="1" w:lastColumn="0" w:noHBand="0" w:noVBand="1"/>
+      </w:tblPr>
+      <w:tblGrid>
+        <w:gridCol w:w="1331"/>
+        <w:gridCol w:w="5941"/>
+      </w:tblGrid>
+      <w:tr>
+        <w:trPr>
+          <w:trHeight w:val="288"/>
+        </w:trPr>
+        <w:tc>
+          <w:tcPr>
+            <w:tcW w:w="1240" w:type="dxa"/>
+            <w:noWrap/>
+            <w:hideMark/>
+          </w:tcPr>
+          <w:p>
+            <w:pPr>
+              <w:jc w:val="center"/>
+              <w:rPr>
+                <w:rFonts w:eastAsia="Georgia"/>
+                <w:b/>
+                <w:w w:val="93"/>
+                <w:sz w:val="24"/>
+                <w:szCs w:val="24"/>
+              </w:rPr>
+            </w:pPr>
+            <w:proofErr w:type="spellStart"/>
+            <w:r>
+              <w:rPr>
+                <w:rFonts w:eastAsia="Georgia"/>
+                <w:b/>
+                <w:w w:val="93"/>
+                <w:sz w:val="24"/>
+                <w:szCs w:val="24"/>
+              </w:rPr>
+              <w:t>Objeto</w:t>
+            </w:r>
+            <w:proofErr w:type="spellEnd"/>
+            <w:r>
+              <w:rPr>
+                <w:rFonts w:eastAsia="Georgia"/>
+                <w:b/>
+                <w:w w:val="93"/>
+                <w:sz w:val="24"/>
+                <w:szCs w:val="24"/>
+              </w:rPr>
+              <w:t xml:space="preserve"> </w:t>
+            </w:r>
+          </w:p>
+        </w:tc>
+        <w:tc>
+          <w:tcPr>
+            <w:tcW w:w="5941" w:type="dxa"/>
+            <w:noWrap/>
+            <w:hideMark/>
+          </w:tcPr>
+          <w:p>
+            <w:pPr>
+              <w:jc w:val="center"/>
+              <w:rPr>
+                <w:rFonts w:eastAsia="Georgia"/>
+                <w:b/>
+                <w:w w:val="93"/>
+                <w:sz w:val="24"/>
+                <w:szCs w:val="24"/>
+              </w:rPr>
+            </w:pPr>
+            <w:proofErr w:type="spellStart"/>
+            <w:r>
+              <w:rPr>
+                <w:rFonts w:eastAsia="Georgia"/>
+                <w:b/>
+                <w:w w:val="93"/>
+                <w:sz w:val="24"/>
+                <w:szCs w:val="24"/>
+              </w:rPr>
+              <w:t>Tabla</w:t>
+            </w:r>
+            <w:proofErr w:type="spellEnd"/>
+            <w:r>
+              <w:rPr>
+                <w:rFonts w:eastAsia="Georgia"/>
+                <w:b/>
+                <w:w w:val="93"/>
+                <w:sz w:val="24"/>
+                <w:szCs w:val="24"/>
+              </w:rPr>
+              <w:t xml:space="preserve"> </w:t>
+            </w:r>
+            <w:proofErr w:type="spellStart"/>
+            <w:r>
+              <w:rPr>
+                <w:rFonts w:eastAsia="Georgia"/>
+                <w:b/>
+                <w:w w:val="93"/>
+                <w:sz w:val="24"/>
+                <w:szCs w:val="24"/>
+              </w:rPr>
+              <w:t>Empleados</w:t>
+            </w:r>
+            <w:proofErr w:type="spellEnd"/>
+          </w:p>
+        </w:tc>
+      </w:tr>
+      <w:tr>
+        <w:trPr>
+          <w:trHeight w:val="2880"/>
+        </w:trPr>
+        <w:tc>
+          <w:tcPr>
+            <w:tcW w:w="1240" w:type="dxa"/>
+            <w:noWrap/>
+            <w:hideMark/>
+          </w:tcPr>
+          <w:p>
+            <w:pPr>
+              <w:jc w:val="center"/>
+              <w:rPr>
+                <w:rFonts w:eastAsia="Georgia"/>
+                <w:b/>
+                <w:w w:val="93"/>
+                <w:sz w:val="24"/>
+                <w:szCs w:val="24"/>
+              </w:rPr>
+            </w:pPr>
+            <w:proofErr w:type="spellStart"/>
+            <w:r>
+              <w:rPr>
+                <w:rFonts w:eastAsia="Georgia"/>
+                <w:b/>
+                <w:w w:val="93"/>
+                <w:sz w:val="24"/>
+                <w:szCs w:val="24"/>
+              </w:rPr>
+              <w:t>Parametros</w:t>
+            </w:r>
+            <w:proofErr w:type="spellEnd"/>
+            <w:r>
+              <w:rPr>
+                <w:rFonts w:eastAsia="Georgia"/>
+                <w:b/>
+                <w:w w:val="93"/>
+                <w:sz w:val="24"/>
+                <w:szCs w:val="24"/>
+              </w:rPr>
+              <w:t xml:space="preserve"> </w:t>
+            </w:r>
+          </w:p>
+        </w:tc>
+        <w:tc>
+          <w:tcPr>
+            <w:tcW w:w="5941" w:type="dxa"/>
+            <w:hideMark/>
+          </w:tcPr>
+          <w:p>
+            <w:pPr>
+              <w:rPr>
+                <w:rFonts w:eastAsia="Georgia"/>
+                <w:bCs/>
+                <w:w w:val="93"/>
+                <w:sz w:val="24"/>
+                <w:szCs w:val="24"/>
+                <w:lang w:val="es-CR"/>
+              </w:rPr>
+            </w:pPr>
+            <w:r>
+              <w:rPr>
+                <w:rFonts w:eastAsia="Georgia"/>
+                <w:bCs/>
+                <w:w w:val="93"/>
+                <w:sz w:val="24"/>
+                <w:szCs w:val="24"/>
+                <w:lang w:val="es-CR"/>
+              </w:rPr>
+              <w:t xml:space="preserve">CEDULA INT PK </w:t>
+            </w:r>
+            <w:r>
+              <w:rPr>
+                <w:rFonts w:eastAsia="Georgia"/>
+                <w:bCs/>
+                <w:w w:val="93"/>
+                <w:sz w:val="24"/>
+                <w:szCs w:val="24"/>
+                <w:lang w:val="es-CR"/>
+              </w:rPr>
+              <w:br/>
+              <w:t>NOMBRE VARCHAR2(50)</w:t>
+            </w:r>
+            <w:r>
+              <w:rPr>
+                <w:rFonts w:eastAsia="Georgia"/>
+                <w:bCs/>
+                <w:w w:val="93"/>
+                <w:sz w:val="24"/>
+                <w:szCs w:val="24"/>
+                <w:lang w:val="es-CR"/>
+              </w:rPr>
+              <w:br/>
+              <w:t>TIPO VARCHAR2(20)</w:t>
+            </w:r>
+            <w:r>
+              <w:rPr>
+                <w:rFonts w:eastAsia="Georgia"/>
+                <w:bCs/>
+                <w:w w:val="93"/>
+                <w:sz w:val="24"/>
+                <w:szCs w:val="24"/>
+                <w:lang w:val="es-CR"/>
+              </w:rPr>
+              <w:br/>
+              <w:t>TELEFONO VARCHAR</w:t>
+            </w:r>
+            <w:r>
+              <w:rPr>
+                <w:rFonts w:eastAsia="Georgia"/>
+                <w:bCs/>
+                <w:w w:val="93"/>
+                <w:sz w:val="24"/>
+                <w:szCs w:val="24"/>
+                <w:lang w:val="es-CR"/>
+              </w:rPr>
+              <w:t>2</w:t>
+            </w:r>
+            <w:r>
+              <w:rPr>
+                <w:rFonts w:eastAsia="Georgia"/>
+                <w:bCs/>
+                <w:w w:val="93"/>
+                <w:sz w:val="24"/>
+                <w:szCs w:val="24"/>
+                <w:lang w:val="es-CR"/>
+              </w:rPr>
+              <w:t>(15)</w:t>
+            </w:r>
+            <w:r>
+              <w:rPr>
+                <w:rFonts w:eastAsia="Georgia"/>
+                <w:bCs/>
+                <w:w w:val="93"/>
+                <w:sz w:val="24"/>
+                <w:szCs w:val="24"/>
+                <w:lang w:val="es-CR"/>
+              </w:rPr>
+              <w:br/>
+              <w:t>DIRECCION CLOB</w:t>
+            </w:r>
+            <w:r>
+              <w:rPr>
+                <w:rFonts w:eastAsia="Georgia"/>
+                <w:bCs/>
+                <w:w w:val="93"/>
+                <w:sz w:val="24"/>
+                <w:szCs w:val="24"/>
+                <w:lang w:val="es-CR"/>
+              </w:rPr>
+              <w:br/>
+              <w:t>CORREO VARCHAR2(50)</w:t>
+            </w:r>
+            <w:r>
+              <w:rPr>
+                <w:rFonts w:eastAsia="Georgia"/>
+                <w:bCs/>
+                <w:w w:val="93"/>
+                <w:sz w:val="24"/>
+                <w:szCs w:val="24"/>
+                <w:lang w:val="es-CR"/>
+              </w:rPr>
+              <w:br/>
+              <w:t>PUESTO VARCHAR2(50)</w:t>
+            </w:r>
+            <w:r>
+              <w:rPr>
+                <w:rFonts w:eastAsia="Georgia"/>
+                <w:bCs/>
+                <w:w w:val="93"/>
+                <w:sz w:val="24"/>
+                <w:szCs w:val="24"/>
+                <w:lang w:val="es-CR"/>
+              </w:rPr>
+              <w:br/>
+              <w:t>SALARIO INT</w:t>
+            </w:r>
+            <w:r>
+              <w:rPr>
+                <w:rFonts w:eastAsia="Georgia"/>
+                <w:bCs/>
+                <w:w w:val="93"/>
+                <w:sz w:val="24"/>
+                <w:szCs w:val="24"/>
+                <w:lang w:val="es-CR"/>
+              </w:rPr>
+              <w:br/>
+              <w:t>USERNAME VARCHAR2(30)</w:t>
+            </w:r>
+            <w:r>
+              <w:rPr>
+                <w:rFonts w:eastAsia="Georgia"/>
+                <w:bCs/>
+                <w:w w:val="93"/>
+                <w:sz w:val="24"/>
+                <w:szCs w:val="24"/>
+                <w:lang w:val="es-CR"/>
+              </w:rPr>
+              <w:br/>
+              <w:t>PASSWORD VARCHAR2(30)</w:t>
+            </w:r>
+          </w:p>
+        </w:tc>
+      </w:tr>
+      <w:tr>
+        <w:trPr>
+          <w:trHeight w:val="288"/>
+        </w:trPr>
+        <w:tc>
+          <w:tcPr>
+            <w:tcW w:w="1240" w:type="dxa"/>
+            <w:noWrap/>
+            <w:hideMark/>
+          </w:tcPr>
+          <w:p>
+            <w:pPr>
+              <w:jc w:val="center"/>
+              <w:rPr>
+                <w:rFonts w:eastAsia="Georgia"/>
+                <w:b/>
+                <w:w w:val="93"/>
+                <w:sz w:val="24"/>
+                <w:szCs w:val="24"/>
+              </w:rPr>
+            </w:pPr>
+            <w:proofErr w:type="spellStart"/>
+            <w:r>
+              <w:rPr>
+                <w:rFonts w:eastAsia="Georgia"/>
+                <w:b/>
+                <w:w w:val="93"/>
+                <w:sz w:val="24"/>
+                <w:szCs w:val="24"/>
+              </w:rPr>
+              <w:t>Funcion</w:t>
+            </w:r>
+            <w:proofErr w:type="spellEnd"/>
+          </w:p>
+        </w:tc>
+        <w:tc>
+          <w:tcPr>
+            <w:tcW w:w="5941" w:type="dxa"/>
+            <w:noWrap/>
+            <w:hideMark/>
+          </w:tcPr>
+          <w:p>
+            <w:pPr>
+              <w:rPr>
+                <w:rFonts w:eastAsia="Georgia"/>
+                <w:bCs/>
+                <w:w w:val="93"/>
+                <w:sz w:val="24"/>
+                <w:szCs w:val="24"/>
+                <w:lang w:val="es-CR"/>
+              </w:rPr>
+            </w:pPr>
+            <w:r>
+              <w:rPr>
+                <w:rFonts w:eastAsia="Georgia"/>
+                <w:bCs/>
+                <w:w w:val="93"/>
+                <w:sz w:val="24"/>
+                <w:szCs w:val="24"/>
+                <w:lang w:val="es-CR"/>
+              </w:rPr>
+              <w:t xml:space="preserve">Tabla para almacenar los empleados que </w:t>
+            </w:r>
+            <w:proofErr w:type="spellStart"/>
+            <w:r>
+              <w:rPr>
+                <w:rFonts w:eastAsia="Georgia"/>
+                <w:bCs/>
+                <w:w w:val="93"/>
+                <w:sz w:val="24"/>
+                <w:szCs w:val="24"/>
+                <w:lang w:val="es-CR"/>
+              </w:rPr>
+              <w:t>pertenencen</w:t>
+            </w:r>
+            <w:proofErr w:type="spellEnd"/>
+            <w:r>
+              <w:rPr>
+                <w:rFonts w:eastAsia="Georgia"/>
+                <w:bCs/>
+                <w:w w:val="93"/>
+                <w:sz w:val="24"/>
+                <w:szCs w:val="24"/>
+                <w:lang w:val="es-CR"/>
+              </w:rPr>
+              <w:t xml:space="preserve"> a la empresa</w:t>
+            </w:r>
+          </w:p>
+        </w:tc>
+      </w:tr>
+    </w:tbl>
+    <w:p>
+      <w:pPr>
+        <w:jc w:val="center"/>
+        <w:rPr>
+          <w:rFonts w:eastAsia="Georgia"/>
+          <w:b/>
+          <w:w w:val="93"/>
+          <w:sz w:val="24"/>
+          <w:szCs w:val="24"/>
+          <w:lang w:val="es-CR"/>
+        </w:rPr>
+      </w:pPr>
+    </w:p>
+    <w:tbl>
+      <w:tblPr>
+        <w:tblStyle w:val="Tablaconcuadrcula"/>
+        <w:tblW w:w="0" w:type="auto"/>
+        <w:tblLook w:val="04A0" w:firstRow="1" w:lastRow="0" w:firstColumn="1" w:lastColumn="0" w:noHBand="0" w:noVBand="1"/>
+      </w:tblPr>
+      <w:tblGrid>
+        <w:gridCol w:w="1240"/>
+        <w:gridCol w:w="6234"/>
+      </w:tblGrid>
+      <w:tr>
+        <w:trPr>
+          <w:trHeight w:val="288"/>
+        </w:trPr>
+        <w:tc>
+          <w:tcPr>
+            <w:tcW w:w="1240" w:type="dxa"/>
+            <w:noWrap/>
+            <w:hideMark/>
+          </w:tcPr>
+          <w:p>
+            <w:pPr>
+              <w:jc w:val="center"/>
+              <w:rPr>
+                <w:rFonts w:eastAsia="Georgia"/>
+                <w:b/>
+                <w:w w:val="93"/>
+                <w:sz w:val="24"/>
+                <w:szCs w:val="24"/>
+              </w:rPr>
+            </w:pPr>
+            <w:proofErr w:type="spellStart"/>
+            <w:r>
+              <w:rPr>
+                <w:rFonts w:eastAsia="Georgia"/>
+                <w:b/>
+                <w:w w:val="93"/>
+                <w:sz w:val="24"/>
+                <w:szCs w:val="24"/>
+              </w:rPr>
+              <w:t>Objeto</w:t>
+            </w:r>
+            <w:proofErr w:type="spellEnd"/>
+            <w:r>
+              <w:rPr>
+                <w:rFonts w:eastAsia="Georgia"/>
+                <w:b/>
+                <w:w w:val="93"/>
+                <w:sz w:val="24"/>
+                <w:szCs w:val="24"/>
+              </w:rPr>
+              <w:t xml:space="preserve"> </w:t>
+            </w:r>
+          </w:p>
+        </w:tc>
+        <w:tc>
+          <w:tcPr>
+            <w:tcW w:w="6234" w:type="dxa"/>
+            <w:noWrap/>
+            <w:hideMark/>
+          </w:tcPr>
+          <w:p>
+            <w:pPr>
+              <w:jc w:val="center"/>
+              <w:rPr>
+                <w:rFonts w:eastAsia="Georgia"/>
+                <w:b/>
+                <w:w w:val="93"/>
+                <w:sz w:val="24"/>
+                <w:szCs w:val="24"/>
+              </w:rPr>
+            </w:pPr>
+            <w:r>
+              <w:rPr>
+                <w:rFonts w:eastAsia="Georgia"/>
+                <w:b/>
+                <w:w w:val="93"/>
+                <w:sz w:val="24"/>
+                <w:szCs w:val="24"/>
+              </w:rPr>
+              <w:t>INSERTAR_EMPLEADO</w:t>
+            </w:r>
+          </w:p>
+        </w:tc>
+      </w:tr>
+      <w:tr>
+        <w:trPr>
+          <w:trHeight w:val="2880"/>
+        </w:trPr>
+        <w:tc>
+          <w:tcPr>
+            <w:tcW w:w="1240" w:type="dxa"/>
+            <w:noWrap/>
+            <w:hideMark/>
+          </w:tcPr>
+          <w:p>
+            <w:pPr>
+              <w:jc w:val="center"/>
+              <w:rPr>
+                <w:rFonts w:eastAsia="Georgia"/>
+                <w:b/>
+                <w:w w:val="93"/>
+                <w:sz w:val="24"/>
+                <w:szCs w:val="24"/>
+              </w:rPr>
+            </w:pPr>
+            <w:r>
+              <w:rPr>
+                <w:rFonts w:eastAsia="Georgia"/>
+                <w:b/>
+                <w:w w:val="93"/>
+                <w:sz w:val="24"/>
+                <w:szCs w:val="24"/>
+              </w:rPr>
+              <w:t>Entradas</w:t>
+            </w:r>
+          </w:p>
+        </w:tc>
+        <w:tc>
+          <w:tcPr>
+            <w:tcW w:w="6234" w:type="dxa"/>
+            <w:hideMark/>
+          </w:tcPr>
+          <w:p>
+            <w:pPr>
+              <w:rPr>
+                <w:rFonts w:eastAsia="Georgia"/>
+                <w:bCs/>
+                <w:w w:val="93"/>
+                <w:sz w:val="24"/>
+                <w:szCs w:val="24"/>
+              </w:rPr>
+            </w:pPr>
+            <w:r>
+              <w:rPr>
+                <w:rFonts w:eastAsia="Georgia"/>
+                <w:bCs/>
+                <w:w w:val="93"/>
+                <w:sz w:val="24"/>
+                <w:szCs w:val="24"/>
+              </w:rPr>
+              <w:t>CEDULA_IN INT</w:t>
+            </w:r>
+            <w:r>
+              <w:rPr>
+                <w:rFonts w:eastAsia="Georgia"/>
+                <w:bCs/>
+                <w:w w:val="93"/>
+                <w:sz w:val="24"/>
+                <w:szCs w:val="24"/>
+              </w:rPr>
+              <w:br/>
+              <w:t>NOMBRE_IN VARCHAR2</w:t>
+            </w:r>
+            <w:r>
+              <w:rPr>
+                <w:rFonts w:eastAsia="Georgia"/>
+                <w:bCs/>
+                <w:w w:val="93"/>
+                <w:sz w:val="24"/>
+                <w:szCs w:val="24"/>
+              </w:rPr>
+              <w:br/>
+              <w:t>TIPO_IN VARCHAR2</w:t>
+            </w:r>
+            <w:r>
+              <w:rPr>
+                <w:rFonts w:eastAsia="Georgia"/>
+                <w:bCs/>
+                <w:w w:val="93"/>
+                <w:sz w:val="24"/>
+                <w:szCs w:val="24"/>
+              </w:rPr>
+              <w:br/>
+              <w:t>TELEFONO_IN VARCHAR2</w:t>
+            </w:r>
+            <w:r>
+              <w:rPr>
+                <w:rFonts w:eastAsia="Georgia"/>
+                <w:bCs/>
+                <w:w w:val="93"/>
+                <w:sz w:val="24"/>
+                <w:szCs w:val="24"/>
+              </w:rPr>
+              <w:br/>
+              <w:t>DIRECCION_IN CLOB</w:t>
+            </w:r>
+            <w:r>
+              <w:rPr>
+                <w:rFonts w:eastAsia="Georgia"/>
+                <w:bCs/>
+                <w:w w:val="93"/>
+                <w:sz w:val="24"/>
+                <w:szCs w:val="24"/>
+              </w:rPr>
+              <w:br/>
+              <w:t>CORREO_IN VARCHAR2</w:t>
+            </w:r>
+            <w:r>
+              <w:rPr>
+                <w:rFonts w:eastAsia="Georgia"/>
+                <w:bCs/>
+                <w:w w:val="93"/>
+                <w:sz w:val="24"/>
+                <w:szCs w:val="24"/>
+              </w:rPr>
+              <w:br/>
+              <w:t>PUESTO_IN VARCHAR2</w:t>
+            </w:r>
+            <w:r>
+              <w:rPr>
+                <w:rFonts w:eastAsia="Georgia"/>
+                <w:bCs/>
+                <w:w w:val="93"/>
+                <w:sz w:val="24"/>
+                <w:szCs w:val="24"/>
+              </w:rPr>
+              <w:br/>
+              <w:t>SALARIO_IN INT</w:t>
+            </w:r>
+            <w:r>
+              <w:rPr>
+                <w:rFonts w:eastAsia="Georgia"/>
+                <w:bCs/>
+                <w:w w:val="93"/>
+                <w:sz w:val="24"/>
+                <w:szCs w:val="24"/>
+              </w:rPr>
+              <w:br/>
+              <w:t>USERNAME_IN VARCHAR2</w:t>
+            </w:r>
+            <w:r>
+              <w:rPr>
+                <w:rFonts w:eastAsia="Georgia"/>
+                <w:bCs/>
+                <w:w w:val="93"/>
+                <w:sz w:val="24"/>
+                <w:szCs w:val="24"/>
+              </w:rPr>
+              <w:br/>
+              <w:t>PASSWORD_IN VARCHAR2</w:t>
+            </w:r>
+          </w:p>
+        </w:tc>
+      </w:tr>
+      <w:tr>
+        <w:trPr>
+          <w:trHeight w:val="288"/>
+        </w:trPr>
+        <w:tc>
+          <w:tcPr>
+            <w:tcW w:w="1240" w:type="dxa"/>
+            <w:noWrap/>
+            <w:hideMark/>
+          </w:tcPr>
+          <w:p>
+            <w:pPr>
+              <w:jc w:val="center"/>
+              <w:rPr>
+                <w:rFonts w:eastAsia="Georgia"/>
+                <w:b/>
+                <w:w w:val="93"/>
+                <w:sz w:val="24"/>
+                <w:szCs w:val="24"/>
+              </w:rPr>
+            </w:pPr>
+            <w:r>
+              <w:rPr>
+                <w:rFonts w:eastAsia="Georgia"/>
+                <w:b/>
+                <w:w w:val="93"/>
+                <w:sz w:val="24"/>
+                <w:szCs w:val="24"/>
+              </w:rPr>
+              <w:t>Salida</w:t>
+            </w:r>
+          </w:p>
+        </w:tc>
+        <w:tc>
+          <w:tcPr>
+            <w:tcW w:w="6234" w:type="dxa"/>
+            <w:noWrap/>
+            <w:hideMark/>
+          </w:tcPr>
+          <w:p>
+            <w:pPr>
+              <w:rPr>
+                <w:rFonts w:eastAsia="Georgia"/>
+                <w:bCs/>
+                <w:w w:val="93"/>
+                <w:sz w:val="24"/>
+                <w:szCs w:val="24"/>
+                <w:lang w:val="es-CR"/>
+              </w:rPr>
+            </w:pPr>
+            <w:r>
+              <w:rPr>
+                <w:rFonts w:eastAsia="Georgia"/>
+                <w:bCs/>
+                <w:w w:val="93"/>
+                <w:sz w:val="24"/>
+                <w:szCs w:val="24"/>
+                <w:lang w:val="es-CR"/>
+              </w:rPr>
+              <w:t xml:space="preserve">Mensaje de </w:t>
+            </w:r>
+            <w:proofErr w:type="spellStart"/>
+            <w:r>
+              <w:rPr>
+                <w:rFonts w:eastAsia="Georgia"/>
+                <w:bCs/>
+                <w:w w:val="93"/>
+                <w:sz w:val="24"/>
+                <w:szCs w:val="24"/>
+                <w:lang w:val="es-CR"/>
+              </w:rPr>
+              <w:t>confirmacion</w:t>
+            </w:r>
+            <w:proofErr w:type="spellEnd"/>
+            <w:r>
+              <w:rPr>
+                <w:rFonts w:eastAsia="Georgia"/>
+                <w:bCs/>
+                <w:w w:val="93"/>
+                <w:sz w:val="24"/>
+                <w:szCs w:val="24"/>
+                <w:lang w:val="es-CR"/>
+              </w:rPr>
+              <w:t xml:space="preserve"> de la </w:t>
+            </w:r>
+            <w:proofErr w:type="spellStart"/>
+            <w:r>
+              <w:rPr>
+                <w:rFonts w:eastAsia="Georgia"/>
+                <w:bCs/>
+                <w:w w:val="93"/>
+                <w:sz w:val="24"/>
+                <w:szCs w:val="24"/>
+                <w:lang w:val="es-CR"/>
+              </w:rPr>
+              <w:t>insercion</w:t>
+            </w:r>
+            <w:proofErr w:type="spellEnd"/>
+            <w:r>
+              <w:rPr>
+                <w:rFonts w:eastAsia="Georgia"/>
+                <w:bCs/>
+                <w:w w:val="93"/>
+                <w:sz w:val="24"/>
+                <w:szCs w:val="24"/>
+                <w:lang w:val="es-CR"/>
+              </w:rPr>
+              <w:t xml:space="preserve"> del elemento</w:t>
+            </w:r>
+          </w:p>
+        </w:tc>
+      </w:tr>
+      <w:tr>
+        <w:trPr>
+          <w:trHeight w:val="288"/>
+        </w:trPr>
+        <w:tc>
+          <w:tcPr>
+            <w:tcW w:w="1240" w:type="dxa"/>
+            <w:noWrap/>
+            <w:hideMark/>
+          </w:tcPr>
+          <w:p>
+            <w:pPr>
+              <w:jc w:val="center"/>
+              <w:rPr>
+                <w:rFonts w:eastAsia="Georgia"/>
+                <w:b/>
+                <w:w w:val="93"/>
+                <w:sz w:val="24"/>
+                <w:szCs w:val="24"/>
+              </w:rPr>
+            </w:pPr>
+            <w:proofErr w:type="spellStart"/>
+            <w:r>
+              <w:rPr>
+                <w:rFonts w:eastAsia="Georgia"/>
+                <w:b/>
+                <w:w w:val="93"/>
+                <w:sz w:val="24"/>
+                <w:szCs w:val="24"/>
+              </w:rPr>
+              <w:t>Funcion</w:t>
+            </w:r>
+            <w:proofErr w:type="spellEnd"/>
+          </w:p>
+        </w:tc>
+        <w:tc>
+          <w:tcPr>
+            <w:tcW w:w="6234" w:type="dxa"/>
+            <w:noWrap/>
+            <w:hideMark/>
+          </w:tcPr>
+          <w:p>
+            <w:pPr>
+              <w:rPr>
+                <w:rFonts w:eastAsia="Georgia"/>
+                <w:bCs/>
+                <w:w w:val="93"/>
+                <w:sz w:val="24"/>
+                <w:szCs w:val="24"/>
+                <w:lang w:val="es-CR"/>
+              </w:rPr>
+            </w:pPr>
+            <w:r>
+              <w:rPr>
+                <w:rFonts w:eastAsia="Georgia"/>
+                <w:bCs/>
+                <w:w w:val="93"/>
+                <w:sz w:val="24"/>
+                <w:szCs w:val="24"/>
+                <w:lang w:val="es-CR"/>
+              </w:rPr>
+              <w:t>Procedimiento que permite agregar datos dentro de la tabla empleados</w:t>
+            </w:r>
+          </w:p>
+        </w:tc>
+      </w:tr>
+    </w:tbl>
+    <w:p>
+      <w:pPr>
+        <w:jc w:val="center"/>
+        <w:rPr>
+          <w:rFonts w:eastAsia="Georgia"/>
+          <w:b/>
+          <w:w w:val="93"/>
+          <w:sz w:val="24"/>
+          <w:szCs w:val="24"/>
+          <w:lang w:val="es-CR"/>
+        </w:rPr>
+      </w:pPr>
+    </w:p>
+    <w:tbl>
+      <w:tblPr>
+        <w:tblStyle w:val="Tablaconcuadrcula"/>
+        <w:tblW w:w="0" w:type="auto"/>
+        <w:tblLook w:val="04A0" w:firstRow="1" w:lastRow="0" w:firstColumn="1" w:lastColumn="0" w:noHBand="0" w:noVBand="1"/>
+      </w:tblPr>
+      <w:tblGrid>
+        <w:gridCol w:w="1096"/>
+        <w:gridCol w:w="7846"/>
+      </w:tblGrid>
+      <w:tr>
+        <w:trPr>
+          <w:trHeight w:val="288"/>
+        </w:trPr>
+        <w:tc>
+          <w:tcPr>
+            <w:tcW w:w="992" w:type="dxa"/>
+            <w:noWrap/>
+            <w:hideMark/>
+          </w:tcPr>
+          <w:p>
+            <w:pPr>
+              <w:jc w:val="center"/>
+              <w:rPr>
+                <w:rFonts w:eastAsia="Georgia"/>
+                <w:b/>
+                <w:w w:val="93"/>
+                <w:sz w:val="24"/>
+                <w:szCs w:val="24"/>
+              </w:rPr>
+            </w:pPr>
+            <w:proofErr w:type="spellStart"/>
+            <w:r>
+              <w:rPr>
+                <w:rFonts w:eastAsia="Georgia"/>
+                <w:b/>
+                <w:w w:val="93"/>
+                <w:sz w:val="24"/>
+                <w:szCs w:val="24"/>
+              </w:rPr>
+              <w:t>Objeto</w:t>
+            </w:r>
+            <w:proofErr w:type="spellEnd"/>
+            <w:r>
+              <w:rPr>
+                <w:rFonts w:eastAsia="Georgia"/>
+                <w:b/>
+                <w:w w:val="93"/>
+                <w:sz w:val="24"/>
+                <w:szCs w:val="24"/>
+              </w:rPr>
+              <w:t xml:space="preserve"> </w:t>
+            </w:r>
+          </w:p>
+        </w:tc>
+        <w:tc>
+          <w:tcPr>
+            <w:tcW w:w="7846" w:type="dxa"/>
+            <w:noWrap/>
+            <w:hideMark/>
+          </w:tcPr>
+          <w:p>
+            <w:pPr>
+              <w:jc w:val="center"/>
+              <w:rPr>
+                <w:rFonts w:eastAsia="Georgia"/>
+                <w:b/>
+                <w:w w:val="93"/>
+                <w:sz w:val="24"/>
+                <w:szCs w:val="24"/>
+              </w:rPr>
+            </w:pPr>
+            <w:r>
+              <w:rPr>
+                <w:rFonts w:eastAsia="Georgia"/>
+                <w:b/>
+                <w:w w:val="93"/>
+                <w:sz w:val="24"/>
+                <w:szCs w:val="24"/>
+              </w:rPr>
+              <w:t>VISTA_EMPLEADO</w:t>
+            </w:r>
+          </w:p>
+        </w:tc>
+      </w:tr>
+      <w:tr>
+        <w:trPr>
+          <w:trHeight w:val="288"/>
+        </w:trPr>
+        <w:tc>
+          <w:tcPr>
+            <w:tcW w:w="992" w:type="dxa"/>
+            <w:noWrap/>
+            <w:hideMark/>
+          </w:tcPr>
+          <w:p>
+            <w:pPr>
+              <w:jc w:val="center"/>
+              <w:rPr>
+                <w:rFonts w:eastAsia="Georgia"/>
+                <w:b/>
+                <w:w w:val="93"/>
+                <w:sz w:val="24"/>
+                <w:szCs w:val="24"/>
+              </w:rPr>
+            </w:pPr>
+            <w:r>
+              <w:rPr>
+                <w:rFonts w:eastAsia="Georgia"/>
+                <w:b/>
+                <w:w w:val="93"/>
+                <w:sz w:val="24"/>
+                <w:szCs w:val="24"/>
+              </w:rPr>
+              <w:t>Entradas</w:t>
+            </w:r>
+          </w:p>
+        </w:tc>
+        <w:tc>
+          <w:tcPr>
+            <w:tcW w:w="7846" w:type="dxa"/>
+            <w:hideMark/>
+          </w:tcPr>
+          <w:p>
+            <w:pPr>
+              <w:rPr>
+                <w:rFonts w:eastAsia="Georgia"/>
+                <w:bCs/>
+                <w:w w:val="93"/>
+                <w:sz w:val="24"/>
+                <w:szCs w:val="24"/>
+              </w:rPr>
+            </w:pPr>
+            <w:r>
+              <w:rPr>
+                <w:rFonts w:eastAsia="Georgia"/>
+                <w:bCs/>
+                <w:w w:val="93"/>
+                <w:sz w:val="24"/>
+                <w:szCs w:val="24"/>
+              </w:rPr>
+              <w:t>No</w:t>
+            </w:r>
+          </w:p>
+        </w:tc>
+      </w:tr>
+      <w:tr>
+        <w:trPr>
+          <w:trHeight w:val="288"/>
+        </w:trPr>
+        <w:tc>
+          <w:tcPr>
+            <w:tcW w:w="992" w:type="dxa"/>
+            <w:noWrap/>
+            <w:hideMark/>
+          </w:tcPr>
+          <w:p>
+            <w:pPr>
+              <w:jc w:val="center"/>
+              <w:rPr>
+                <w:rFonts w:eastAsia="Georgia"/>
+                <w:b/>
+                <w:w w:val="93"/>
+                <w:sz w:val="24"/>
+                <w:szCs w:val="24"/>
+              </w:rPr>
+            </w:pPr>
+            <w:r>
+              <w:rPr>
+                <w:rFonts w:eastAsia="Georgia"/>
+                <w:b/>
+                <w:w w:val="93"/>
+                <w:sz w:val="24"/>
+                <w:szCs w:val="24"/>
+              </w:rPr>
+              <w:t>Salida</w:t>
+            </w:r>
+          </w:p>
+        </w:tc>
+        <w:tc>
+          <w:tcPr>
+            <w:tcW w:w="7846" w:type="dxa"/>
+            <w:noWrap/>
+            <w:hideMark/>
+          </w:tcPr>
+          <w:p>
+            <w:pPr>
+              <w:rPr>
+                <w:rFonts w:eastAsia="Georgia"/>
+                <w:bCs/>
+                <w:w w:val="93"/>
+                <w:sz w:val="24"/>
+                <w:szCs w:val="24"/>
+                <w:lang w:val="es-CR"/>
+              </w:rPr>
+            </w:pPr>
+            <w:r>
+              <w:rPr>
+                <w:rFonts w:eastAsia="Georgia"/>
+                <w:bCs/>
+                <w:w w:val="93"/>
+                <w:sz w:val="24"/>
+                <w:szCs w:val="24"/>
+                <w:lang w:val="es-CR"/>
+              </w:rPr>
+              <w:t>Vista de los datos de la tabla empleados</w:t>
+            </w:r>
+          </w:p>
+        </w:tc>
+      </w:tr>
+      <w:tr>
+        <w:trPr>
+          <w:trHeight w:val="288"/>
+        </w:trPr>
+        <w:tc>
+          <w:tcPr>
+            <w:tcW w:w="992" w:type="dxa"/>
+            <w:noWrap/>
+            <w:hideMark/>
+          </w:tcPr>
+          <w:p>
+            <w:pPr>
+              <w:jc w:val="center"/>
+              <w:rPr>
+                <w:rFonts w:eastAsia="Georgia"/>
+                <w:b/>
+                <w:w w:val="93"/>
+                <w:sz w:val="24"/>
+                <w:szCs w:val="24"/>
+              </w:rPr>
+            </w:pPr>
+            <w:proofErr w:type="spellStart"/>
+            <w:r>
+              <w:rPr>
+                <w:rFonts w:eastAsia="Georgia"/>
+                <w:b/>
+                <w:w w:val="93"/>
+                <w:sz w:val="24"/>
+                <w:szCs w:val="24"/>
+              </w:rPr>
+              <w:t>Funcion</w:t>
+            </w:r>
+            <w:proofErr w:type="spellEnd"/>
+          </w:p>
+        </w:tc>
+        <w:tc>
+          <w:tcPr>
+            <w:tcW w:w="7846" w:type="dxa"/>
+            <w:noWrap/>
+            <w:hideMark/>
+          </w:tcPr>
+          <w:p>
+            <w:pPr>
+              <w:rPr>
+                <w:rFonts w:eastAsia="Georgia"/>
+                <w:bCs/>
+                <w:w w:val="93"/>
+                <w:sz w:val="24"/>
+                <w:szCs w:val="24"/>
+                <w:lang w:val="es-CR"/>
+              </w:rPr>
+            </w:pPr>
+            <w:r>
+              <w:rPr>
+                <w:rFonts w:eastAsia="Georgia"/>
+                <w:bCs/>
+                <w:w w:val="93"/>
+                <w:sz w:val="24"/>
+                <w:szCs w:val="24"/>
+                <w:lang w:val="es-CR"/>
+              </w:rPr>
+              <w:t>Vista dentro de la base de datos para obtener todos los detalles de los datos almacenados en la tabla empleados</w:t>
+            </w:r>
+          </w:p>
+        </w:tc>
+      </w:tr>
+    </w:tbl>
+    <w:p>
+      <w:pPr>
+        <w:jc w:val="center"/>
+        <w:rPr>
+          <w:rFonts w:eastAsia="Georgia"/>
+          <w:b/>
+          <w:w w:val="93"/>
+          <w:sz w:val="24"/>
+          <w:szCs w:val="24"/>
+          <w:lang w:val="es-CR"/>
+        </w:rPr>
+      </w:pPr>
+    </w:p>
+    <w:tbl>
+      <w:tblPr>
+        <w:tblStyle w:val="Tablaconcuadrcula"/>
+        <w:tblW w:w="0" w:type="auto"/>
+        <w:tblLook w:val="04A0" w:firstRow="1" w:lastRow="0" w:firstColumn="1" w:lastColumn="0" w:noHBand="0" w:noVBand="1"/>
+      </w:tblPr>
+      <w:tblGrid>
+        <w:gridCol w:w="1240"/>
+        <w:gridCol w:w="6088"/>
+      </w:tblGrid>
+      <w:tr>
+        <w:trPr>
+          <w:trHeight w:val="288"/>
+        </w:trPr>
+        <w:tc>
+          <w:tcPr>
+            <w:tcW w:w="1240" w:type="dxa"/>
+            <w:noWrap/>
+            <w:hideMark/>
+          </w:tcPr>
+          <w:p>
+            <w:pPr>
+              <w:jc w:val="center"/>
+              <w:rPr>
+                <w:rFonts w:eastAsia="Georgia"/>
+                <w:b/>
+                <w:w w:val="93"/>
+                <w:sz w:val="24"/>
+                <w:szCs w:val="24"/>
+              </w:rPr>
+            </w:pPr>
+            <w:proofErr w:type="spellStart"/>
+            <w:r>
+              <w:rPr>
+                <w:rFonts w:eastAsia="Georgia"/>
+                <w:b/>
+                <w:w w:val="93"/>
+                <w:sz w:val="24"/>
+                <w:szCs w:val="24"/>
+              </w:rPr>
+              <w:t>Objeto</w:t>
+            </w:r>
+            <w:proofErr w:type="spellEnd"/>
+            <w:r>
+              <w:rPr>
+                <w:rFonts w:eastAsia="Georgia"/>
+                <w:b/>
+                <w:w w:val="93"/>
+                <w:sz w:val="24"/>
+                <w:szCs w:val="24"/>
+              </w:rPr>
+              <w:t xml:space="preserve"> </w:t>
+            </w:r>
+          </w:p>
+        </w:tc>
+        <w:tc>
+          <w:tcPr>
+            <w:tcW w:w="6088" w:type="dxa"/>
+            <w:noWrap/>
+            <w:hideMark/>
+          </w:tcPr>
+          <w:p>
+            <w:pPr>
+              <w:jc w:val="center"/>
+              <w:rPr>
+                <w:rFonts w:eastAsia="Georgia"/>
+                <w:b/>
+                <w:w w:val="93"/>
+                <w:sz w:val="24"/>
+                <w:szCs w:val="24"/>
+              </w:rPr>
+            </w:pPr>
+            <w:r>
+              <w:rPr>
+                <w:rFonts w:eastAsia="Georgia"/>
+                <w:b/>
+                <w:w w:val="93"/>
+                <w:sz w:val="24"/>
+                <w:szCs w:val="24"/>
+              </w:rPr>
+              <w:t>ACTUALIZAR_EMPLEADO</w:t>
+            </w:r>
+          </w:p>
+        </w:tc>
+      </w:tr>
+      <w:tr>
+        <w:trPr>
+          <w:trHeight w:val="2880"/>
+        </w:trPr>
+        <w:tc>
+          <w:tcPr>
+            <w:tcW w:w="1240" w:type="dxa"/>
+            <w:noWrap/>
+            <w:hideMark/>
+          </w:tcPr>
+          <w:p>
+            <w:pPr>
+              <w:jc w:val="center"/>
+              <w:rPr>
+                <w:rFonts w:eastAsia="Georgia"/>
+                <w:b/>
+                <w:w w:val="93"/>
+                <w:sz w:val="24"/>
+                <w:szCs w:val="24"/>
+              </w:rPr>
+            </w:pPr>
+            <w:r>
+              <w:rPr>
+                <w:rFonts w:eastAsia="Georgia"/>
+                <w:b/>
+                <w:w w:val="93"/>
+                <w:sz w:val="24"/>
+                <w:szCs w:val="24"/>
+              </w:rPr>
+              <w:t>Entradas</w:t>
+            </w:r>
+          </w:p>
+        </w:tc>
+        <w:tc>
+          <w:tcPr>
+            <w:tcW w:w="6088" w:type="dxa"/>
+            <w:hideMark/>
+          </w:tcPr>
+          <w:p>
+            <w:pPr>
+              <w:rPr>
+                <w:rFonts w:eastAsia="Georgia"/>
+                <w:bCs/>
+                <w:w w:val="93"/>
+                <w:sz w:val="24"/>
+                <w:szCs w:val="24"/>
+              </w:rPr>
+            </w:pPr>
+            <w:r>
+              <w:rPr>
+                <w:rFonts w:eastAsia="Georgia"/>
+                <w:bCs/>
+                <w:w w:val="93"/>
+                <w:sz w:val="24"/>
+                <w:szCs w:val="24"/>
+              </w:rPr>
+              <w:t>CEDULA_IN INT</w:t>
+            </w:r>
+            <w:r>
+              <w:rPr>
+                <w:rFonts w:eastAsia="Georgia"/>
+                <w:bCs/>
+                <w:w w:val="93"/>
+                <w:sz w:val="24"/>
+                <w:szCs w:val="24"/>
+              </w:rPr>
+              <w:br/>
+              <w:t>NOMBRE_IN VARCHAR2</w:t>
+            </w:r>
+            <w:r>
+              <w:rPr>
+                <w:rFonts w:eastAsia="Georgia"/>
+                <w:bCs/>
+                <w:w w:val="93"/>
+                <w:sz w:val="24"/>
+                <w:szCs w:val="24"/>
+              </w:rPr>
+              <w:br/>
+              <w:t>TIPO_IN VARCHAR2</w:t>
+            </w:r>
+            <w:r>
+              <w:rPr>
+                <w:rFonts w:eastAsia="Georgia"/>
+                <w:bCs/>
+                <w:w w:val="93"/>
+                <w:sz w:val="24"/>
+                <w:szCs w:val="24"/>
+              </w:rPr>
+              <w:br/>
+              <w:t>TELEFONO_IN VARCHAR2</w:t>
+            </w:r>
+            <w:r>
+              <w:rPr>
+                <w:rFonts w:eastAsia="Georgia"/>
+                <w:bCs/>
+                <w:w w:val="93"/>
+                <w:sz w:val="24"/>
+                <w:szCs w:val="24"/>
+              </w:rPr>
+              <w:br/>
+              <w:t>DIRECCION_IN CLOB</w:t>
+            </w:r>
+            <w:r>
+              <w:rPr>
+                <w:rFonts w:eastAsia="Georgia"/>
+                <w:bCs/>
+                <w:w w:val="93"/>
+                <w:sz w:val="24"/>
+                <w:szCs w:val="24"/>
+              </w:rPr>
+              <w:br/>
+              <w:t>CORREO_IN VARCHAR2</w:t>
+            </w:r>
+            <w:r>
+              <w:rPr>
+                <w:rFonts w:eastAsia="Georgia"/>
+                <w:bCs/>
+                <w:w w:val="93"/>
+                <w:sz w:val="24"/>
+                <w:szCs w:val="24"/>
+              </w:rPr>
+              <w:br/>
+              <w:t>PUESTO_IN VARCHAR2</w:t>
+            </w:r>
+            <w:r>
+              <w:rPr>
+                <w:rFonts w:eastAsia="Georgia"/>
+                <w:bCs/>
+                <w:w w:val="93"/>
+                <w:sz w:val="24"/>
+                <w:szCs w:val="24"/>
+              </w:rPr>
+              <w:br/>
+              <w:t>SALARIO_IN INT</w:t>
+            </w:r>
+            <w:r>
+              <w:rPr>
+                <w:rFonts w:eastAsia="Georgia"/>
+                <w:bCs/>
+                <w:w w:val="93"/>
+                <w:sz w:val="24"/>
+                <w:szCs w:val="24"/>
+              </w:rPr>
+              <w:br/>
+              <w:t>USERNAME_IN VARCHAR2</w:t>
+            </w:r>
+            <w:r>
+              <w:rPr>
+                <w:rFonts w:eastAsia="Georgia"/>
+                <w:bCs/>
+                <w:w w:val="93"/>
+                <w:sz w:val="24"/>
+                <w:szCs w:val="24"/>
+              </w:rPr>
+              <w:br/>
+              <w:t>PASSWORD_IN VARCHAR2</w:t>
+            </w:r>
+          </w:p>
+        </w:tc>
+      </w:tr>
+      <w:tr>
+        <w:trPr>
+          <w:trHeight w:val="288"/>
+        </w:trPr>
+        <w:tc>
+          <w:tcPr>
+            <w:tcW w:w="1240" w:type="dxa"/>
+            <w:noWrap/>
+            <w:hideMark/>
+          </w:tcPr>
+          <w:p>
+            <w:pPr>
+              <w:jc w:val="center"/>
+              <w:rPr>
+                <w:rFonts w:eastAsia="Georgia"/>
+                <w:b/>
+                <w:w w:val="93"/>
+                <w:sz w:val="24"/>
+                <w:szCs w:val="24"/>
+              </w:rPr>
+            </w:pPr>
+            <w:r>
+              <w:rPr>
+                <w:rFonts w:eastAsia="Georgia"/>
+                <w:b/>
+                <w:w w:val="93"/>
+                <w:sz w:val="24"/>
+                <w:szCs w:val="24"/>
+              </w:rPr>
+              <w:t>Salida</w:t>
+            </w:r>
+          </w:p>
+        </w:tc>
+        <w:tc>
+          <w:tcPr>
+            <w:tcW w:w="6088" w:type="dxa"/>
+            <w:noWrap/>
+            <w:hideMark/>
+          </w:tcPr>
+          <w:p>
+            <w:pPr>
+              <w:rPr>
+                <w:rFonts w:eastAsia="Georgia"/>
+                <w:bCs/>
+                <w:w w:val="93"/>
+                <w:sz w:val="24"/>
+                <w:szCs w:val="24"/>
+                <w:lang w:val="es-CR"/>
+              </w:rPr>
+            </w:pPr>
+            <w:r>
+              <w:rPr>
+                <w:rFonts w:eastAsia="Georgia"/>
+                <w:bCs/>
+                <w:w w:val="93"/>
+                <w:sz w:val="24"/>
+                <w:szCs w:val="24"/>
+                <w:lang w:val="es-CR"/>
+              </w:rPr>
+              <w:t xml:space="preserve">Mensaje de </w:t>
+            </w:r>
+            <w:proofErr w:type="spellStart"/>
+            <w:r>
+              <w:rPr>
+                <w:rFonts w:eastAsia="Georgia"/>
+                <w:bCs/>
+                <w:w w:val="93"/>
+                <w:sz w:val="24"/>
+                <w:szCs w:val="24"/>
+                <w:lang w:val="es-CR"/>
+              </w:rPr>
+              <w:t>confirmacion</w:t>
+            </w:r>
+            <w:proofErr w:type="spellEnd"/>
+            <w:r>
+              <w:rPr>
+                <w:rFonts w:eastAsia="Georgia"/>
+                <w:bCs/>
+                <w:w w:val="93"/>
+                <w:sz w:val="24"/>
+                <w:szCs w:val="24"/>
+                <w:lang w:val="es-CR"/>
+              </w:rPr>
+              <w:t xml:space="preserve"> de la </w:t>
+            </w:r>
+            <w:proofErr w:type="spellStart"/>
+            <w:r>
+              <w:rPr>
+                <w:rFonts w:eastAsia="Georgia"/>
+                <w:bCs/>
+                <w:w w:val="93"/>
+                <w:sz w:val="24"/>
+                <w:szCs w:val="24"/>
+                <w:lang w:val="es-CR"/>
+              </w:rPr>
+              <w:t>actualizacion</w:t>
+            </w:r>
+            <w:proofErr w:type="spellEnd"/>
+            <w:r>
+              <w:rPr>
+                <w:rFonts w:eastAsia="Georgia"/>
+                <w:bCs/>
+                <w:w w:val="93"/>
+                <w:sz w:val="24"/>
+                <w:szCs w:val="24"/>
+                <w:lang w:val="es-CR"/>
+              </w:rPr>
+              <w:t xml:space="preserve"> del elemento</w:t>
+            </w:r>
+          </w:p>
+        </w:tc>
+      </w:tr>
+      <w:tr>
+        <w:trPr>
+          <w:trHeight w:val="288"/>
+        </w:trPr>
+        <w:tc>
+          <w:tcPr>
+            <w:tcW w:w="1240" w:type="dxa"/>
+            <w:noWrap/>
+            <w:hideMark/>
+          </w:tcPr>
+          <w:p>
+            <w:pPr>
+              <w:jc w:val="center"/>
+              <w:rPr>
+                <w:rFonts w:eastAsia="Georgia"/>
+                <w:b/>
+                <w:w w:val="93"/>
+                <w:sz w:val="24"/>
+                <w:szCs w:val="24"/>
+              </w:rPr>
+            </w:pPr>
+            <w:proofErr w:type="spellStart"/>
+            <w:r>
+              <w:rPr>
+                <w:rFonts w:eastAsia="Georgia"/>
+                <w:b/>
+                <w:w w:val="93"/>
+                <w:sz w:val="24"/>
+                <w:szCs w:val="24"/>
+              </w:rPr>
+              <w:t>Funcion</w:t>
+            </w:r>
+            <w:proofErr w:type="spellEnd"/>
+          </w:p>
+        </w:tc>
+        <w:tc>
+          <w:tcPr>
+            <w:tcW w:w="6088" w:type="dxa"/>
+            <w:noWrap/>
+            <w:hideMark/>
+          </w:tcPr>
+          <w:p>
+            <w:pPr>
+              <w:rPr>
+                <w:rFonts w:eastAsia="Georgia"/>
+                <w:bCs/>
+                <w:w w:val="93"/>
+                <w:sz w:val="24"/>
+                <w:szCs w:val="24"/>
+                <w:lang w:val="es-CR"/>
+              </w:rPr>
+            </w:pPr>
+            <w:r>
+              <w:rPr>
+                <w:rFonts w:eastAsia="Georgia"/>
+                <w:bCs/>
+                <w:w w:val="93"/>
+                <w:sz w:val="24"/>
+                <w:szCs w:val="24"/>
+                <w:lang w:val="es-CR"/>
+              </w:rPr>
+              <w:t>Procedimiento que permite editar datos dentro de la tabla empleados</w:t>
+            </w:r>
+          </w:p>
+        </w:tc>
+      </w:tr>
+    </w:tbl>
+    <w:p>
+      <w:pPr>
+        <w:jc w:val="center"/>
+        <w:rPr>
+          <w:rFonts w:eastAsia="Georgia"/>
+          <w:b/>
+          <w:w w:val="93"/>
+          <w:sz w:val="24"/>
+          <w:szCs w:val="24"/>
+          <w:lang w:val="es-CR"/>
+        </w:rPr>
+      </w:pPr>
+    </w:p>
+    <w:tbl>
+      <w:tblPr>
+        <w:tblStyle w:val="Tablaconcuadrcula"/>
+        <w:tblW w:w="0" w:type="auto"/>
+        <w:tblLook w:val="04A0" w:firstRow="1" w:lastRow="0" w:firstColumn="1" w:lastColumn="0" w:noHBand="0" w:noVBand="1"/>
+      </w:tblPr>
+      <w:tblGrid>
+        <w:gridCol w:w="1240"/>
+        <w:gridCol w:w="6248"/>
+      </w:tblGrid>
+      <w:tr>
+        <w:trPr>
+          <w:trHeight w:val="288"/>
+        </w:trPr>
+        <w:tc>
+          <w:tcPr>
+            <w:tcW w:w="1240" w:type="dxa"/>
+            <w:noWrap/>
+            <w:hideMark/>
+          </w:tcPr>
+          <w:p>
+            <w:pPr>
+              <w:jc w:val="center"/>
+              <w:rPr>
+                <w:rFonts w:eastAsia="Georgia"/>
+                <w:b/>
+                <w:w w:val="93"/>
+                <w:sz w:val="24"/>
+                <w:szCs w:val="24"/>
+              </w:rPr>
+            </w:pPr>
+            <w:proofErr w:type="spellStart"/>
+            <w:r>
+              <w:rPr>
+                <w:rFonts w:eastAsia="Georgia"/>
+                <w:b/>
+                <w:w w:val="93"/>
+                <w:sz w:val="24"/>
+                <w:szCs w:val="24"/>
+              </w:rPr>
+              <w:lastRenderedPageBreak/>
+              <w:t>Objeto</w:t>
+            </w:r>
+            <w:proofErr w:type="spellEnd"/>
+            <w:r>
+              <w:rPr>
+                <w:rFonts w:eastAsia="Georgia"/>
+                <w:b/>
+                <w:w w:val="93"/>
+                <w:sz w:val="24"/>
+                <w:szCs w:val="24"/>
+              </w:rPr>
+              <w:t xml:space="preserve"> </w:t>
+            </w:r>
+          </w:p>
+        </w:tc>
+        <w:tc>
+          <w:tcPr>
+            <w:tcW w:w="6248" w:type="dxa"/>
+            <w:noWrap/>
+            <w:hideMark/>
+          </w:tcPr>
+          <w:p>
+            <w:pPr>
+              <w:jc w:val="center"/>
+              <w:rPr>
+                <w:rFonts w:eastAsia="Georgia"/>
+                <w:b/>
+                <w:w w:val="93"/>
+                <w:sz w:val="24"/>
+                <w:szCs w:val="24"/>
+              </w:rPr>
+            </w:pPr>
+            <w:r>
+              <w:rPr>
+                <w:rFonts w:eastAsia="Georgia"/>
+                <w:b/>
+                <w:w w:val="93"/>
+                <w:sz w:val="24"/>
+                <w:szCs w:val="24"/>
+              </w:rPr>
+              <w:t>ELIMINAR_EMPLEADO</w:t>
+            </w:r>
+          </w:p>
+        </w:tc>
+      </w:tr>
+      <w:tr>
+        <w:trPr>
+          <w:trHeight w:val="288"/>
+        </w:trPr>
+        <w:tc>
+          <w:tcPr>
+            <w:tcW w:w="1240" w:type="dxa"/>
+            <w:noWrap/>
+            <w:hideMark/>
+          </w:tcPr>
+          <w:p>
+            <w:pPr>
+              <w:jc w:val="center"/>
+              <w:rPr>
+                <w:rFonts w:eastAsia="Georgia"/>
+                <w:b/>
+                <w:w w:val="93"/>
+                <w:sz w:val="24"/>
+                <w:szCs w:val="24"/>
+              </w:rPr>
+            </w:pPr>
+            <w:r>
+              <w:rPr>
+                <w:rFonts w:eastAsia="Georgia"/>
+                <w:b/>
+                <w:w w:val="93"/>
+                <w:sz w:val="24"/>
+                <w:szCs w:val="24"/>
+              </w:rPr>
+              <w:t>Entradas</w:t>
+            </w:r>
+          </w:p>
+        </w:tc>
+        <w:tc>
+          <w:tcPr>
+            <w:tcW w:w="6248" w:type="dxa"/>
+            <w:hideMark/>
+          </w:tcPr>
+          <w:p>
+            <w:pPr>
+              <w:rPr>
+                <w:rFonts w:eastAsia="Georgia"/>
+                <w:bCs/>
+                <w:w w:val="93"/>
+                <w:sz w:val="24"/>
+                <w:szCs w:val="24"/>
+              </w:rPr>
+            </w:pPr>
+            <w:r>
+              <w:rPr>
+                <w:rFonts w:eastAsia="Georgia"/>
+                <w:bCs/>
+                <w:w w:val="93"/>
+                <w:sz w:val="24"/>
+                <w:szCs w:val="24"/>
+              </w:rPr>
+              <w:t>CEDULA_IN INT</w:t>
+            </w:r>
+          </w:p>
+        </w:tc>
+      </w:tr>
+      <w:tr>
+        <w:trPr>
+          <w:trHeight w:val="288"/>
+        </w:trPr>
+        <w:tc>
+          <w:tcPr>
+            <w:tcW w:w="1240" w:type="dxa"/>
+            <w:noWrap/>
+            <w:hideMark/>
+          </w:tcPr>
+          <w:p>
+            <w:pPr>
+              <w:jc w:val="center"/>
+              <w:rPr>
+                <w:rFonts w:eastAsia="Georgia"/>
+                <w:b/>
+                <w:w w:val="93"/>
+                <w:sz w:val="24"/>
+                <w:szCs w:val="24"/>
+              </w:rPr>
+            </w:pPr>
+            <w:r>
+              <w:rPr>
+                <w:rFonts w:eastAsia="Georgia"/>
+                <w:b/>
+                <w:w w:val="93"/>
+                <w:sz w:val="24"/>
+                <w:szCs w:val="24"/>
+              </w:rPr>
+              <w:t>Salida</w:t>
+            </w:r>
+          </w:p>
+        </w:tc>
+        <w:tc>
+          <w:tcPr>
+            <w:tcW w:w="6248" w:type="dxa"/>
+            <w:noWrap/>
+            <w:hideMark/>
+          </w:tcPr>
+          <w:p>
+            <w:pPr>
+              <w:rPr>
+                <w:rFonts w:eastAsia="Georgia"/>
+                <w:bCs/>
+                <w:w w:val="93"/>
+                <w:sz w:val="24"/>
+                <w:szCs w:val="24"/>
+                <w:lang w:val="es-CR"/>
+              </w:rPr>
+            </w:pPr>
+            <w:r>
+              <w:rPr>
+                <w:rFonts w:eastAsia="Georgia"/>
+                <w:bCs/>
+                <w:w w:val="93"/>
+                <w:sz w:val="24"/>
+                <w:szCs w:val="24"/>
+                <w:lang w:val="es-CR"/>
+              </w:rPr>
+              <w:t xml:space="preserve">Mensaje de </w:t>
+            </w:r>
+            <w:proofErr w:type="spellStart"/>
+            <w:r>
+              <w:rPr>
+                <w:rFonts w:eastAsia="Georgia"/>
+                <w:bCs/>
+                <w:w w:val="93"/>
+                <w:sz w:val="24"/>
+                <w:szCs w:val="24"/>
+                <w:lang w:val="es-CR"/>
+              </w:rPr>
+              <w:t>confirmacion</w:t>
+            </w:r>
+            <w:proofErr w:type="spellEnd"/>
+            <w:r>
+              <w:rPr>
+                <w:rFonts w:eastAsia="Georgia"/>
+                <w:bCs/>
+                <w:w w:val="93"/>
+                <w:sz w:val="24"/>
+                <w:szCs w:val="24"/>
+                <w:lang w:val="es-CR"/>
+              </w:rPr>
+              <w:t xml:space="preserve"> de la </w:t>
+            </w:r>
+            <w:proofErr w:type="spellStart"/>
+            <w:r>
+              <w:rPr>
+                <w:rFonts w:eastAsia="Georgia"/>
+                <w:bCs/>
+                <w:w w:val="93"/>
+                <w:sz w:val="24"/>
+                <w:szCs w:val="24"/>
+                <w:lang w:val="es-CR"/>
+              </w:rPr>
+              <w:t>eliminacion</w:t>
+            </w:r>
+            <w:proofErr w:type="spellEnd"/>
+            <w:r>
+              <w:rPr>
+                <w:rFonts w:eastAsia="Georgia"/>
+                <w:bCs/>
+                <w:w w:val="93"/>
+                <w:sz w:val="24"/>
+                <w:szCs w:val="24"/>
+                <w:lang w:val="es-CR"/>
+              </w:rPr>
+              <w:t xml:space="preserve"> del elemento</w:t>
+            </w:r>
+          </w:p>
+        </w:tc>
+      </w:tr>
+      <w:tr>
+        <w:trPr>
+          <w:trHeight w:val="288"/>
+        </w:trPr>
+        <w:tc>
+          <w:tcPr>
+            <w:tcW w:w="1240" w:type="dxa"/>
+            <w:noWrap/>
+            <w:hideMark/>
+          </w:tcPr>
+          <w:p>
+            <w:pPr>
+              <w:jc w:val="center"/>
+              <w:rPr>
+                <w:rFonts w:eastAsia="Georgia"/>
+                <w:b/>
+                <w:w w:val="93"/>
+                <w:sz w:val="24"/>
+                <w:szCs w:val="24"/>
+              </w:rPr>
+            </w:pPr>
+            <w:proofErr w:type="spellStart"/>
+            <w:r>
+              <w:rPr>
+                <w:rFonts w:eastAsia="Georgia"/>
+                <w:b/>
+                <w:w w:val="93"/>
+                <w:sz w:val="24"/>
+                <w:szCs w:val="24"/>
+              </w:rPr>
+              <w:t>Funcion</w:t>
+            </w:r>
+            <w:proofErr w:type="spellEnd"/>
+          </w:p>
+        </w:tc>
+        <w:tc>
+          <w:tcPr>
+            <w:tcW w:w="6248" w:type="dxa"/>
+            <w:noWrap/>
+            <w:hideMark/>
+          </w:tcPr>
+          <w:p>
+            <w:pPr>
+              <w:rPr>
+                <w:rFonts w:eastAsia="Georgia"/>
+                <w:bCs/>
+                <w:w w:val="93"/>
+                <w:sz w:val="24"/>
+                <w:szCs w:val="24"/>
+                <w:lang w:val="es-CR"/>
+              </w:rPr>
+            </w:pPr>
+            <w:r>
+              <w:rPr>
+                <w:rFonts w:eastAsia="Georgia"/>
+                <w:bCs/>
+                <w:w w:val="93"/>
+                <w:sz w:val="24"/>
+                <w:szCs w:val="24"/>
+                <w:lang w:val="es-CR"/>
+              </w:rPr>
+              <w:t xml:space="preserve">Procedimiento que permite </w:t>
+            </w:r>
+            <w:proofErr w:type="spellStart"/>
+            <w:r>
+              <w:rPr>
+                <w:rFonts w:eastAsia="Georgia"/>
+                <w:bCs/>
+                <w:w w:val="93"/>
+                <w:sz w:val="24"/>
+                <w:szCs w:val="24"/>
+                <w:lang w:val="es-CR"/>
+              </w:rPr>
+              <w:t>elminar</w:t>
+            </w:r>
+            <w:proofErr w:type="spellEnd"/>
+            <w:r>
+              <w:rPr>
+                <w:rFonts w:eastAsia="Georgia"/>
+                <w:bCs/>
+                <w:w w:val="93"/>
+                <w:sz w:val="24"/>
+                <w:szCs w:val="24"/>
+                <w:lang w:val="es-CR"/>
+              </w:rPr>
+              <w:t xml:space="preserve"> datos dentro de la tabla empleados</w:t>
+            </w:r>
+          </w:p>
+        </w:tc>
+      </w:tr>
+    </w:tbl>
+    <w:p>
+      <w:pPr>
+        <w:jc w:val="center"/>
+        <w:rPr>
+          <w:rFonts w:eastAsia="Georgia"/>
+          <w:b/>
+          <w:w w:val="93"/>
+          <w:sz w:val="24"/>
+          <w:szCs w:val="24"/>
+          <w:lang w:val="es-CR"/>
+        </w:rPr>
+      </w:pPr>
+    </w:p>
+    <w:tbl>
+      <w:tblPr>
+        <w:tblStyle w:val="Tablaconcuadrcula"/>
+        <w:tblW w:w="0" w:type="auto"/>
+        <w:tblLook w:val="04A0" w:firstRow="1" w:lastRow="0" w:firstColumn="1" w:lastColumn="0" w:noHBand="0" w:noVBand="1"/>
+      </w:tblPr>
+      <w:tblGrid>
+        <w:gridCol w:w="1331"/>
+        <w:gridCol w:w="5251"/>
+      </w:tblGrid>
+      <w:tr>
+        <w:trPr>
+          <w:trHeight w:val="288"/>
+        </w:trPr>
+        <w:tc>
+          <w:tcPr>
+            <w:tcW w:w="1240" w:type="dxa"/>
+            <w:noWrap/>
+            <w:hideMark/>
+          </w:tcPr>
+          <w:p>
+            <w:pPr>
+              <w:jc w:val="center"/>
+              <w:rPr>
+                <w:rFonts w:eastAsia="Georgia"/>
+                <w:b/>
+                <w:w w:val="93"/>
+                <w:sz w:val="24"/>
+                <w:szCs w:val="24"/>
+              </w:rPr>
+            </w:pPr>
+            <w:proofErr w:type="spellStart"/>
+            <w:r>
+              <w:rPr>
+                <w:rFonts w:eastAsia="Georgia"/>
+                <w:b/>
+                <w:w w:val="93"/>
+                <w:sz w:val="24"/>
+                <w:szCs w:val="24"/>
+              </w:rPr>
+              <w:t>Objeto</w:t>
+            </w:r>
+            <w:proofErr w:type="spellEnd"/>
+            <w:r>
+              <w:rPr>
+                <w:rFonts w:eastAsia="Georgia"/>
+                <w:b/>
+                <w:w w:val="93"/>
+                <w:sz w:val="24"/>
+                <w:szCs w:val="24"/>
+              </w:rPr>
+              <w:t xml:space="preserve"> </w:t>
+            </w:r>
+          </w:p>
+        </w:tc>
+        <w:tc>
+          <w:tcPr>
+            <w:tcW w:w="5251" w:type="dxa"/>
+            <w:noWrap/>
+            <w:hideMark/>
+          </w:tcPr>
+          <w:p>
+            <w:pPr>
+              <w:jc w:val="center"/>
+              <w:rPr>
+                <w:rFonts w:eastAsia="Georgia"/>
+                <w:b/>
+                <w:w w:val="93"/>
+                <w:sz w:val="24"/>
+                <w:szCs w:val="24"/>
+              </w:rPr>
+            </w:pPr>
+            <w:proofErr w:type="spellStart"/>
+            <w:r>
+              <w:rPr>
+                <w:rFonts w:eastAsia="Georgia"/>
+                <w:b/>
+                <w:w w:val="93"/>
+                <w:sz w:val="24"/>
+                <w:szCs w:val="24"/>
+              </w:rPr>
+              <w:t>Tabla</w:t>
+            </w:r>
+            <w:proofErr w:type="spellEnd"/>
+            <w:r>
+              <w:rPr>
+                <w:rFonts w:eastAsia="Georgia"/>
+                <w:b/>
+                <w:w w:val="93"/>
+                <w:sz w:val="24"/>
+                <w:szCs w:val="24"/>
+              </w:rPr>
+              <w:t xml:space="preserve"> </w:t>
+            </w:r>
+            <w:r>
+              <w:rPr>
+                <w:rFonts w:eastAsia="Georgia"/>
+                <w:b/>
+                <w:w w:val="93"/>
+                <w:sz w:val="24"/>
+                <w:szCs w:val="24"/>
+              </w:rPr>
+              <w:t>Ventas</w:t>
+            </w:r>
+          </w:p>
+        </w:tc>
+      </w:tr>
+      <w:tr>
+        <w:trPr>
+          <w:trHeight w:val="2304"/>
+        </w:trPr>
+        <w:tc>
+          <w:tcPr>
+            <w:tcW w:w="1240" w:type="dxa"/>
+            <w:noWrap/>
+            <w:hideMark/>
+          </w:tcPr>
+          <w:p>
+            <w:pPr>
+              <w:jc w:val="center"/>
+              <w:rPr>
+                <w:rFonts w:eastAsia="Georgia"/>
+                <w:b/>
+                <w:w w:val="93"/>
+                <w:sz w:val="24"/>
+                <w:szCs w:val="24"/>
+              </w:rPr>
+            </w:pPr>
+            <w:proofErr w:type="spellStart"/>
+            <w:r>
+              <w:rPr>
+                <w:rFonts w:eastAsia="Georgia"/>
+                <w:b/>
+                <w:w w:val="93"/>
+                <w:sz w:val="24"/>
+                <w:szCs w:val="24"/>
+              </w:rPr>
+              <w:t>Parametros</w:t>
+            </w:r>
+            <w:proofErr w:type="spellEnd"/>
+            <w:r>
+              <w:rPr>
+                <w:rFonts w:eastAsia="Georgia"/>
+                <w:b/>
+                <w:w w:val="93"/>
+                <w:sz w:val="24"/>
+                <w:szCs w:val="24"/>
+              </w:rPr>
+              <w:t xml:space="preserve"> </w:t>
+            </w:r>
+          </w:p>
+        </w:tc>
+        <w:tc>
+          <w:tcPr>
+            <w:tcW w:w="5251" w:type="dxa"/>
+            <w:hideMark/>
+          </w:tcPr>
+          <w:p>
+            <w:pPr>
+              <w:rPr>
+                <w:rFonts w:eastAsia="Georgia"/>
+                <w:bCs/>
+                <w:w w:val="93"/>
+                <w:sz w:val="24"/>
+                <w:szCs w:val="24"/>
+                <w:lang w:val="es-CR"/>
+              </w:rPr>
+            </w:pPr>
+            <w:r>
+              <w:rPr>
+                <w:rFonts w:eastAsia="Georgia"/>
+                <w:bCs/>
+                <w:w w:val="93"/>
+                <w:sz w:val="24"/>
+                <w:szCs w:val="24"/>
+                <w:lang w:val="es-CR"/>
+              </w:rPr>
+              <w:t>ID NUMBER PK</w:t>
+            </w:r>
+            <w:r>
+              <w:rPr>
+                <w:rFonts w:eastAsia="Georgia"/>
+                <w:bCs/>
+                <w:w w:val="93"/>
+                <w:sz w:val="24"/>
+                <w:szCs w:val="24"/>
+                <w:lang w:val="es-CR"/>
+              </w:rPr>
+              <w:br/>
+              <w:t>MONTO NUMBER</w:t>
+            </w:r>
+            <w:r>
+              <w:rPr>
+                <w:rFonts w:eastAsia="Georgia"/>
+                <w:bCs/>
+                <w:w w:val="93"/>
+                <w:sz w:val="24"/>
+                <w:szCs w:val="24"/>
+                <w:lang w:val="es-CR"/>
+              </w:rPr>
+              <w:br/>
+              <w:t>PRODUCTOS VARCHAR2(50)</w:t>
+            </w:r>
+            <w:r>
+              <w:rPr>
+                <w:rFonts w:eastAsia="Georgia"/>
+                <w:bCs/>
+                <w:w w:val="93"/>
+                <w:sz w:val="24"/>
+                <w:szCs w:val="24"/>
+                <w:lang w:val="es-CR"/>
+              </w:rPr>
+              <w:br/>
+              <w:t>PAGO VARCHAR2(25)</w:t>
+            </w:r>
+            <w:r>
+              <w:rPr>
+                <w:rFonts w:eastAsia="Georgia"/>
+                <w:bCs/>
+                <w:w w:val="93"/>
+                <w:sz w:val="24"/>
+                <w:szCs w:val="24"/>
+                <w:lang w:val="es-CR"/>
+              </w:rPr>
+              <w:br/>
+              <w:t>COMPRADOR VARCHAR2(20) FK</w:t>
+            </w:r>
+            <w:r>
+              <w:rPr>
+                <w:rFonts w:eastAsia="Georgia"/>
+                <w:bCs/>
+                <w:w w:val="93"/>
+                <w:sz w:val="24"/>
+                <w:szCs w:val="24"/>
+                <w:lang w:val="es-CR"/>
+              </w:rPr>
+              <w:br/>
+              <w:t>VENDEDOR VARCHAR2(20) FK</w:t>
+            </w:r>
+            <w:r>
+              <w:rPr>
+                <w:rFonts w:eastAsia="Georgia"/>
+                <w:bCs/>
+                <w:w w:val="93"/>
+                <w:sz w:val="24"/>
+                <w:szCs w:val="24"/>
+                <w:lang w:val="es-CR"/>
+              </w:rPr>
+              <w:br/>
+              <w:t>FECHA DATE</w:t>
+            </w:r>
+            <w:r>
+              <w:rPr>
+                <w:rFonts w:eastAsia="Georgia"/>
+                <w:bCs/>
+                <w:w w:val="93"/>
+                <w:sz w:val="24"/>
+                <w:szCs w:val="24"/>
+                <w:lang w:val="es-CR"/>
+              </w:rPr>
+              <w:br/>
+              <w:t>CANTIDADES NUMBER</w:t>
+            </w:r>
+          </w:p>
+        </w:tc>
+      </w:tr>
+      <w:tr>
+        <w:trPr>
+          <w:trHeight w:val="288"/>
+        </w:trPr>
+        <w:tc>
+          <w:tcPr>
+            <w:tcW w:w="1240" w:type="dxa"/>
+            <w:noWrap/>
+            <w:hideMark/>
+          </w:tcPr>
+          <w:p>
+            <w:pPr>
+              <w:jc w:val="center"/>
+              <w:rPr>
+                <w:rFonts w:eastAsia="Georgia"/>
+                <w:b/>
+                <w:w w:val="93"/>
+                <w:sz w:val="24"/>
+                <w:szCs w:val="24"/>
+              </w:rPr>
+            </w:pPr>
+            <w:proofErr w:type="spellStart"/>
+            <w:r>
+              <w:rPr>
+                <w:rFonts w:eastAsia="Georgia"/>
+                <w:b/>
+                <w:w w:val="93"/>
+                <w:sz w:val="24"/>
+                <w:szCs w:val="24"/>
+              </w:rPr>
+              <w:t>Funcion</w:t>
+            </w:r>
+            <w:proofErr w:type="spellEnd"/>
+          </w:p>
+        </w:tc>
+        <w:tc>
+          <w:tcPr>
+            <w:tcW w:w="5251" w:type="dxa"/>
+            <w:noWrap/>
+            <w:hideMark/>
+          </w:tcPr>
+          <w:p>
+            <w:pPr>
+              <w:rPr>
+                <w:rFonts w:eastAsia="Georgia"/>
+                <w:bCs/>
+                <w:w w:val="93"/>
+                <w:sz w:val="24"/>
+                <w:szCs w:val="24"/>
+                <w:lang w:val="es-CR"/>
+              </w:rPr>
+            </w:pPr>
+            <w:r>
+              <w:rPr>
+                <w:rFonts w:eastAsia="Georgia"/>
+                <w:bCs/>
+                <w:w w:val="93"/>
+                <w:sz w:val="24"/>
+                <w:szCs w:val="24"/>
+                <w:lang w:val="es-CR"/>
+              </w:rPr>
+              <w:t xml:space="preserve">Tabla para almacenar las ventas realizadas en la plataforma </w:t>
+            </w:r>
+          </w:p>
+        </w:tc>
+      </w:tr>
+    </w:tbl>
+    <w:p>
+      <w:pPr>
+        <w:jc w:val="center"/>
+        <w:rPr>
+          <w:rFonts w:eastAsia="Georgia"/>
+          <w:b/>
+          <w:w w:val="93"/>
+          <w:sz w:val="24"/>
+          <w:szCs w:val="24"/>
+          <w:lang w:val="es-CR"/>
+        </w:rPr>
+      </w:pPr>
+    </w:p>
+    <w:p>
+      <w:pPr>
+        <w:jc w:val="center"/>
+        <w:rPr>
+          <w:rFonts w:eastAsia="Georgia"/>
+          <w:b/>
+          <w:w w:val="93"/>
           <w:sz w:val="24"/>
           <w:szCs w:val="24"/>
           <w:lang w:val="es-CR"/>
@@ -52186,7 +57187,7 @@
           <v:shape id="_x0000_i1026" type="#_x0000_t75" style="width:77.4pt;height:50.4pt" o:ole="">
             <v:imagedata r:id="rId11" o:title=""/>
           </v:shape>
-          <o:OLEObject Type="Embed" ProgID="Package" ShapeID="_x0000_i1026" DrawAspect="Icon" ObjectID="_1794680761" r:id="rId12"/>
+          <o:OLEObject Type="Embed" ProgID="Package" ShapeID="_x0000_i1026" DrawAspect="Icon" ObjectID="_1794744514" r:id="rId12"/>
         </w:object>
       </w:r>
     </w:p>
@@ -52879,6 +57880,7 @@
           <w:lang w:val="es-CR"/>
         </w:rPr>
       </w:pPr>
+      <w:proofErr w:type="spellStart"/>
       <w:r>
         <w:rPr>
           <w:i/>
@@ -52895,7 +57897,17 @@
           <w:szCs w:val="24"/>
           <w:lang w:val="es-CR"/>
         </w:rPr>
-        <w:t>all SP APP</w:t>
+        <w:t>all</w:t>
+      </w:r>
+      <w:proofErr w:type="spellEnd"/>
+      <w:r>
+        <w:rPr>
+          <w:i/>
+          <w:sz w:val="24"/>
+          <w:szCs w:val="24"/>
+          <w:lang w:val="es-CR"/>
+        </w:rPr>
+        <w:t xml:space="preserve"> SP APP</w:t>
       </w:r>
     </w:p>
     <w:p>
@@ -56922,7 +61934,25 @@
           <w:szCs w:val="24"/>
           <w:lang w:val="es-CR"/>
         </w:rPr>
-        <w:t>, Y. (2023, 23 enero). Características de Java como lenguaje de programación. Tutoriales Dongee. https://www.dongee.com/tutoriales/caracteristicas-de-java-como-lenguaje-de-programacion/</w:t>
+        <w:t xml:space="preserve">, Y. (2023, 23 enero). Características de Java como lenguaje de programación. Tutoriales </w:t>
+      </w:r>
+      <w:proofErr w:type="spellStart"/>
+      <w:r>
+        <w:rPr>
+          <w:sz w:val="24"/>
+          <w:szCs w:val="24"/>
+          <w:lang w:val="es-CR"/>
+        </w:rPr>
+        <w:t>Dongee</w:t>
+      </w:r>
+      <w:proofErr w:type="spellEnd"/>
+      <w:r>
+        <w:rPr>
+          <w:sz w:val="24"/>
+          <w:szCs w:val="24"/>
+          <w:lang w:val="es-CR"/>
+        </w:rPr>
+        <w:t>. https://www.dongee.com/tutoriales/caracteristicas-de-java-como-lenguaje-de-programacion/</w:t>
       </w:r>
     </w:p>
     <w:p>
@@ -56941,7 +61971,43 @@
           <w:szCs w:val="24"/>
           <w:lang w:val="es-CR"/>
         </w:rPr>
-        <w:t>Nieva, G. (2017, 16 mayo). Guía básica para usar Netbeans. dCodinGames. https://dcodingames.com/guia-basica-para-usar-netbeans/</w:t>
+        <w:t xml:space="preserve">Nieva, G. (2017, 16 mayo). Guía básica para usar </w:t>
+      </w:r>
+      <w:proofErr w:type="spellStart"/>
+      <w:r>
+        <w:rPr>
+          <w:sz w:val="24"/>
+          <w:szCs w:val="24"/>
+          <w:lang w:val="es-CR"/>
+        </w:rPr>
+        <w:t>Netbeans</w:t>
+      </w:r>
+      <w:proofErr w:type="spellEnd"/>
+      <w:r>
+        <w:rPr>
+          <w:sz w:val="24"/>
+          <w:szCs w:val="24"/>
+          <w:lang w:val="es-CR"/>
+        </w:rPr>
+        <w:t xml:space="preserve">. </w:t>
+      </w:r>
+      <w:proofErr w:type="spellStart"/>
+      <w:r>
+        <w:rPr>
+          <w:sz w:val="24"/>
+          <w:szCs w:val="24"/>
+          <w:lang w:val="es-CR"/>
+        </w:rPr>
+        <w:t>dCodinGames</w:t>
+      </w:r>
+      <w:proofErr w:type="spellEnd"/>
+      <w:r>
+        <w:rPr>
+          <w:sz w:val="24"/>
+          <w:szCs w:val="24"/>
+          <w:lang w:val="es-CR"/>
+        </w:rPr>
+        <w:t>. https://dcodingames.com/guia-basica-para-usar-netbeans/</w:t>
       </w:r>
     </w:p>
     <w:p>
@@ -56969,12 +62035,21 @@
         </w:rPr>
         <w:t xml:space="preserve">Qué es Java, para qué sirve, características e historia. </w:t>
       </w:r>
-      <w:r>
-        <w:rPr>
-          <w:sz w:val="24"/>
-          <w:szCs w:val="24"/>
-        </w:rPr>
-        <w:t>Hubspot. https://blog.hubspot.es/website/que-es-java</w:t>
+      <w:proofErr w:type="spellStart"/>
+      <w:r>
+        <w:rPr>
+          <w:sz w:val="24"/>
+          <w:szCs w:val="24"/>
+        </w:rPr>
+        <w:t>Hubspot</w:t>
+      </w:r>
+      <w:proofErr w:type="spellEnd"/>
+      <w:r>
+        <w:rPr>
+          <w:sz w:val="24"/>
+          <w:szCs w:val="24"/>
+        </w:rPr>
+        <w:t>. https://blog.hubspot.es/website/que-es-java</w:t>
       </w:r>
     </w:p>
     <w:p>
@@ -57120,7 +62195,7 @@
     <w:lvl w:ilvl="0">
       <w:start w:val="1"/>
       <w:numFmt w:val="decimal"/>
-      <w:pStyle w:val="Heading1"/>
+      <w:pStyle w:val="Ttulo1"/>
       <w:lvlText w:val="%1."/>
       <w:lvlJc w:val="left"/>
       <w:pPr>
@@ -57133,7 +62208,7 @@
     <w:lvl w:ilvl="1">
       <w:start w:val="1"/>
       <w:numFmt w:val="decimal"/>
-      <w:pStyle w:val="Heading2"/>
+      <w:pStyle w:val="Ttulo2"/>
       <w:lvlText w:val="%2."/>
       <w:lvlJc w:val="left"/>
       <w:pPr>
@@ -57146,7 +62221,7 @@
     <w:lvl w:ilvl="2">
       <w:start w:val="1"/>
       <w:numFmt w:val="decimal"/>
-      <w:pStyle w:val="Heading3"/>
+      <w:pStyle w:val="Ttulo3"/>
       <w:lvlText w:val="%3."/>
       <w:lvlJc w:val="left"/>
       <w:pPr>
@@ -57159,7 +62234,7 @@
     <w:lvl w:ilvl="3">
       <w:start w:val="1"/>
       <w:numFmt w:val="decimal"/>
-      <w:pStyle w:val="Heading4"/>
+      <w:pStyle w:val="Ttulo4"/>
       <w:lvlText w:val="%4."/>
       <w:lvlJc w:val="left"/>
       <w:pPr>
@@ -57172,7 +62247,7 @@
     <w:lvl w:ilvl="4">
       <w:start w:val="1"/>
       <w:numFmt w:val="decimal"/>
-      <w:pStyle w:val="Heading5"/>
+      <w:pStyle w:val="Ttulo5"/>
       <w:lvlText w:val="%5."/>
       <w:lvlJc w:val="left"/>
       <w:pPr>
@@ -57185,7 +62260,7 @@
     <w:lvl w:ilvl="5">
       <w:start w:val="1"/>
       <w:numFmt w:val="decimal"/>
-      <w:pStyle w:val="Heading6"/>
+      <w:pStyle w:val="Ttulo6"/>
       <w:lvlText w:val="%6."/>
       <w:lvlJc w:val="left"/>
       <w:pPr>
@@ -57198,7 +62273,7 @@
     <w:lvl w:ilvl="6">
       <w:start w:val="1"/>
       <w:numFmt w:val="decimal"/>
-      <w:pStyle w:val="Heading7"/>
+      <w:pStyle w:val="Ttulo7"/>
       <w:lvlText w:val="%7."/>
       <w:lvlJc w:val="left"/>
       <w:pPr>
@@ -57211,7 +62286,7 @@
     <w:lvl w:ilvl="7">
       <w:start w:val="1"/>
       <w:numFmt w:val="decimal"/>
-      <w:pStyle w:val="Heading8"/>
+      <w:pStyle w:val="Ttulo8"/>
       <w:lvlText w:val="%8."/>
       <w:lvlJc w:val="left"/>
       <w:pPr>
@@ -57224,7 +62299,7 @@
     <w:lvl w:ilvl="8">
       <w:start w:val="1"/>
       <w:numFmt w:val="decimal"/>
-      <w:pStyle w:val="Heading9"/>
+      <w:pStyle w:val="Ttulo9"/>
       <w:lvlText w:val="%9."/>
       <w:lvlJc w:val="left"/>
       <w:pPr>
@@ -57635,11 +62710,11 @@
     <w:qFormat/>
     <w:rsid w:val="00C156A6"/>
   </w:style>
-  <w:style w:type="paragraph" w:styleId="Heading1">
+  <w:style w:type="paragraph" w:styleId="Ttulo1">
     <w:name w:val="heading 1"/>
     <w:basedOn w:val="Normal"/>
     <w:next w:val="Normal"/>
-    <w:link w:val="Heading1Char"/>
+    <w:link w:val="Ttulo1Car"/>
     <w:uiPriority w:val="9"/>
     <w:qFormat/>
     <w:rsid w:val="001B3490"/>
@@ -57660,11 +62735,11 @@
       <w:szCs w:val="32"/>
     </w:rPr>
   </w:style>
-  <w:style w:type="paragraph" w:styleId="Heading2">
+  <w:style w:type="paragraph" w:styleId="Ttulo2">
     <w:name w:val="heading 2"/>
     <w:basedOn w:val="Normal"/>
     <w:next w:val="Normal"/>
-    <w:link w:val="Heading2Char"/>
+    <w:link w:val="Ttulo2Car"/>
     <w:uiPriority w:val="9"/>
     <w:semiHidden/>
     <w:unhideWhenUsed/>
@@ -57689,11 +62764,11 @@
       <w:szCs w:val="28"/>
     </w:rPr>
   </w:style>
-  <w:style w:type="paragraph" w:styleId="Heading3">
+  <w:style w:type="paragraph" w:styleId="Ttulo3">
     <w:name w:val="heading 3"/>
     <w:basedOn w:val="Normal"/>
     <w:next w:val="Normal"/>
-    <w:link w:val="Heading3Char"/>
+    <w:link w:val="Ttulo3Car"/>
     <w:uiPriority w:val="9"/>
     <w:semiHidden/>
     <w:unhideWhenUsed/>
@@ -57716,11 +62791,11 @@
       <w:szCs w:val="26"/>
     </w:rPr>
   </w:style>
-  <w:style w:type="paragraph" w:styleId="Heading4">
+  <w:style w:type="paragraph" w:styleId="Ttulo4">
     <w:name w:val="heading 4"/>
     <w:basedOn w:val="Normal"/>
     <w:next w:val="Normal"/>
-    <w:link w:val="Heading4Char"/>
+    <w:link w:val="Ttulo4Car"/>
     <w:uiPriority w:val="9"/>
     <w:semiHidden/>
     <w:unhideWhenUsed/>
@@ -57743,11 +62818,11 @@
       <w:szCs w:val="28"/>
     </w:rPr>
   </w:style>
-  <w:style w:type="paragraph" w:styleId="Heading5">
+  <w:style w:type="paragraph" w:styleId="Ttulo5">
     <w:name w:val="heading 5"/>
     <w:basedOn w:val="Normal"/>
     <w:next w:val="Normal"/>
-    <w:link w:val="Heading5Char"/>
+    <w:link w:val="Ttulo5Car"/>
     <w:uiPriority w:val="9"/>
     <w:semiHidden/>
     <w:unhideWhenUsed/>
@@ -57771,11 +62846,11 @@
       <w:szCs w:val="26"/>
     </w:rPr>
   </w:style>
-  <w:style w:type="paragraph" w:styleId="Heading6">
+  <w:style w:type="paragraph" w:styleId="Ttulo6">
     <w:name w:val="heading 6"/>
     <w:basedOn w:val="Normal"/>
     <w:next w:val="Normal"/>
-    <w:link w:val="Heading6Char"/>
+    <w:link w:val="Ttulo6Car"/>
     <w:qFormat/>
     <w:rsid w:val="001B3490"/>
     <w:pPr>
@@ -57793,11 +62868,11 @@
       <w:szCs w:val="22"/>
     </w:rPr>
   </w:style>
-  <w:style w:type="paragraph" w:styleId="Heading7">
+  <w:style w:type="paragraph" w:styleId="Ttulo7">
     <w:name w:val="heading 7"/>
     <w:basedOn w:val="Normal"/>
     <w:next w:val="Normal"/>
-    <w:link w:val="Heading7Char"/>
+    <w:link w:val="Ttulo7Car"/>
     <w:uiPriority w:val="9"/>
     <w:semiHidden/>
     <w:unhideWhenUsed/>
@@ -57817,11 +62892,11 @@
       <w:szCs w:val="24"/>
     </w:rPr>
   </w:style>
-  <w:style w:type="paragraph" w:styleId="Heading8">
+  <w:style w:type="paragraph" w:styleId="Ttulo8">
     <w:name w:val="heading 8"/>
     <w:basedOn w:val="Normal"/>
     <w:next w:val="Normal"/>
-    <w:link w:val="Heading8Char"/>
+    <w:link w:val="Ttulo8Car"/>
     <w:uiPriority w:val="9"/>
     <w:semiHidden/>
     <w:unhideWhenUsed/>
@@ -57843,11 +62918,11 @@
       <w:szCs w:val="24"/>
     </w:rPr>
   </w:style>
-  <w:style w:type="paragraph" w:styleId="Heading9">
+  <w:style w:type="paragraph" w:styleId="Ttulo9">
     <w:name w:val="heading 9"/>
     <w:basedOn w:val="Normal"/>
     <w:next w:val="Normal"/>
-    <w:link w:val="Heading9Char"/>
+    <w:link w:val="Ttulo9Car"/>
     <w:uiPriority w:val="9"/>
     <w:semiHidden/>
     <w:unhideWhenUsed/>
@@ -57867,12 +62942,12 @@
       <w:szCs w:val="22"/>
     </w:rPr>
   </w:style>
-  <w:style w:type="character" w:default="1" w:styleId="DefaultParagraphFont">
+  <w:style w:type="character" w:default="1" w:styleId="Fuentedeprrafopredeter">
     <w:name w:val="Default Paragraph Font"/>
     <w:uiPriority w:val="1"/>
     <w:unhideWhenUsed/>
   </w:style>
-  <w:style w:type="table" w:default="1" w:styleId="TableNormal">
+  <w:style w:type="table" w:default="1" w:styleId="Tablanormal">
     <w:name w:val="Normal Table"/>
     <w:uiPriority w:val="99"/>
     <w:semiHidden/>
@@ -57887,16 +62962,16 @@
       </w:tblCellMar>
     </w:tblPr>
   </w:style>
-  <w:style w:type="numbering" w:default="1" w:styleId="NoList">
+  <w:style w:type="numbering" w:default="1" w:styleId="Sinlista">
     <w:name w:val="No List"/>
     <w:uiPriority w:val="99"/>
     <w:semiHidden/>
     <w:unhideWhenUsed/>
   </w:style>
-  <w:style w:type="character" w:customStyle="1" w:styleId="Heading1Char">
-    <w:name w:val="Heading 1 Char"/>
-    <w:basedOn w:val="DefaultParagraphFont"/>
-    <w:link w:val="Heading1"/>
+  <w:style w:type="character" w:customStyle="1" w:styleId="Ttulo1Car">
+    <w:name w:val="Título 1 Car"/>
+    <w:basedOn w:val="Fuentedeprrafopredeter"/>
+    <w:link w:val="Ttulo1"/>
     <w:uiPriority w:val="9"/>
     <w:rsid w:val="001B3490"/>
     <w:rPr>
@@ -57908,10 +62983,10 @@
       <w:szCs w:val="32"/>
     </w:rPr>
   </w:style>
-  <w:style w:type="character" w:customStyle="1" w:styleId="Heading2Char">
-    <w:name w:val="Heading 2 Char"/>
-    <w:basedOn w:val="DefaultParagraphFont"/>
-    <w:link w:val="Heading2"/>
+  <w:style w:type="character" w:customStyle="1" w:styleId="Ttulo2Car">
+    <w:name w:val="Título 2 Car"/>
+    <w:basedOn w:val="Fuentedeprrafopredeter"/>
+    <w:link w:val="Ttulo2"/>
     <w:uiPriority w:val="9"/>
     <w:semiHidden/>
     <w:rsid w:val="001B3490"/>
@@ -57925,10 +63000,10 @@
       <w:szCs w:val="28"/>
     </w:rPr>
   </w:style>
-  <w:style w:type="character" w:customStyle="1" w:styleId="Heading3Char">
-    <w:name w:val="Heading 3 Char"/>
-    <w:basedOn w:val="DefaultParagraphFont"/>
-    <w:link w:val="Heading3"/>
+  <w:style w:type="character" w:customStyle="1" w:styleId="Ttulo3Car">
+    <w:name w:val="Título 3 Car"/>
+    <w:basedOn w:val="Fuentedeprrafopredeter"/>
+    <w:link w:val="Ttulo3"/>
     <w:uiPriority w:val="9"/>
     <w:semiHidden/>
     <w:rsid w:val="001B3490"/>
@@ -57940,10 +63015,10 @@
       <w:szCs w:val="26"/>
     </w:rPr>
   </w:style>
-  <w:style w:type="character" w:customStyle="1" w:styleId="Heading4Char">
-    <w:name w:val="Heading 4 Char"/>
-    <w:basedOn w:val="DefaultParagraphFont"/>
-    <w:link w:val="Heading4"/>
+  <w:style w:type="character" w:customStyle="1" w:styleId="Ttulo4Car">
+    <w:name w:val="Título 4 Car"/>
+    <w:basedOn w:val="Fuentedeprrafopredeter"/>
+    <w:link w:val="Ttulo4"/>
     <w:uiPriority w:val="9"/>
     <w:semiHidden/>
     <w:rsid w:val="001B3490"/>
@@ -57955,10 +63030,10 @@
       <w:szCs w:val="28"/>
     </w:rPr>
   </w:style>
-  <w:style w:type="character" w:customStyle="1" w:styleId="Heading5Char">
-    <w:name w:val="Heading 5 Char"/>
-    <w:basedOn w:val="DefaultParagraphFont"/>
-    <w:link w:val="Heading5"/>
+  <w:style w:type="character" w:customStyle="1" w:styleId="Ttulo5Car">
+    <w:name w:val="Título 5 Car"/>
+    <w:basedOn w:val="Fuentedeprrafopredeter"/>
+    <w:link w:val="Ttulo5"/>
     <w:uiPriority w:val="9"/>
     <w:semiHidden/>
     <w:rsid w:val="001B3490"/>
@@ -57972,10 +63047,10 @@
       <w:szCs w:val="26"/>
     </w:rPr>
   </w:style>
-  <w:style w:type="character" w:customStyle="1" w:styleId="Heading6Char">
-    <w:name w:val="Heading 6 Char"/>
-    <w:basedOn w:val="DefaultParagraphFont"/>
-    <w:link w:val="Heading6"/>
+  <w:style w:type="character" w:customStyle="1" w:styleId="Ttulo6Car">
+    <w:name w:val="Título 6 Car"/>
+    <w:basedOn w:val="Fuentedeprrafopredeter"/>
+    <w:link w:val="Ttulo6"/>
     <w:rsid w:val="001B3490"/>
     <w:rPr>
       <w:b/>
@@ -57984,10 +63059,10 @@
       <w:szCs w:val="22"/>
     </w:rPr>
   </w:style>
-  <w:style w:type="character" w:customStyle="1" w:styleId="Heading7Char">
-    <w:name w:val="Heading 7 Char"/>
-    <w:basedOn w:val="DefaultParagraphFont"/>
-    <w:link w:val="Heading7"/>
+  <w:style w:type="character" w:customStyle="1" w:styleId="Ttulo7Car">
+    <w:name w:val="Título 7 Car"/>
+    <w:basedOn w:val="Fuentedeprrafopredeter"/>
+    <w:link w:val="Ttulo7"/>
     <w:uiPriority w:val="9"/>
     <w:semiHidden/>
     <w:rsid w:val="001B3490"/>
@@ -57997,10 +63072,10 @@
       <w:szCs w:val="24"/>
     </w:rPr>
   </w:style>
-  <w:style w:type="character" w:customStyle="1" w:styleId="Heading8Char">
-    <w:name w:val="Heading 8 Char"/>
-    <w:basedOn w:val="DefaultParagraphFont"/>
-    <w:link w:val="Heading8"/>
+  <w:style w:type="character" w:customStyle="1" w:styleId="Ttulo8Car">
+    <w:name w:val="Título 8 Car"/>
+    <w:basedOn w:val="Fuentedeprrafopredeter"/>
+    <w:link w:val="Ttulo8"/>
     <w:uiPriority w:val="9"/>
     <w:semiHidden/>
     <w:rsid w:val="001B3490"/>
@@ -58012,10 +63087,10 @@
       <w:szCs w:val="24"/>
     </w:rPr>
   </w:style>
-  <w:style w:type="character" w:customStyle="1" w:styleId="Heading9Char">
-    <w:name w:val="Heading 9 Char"/>
-    <w:basedOn w:val="DefaultParagraphFont"/>
-    <w:link w:val="Heading9"/>
+  <w:style w:type="character" w:customStyle="1" w:styleId="Ttulo9Car">
+    <w:name w:val="Título 9 Car"/>
+    <w:basedOn w:val="Fuentedeprrafopredeter"/>
+    <w:link w:val="Ttulo9"/>
     <w:uiPriority w:val="9"/>
     <w:semiHidden/>
     <w:rsid w:val="001B3490"/>
@@ -58025,9 +63100,9 @@
       <w:szCs w:val="22"/>
     </w:rPr>
   </w:style>
-  <w:style w:type="table" w:styleId="TableGrid">
+  <w:style w:type="table" w:styleId="Tablaconcuadrcula">
     <w:name w:val="Table Grid"/>
-    <w:basedOn w:val="TableNormal"/>
+    <w:basedOn w:val="Tablanormal"/>
     <w:uiPriority w:val="59"/>
     <w:rsid w:val="00AD7E77"/>
     <w:tblPr>
@@ -58041,9 +63116,9 @@
       </w:tblBorders>
     </w:tblPr>
   </w:style>
-  <w:style w:type="character" w:styleId="Strong">
+  <w:style w:type="character" w:styleId="Textoennegrita">
     <w:name w:val="Strong"/>
-    <w:basedOn w:val="DefaultParagraphFont"/>
+    <w:basedOn w:val="Fuentedeprrafopredeter"/>
     <w:uiPriority w:val="22"/>
     <w:qFormat/>
     <w:rsid w:val="00AD7E77"/>
@@ -58052,9 +63127,9 @@
       <w:bCs/>
     </w:rPr>
   </w:style>
-  <w:style w:type="character" w:styleId="HTMLCode">
+  <w:style w:type="character" w:styleId="CdigoHTML">
     <w:name w:val="HTML Code"/>
-    <w:basedOn w:val="DefaultParagraphFont"/>
+    <w:basedOn w:val="Fuentedeprrafopredeter"/>
     <w:uiPriority w:val="99"/>
     <w:semiHidden/>
     <w:unhideWhenUsed/>

--- a/Proyecto (Documentos)/SC504_KN_Avance_Proyecto_2.docx
+++ b/Proyecto (Documentos)/SC504_KN_Avance_Proyecto_2.docx
@@ -46031,7 +46031,7 @@
     </w:p>
     <w:tbl>
       <w:tblPr>
-        <w:tblStyle w:val="Tablaconcuadrcula"/>
+        <w:tblStyle w:val="TableGrid"/>
         <w:tblW w:w="0" w:type="auto"/>
         <w:tblLook w:val="04A0" w:firstRow="1" w:lastRow="0" w:firstColumn="1" w:lastColumn="0" w:noHBand="0" w:noVBand="1"/>
       </w:tblPr>
@@ -46820,7 +46820,7 @@
     </w:p>
     <w:tbl>
       <w:tblPr>
-        <w:tblStyle w:val="Tablaconcuadrcula"/>
+        <w:tblStyle w:val="TableGrid"/>
         <w:tblW w:w="0" w:type="auto"/>
         <w:tblLook w:val="04A0" w:firstRow="1" w:lastRow="0" w:firstColumn="1" w:lastColumn="0" w:noHBand="0" w:noVBand="1"/>
       </w:tblPr>
@@ -46880,7 +46880,25 @@
                 <w:bCs/>
                 <w:color w:val="000000"/>
               </w:rPr>
-              <w:t>PROCEDURE INSERTAR_CLIENTE</w:t>
+              <w:t xml:space="preserve">PROCEDURE </w:t>
+            </w:r>
+            <w:r>
+              <w:rPr>
+                <w:rFonts w:ascii="Arial Unicode MS" w:hAnsi="Arial Unicode MS"/>
+                <w:b/>
+                <w:bCs/>
+                <w:color w:val="000000"/>
+              </w:rPr>
+              <w:t>REGISTRAR</w:t>
+            </w:r>
+            <w:r>
+              <w:rPr>
+                <w:rFonts w:ascii="Arial Unicode MS" w:hAnsi="Arial Unicode MS"/>
+                <w:b/>
+                <w:bCs/>
+                <w:color w:val="000000"/>
+              </w:rPr>
+              <w:t>_CLIENTE</w:t>
             </w:r>
           </w:p>
         </w:tc>
@@ -46988,26 +47006,6 @@
                 <w:sz w:val="22"/>
                 <w:szCs w:val="22"/>
               </w:rPr>
-              <w:t xml:space="preserve">Cédula del </w:t>
-            </w:r>
-            <w:proofErr w:type="spellStart"/>
-            <w:r>
-              <w:rPr>
-                <w:rFonts w:ascii="Aptos Narrow" w:hAnsi="Aptos Narrow"/>
-                <w:color w:val="000000"/>
-                <w:sz w:val="22"/>
-                <w:szCs w:val="22"/>
-              </w:rPr>
-              <w:t>cliente</w:t>
-            </w:r>
-            <w:proofErr w:type="spellEnd"/>
-            <w:r>
-              <w:rPr>
-                <w:rFonts w:ascii="Aptos Narrow" w:hAnsi="Aptos Narrow"/>
-                <w:color w:val="000000"/>
-                <w:sz w:val="22"/>
-                <w:szCs w:val="22"/>
-              </w:rPr>
               <w:t xml:space="preserve"> (VARCHAR2)</w:t>
             </w:r>
           </w:p>
@@ -47058,26 +47056,6 @@
                 <w:sz w:val="22"/>
                 <w:szCs w:val="22"/>
               </w:rPr>
-              <w:t xml:space="preserve">Nombre del </w:t>
-            </w:r>
-            <w:proofErr w:type="spellStart"/>
-            <w:r>
-              <w:rPr>
-                <w:rFonts w:ascii="Aptos Narrow" w:hAnsi="Aptos Narrow"/>
-                <w:color w:val="000000"/>
-                <w:sz w:val="22"/>
-                <w:szCs w:val="22"/>
-              </w:rPr>
-              <w:t>cliente</w:t>
-            </w:r>
-            <w:proofErr w:type="spellEnd"/>
-            <w:r>
-              <w:rPr>
-                <w:rFonts w:ascii="Aptos Narrow" w:hAnsi="Aptos Narrow"/>
-                <w:color w:val="000000"/>
-                <w:sz w:val="22"/>
-                <w:szCs w:val="22"/>
-              </w:rPr>
               <w:t xml:space="preserve"> (VARCHAR2)</w:t>
             </w:r>
           </w:p>
@@ -47129,7 +47107,7 @@
                 <w:szCs w:val="22"/>
                 <w:lang w:val="es-CR"/>
               </w:rPr>
-              <w:t>Primer apellido del cliente (VARCHAR2)</w:t>
+              <w:t xml:space="preserve"> (VARCHAR2)</w:t>
             </w:r>
           </w:p>
         </w:tc>
@@ -47180,7 +47158,7 @@
                 <w:szCs w:val="22"/>
                 <w:lang w:val="es-CR"/>
               </w:rPr>
-              <w:t>Segundo apellido del cliente (VARCHAR2)</w:t>
+              <w:t xml:space="preserve"> (VARCHAR2)</w:t>
             </w:r>
           </w:p>
         </w:tc>
@@ -47230,26 +47208,6 @@
                 <w:sz w:val="22"/>
                 <w:szCs w:val="22"/>
               </w:rPr>
-              <w:t xml:space="preserve">Tipo de </w:t>
-            </w:r>
-            <w:proofErr w:type="spellStart"/>
-            <w:r>
-              <w:rPr>
-                <w:rFonts w:ascii="Aptos Narrow" w:hAnsi="Aptos Narrow"/>
-                <w:color w:val="000000"/>
-                <w:sz w:val="22"/>
-                <w:szCs w:val="22"/>
-              </w:rPr>
-              <w:t>cliente</w:t>
-            </w:r>
-            <w:proofErr w:type="spellEnd"/>
-            <w:r>
-              <w:rPr>
-                <w:rFonts w:ascii="Aptos Narrow" w:hAnsi="Aptos Narrow"/>
-                <w:color w:val="000000"/>
-                <w:sz w:val="22"/>
-                <w:szCs w:val="22"/>
-              </w:rPr>
               <w:t xml:space="preserve"> (VARCHAR2)</w:t>
             </w:r>
           </w:p>
@@ -47293,37 +47251,6 @@
                 <w:lang w:val="es-CR"/>
               </w:rPr>
             </w:pPr>
-            <w:proofErr w:type="spellStart"/>
-            <w:r>
-              <w:rPr>
-                <w:rFonts w:ascii="Aptos Narrow" w:hAnsi="Aptos Narrow"/>
-                <w:color w:val="000000"/>
-                <w:sz w:val="22"/>
-                <w:szCs w:val="22"/>
-              </w:rPr>
-              <w:t>Teléfono</w:t>
-            </w:r>
-            <w:proofErr w:type="spellEnd"/>
-            <w:r>
-              <w:rPr>
-                <w:rFonts w:ascii="Aptos Narrow" w:hAnsi="Aptos Narrow"/>
-                <w:color w:val="000000"/>
-                <w:sz w:val="22"/>
-                <w:szCs w:val="22"/>
-              </w:rPr>
-              <w:t xml:space="preserve"> del </w:t>
-            </w:r>
-            <w:proofErr w:type="spellStart"/>
-            <w:r>
-              <w:rPr>
-                <w:rFonts w:ascii="Aptos Narrow" w:hAnsi="Aptos Narrow"/>
-                <w:color w:val="000000"/>
-                <w:sz w:val="22"/>
-                <w:szCs w:val="22"/>
-              </w:rPr>
-              <w:t>cliente</w:t>
-            </w:r>
-            <w:proofErr w:type="spellEnd"/>
             <w:r>
               <w:rPr>
                 <w:rFonts w:ascii="Aptos Narrow" w:hAnsi="Aptos Narrow"/>
@@ -47374,37 +47301,6 @@
                 <w:lang w:val="es-CR"/>
               </w:rPr>
             </w:pPr>
-            <w:proofErr w:type="spellStart"/>
-            <w:r>
-              <w:rPr>
-                <w:rFonts w:ascii="Aptos Narrow" w:hAnsi="Aptos Narrow"/>
-                <w:color w:val="000000"/>
-                <w:sz w:val="22"/>
-                <w:szCs w:val="22"/>
-              </w:rPr>
-              <w:t>Dirección</w:t>
-            </w:r>
-            <w:proofErr w:type="spellEnd"/>
-            <w:r>
-              <w:rPr>
-                <w:rFonts w:ascii="Aptos Narrow" w:hAnsi="Aptos Narrow"/>
-                <w:color w:val="000000"/>
-                <w:sz w:val="22"/>
-                <w:szCs w:val="22"/>
-              </w:rPr>
-              <w:t xml:space="preserve"> del </w:t>
-            </w:r>
-            <w:proofErr w:type="spellStart"/>
-            <w:r>
-              <w:rPr>
-                <w:rFonts w:ascii="Aptos Narrow" w:hAnsi="Aptos Narrow"/>
-                <w:color w:val="000000"/>
-                <w:sz w:val="22"/>
-                <w:szCs w:val="22"/>
-              </w:rPr>
-              <w:t>cliente</w:t>
-            </w:r>
-            <w:proofErr w:type="spellEnd"/>
             <w:r>
               <w:rPr>
                 <w:rFonts w:ascii="Aptos Narrow" w:hAnsi="Aptos Narrow"/>
@@ -47528,7 +47424,23 @@
                 <w:color w:val="000000"/>
                 <w:lang w:val="es-CR"/>
               </w:rPr>
-              <w:t>Cliente insertado correctamente: &lt;CEDULA&gt;</w:t>
+              <w:t xml:space="preserve">Cliente </w:t>
+            </w:r>
+            <w:r>
+              <w:rPr>
+                <w:rFonts w:ascii="Arial Unicode MS" w:hAnsi="Arial Unicode MS"/>
+                <w:color w:val="000000"/>
+                <w:lang w:val="es-CR"/>
+              </w:rPr>
+              <w:t>registrado</w:t>
+            </w:r>
+            <w:r>
+              <w:rPr>
+                <w:rFonts w:ascii="Arial Unicode MS" w:hAnsi="Arial Unicode MS"/>
+                <w:color w:val="000000"/>
+                <w:lang w:val="es-CR"/>
+              </w:rPr>
+              <w:t xml:space="preserve"> correctamente: &lt;CEDULA&gt;</w:t>
             </w:r>
             <w:r>
               <w:rPr>
@@ -47595,7 +47507,17 @@
                 <w:szCs w:val="22"/>
                 <w:lang w:val="es-CR"/>
               </w:rPr>
-              <w:t xml:space="preserve">Inserta un nuevo cliente en la tabla </w:t>
+              <w:t>Registra</w:t>
+            </w:r>
+            <w:r>
+              <w:rPr>
+                <w:rFonts w:ascii="Aptos Narrow" w:hAnsi="Aptos Narrow"/>
+                <w:color w:val="000000"/>
+                <w:sz w:val="22"/>
+                <w:szCs w:val="22"/>
+                <w:lang w:val="es-CR"/>
+              </w:rPr>
+              <w:t xml:space="preserve"> un nuevo cliente en la tabla </w:t>
             </w:r>
             <w:r>
               <w:rPr>
@@ -47650,7 +47572,7 @@
     </w:p>
     <w:tbl>
       <w:tblPr>
-        <w:tblStyle w:val="Tablaconcuadrcula"/>
+        <w:tblStyle w:val="TableGrid"/>
         <w:tblW w:w="0" w:type="auto"/>
         <w:tblLook w:val="04A0" w:firstRow="1" w:lastRow="0" w:firstColumn="1" w:lastColumn="0" w:noHBand="0" w:noVBand="1"/>
       </w:tblPr>
@@ -47826,26 +47748,6 @@
                 <w:sz w:val="22"/>
                 <w:szCs w:val="22"/>
               </w:rPr>
-              <w:t xml:space="preserve">Cédula del </w:t>
-            </w:r>
-            <w:proofErr w:type="spellStart"/>
-            <w:r>
-              <w:rPr>
-                <w:rFonts w:ascii="Aptos Narrow" w:hAnsi="Aptos Narrow"/>
-                <w:color w:val="000000"/>
-                <w:sz w:val="22"/>
-                <w:szCs w:val="22"/>
-              </w:rPr>
-              <w:t>cliente</w:t>
-            </w:r>
-            <w:proofErr w:type="spellEnd"/>
-            <w:r>
-              <w:rPr>
-                <w:rFonts w:ascii="Aptos Narrow" w:hAnsi="Aptos Narrow"/>
-                <w:color w:val="000000"/>
-                <w:sz w:val="22"/>
-                <w:szCs w:val="22"/>
-              </w:rPr>
               <w:t xml:space="preserve"> (VARCHAR2)</w:t>
             </w:r>
           </w:p>
@@ -47896,26 +47798,6 @@
                 <w:sz w:val="22"/>
                 <w:szCs w:val="22"/>
               </w:rPr>
-              <w:t xml:space="preserve">Nombre del </w:t>
-            </w:r>
-            <w:proofErr w:type="spellStart"/>
-            <w:r>
-              <w:rPr>
-                <w:rFonts w:ascii="Aptos Narrow" w:hAnsi="Aptos Narrow"/>
-                <w:color w:val="000000"/>
-                <w:sz w:val="22"/>
-                <w:szCs w:val="22"/>
-              </w:rPr>
-              <w:t>cliente</w:t>
-            </w:r>
-            <w:proofErr w:type="spellEnd"/>
-            <w:r>
-              <w:rPr>
-                <w:rFonts w:ascii="Aptos Narrow" w:hAnsi="Aptos Narrow"/>
-                <w:color w:val="000000"/>
-                <w:sz w:val="22"/>
-                <w:szCs w:val="22"/>
-              </w:rPr>
               <w:t xml:space="preserve"> (VARCHAR2)</w:t>
             </w:r>
           </w:p>
@@ -47967,7 +47849,7 @@
                 <w:szCs w:val="22"/>
                 <w:lang w:val="es-CR"/>
               </w:rPr>
-              <w:t>Primer apellido del cliente (VARCHAR2)</w:t>
+              <w:t xml:space="preserve"> (VARCHAR2)</w:t>
             </w:r>
           </w:p>
         </w:tc>
@@ -48018,7 +47900,7 @@
                 <w:szCs w:val="22"/>
                 <w:lang w:val="es-CR"/>
               </w:rPr>
-              <w:t>Segundo apellido del cliente (VARCHAR2)</w:t>
+              <w:t xml:space="preserve"> (VARCHAR2)</w:t>
             </w:r>
           </w:p>
         </w:tc>
@@ -48068,26 +47950,6 @@
                 <w:sz w:val="22"/>
                 <w:szCs w:val="22"/>
               </w:rPr>
-              <w:t xml:space="preserve">Tipo de </w:t>
-            </w:r>
-            <w:proofErr w:type="spellStart"/>
-            <w:r>
-              <w:rPr>
-                <w:rFonts w:ascii="Aptos Narrow" w:hAnsi="Aptos Narrow"/>
-                <w:color w:val="000000"/>
-                <w:sz w:val="22"/>
-                <w:szCs w:val="22"/>
-              </w:rPr>
-              <w:t>cliente</w:t>
-            </w:r>
-            <w:proofErr w:type="spellEnd"/>
-            <w:r>
-              <w:rPr>
-                <w:rFonts w:ascii="Aptos Narrow" w:hAnsi="Aptos Narrow"/>
-                <w:color w:val="000000"/>
-                <w:sz w:val="22"/>
-                <w:szCs w:val="22"/>
-              </w:rPr>
               <w:t xml:space="preserve"> (VARCHAR2)</w:t>
             </w:r>
           </w:p>
@@ -48131,37 +47993,6 @@
                 <w:lang w:val="es-CR"/>
               </w:rPr>
             </w:pPr>
-            <w:proofErr w:type="spellStart"/>
-            <w:r>
-              <w:rPr>
-                <w:rFonts w:ascii="Aptos Narrow" w:hAnsi="Aptos Narrow"/>
-                <w:color w:val="000000"/>
-                <w:sz w:val="22"/>
-                <w:szCs w:val="22"/>
-              </w:rPr>
-              <w:t>Teléfono</w:t>
-            </w:r>
-            <w:proofErr w:type="spellEnd"/>
-            <w:r>
-              <w:rPr>
-                <w:rFonts w:ascii="Aptos Narrow" w:hAnsi="Aptos Narrow"/>
-                <w:color w:val="000000"/>
-                <w:sz w:val="22"/>
-                <w:szCs w:val="22"/>
-              </w:rPr>
-              <w:t xml:space="preserve"> del </w:t>
-            </w:r>
-            <w:proofErr w:type="spellStart"/>
-            <w:r>
-              <w:rPr>
-                <w:rFonts w:ascii="Aptos Narrow" w:hAnsi="Aptos Narrow"/>
-                <w:color w:val="000000"/>
-                <w:sz w:val="22"/>
-                <w:szCs w:val="22"/>
-              </w:rPr>
-              <w:t>cliente</w:t>
-            </w:r>
-            <w:proofErr w:type="spellEnd"/>
             <w:r>
               <w:rPr>
                 <w:rFonts w:ascii="Aptos Narrow" w:hAnsi="Aptos Narrow"/>
@@ -48212,37 +48043,6 @@
                 <w:lang w:val="es-CR"/>
               </w:rPr>
             </w:pPr>
-            <w:proofErr w:type="spellStart"/>
-            <w:r>
-              <w:rPr>
-                <w:rFonts w:ascii="Aptos Narrow" w:hAnsi="Aptos Narrow"/>
-                <w:color w:val="000000"/>
-                <w:sz w:val="22"/>
-                <w:szCs w:val="22"/>
-              </w:rPr>
-              <w:t>Dirección</w:t>
-            </w:r>
-            <w:proofErr w:type="spellEnd"/>
-            <w:r>
-              <w:rPr>
-                <w:rFonts w:ascii="Aptos Narrow" w:hAnsi="Aptos Narrow"/>
-                <w:color w:val="000000"/>
-                <w:sz w:val="22"/>
-                <w:szCs w:val="22"/>
-              </w:rPr>
-              <w:t xml:space="preserve"> del </w:t>
-            </w:r>
-            <w:proofErr w:type="spellStart"/>
-            <w:r>
-              <w:rPr>
-                <w:rFonts w:ascii="Aptos Narrow" w:hAnsi="Aptos Narrow"/>
-                <w:color w:val="000000"/>
-                <w:sz w:val="22"/>
-                <w:szCs w:val="22"/>
-              </w:rPr>
-              <w:t>cliente</w:t>
-            </w:r>
-            <w:proofErr w:type="spellEnd"/>
             <w:r>
               <w:rPr>
                 <w:rFonts w:ascii="Aptos Narrow" w:hAnsi="Aptos Narrow"/>
@@ -48470,7 +48270,7 @@
     </w:p>
     <w:tbl>
       <w:tblPr>
-        <w:tblStyle w:val="Tablaconcuadrcula"/>
+        <w:tblStyle w:val="TableGrid"/>
         <w:tblW w:w="0" w:type="auto"/>
         <w:tblLook w:val="04A0" w:firstRow="1" w:lastRow="0" w:firstColumn="1" w:lastColumn="0" w:noHBand="0" w:noVBand="1"/>
       </w:tblPr>
@@ -48647,7 +48447,7 @@
                 <w:szCs w:val="22"/>
                 <w:lang w:val="es-CR"/>
               </w:rPr>
-              <w:t>Cédula del cliente a actualizar (VARCHAR2)</w:t>
+              <w:t xml:space="preserve"> (VARCHAR2)</w:t>
             </w:r>
           </w:p>
         </w:tc>
@@ -48697,26 +48497,6 @@
                 <w:sz w:val="22"/>
                 <w:szCs w:val="22"/>
               </w:rPr>
-              <w:t xml:space="preserve">Nombre del </w:t>
-            </w:r>
-            <w:proofErr w:type="spellStart"/>
-            <w:r>
-              <w:rPr>
-                <w:rFonts w:ascii="Aptos Narrow" w:hAnsi="Aptos Narrow"/>
-                <w:color w:val="000000"/>
-                <w:sz w:val="22"/>
-                <w:szCs w:val="22"/>
-              </w:rPr>
-              <w:t>cliente</w:t>
-            </w:r>
-            <w:proofErr w:type="spellEnd"/>
-            <w:r>
-              <w:rPr>
-                <w:rFonts w:ascii="Aptos Narrow" w:hAnsi="Aptos Narrow"/>
-                <w:color w:val="000000"/>
-                <w:sz w:val="22"/>
-                <w:szCs w:val="22"/>
-              </w:rPr>
               <w:t xml:space="preserve"> (VARCHAR2)</w:t>
             </w:r>
           </w:p>
@@ -48768,7 +48548,7 @@
                 <w:szCs w:val="22"/>
                 <w:lang w:val="es-CR"/>
               </w:rPr>
-              <w:t>Primer apellido del cliente (VARCHAR2)</w:t>
+              <w:t xml:space="preserve"> (VARCHAR2)</w:t>
             </w:r>
           </w:p>
         </w:tc>
@@ -48819,7 +48599,7 @@
                 <w:szCs w:val="22"/>
                 <w:lang w:val="es-CR"/>
               </w:rPr>
-              <w:t>Segundo apellido del cliente (VARCHAR2)</w:t>
+              <w:t xml:space="preserve"> (VARCHAR2)</w:t>
             </w:r>
           </w:p>
         </w:tc>
@@ -48869,26 +48649,6 @@
                 <w:sz w:val="22"/>
                 <w:szCs w:val="22"/>
               </w:rPr>
-              <w:t xml:space="preserve">Tipo de </w:t>
-            </w:r>
-            <w:proofErr w:type="spellStart"/>
-            <w:r>
-              <w:rPr>
-                <w:rFonts w:ascii="Aptos Narrow" w:hAnsi="Aptos Narrow"/>
-                <w:color w:val="000000"/>
-                <w:sz w:val="22"/>
-                <w:szCs w:val="22"/>
-              </w:rPr>
-              <w:t>cliente</w:t>
-            </w:r>
-            <w:proofErr w:type="spellEnd"/>
-            <w:r>
-              <w:rPr>
-                <w:rFonts w:ascii="Aptos Narrow" w:hAnsi="Aptos Narrow"/>
-                <w:color w:val="000000"/>
-                <w:sz w:val="22"/>
-                <w:szCs w:val="22"/>
-              </w:rPr>
               <w:t xml:space="preserve"> (VARCHAR2)</w:t>
             </w:r>
           </w:p>
@@ -48932,37 +48692,6 @@
                 <w:lang w:val="es-CR"/>
               </w:rPr>
             </w:pPr>
-            <w:proofErr w:type="spellStart"/>
-            <w:r>
-              <w:rPr>
-                <w:rFonts w:ascii="Aptos Narrow" w:hAnsi="Aptos Narrow"/>
-                <w:color w:val="000000"/>
-                <w:sz w:val="22"/>
-                <w:szCs w:val="22"/>
-              </w:rPr>
-              <w:t>Teléfono</w:t>
-            </w:r>
-            <w:proofErr w:type="spellEnd"/>
-            <w:r>
-              <w:rPr>
-                <w:rFonts w:ascii="Aptos Narrow" w:hAnsi="Aptos Narrow"/>
-                <w:color w:val="000000"/>
-                <w:sz w:val="22"/>
-                <w:szCs w:val="22"/>
-              </w:rPr>
-              <w:t xml:space="preserve"> del </w:t>
-            </w:r>
-            <w:proofErr w:type="spellStart"/>
-            <w:r>
-              <w:rPr>
-                <w:rFonts w:ascii="Aptos Narrow" w:hAnsi="Aptos Narrow"/>
-                <w:color w:val="000000"/>
-                <w:sz w:val="22"/>
-                <w:szCs w:val="22"/>
-              </w:rPr>
-              <w:t>cliente</w:t>
-            </w:r>
-            <w:proofErr w:type="spellEnd"/>
             <w:r>
               <w:rPr>
                 <w:rFonts w:ascii="Aptos Narrow" w:hAnsi="Aptos Narrow"/>
@@ -49013,37 +48742,6 @@
                 <w:lang w:val="es-CR"/>
               </w:rPr>
             </w:pPr>
-            <w:proofErr w:type="spellStart"/>
-            <w:r>
-              <w:rPr>
-                <w:rFonts w:ascii="Aptos Narrow" w:hAnsi="Aptos Narrow"/>
-                <w:color w:val="000000"/>
-                <w:sz w:val="22"/>
-                <w:szCs w:val="22"/>
-              </w:rPr>
-              <w:t>Dirección</w:t>
-            </w:r>
-            <w:proofErr w:type="spellEnd"/>
-            <w:r>
-              <w:rPr>
-                <w:rFonts w:ascii="Aptos Narrow" w:hAnsi="Aptos Narrow"/>
-                <w:color w:val="000000"/>
-                <w:sz w:val="22"/>
-                <w:szCs w:val="22"/>
-              </w:rPr>
-              <w:t xml:space="preserve"> del </w:t>
-            </w:r>
-            <w:proofErr w:type="spellStart"/>
-            <w:r>
-              <w:rPr>
-                <w:rFonts w:ascii="Aptos Narrow" w:hAnsi="Aptos Narrow"/>
-                <w:color w:val="000000"/>
-                <w:sz w:val="22"/>
-                <w:szCs w:val="22"/>
-              </w:rPr>
-              <w:t>cliente</w:t>
-            </w:r>
-            <w:proofErr w:type="spellEnd"/>
             <w:r>
               <w:rPr>
                 <w:rFonts w:ascii="Aptos Narrow" w:hAnsi="Aptos Narrow"/>
@@ -49102,7 +48800,7 @@
                 <w:szCs w:val="22"/>
                 <w:lang w:val="es-CR"/>
               </w:rPr>
-              <w:t>Correo electrónico del cliente (VARCHAR2)</w:t>
+              <w:t xml:space="preserve"> (VARCHAR2)</w:t>
             </w:r>
           </w:p>
         </w:tc>
@@ -49270,7 +48968,7 @@
     </w:p>
     <w:tbl>
       <w:tblPr>
-        <w:tblStyle w:val="Tablaconcuadrcula"/>
+        <w:tblStyle w:val="TableGrid"/>
         <w:tblW w:w="0" w:type="auto"/>
         <w:tblLook w:val="04A0" w:firstRow="1" w:lastRow="0" w:firstColumn="1" w:lastColumn="0" w:noHBand="0" w:noVBand="1"/>
       </w:tblPr>
@@ -49447,7 +49145,7 @@
                 <w:szCs w:val="22"/>
                 <w:lang w:val="es-CR"/>
               </w:rPr>
-              <w:t>Cédula del cliente a eliminar (VARCHAR2)</w:t>
+              <w:t xml:space="preserve"> (VARCHAR2)</w:t>
             </w:r>
           </w:p>
         </w:tc>
@@ -49624,7 +49322,7 @@
     </w:p>
     <w:tbl>
       <w:tblPr>
-        <w:tblStyle w:val="Tablaconcuadrcula"/>
+        <w:tblStyle w:val="TableGrid"/>
         <w:tblW w:w="0" w:type="auto"/>
         <w:tblLook w:val="04A0" w:firstRow="1" w:lastRow="0" w:firstColumn="1" w:lastColumn="0" w:noHBand="0" w:noVBand="1"/>
       </w:tblPr>
@@ -50257,29 +49955,9 @@
         </w:rPr>
       </w:pPr>
     </w:p>
-    <w:p>
-      <w:pPr>
-        <w:rPr>
-          <w:w w:val="109"/>
-          <w:sz w:val="24"/>
-          <w:szCs w:val="24"/>
-          <w:lang w:val="es-CR"/>
-        </w:rPr>
-      </w:pPr>
-    </w:p>
-    <w:p>
-      <w:pPr>
-        <w:rPr>
-          <w:w w:val="109"/>
-          <w:sz w:val="24"/>
-          <w:szCs w:val="24"/>
-          <w:lang w:val="es-CR"/>
-        </w:rPr>
-      </w:pPr>
-    </w:p>
     <w:tbl>
       <w:tblPr>
-        <w:tblStyle w:val="Tablaconcuadrcula"/>
+        <w:tblStyle w:val="TableGrid"/>
         <w:tblW w:w="0" w:type="auto"/>
         <w:tblLook w:val="04A0" w:firstRow="1" w:lastRow="0" w:firstColumn="1" w:lastColumn="0" w:noHBand="0" w:noVBand="1"/>
       </w:tblPr>
@@ -50446,26 +50124,6 @@
                 <w:sz w:val="22"/>
                 <w:szCs w:val="22"/>
               </w:rPr>
-              <w:t xml:space="preserve">Cédula del </w:t>
-            </w:r>
-            <w:proofErr w:type="spellStart"/>
-            <w:r>
-              <w:rPr>
-                <w:rFonts w:ascii="Aptos Narrow" w:hAnsi="Aptos Narrow"/>
-                <w:color w:val="000000"/>
-                <w:sz w:val="22"/>
-                <w:szCs w:val="22"/>
-              </w:rPr>
-              <w:t>proveedor</w:t>
-            </w:r>
-            <w:proofErr w:type="spellEnd"/>
-            <w:r>
-              <w:rPr>
-                <w:rFonts w:ascii="Aptos Narrow" w:hAnsi="Aptos Narrow"/>
-                <w:color w:val="000000"/>
-                <w:sz w:val="22"/>
-                <w:szCs w:val="22"/>
-              </w:rPr>
               <w:t xml:space="preserve"> (VARCHAR2)</w:t>
             </w:r>
           </w:p>
@@ -50516,26 +50174,6 @@
                 <w:sz w:val="22"/>
                 <w:szCs w:val="22"/>
               </w:rPr>
-              <w:t xml:space="preserve">Nombre del </w:t>
-            </w:r>
-            <w:proofErr w:type="spellStart"/>
-            <w:r>
-              <w:rPr>
-                <w:rFonts w:ascii="Aptos Narrow" w:hAnsi="Aptos Narrow"/>
-                <w:color w:val="000000"/>
-                <w:sz w:val="22"/>
-                <w:szCs w:val="22"/>
-              </w:rPr>
-              <w:t>proveedor</w:t>
-            </w:r>
-            <w:proofErr w:type="spellEnd"/>
-            <w:r>
-              <w:rPr>
-                <w:rFonts w:ascii="Aptos Narrow" w:hAnsi="Aptos Narrow"/>
-                <w:color w:val="000000"/>
-                <w:sz w:val="22"/>
-                <w:szCs w:val="22"/>
-              </w:rPr>
               <w:t xml:space="preserve"> (VARCHAR2)</w:t>
             </w:r>
           </w:p>
@@ -50586,26 +50224,6 @@
                 <w:sz w:val="22"/>
                 <w:szCs w:val="22"/>
               </w:rPr>
-              <w:t xml:space="preserve">Tipo de </w:t>
-            </w:r>
-            <w:proofErr w:type="spellStart"/>
-            <w:r>
-              <w:rPr>
-                <w:rFonts w:ascii="Aptos Narrow" w:hAnsi="Aptos Narrow"/>
-                <w:color w:val="000000"/>
-                <w:sz w:val="22"/>
-                <w:szCs w:val="22"/>
-              </w:rPr>
-              <w:t>proveedor</w:t>
-            </w:r>
-            <w:proofErr w:type="spellEnd"/>
-            <w:r>
-              <w:rPr>
-                <w:rFonts w:ascii="Aptos Narrow" w:hAnsi="Aptos Narrow"/>
-                <w:color w:val="000000"/>
-                <w:sz w:val="22"/>
-                <w:szCs w:val="22"/>
-              </w:rPr>
               <w:t xml:space="preserve"> (VARCHAR2)</w:t>
             </w:r>
           </w:p>
@@ -50649,37 +50267,6 @@
                 <w:lang w:val="es-CR"/>
               </w:rPr>
             </w:pPr>
-            <w:proofErr w:type="spellStart"/>
-            <w:r>
-              <w:rPr>
-                <w:rFonts w:ascii="Aptos Narrow" w:hAnsi="Aptos Narrow"/>
-                <w:color w:val="000000"/>
-                <w:sz w:val="22"/>
-                <w:szCs w:val="22"/>
-              </w:rPr>
-              <w:t>Teléfono</w:t>
-            </w:r>
-            <w:proofErr w:type="spellEnd"/>
-            <w:r>
-              <w:rPr>
-                <w:rFonts w:ascii="Aptos Narrow" w:hAnsi="Aptos Narrow"/>
-                <w:color w:val="000000"/>
-                <w:sz w:val="22"/>
-                <w:szCs w:val="22"/>
-              </w:rPr>
-              <w:t xml:space="preserve"> del </w:t>
-            </w:r>
-            <w:proofErr w:type="spellStart"/>
-            <w:r>
-              <w:rPr>
-                <w:rFonts w:ascii="Aptos Narrow" w:hAnsi="Aptos Narrow"/>
-                <w:color w:val="000000"/>
-                <w:sz w:val="22"/>
-                <w:szCs w:val="22"/>
-              </w:rPr>
-              <w:t>proveedor</w:t>
-            </w:r>
-            <w:proofErr w:type="spellEnd"/>
             <w:r>
               <w:rPr>
                 <w:rFonts w:ascii="Aptos Narrow" w:hAnsi="Aptos Narrow"/>
@@ -50730,37 +50317,6 @@
                 <w:lang w:val="es-CR"/>
               </w:rPr>
             </w:pPr>
-            <w:proofErr w:type="spellStart"/>
-            <w:r>
-              <w:rPr>
-                <w:rFonts w:ascii="Aptos Narrow" w:hAnsi="Aptos Narrow"/>
-                <w:color w:val="000000"/>
-                <w:sz w:val="22"/>
-                <w:szCs w:val="22"/>
-              </w:rPr>
-              <w:t>Dirección</w:t>
-            </w:r>
-            <w:proofErr w:type="spellEnd"/>
-            <w:r>
-              <w:rPr>
-                <w:rFonts w:ascii="Aptos Narrow" w:hAnsi="Aptos Narrow"/>
-                <w:color w:val="000000"/>
-                <w:sz w:val="22"/>
-                <w:szCs w:val="22"/>
-              </w:rPr>
-              <w:t xml:space="preserve"> del </w:t>
-            </w:r>
-            <w:proofErr w:type="spellStart"/>
-            <w:r>
-              <w:rPr>
-                <w:rFonts w:ascii="Aptos Narrow" w:hAnsi="Aptos Narrow"/>
-                <w:color w:val="000000"/>
-                <w:sz w:val="22"/>
-                <w:szCs w:val="22"/>
-              </w:rPr>
-              <w:t>proveedor</w:t>
-            </w:r>
-            <w:proofErr w:type="spellEnd"/>
             <w:r>
               <w:rPr>
                 <w:rFonts w:ascii="Aptos Narrow" w:hAnsi="Aptos Narrow"/>
@@ -50819,7 +50375,7 @@
                 <w:szCs w:val="22"/>
                 <w:lang w:val="es-CR"/>
               </w:rPr>
-              <w:t>Correo electrónico del proveedor (VARCHAR2)</w:t>
+              <w:t xml:space="preserve"> (VARCHAR2)</w:t>
             </w:r>
           </w:p>
         </w:tc>
@@ -50870,7 +50426,7 @@
                 <w:szCs w:val="22"/>
                 <w:lang w:val="es-CR"/>
               </w:rPr>
-              <w:t>Número de productos suministrados por el proveedor (NUMBER)</w:t>
+              <w:t xml:space="preserve"> (NUMBER)</w:t>
             </w:r>
           </w:p>
         </w:tc>
@@ -51056,7 +50612,7 @@
     </w:p>
     <w:tbl>
       <w:tblPr>
-        <w:tblStyle w:val="Tablaconcuadrcula"/>
+        <w:tblStyle w:val="TableGrid"/>
         <w:tblW w:w="0" w:type="auto"/>
         <w:tblLook w:val="04A0" w:firstRow="1" w:lastRow="0" w:firstColumn="1" w:lastColumn="0" w:noHBand="0" w:noVBand="1"/>
       </w:tblPr>
@@ -51223,26 +50779,6 @@
                 <w:sz w:val="22"/>
                 <w:szCs w:val="22"/>
               </w:rPr>
-              <w:t xml:space="preserve">Cédula del </w:t>
-            </w:r>
-            <w:proofErr w:type="spellStart"/>
-            <w:r>
-              <w:rPr>
-                <w:rFonts w:ascii="Aptos Narrow" w:hAnsi="Aptos Narrow"/>
-                <w:color w:val="000000"/>
-                <w:sz w:val="22"/>
-                <w:szCs w:val="22"/>
-              </w:rPr>
-              <w:t>proveedor</w:t>
-            </w:r>
-            <w:proofErr w:type="spellEnd"/>
-            <w:r>
-              <w:rPr>
-                <w:rFonts w:ascii="Aptos Narrow" w:hAnsi="Aptos Narrow"/>
-                <w:color w:val="000000"/>
-                <w:sz w:val="22"/>
-                <w:szCs w:val="22"/>
-              </w:rPr>
               <w:t xml:space="preserve"> (VARCHAR2)</w:t>
             </w:r>
           </w:p>
@@ -51293,26 +50829,6 @@
                 <w:sz w:val="22"/>
                 <w:szCs w:val="22"/>
               </w:rPr>
-              <w:t xml:space="preserve">Nombre del </w:t>
-            </w:r>
-            <w:proofErr w:type="spellStart"/>
-            <w:r>
-              <w:rPr>
-                <w:rFonts w:ascii="Aptos Narrow" w:hAnsi="Aptos Narrow"/>
-                <w:color w:val="000000"/>
-                <w:sz w:val="22"/>
-                <w:szCs w:val="22"/>
-              </w:rPr>
-              <w:t>proveedor</w:t>
-            </w:r>
-            <w:proofErr w:type="spellEnd"/>
-            <w:r>
-              <w:rPr>
-                <w:rFonts w:ascii="Aptos Narrow" w:hAnsi="Aptos Narrow"/>
-                <w:color w:val="000000"/>
-                <w:sz w:val="22"/>
-                <w:szCs w:val="22"/>
-              </w:rPr>
               <w:t xml:space="preserve"> (VARCHAR2)</w:t>
             </w:r>
           </w:p>
@@ -51363,26 +50879,6 @@
                 <w:sz w:val="22"/>
                 <w:szCs w:val="22"/>
               </w:rPr>
-              <w:t xml:space="preserve">Tipo de </w:t>
-            </w:r>
-            <w:proofErr w:type="spellStart"/>
-            <w:r>
-              <w:rPr>
-                <w:rFonts w:ascii="Aptos Narrow" w:hAnsi="Aptos Narrow"/>
-                <w:color w:val="000000"/>
-                <w:sz w:val="22"/>
-                <w:szCs w:val="22"/>
-              </w:rPr>
-              <w:t>proveedor</w:t>
-            </w:r>
-            <w:proofErr w:type="spellEnd"/>
-            <w:r>
-              <w:rPr>
-                <w:rFonts w:ascii="Aptos Narrow" w:hAnsi="Aptos Narrow"/>
-                <w:color w:val="000000"/>
-                <w:sz w:val="22"/>
-                <w:szCs w:val="22"/>
-              </w:rPr>
               <w:t xml:space="preserve"> (VARCHAR2)</w:t>
             </w:r>
           </w:p>
@@ -51426,37 +50922,6 @@
                 <w:lang w:val="es-CR"/>
               </w:rPr>
             </w:pPr>
-            <w:proofErr w:type="spellStart"/>
-            <w:r>
-              <w:rPr>
-                <w:rFonts w:ascii="Aptos Narrow" w:hAnsi="Aptos Narrow"/>
-                <w:color w:val="000000"/>
-                <w:sz w:val="22"/>
-                <w:szCs w:val="22"/>
-              </w:rPr>
-              <w:t>Teléfono</w:t>
-            </w:r>
-            <w:proofErr w:type="spellEnd"/>
-            <w:r>
-              <w:rPr>
-                <w:rFonts w:ascii="Aptos Narrow" w:hAnsi="Aptos Narrow"/>
-                <w:color w:val="000000"/>
-                <w:sz w:val="22"/>
-                <w:szCs w:val="22"/>
-              </w:rPr>
-              <w:t xml:space="preserve"> del </w:t>
-            </w:r>
-            <w:proofErr w:type="spellStart"/>
-            <w:r>
-              <w:rPr>
-                <w:rFonts w:ascii="Aptos Narrow" w:hAnsi="Aptos Narrow"/>
-                <w:color w:val="000000"/>
-                <w:sz w:val="22"/>
-                <w:szCs w:val="22"/>
-              </w:rPr>
-              <w:t>proveedor</w:t>
-            </w:r>
-            <w:proofErr w:type="spellEnd"/>
             <w:r>
               <w:rPr>
                 <w:rFonts w:ascii="Aptos Narrow" w:hAnsi="Aptos Narrow"/>
@@ -51507,37 +50972,6 @@
                 <w:lang w:val="es-CR"/>
               </w:rPr>
             </w:pPr>
-            <w:proofErr w:type="spellStart"/>
-            <w:r>
-              <w:rPr>
-                <w:rFonts w:ascii="Aptos Narrow" w:hAnsi="Aptos Narrow"/>
-                <w:color w:val="000000"/>
-                <w:sz w:val="22"/>
-                <w:szCs w:val="22"/>
-              </w:rPr>
-              <w:t>Dirección</w:t>
-            </w:r>
-            <w:proofErr w:type="spellEnd"/>
-            <w:r>
-              <w:rPr>
-                <w:rFonts w:ascii="Aptos Narrow" w:hAnsi="Aptos Narrow"/>
-                <w:color w:val="000000"/>
-                <w:sz w:val="22"/>
-                <w:szCs w:val="22"/>
-              </w:rPr>
-              <w:t xml:space="preserve"> del </w:t>
-            </w:r>
-            <w:proofErr w:type="spellStart"/>
-            <w:r>
-              <w:rPr>
-                <w:rFonts w:ascii="Aptos Narrow" w:hAnsi="Aptos Narrow"/>
-                <w:color w:val="000000"/>
-                <w:sz w:val="22"/>
-                <w:szCs w:val="22"/>
-              </w:rPr>
-              <w:t>proveedor</w:t>
-            </w:r>
-            <w:proofErr w:type="spellEnd"/>
             <w:r>
               <w:rPr>
                 <w:rFonts w:ascii="Aptos Narrow" w:hAnsi="Aptos Narrow"/>
@@ -51596,7 +51030,7 @@
                 <w:szCs w:val="22"/>
                 <w:lang w:val="es-CR"/>
               </w:rPr>
-              <w:t>Correo electrónico del proveedor (VARCHAR2)</w:t>
+              <w:t xml:space="preserve"> (VARCHAR2)</w:t>
             </w:r>
           </w:p>
         </w:tc>
@@ -51647,7 +51081,7 @@
                 <w:szCs w:val="22"/>
                 <w:lang w:val="es-CR"/>
               </w:rPr>
-              <w:t>Número de productos suministrados por el proveedor (NUMBER)</w:t>
+              <w:t xml:space="preserve"> (NUMBER)</w:t>
             </w:r>
           </w:p>
         </w:tc>
@@ -51797,7 +51231,366 @@
     </w:p>
     <w:tbl>
       <w:tblPr>
-        <w:tblStyle w:val="Tablaconcuadrcula"/>
+        <w:tblStyle w:val="TableGrid"/>
+        <w:tblW w:w="0" w:type="auto"/>
+        <w:tblLook w:val="04A0" w:firstRow="1" w:lastRow="0" w:firstColumn="1" w:lastColumn="0" w:noHBand="0" w:noVBand="1"/>
+      </w:tblPr>
+      <w:tblGrid>
+        <w:gridCol w:w="4635"/>
+        <w:gridCol w:w="4635"/>
+      </w:tblGrid>
+      <w:tr>
+        <w:tc>
+          <w:tcPr>
+            <w:tcW w:w="4635" w:type="dxa"/>
+            <w:vAlign w:val="bottom"/>
+          </w:tcPr>
+          <w:p>
+            <w:pPr>
+              <w:rPr>
+                <w:w w:val="109"/>
+                <w:sz w:val="24"/>
+                <w:szCs w:val="24"/>
+                <w:lang w:val="es-CR"/>
+              </w:rPr>
+            </w:pPr>
+            <w:proofErr w:type="spellStart"/>
+            <w:r>
+              <w:rPr>
+                <w:rFonts w:ascii="Aptos Narrow" w:hAnsi="Aptos Narrow"/>
+                <w:b/>
+                <w:bCs/>
+                <w:color w:val="000000"/>
+                <w:sz w:val="22"/>
+                <w:szCs w:val="22"/>
+              </w:rPr>
+              <w:t>Objeto</w:t>
+            </w:r>
+            <w:proofErr w:type="spellEnd"/>
+          </w:p>
+        </w:tc>
+        <w:tc>
+          <w:tcPr>
+            <w:tcW w:w="4635" w:type="dxa"/>
+            <w:vAlign w:val="bottom"/>
+          </w:tcPr>
+          <w:p>
+            <w:pPr>
+              <w:rPr>
+                <w:w w:val="109"/>
+                <w:sz w:val="24"/>
+                <w:szCs w:val="24"/>
+                <w:lang w:val="es-CR"/>
+              </w:rPr>
+            </w:pPr>
+            <w:r>
+              <w:rPr>
+                <w:rFonts w:ascii="Aptos Narrow" w:hAnsi="Aptos Narrow"/>
+                <w:b/>
+                <w:bCs/>
+                <w:color w:val="000000"/>
+                <w:sz w:val="22"/>
+                <w:szCs w:val="22"/>
+              </w:rPr>
+              <w:t>PROCEDURE LEER_PROVEEDORES</w:t>
+            </w:r>
+          </w:p>
+        </w:tc>
+      </w:tr>
+      <w:tr>
+        <w:tc>
+          <w:tcPr>
+            <w:tcW w:w="4635" w:type="dxa"/>
+            <w:vAlign w:val="bottom"/>
+          </w:tcPr>
+          <w:p>
+            <w:pPr>
+              <w:rPr>
+                <w:w w:val="109"/>
+                <w:sz w:val="24"/>
+                <w:szCs w:val="24"/>
+                <w:lang w:val="es-CR"/>
+              </w:rPr>
+            </w:pPr>
+            <w:r>
+              <w:rPr>
+                <w:rFonts w:ascii="Aptos Narrow" w:hAnsi="Aptos Narrow"/>
+                <w:color w:val="000000"/>
+                <w:sz w:val="22"/>
+                <w:szCs w:val="22"/>
+              </w:rPr>
+              <w:t>Entradas</w:t>
+            </w:r>
+          </w:p>
+        </w:tc>
+        <w:tc>
+          <w:tcPr>
+            <w:tcW w:w="4635" w:type="dxa"/>
+            <w:vAlign w:val="bottom"/>
+          </w:tcPr>
+          <w:p>
+            <w:pPr>
+              <w:rPr>
+                <w:w w:val="109"/>
+                <w:sz w:val="24"/>
+                <w:szCs w:val="24"/>
+                <w:lang w:val="es-CR"/>
+              </w:rPr>
+            </w:pPr>
+            <w:proofErr w:type="spellStart"/>
+            <w:r>
+              <w:rPr>
+                <w:rFonts w:ascii="Aptos Narrow" w:hAnsi="Aptos Narrow"/>
+                <w:color w:val="000000"/>
+                <w:sz w:val="22"/>
+                <w:szCs w:val="22"/>
+              </w:rPr>
+              <w:t>Descripción</w:t>
+            </w:r>
+            <w:proofErr w:type="spellEnd"/>
+          </w:p>
+        </w:tc>
+      </w:tr>
+      <w:tr>
+        <w:tc>
+          <w:tcPr>
+            <w:tcW w:w="4635" w:type="dxa"/>
+            <w:vAlign w:val="bottom"/>
+          </w:tcPr>
+          <w:p>
+            <w:pPr>
+              <w:rPr>
+                <w:w w:val="109"/>
+                <w:sz w:val="24"/>
+                <w:szCs w:val="24"/>
+                <w:lang w:val="es-CR"/>
+              </w:rPr>
+            </w:pPr>
+            <w:r>
+              <w:rPr>
+                <w:rFonts w:ascii="Aptos Narrow" w:hAnsi="Aptos Narrow"/>
+                <w:color w:val="000000"/>
+                <w:sz w:val="22"/>
+                <w:szCs w:val="22"/>
+              </w:rPr>
+              <w:t>CRITERIO_IN</w:t>
+            </w:r>
+          </w:p>
+        </w:tc>
+        <w:tc>
+          <w:tcPr>
+            <w:tcW w:w="4635" w:type="dxa"/>
+            <w:vAlign w:val="bottom"/>
+          </w:tcPr>
+          <w:p>
+            <w:pPr>
+              <w:rPr>
+                <w:w w:val="109"/>
+                <w:sz w:val="24"/>
+                <w:szCs w:val="24"/>
+                <w:lang w:val="es-CR"/>
+              </w:rPr>
+            </w:pPr>
+            <w:r>
+              <w:rPr>
+                <w:rFonts w:ascii="Aptos Narrow" w:hAnsi="Aptos Narrow"/>
+                <w:color w:val="000000"/>
+                <w:sz w:val="22"/>
+                <w:szCs w:val="22"/>
+              </w:rPr>
+              <w:t>VARCHAR2</w:t>
+            </w:r>
+          </w:p>
+        </w:tc>
+      </w:tr>
+      <w:tr>
+        <w:tc>
+          <w:tcPr>
+            <w:tcW w:w="4635" w:type="dxa"/>
+            <w:vAlign w:val="bottom"/>
+          </w:tcPr>
+          <w:p>
+            <w:pPr>
+              <w:rPr>
+                <w:w w:val="109"/>
+                <w:sz w:val="24"/>
+                <w:szCs w:val="24"/>
+                <w:lang w:val="es-CR"/>
+              </w:rPr>
+            </w:pPr>
+            <w:proofErr w:type="spellStart"/>
+            <w:r>
+              <w:rPr>
+                <w:rFonts w:ascii="Aptos Narrow" w:hAnsi="Aptos Narrow"/>
+                <w:b/>
+                <w:bCs/>
+                <w:color w:val="000000"/>
+                <w:sz w:val="22"/>
+                <w:szCs w:val="22"/>
+              </w:rPr>
+              <w:t>Salidas</w:t>
+            </w:r>
+            <w:proofErr w:type="spellEnd"/>
+          </w:p>
+        </w:tc>
+        <w:tc>
+          <w:tcPr>
+            <w:tcW w:w="4635" w:type="dxa"/>
+            <w:vAlign w:val="bottom"/>
+          </w:tcPr>
+          <w:p>
+            <w:pPr>
+              <w:rPr>
+                <w:w w:val="109"/>
+                <w:sz w:val="24"/>
+                <w:szCs w:val="24"/>
+                <w:lang w:val="es-CR"/>
+              </w:rPr>
+            </w:pPr>
+            <w:r>
+              <w:rPr>
+                <w:rFonts w:ascii="Aptos Narrow" w:hAnsi="Aptos Narrow"/>
+                <w:color w:val="000000"/>
+                <w:sz w:val="22"/>
+                <w:szCs w:val="22"/>
+              </w:rPr>
+              <w:t xml:space="preserve">Lista de </w:t>
+            </w:r>
+            <w:proofErr w:type="spellStart"/>
+            <w:r>
+              <w:rPr>
+                <w:rFonts w:ascii="Aptos Narrow" w:hAnsi="Aptos Narrow"/>
+                <w:color w:val="000000"/>
+                <w:sz w:val="22"/>
+                <w:szCs w:val="22"/>
+              </w:rPr>
+              <w:t>proveedores</w:t>
+            </w:r>
+            <w:proofErr w:type="spellEnd"/>
+          </w:p>
+        </w:tc>
+      </w:tr>
+      <w:tr>
+        <w:tc>
+          <w:tcPr>
+            <w:tcW w:w="4635" w:type="dxa"/>
+            <w:vAlign w:val="bottom"/>
+          </w:tcPr>
+          <w:p>
+            <w:pPr>
+              <w:rPr>
+                <w:w w:val="109"/>
+                <w:sz w:val="24"/>
+                <w:szCs w:val="24"/>
+                <w:lang w:val="es-CR"/>
+              </w:rPr>
+            </w:pPr>
+            <w:proofErr w:type="spellStart"/>
+            <w:r>
+              <w:rPr>
+                <w:rFonts w:ascii="Aptos Narrow" w:hAnsi="Aptos Narrow"/>
+                <w:b/>
+                <w:bCs/>
+                <w:color w:val="000000"/>
+                <w:sz w:val="22"/>
+                <w:szCs w:val="22"/>
+              </w:rPr>
+              <w:t>Función</w:t>
+            </w:r>
+            <w:proofErr w:type="spellEnd"/>
+          </w:p>
+        </w:tc>
+        <w:tc>
+          <w:tcPr>
+            <w:tcW w:w="4635" w:type="dxa"/>
+            <w:vAlign w:val="bottom"/>
+          </w:tcPr>
+          <w:p>
+            <w:pPr>
+              <w:rPr>
+                <w:w w:val="109"/>
+                <w:sz w:val="24"/>
+                <w:szCs w:val="24"/>
+                <w:lang w:val="es-CR"/>
+              </w:rPr>
+            </w:pPr>
+            <w:r>
+              <w:rPr>
+                <w:rFonts w:ascii="Aptos Narrow" w:hAnsi="Aptos Narrow"/>
+                <w:color w:val="000000"/>
+                <w:sz w:val="22"/>
+                <w:szCs w:val="22"/>
+                <w:lang w:val="es-CR"/>
+              </w:rPr>
+              <w:t>Lee y muestra los proveedores almacenados en la tabla TLM.PROVEEDORES. Si se proporciona un criterio, filtra los resultados por nombre.</w:t>
+            </w:r>
+          </w:p>
+        </w:tc>
+      </w:tr>
+    </w:tbl>
+    <w:p>
+      <w:pPr>
+        <w:rPr>
+          <w:w w:val="109"/>
+          <w:sz w:val="24"/>
+          <w:szCs w:val="24"/>
+          <w:lang w:val="es-CR"/>
+        </w:rPr>
+      </w:pPr>
+    </w:p>
+    <w:p>
+      <w:pPr>
+        <w:rPr>
+          <w:w w:val="109"/>
+          <w:sz w:val="24"/>
+          <w:szCs w:val="24"/>
+          <w:lang w:val="es-CR"/>
+        </w:rPr>
+      </w:pPr>
+    </w:p>
+    <w:p>
+      <w:pPr>
+        <w:rPr>
+          <w:w w:val="109"/>
+          <w:sz w:val="24"/>
+          <w:szCs w:val="24"/>
+          <w:lang w:val="es-CR"/>
+        </w:rPr>
+      </w:pPr>
+    </w:p>
+    <w:p>
+      <w:pPr>
+        <w:rPr>
+          <w:w w:val="109"/>
+          <w:sz w:val="24"/>
+          <w:szCs w:val="24"/>
+          <w:lang w:val="es-CR"/>
+        </w:rPr>
+      </w:pPr>
+    </w:p>
+    <w:p>
+      <w:pPr>
+        <w:rPr>
+          <w:w w:val="109"/>
+          <w:sz w:val="24"/>
+          <w:szCs w:val="24"/>
+          <w:lang w:val="es-CR"/>
+        </w:rPr>
+      </w:pPr>
+    </w:p>
+    <w:p>
+      <w:pPr>
+        <w:rPr>
+          <w:w w:val="109"/>
+          <w:sz w:val="24"/>
+          <w:szCs w:val="24"/>
+          <w:lang w:val="es-CR"/>
+        </w:rPr>
+      </w:pPr>
+    </w:p>
+    <w:tbl>
+      <w:tblPr>
+        <w:tblStyle w:val="TableGrid"/>
         <w:tblW w:w="0" w:type="auto"/>
         <w:tblLook w:val="04A0" w:firstRow="1" w:lastRow="0" w:firstColumn="1" w:lastColumn="0" w:noHBand="0" w:noVBand="1"/>
       </w:tblPr>
@@ -51830,6 +51623,7 @@
                 <w:sz w:val="22"/>
                 <w:szCs w:val="22"/>
               </w:rPr>
+              <w:lastRenderedPageBreak/>
               <w:t>Objeto</w:t>
             </w:r>
             <w:proofErr w:type="spellEnd"/>
@@ -51974,7 +51768,7 @@
                 <w:szCs w:val="22"/>
                 <w:lang w:val="es-CR"/>
               </w:rPr>
-              <w:t>Cédula del proveedor a actualizar (VARCHAR2)</w:t>
+              <w:t xml:space="preserve"> (VARCHAR2)</w:t>
             </w:r>
           </w:p>
         </w:tc>
@@ -52024,26 +51818,6 @@
                 <w:sz w:val="22"/>
                 <w:szCs w:val="22"/>
               </w:rPr>
-              <w:t xml:space="preserve">Nombre del </w:t>
-            </w:r>
-            <w:proofErr w:type="spellStart"/>
-            <w:r>
-              <w:rPr>
-                <w:rFonts w:ascii="Aptos Narrow" w:hAnsi="Aptos Narrow"/>
-                <w:color w:val="000000"/>
-                <w:sz w:val="22"/>
-                <w:szCs w:val="22"/>
-              </w:rPr>
-              <w:t>proveedor</w:t>
-            </w:r>
-            <w:proofErr w:type="spellEnd"/>
-            <w:r>
-              <w:rPr>
-                <w:rFonts w:ascii="Aptos Narrow" w:hAnsi="Aptos Narrow"/>
-                <w:color w:val="000000"/>
-                <w:sz w:val="22"/>
-                <w:szCs w:val="22"/>
-              </w:rPr>
               <w:t xml:space="preserve"> (VARCHAR2)</w:t>
             </w:r>
           </w:p>
@@ -52094,26 +51868,6 @@
                 <w:sz w:val="22"/>
                 <w:szCs w:val="22"/>
               </w:rPr>
-              <w:t xml:space="preserve">Tipo de </w:t>
-            </w:r>
-            <w:proofErr w:type="spellStart"/>
-            <w:r>
-              <w:rPr>
-                <w:rFonts w:ascii="Aptos Narrow" w:hAnsi="Aptos Narrow"/>
-                <w:color w:val="000000"/>
-                <w:sz w:val="22"/>
-                <w:szCs w:val="22"/>
-              </w:rPr>
-              <w:t>proveedor</w:t>
-            </w:r>
-            <w:proofErr w:type="spellEnd"/>
-            <w:r>
-              <w:rPr>
-                <w:rFonts w:ascii="Aptos Narrow" w:hAnsi="Aptos Narrow"/>
-                <w:color w:val="000000"/>
-                <w:sz w:val="22"/>
-                <w:szCs w:val="22"/>
-              </w:rPr>
               <w:t xml:space="preserve"> (VARCHAR2)</w:t>
             </w:r>
           </w:p>
@@ -52157,37 +51911,6 @@
                 <w:lang w:val="es-CR"/>
               </w:rPr>
             </w:pPr>
-            <w:proofErr w:type="spellStart"/>
-            <w:r>
-              <w:rPr>
-                <w:rFonts w:ascii="Aptos Narrow" w:hAnsi="Aptos Narrow"/>
-                <w:color w:val="000000"/>
-                <w:sz w:val="22"/>
-                <w:szCs w:val="22"/>
-              </w:rPr>
-              <w:t>Teléfono</w:t>
-            </w:r>
-            <w:proofErr w:type="spellEnd"/>
-            <w:r>
-              <w:rPr>
-                <w:rFonts w:ascii="Aptos Narrow" w:hAnsi="Aptos Narrow"/>
-                <w:color w:val="000000"/>
-                <w:sz w:val="22"/>
-                <w:szCs w:val="22"/>
-              </w:rPr>
-              <w:t xml:space="preserve"> del </w:t>
-            </w:r>
-            <w:proofErr w:type="spellStart"/>
-            <w:r>
-              <w:rPr>
-                <w:rFonts w:ascii="Aptos Narrow" w:hAnsi="Aptos Narrow"/>
-                <w:color w:val="000000"/>
-                <w:sz w:val="22"/>
-                <w:szCs w:val="22"/>
-              </w:rPr>
-              <w:t>proveedor</w:t>
-            </w:r>
-            <w:proofErr w:type="spellEnd"/>
             <w:r>
               <w:rPr>
                 <w:rFonts w:ascii="Aptos Narrow" w:hAnsi="Aptos Narrow"/>
@@ -52238,37 +51961,6 @@
                 <w:lang w:val="es-CR"/>
               </w:rPr>
             </w:pPr>
-            <w:proofErr w:type="spellStart"/>
-            <w:r>
-              <w:rPr>
-                <w:rFonts w:ascii="Aptos Narrow" w:hAnsi="Aptos Narrow"/>
-                <w:color w:val="000000"/>
-                <w:sz w:val="22"/>
-                <w:szCs w:val="22"/>
-              </w:rPr>
-              <w:t>Dirección</w:t>
-            </w:r>
-            <w:proofErr w:type="spellEnd"/>
-            <w:r>
-              <w:rPr>
-                <w:rFonts w:ascii="Aptos Narrow" w:hAnsi="Aptos Narrow"/>
-                <w:color w:val="000000"/>
-                <w:sz w:val="22"/>
-                <w:szCs w:val="22"/>
-              </w:rPr>
-              <w:t xml:space="preserve"> del </w:t>
-            </w:r>
-            <w:proofErr w:type="spellStart"/>
-            <w:r>
-              <w:rPr>
-                <w:rFonts w:ascii="Aptos Narrow" w:hAnsi="Aptos Narrow"/>
-                <w:color w:val="000000"/>
-                <w:sz w:val="22"/>
-                <w:szCs w:val="22"/>
-              </w:rPr>
-              <w:t>proveedor</w:t>
-            </w:r>
-            <w:proofErr w:type="spellEnd"/>
             <w:r>
               <w:rPr>
                 <w:rFonts w:ascii="Aptos Narrow" w:hAnsi="Aptos Narrow"/>
@@ -52327,7 +52019,7 @@
                 <w:szCs w:val="22"/>
                 <w:lang w:val="es-CR"/>
               </w:rPr>
-              <w:t>Correo electrónico del proveedor (VARCHAR2)</w:t>
+              <w:t xml:space="preserve"> (VARCHAR2)</w:t>
             </w:r>
           </w:p>
         </w:tc>
@@ -52352,7 +52044,6 @@
                 <w:rFonts w:ascii="Arial Unicode MS" w:hAnsi="Arial Unicode MS"/>
                 <w:color w:val="000000"/>
               </w:rPr>
-              <w:lastRenderedPageBreak/>
               <w:t>PRODUCTOS_IN</w:t>
             </w:r>
           </w:p>
@@ -52547,7 +52238,7 @@
     </w:p>
     <w:tbl>
       <w:tblPr>
-        <w:tblStyle w:val="Tablaconcuadrcula"/>
+        <w:tblStyle w:val="TableGrid"/>
         <w:tblW w:w="0" w:type="auto"/>
         <w:tblLook w:val="04A0" w:firstRow="1" w:lastRow="0" w:firstColumn="1" w:lastColumn="0" w:noHBand="0" w:noVBand="1"/>
       </w:tblPr>
@@ -52724,7 +52415,7 @@
                 <w:szCs w:val="22"/>
                 <w:lang w:val="es-CR"/>
               </w:rPr>
-              <w:t>Cédula del proveedor a eliminar (VARCHAR2)</w:t>
+              <w:t xml:space="preserve"> (VARCHAR2)</w:t>
             </w:r>
           </w:p>
         </w:tc>
@@ -52892,7 +52583,3934 @@
     </w:p>
     <w:tbl>
       <w:tblPr>
-        <w:tblStyle w:val="Tablaconcuadrcula"/>
+        <w:tblStyle w:val="TableGrid"/>
+        <w:tblW w:w="0" w:type="auto"/>
+        <w:tblLook w:val="04A0" w:firstRow="1" w:lastRow="0" w:firstColumn="1" w:lastColumn="0" w:noHBand="0" w:noVBand="1"/>
+      </w:tblPr>
+      <w:tblGrid>
+        <w:gridCol w:w="4635"/>
+        <w:gridCol w:w="4635"/>
+      </w:tblGrid>
+      <w:tr>
+        <w:tc>
+          <w:tcPr>
+            <w:tcW w:w="4635" w:type="dxa"/>
+            <w:vAlign w:val="bottom"/>
+          </w:tcPr>
+          <w:p>
+            <w:pPr>
+              <w:rPr>
+                <w:b/>
+                <w:bCs/>
+                <w:w w:val="109"/>
+                <w:sz w:val="24"/>
+                <w:szCs w:val="24"/>
+                <w:lang w:val="es-CR"/>
+              </w:rPr>
+            </w:pPr>
+            <w:proofErr w:type="spellStart"/>
+            <w:r>
+              <w:rPr>
+                <w:rFonts w:ascii="Aptos Narrow" w:hAnsi="Aptos Narrow"/>
+                <w:b/>
+                <w:bCs/>
+                <w:color w:val="000000"/>
+                <w:sz w:val="22"/>
+                <w:szCs w:val="22"/>
+              </w:rPr>
+              <w:t>Objeto</w:t>
+            </w:r>
+            <w:proofErr w:type="spellEnd"/>
+          </w:p>
+        </w:tc>
+        <w:tc>
+          <w:tcPr>
+            <w:tcW w:w="4635" w:type="dxa"/>
+            <w:vAlign w:val="bottom"/>
+          </w:tcPr>
+          <w:p>
+            <w:pPr>
+              <w:rPr>
+                <w:b/>
+                <w:bCs/>
+                <w:w w:val="109"/>
+                <w:sz w:val="24"/>
+                <w:szCs w:val="24"/>
+                <w:lang w:val="es-CR"/>
+              </w:rPr>
+            </w:pPr>
+            <w:r>
+              <w:rPr>
+                <w:rFonts w:ascii="Aptos Narrow" w:hAnsi="Aptos Narrow"/>
+                <w:b/>
+                <w:bCs/>
+                <w:color w:val="000000"/>
+                <w:sz w:val="22"/>
+                <w:szCs w:val="22"/>
+              </w:rPr>
+              <w:t>TABLE VENTAS</w:t>
+            </w:r>
+          </w:p>
+        </w:tc>
+      </w:tr>
+      <w:tr>
+        <w:tc>
+          <w:tcPr>
+            <w:tcW w:w="4635" w:type="dxa"/>
+            <w:vAlign w:val="bottom"/>
+          </w:tcPr>
+          <w:p>
+            <w:pPr>
+              <w:rPr>
+                <w:w w:val="109"/>
+                <w:sz w:val="24"/>
+                <w:szCs w:val="24"/>
+                <w:lang w:val="es-CR"/>
+              </w:rPr>
+            </w:pPr>
+            <w:r>
+              <w:rPr>
+                <w:rFonts w:ascii="Aptos Narrow" w:hAnsi="Aptos Narrow"/>
+                <w:color w:val="000000"/>
+                <w:sz w:val="22"/>
+                <w:szCs w:val="22"/>
+              </w:rPr>
+              <w:t>Entradas</w:t>
+            </w:r>
+          </w:p>
+        </w:tc>
+        <w:tc>
+          <w:tcPr>
+            <w:tcW w:w="4635" w:type="dxa"/>
+            <w:vAlign w:val="bottom"/>
+          </w:tcPr>
+          <w:p>
+            <w:pPr>
+              <w:rPr>
+                <w:w w:val="109"/>
+                <w:sz w:val="24"/>
+                <w:szCs w:val="24"/>
+                <w:lang w:val="es-CR"/>
+              </w:rPr>
+            </w:pPr>
+            <w:proofErr w:type="spellStart"/>
+            <w:r>
+              <w:rPr>
+                <w:rFonts w:ascii="Aptos Narrow" w:hAnsi="Aptos Narrow"/>
+                <w:color w:val="000000"/>
+                <w:sz w:val="22"/>
+                <w:szCs w:val="22"/>
+              </w:rPr>
+              <w:t>Descripción</w:t>
+            </w:r>
+            <w:proofErr w:type="spellEnd"/>
+          </w:p>
+        </w:tc>
+      </w:tr>
+      <w:tr>
+        <w:tc>
+          <w:tcPr>
+            <w:tcW w:w="4635" w:type="dxa"/>
+            <w:vAlign w:val="bottom"/>
+          </w:tcPr>
+          <w:p>
+            <w:pPr>
+              <w:rPr>
+                <w:w w:val="109"/>
+                <w:sz w:val="24"/>
+                <w:szCs w:val="24"/>
+                <w:lang w:val="es-CR"/>
+              </w:rPr>
+            </w:pPr>
+            <w:r>
+              <w:rPr>
+                <w:rFonts w:ascii="Aptos Narrow" w:hAnsi="Aptos Narrow"/>
+                <w:color w:val="000000"/>
+                <w:sz w:val="22"/>
+                <w:szCs w:val="22"/>
+              </w:rPr>
+              <w:t>ID</w:t>
+            </w:r>
+          </w:p>
+        </w:tc>
+        <w:tc>
+          <w:tcPr>
+            <w:tcW w:w="4635" w:type="dxa"/>
+            <w:vAlign w:val="bottom"/>
+          </w:tcPr>
+          <w:p>
+            <w:pPr>
+              <w:rPr>
+                <w:w w:val="109"/>
+                <w:sz w:val="24"/>
+                <w:szCs w:val="24"/>
+                <w:lang w:val="es-CR"/>
+              </w:rPr>
+            </w:pPr>
+            <w:r>
+              <w:rPr>
+                <w:rFonts w:ascii="Aptos Narrow" w:hAnsi="Aptos Narrow"/>
+                <w:color w:val="000000"/>
+                <w:sz w:val="22"/>
+                <w:szCs w:val="22"/>
+              </w:rPr>
+              <w:t>NUMBER (PK)</w:t>
+            </w:r>
+          </w:p>
+        </w:tc>
+      </w:tr>
+      <w:tr>
+        <w:tc>
+          <w:tcPr>
+            <w:tcW w:w="4635" w:type="dxa"/>
+            <w:vAlign w:val="bottom"/>
+          </w:tcPr>
+          <w:p>
+            <w:pPr>
+              <w:rPr>
+                <w:w w:val="109"/>
+                <w:sz w:val="24"/>
+                <w:szCs w:val="24"/>
+                <w:lang w:val="es-CR"/>
+              </w:rPr>
+            </w:pPr>
+            <w:r>
+              <w:rPr>
+                <w:rFonts w:ascii="Aptos Narrow" w:hAnsi="Aptos Narrow"/>
+                <w:color w:val="000000"/>
+                <w:sz w:val="22"/>
+                <w:szCs w:val="22"/>
+              </w:rPr>
+              <w:t>MONTO</w:t>
+            </w:r>
+          </w:p>
+        </w:tc>
+        <w:tc>
+          <w:tcPr>
+            <w:tcW w:w="4635" w:type="dxa"/>
+            <w:vAlign w:val="bottom"/>
+          </w:tcPr>
+          <w:p>
+            <w:pPr>
+              <w:rPr>
+                <w:w w:val="109"/>
+                <w:sz w:val="24"/>
+                <w:szCs w:val="24"/>
+                <w:lang w:val="es-CR"/>
+              </w:rPr>
+            </w:pPr>
+            <w:r>
+              <w:rPr>
+                <w:rFonts w:ascii="Aptos Narrow" w:hAnsi="Aptos Narrow"/>
+                <w:color w:val="000000"/>
+                <w:sz w:val="22"/>
+                <w:szCs w:val="22"/>
+              </w:rPr>
+              <w:t>NUMBER</w:t>
+            </w:r>
+          </w:p>
+        </w:tc>
+      </w:tr>
+      <w:tr>
+        <w:tc>
+          <w:tcPr>
+            <w:tcW w:w="4635" w:type="dxa"/>
+            <w:vAlign w:val="bottom"/>
+          </w:tcPr>
+          <w:p>
+            <w:pPr>
+              <w:rPr>
+                <w:w w:val="109"/>
+                <w:sz w:val="24"/>
+                <w:szCs w:val="24"/>
+                <w:lang w:val="es-CR"/>
+              </w:rPr>
+            </w:pPr>
+            <w:r>
+              <w:rPr>
+                <w:rFonts w:ascii="Aptos Narrow" w:hAnsi="Aptos Narrow"/>
+                <w:color w:val="000000"/>
+                <w:sz w:val="22"/>
+                <w:szCs w:val="22"/>
+              </w:rPr>
+              <w:t>PRODUCTOS</w:t>
+            </w:r>
+          </w:p>
+        </w:tc>
+        <w:tc>
+          <w:tcPr>
+            <w:tcW w:w="4635" w:type="dxa"/>
+            <w:vAlign w:val="bottom"/>
+          </w:tcPr>
+          <w:p>
+            <w:pPr>
+              <w:rPr>
+                <w:w w:val="109"/>
+                <w:sz w:val="24"/>
+                <w:szCs w:val="24"/>
+                <w:lang w:val="es-CR"/>
+              </w:rPr>
+            </w:pPr>
+            <w:r>
+              <w:rPr>
+                <w:rFonts w:ascii="Aptos Narrow" w:hAnsi="Aptos Narrow"/>
+                <w:color w:val="000000"/>
+                <w:sz w:val="22"/>
+                <w:szCs w:val="22"/>
+              </w:rPr>
+              <w:t>VARCHAR2(50)</w:t>
+            </w:r>
+          </w:p>
+        </w:tc>
+      </w:tr>
+      <w:tr>
+        <w:tc>
+          <w:tcPr>
+            <w:tcW w:w="4635" w:type="dxa"/>
+            <w:vAlign w:val="bottom"/>
+          </w:tcPr>
+          <w:p>
+            <w:pPr>
+              <w:rPr>
+                <w:w w:val="109"/>
+                <w:sz w:val="24"/>
+                <w:szCs w:val="24"/>
+                <w:lang w:val="es-CR"/>
+              </w:rPr>
+            </w:pPr>
+            <w:r>
+              <w:rPr>
+                <w:rFonts w:ascii="Aptos Narrow" w:hAnsi="Aptos Narrow"/>
+                <w:color w:val="000000"/>
+                <w:sz w:val="22"/>
+                <w:szCs w:val="22"/>
+              </w:rPr>
+              <w:t>PAGO</w:t>
+            </w:r>
+          </w:p>
+        </w:tc>
+        <w:tc>
+          <w:tcPr>
+            <w:tcW w:w="4635" w:type="dxa"/>
+            <w:vAlign w:val="bottom"/>
+          </w:tcPr>
+          <w:p>
+            <w:pPr>
+              <w:rPr>
+                <w:w w:val="109"/>
+                <w:sz w:val="24"/>
+                <w:szCs w:val="24"/>
+                <w:lang w:val="es-CR"/>
+              </w:rPr>
+            </w:pPr>
+            <w:r>
+              <w:rPr>
+                <w:rFonts w:ascii="Aptos Narrow" w:hAnsi="Aptos Narrow"/>
+                <w:color w:val="000000"/>
+                <w:sz w:val="22"/>
+                <w:szCs w:val="22"/>
+              </w:rPr>
+              <w:t>VARCHAR2(25)</w:t>
+            </w:r>
+          </w:p>
+        </w:tc>
+      </w:tr>
+      <w:tr>
+        <w:tc>
+          <w:tcPr>
+            <w:tcW w:w="4635" w:type="dxa"/>
+            <w:vAlign w:val="bottom"/>
+          </w:tcPr>
+          <w:p>
+            <w:pPr>
+              <w:rPr>
+                <w:w w:val="109"/>
+                <w:sz w:val="24"/>
+                <w:szCs w:val="24"/>
+                <w:lang w:val="es-CR"/>
+              </w:rPr>
+            </w:pPr>
+            <w:r>
+              <w:rPr>
+                <w:rFonts w:ascii="Aptos Narrow" w:hAnsi="Aptos Narrow"/>
+                <w:color w:val="000000"/>
+                <w:sz w:val="22"/>
+                <w:szCs w:val="22"/>
+              </w:rPr>
+              <w:t>COMPRADOR</w:t>
+            </w:r>
+          </w:p>
+        </w:tc>
+        <w:tc>
+          <w:tcPr>
+            <w:tcW w:w="4635" w:type="dxa"/>
+            <w:vAlign w:val="bottom"/>
+          </w:tcPr>
+          <w:p>
+            <w:pPr>
+              <w:rPr>
+                <w:w w:val="109"/>
+                <w:sz w:val="24"/>
+                <w:szCs w:val="24"/>
+                <w:lang w:val="es-CR"/>
+              </w:rPr>
+            </w:pPr>
+            <w:r>
+              <w:rPr>
+                <w:rFonts w:ascii="Aptos Narrow" w:hAnsi="Aptos Narrow"/>
+                <w:color w:val="000000"/>
+                <w:sz w:val="22"/>
+                <w:szCs w:val="22"/>
+              </w:rPr>
+              <w:t>VARCHAR2(20) (FK)</w:t>
+            </w:r>
+          </w:p>
+        </w:tc>
+      </w:tr>
+      <w:tr>
+        <w:tc>
+          <w:tcPr>
+            <w:tcW w:w="4635" w:type="dxa"/>
+            <w:vAlign w:val="bottom"/>
+          </w:tcPr>
+          <w:p>
+            <w:pPr>
+              <w:rPr>
+                <w:w w:val="109"/>
+                <w:sz w:val="24"/>
+                <w:szCs w:val="24"/>
+                <w:lang w:val="es-CR"/>
+              </w:rPr>
+            </w:pPr>
+            <w:r>
+              <w:rPr>
+                <w:rFonts w:ascii="Aptos Narrow" w:hAnsi="Aptos Narrow"/>
+                <w:color w:val="000000"/>
+                <w:sz w:val="22"/>
+                <w:szCs w:val="22"/>
+              </w:rPr>
+              <w:t>VENDEDOR</w:t>
+            </w:r>
+          </w:p>
+        </w:tc>
+        <w:tc>
+          <w:tcPr>
+            <w:tcW w:w="4635" w:type="dxa"/>
+            <w:vAlign w:val="bottom"/>
+          </w:tcPr>
+          <w:p>
+            <w:pPr>
+              <w:rPr>
+                <w:w w:val="109"/>
+                <w:sz w:val="24"/>
+                <w:szCs w:val="24"/>
+                <w:lang w:val="es-CR"/>
+              </w:rPr>
+            </w:pPr>
+            <w:r>
+              <w:rPr>
+                <w:rFonts w:ascii="Aptos Narrow" w:hAnsi="Aptos Narrow"/>
+                <w:color w:val="000000"/>
+                <w:sz w:val="22"/>
+                <w:szCs w:val="22"/>
+              </w:rPr>
+              <w:t>VARCHAR2(20) (FK)</w:t>
+            </w:r>
+          </w:p>
+        </w:tc>
+      </w:tr>
+      <w:tr>
+        <w:tc>
+          <w:tcPr>
+            <w:tcW w:w="4635" w:type="dxa"/>
+            <w:vAlign w:val="bottom"/>
+          </w:tcPr>
+          <w:p>
+            <w:pPr>
+              <w:rPr>
+                <w:w w:val="109"/>
+                <w:sz w:val="24"/>
+                <w:szCs w:val="24"/>
+                <w:lang w:val="es-CR"/>
+              </w:rPr>
+            </w:pPr>
+            <w:r>
+              <w:rPr>
+                <w:rFonts w:ascii="Aptos Narrow" w:hAnsi="Aptos Narrow"/>
+                <w:color w:val="000000"/>
+                <w:sz w:val="22"/>
+                <w:szCs w:val="22"/>
+              </w:rPr>
+              <w:t>FECHA</w:t>
+            </w:r>
+          </w:p>
+        </w:tc>
+        <w:tc>
+          <w:tcPr>
+            <w:tcW w:w="4635" w:type="dxa"/>
+            <w:vAlign w:val="bottom"/>
+          </w:tcPr>
+          <w:p>
+            <w:pPr>
+              <w:rPr>
+                <w:w w:val="109"/>
+                <w:sz w:val="24"/>
+                <w:szCs w:val="24"/>
+                <w:lang w:val="es-CR"/>
+              </w:rPr>
+            </w:pPr>
+            <w:r>
+              <w:rPr>
+                <w:rFonts w:ascii="Aptos Narrow" w:hAnsi="Aptos Narrow"/>
+                <w:color w:val="000000"/>
+                <w:sz w:val="22"/>
+                <w:szCs w:val="22"/>
+              </w:rPr>
+              <w:t>DATE</w:t>
+            </w:r>
+          </w:p>
+        </w:tc>
+      </w:tr>
+      <w:tr>
+        <w:tc>
+          <w:tcPr>
+            <w:tcW w:w="4635" w:type="dxa"/>
+            <w:vAlign w:val="bottom"/>
+          </w:tcPr>
+          <w:p>
+            <w:pPr>
+              <w:rPr>
+                <w:b/>
+                <w:bCs/>
+                <w:w w:val="109"/>
+                <w:sz w:val="24"/>
+                <w:szCs w:val="24"/>
+                <w:lang w:val="es-CR"/>
+              </w:rPr>
+            </w:pPr>
+            <w:r>
+              <w:rPr>
+                <w:rFonts w:ascii="Aptos Narrow" w:hAnsi="Aptos Narrow"/>
+                <w:color w:val="000000"/>
+                <w:sz w:val="22"/>
+                <w:szCs w:val="22"/>
+              </w:rPr>
+              <w:t>CANTIDADES</w:t>
+            </w:r>
+          </w:p>
+        </w:tc>
+        <w:tc>
+          <w:tcPr>
+            <w:tcW w:w="4635" w:type="dxa"/>
+            <w:vAlign w:val="bottom"/>
+          </w:tcPr>
+          <w:p>
+            <w:pPr>
+              <w:rPr>
+                <w:w w:val="109"/>
+                <w:sz w:val="24"/>
+                <w:szCs w:val="24"/>
+                <w:lang w:val="es-CR"/>
+              </w:rPr>
+            </w:pPr>
+            <w:r>
+              <w:rPr>
+                <w:rFonts w:ascii="Aptos Narrow" w:hAnsi="Aptos Narrow"/>
+                <w:color w:val="000000"/>
+                <w:sz w:val="22"/>
+                <w:szCs w:val="22"/>
+              </w:rPr>
+              <w:t>NUMBER</w:t>
+            </w:r>
+          </w:p>
+        </w:tc>
+      </w:tr>
+      <w:tr>
+        <w:tc>
+          <w:tcPr>
+            <w:tcW w:w="4635" w:type="dxa"/>
+            <w:vAlign w:val="bottom"/>
+          </w:tcPr>
+          <w:p>
+            <w:pPr>
+              <w:rPr>
+                <w:b/>
+                <w:bCs/>
+                <w:w w:val="109"/>
+                <w:sz w:val="24"/>
+                <w:szCs w:val="24"/>
+                <w:lang w:val="es-CR"/>
+              </w:rPr>
+            </w:pPr>
+            <w:proofErr w:type="spellStart"/>
+            <w:r>
+              <w:rPr>
+                <w:rFonts w:ascii="Aptos Narrow" w:hAnsi="Aptos Narrow"/>
+                <w:b/>
+                <w:bCs/>
+                <w:color w:val="000000"/>
+                <w:sz w:val="22"/>
+                <w:szCs w:val="22"/>
+              </w:rPr>
+              <w:t>Salidas</w:t>
+            </w:r>
+            <w:proofErr w:type="spellEnd"/>
+          </w:p>
+        </w:tc>
+        <w:tc>
+          <w:tcPr>
+            <w:tcW w:w="4635" w:type="dxa"/>
+            <w:vAlign w:val="bottom"/>
+          </w:tcPr>
+          <w:p>
+            <w:pPr>
+              <w:rPr>
+                <w:w w:val="109"/>
+                <w:sz w:val="24"/>
+                <w:szCs w:val="24"/>
+                <w:lang w:val="es-CR"/>
+              </w:rPr>
+            </w:pPr>
+            <w:proofErr w:type="spellStart"/>
+            <w:r>
+              <w:rPr>
+                <w:rFonts w:ascii="Aptos Narrow" w:hAnsi="Aptos Narrow"/>
+                <w:color w:val="000000"/>
+                <w:sz w:val="22"/>
+                <w:szCs w:val="22"/>
+              </w:rPr>
+              <w:t>Tabla</w:t>
+            </w:r>
+            <w:proofErr w:type="spellEnd"/>
+            <w:r>
+              <w:rPr>
+                <w:rFonts w:ascii="Aptos Narrow" w:hAnsi="Aptos Narrow"/>
+                <w:color w:val="000000"/>
+                <w:sz w:val="22"/>
+                <w:szCs w:val="22"/>
+              </w:rPr>
+              <w:t xml:space="preserve"> </w:t>
+            </w:r>
+            <w:proofErr w:type="spellStart"/>
+            <w:r>
+              <w:rPr>
+                <w:rFonts w:ascii="Aptos Narrow" w:hAnsi="Aptos Narrow"/>
+                <w:color w:val="000000"/>
+                <w:sz w:val="22"/>
+                <w:szCs w:val="22"/>
+              </w:rPr>
+              <w:t>creada</w:t>
+            </w:r>
+            <w:proofErr w:type="spellEnd"/>
+          </w:p>
+        </w:tc>
+      </w:tr>
+      <w:tr>
+        <w:tc>
+          <w:tcPr>
+            <w:tcW w:w="4635" w:type="dxa"/>
+            <w:vAlign w:val="bottom"/>
+          </w:tcPr>
+          <w:p>
+            <w:pPr>
+              <w:rPr>
+                <w:b/>
+                <w:bCs/>
+                <w:w w:val="109"/>
+                <w:sz w:val="24"/>
+                <w:szCs w:val="24"/>
+                <w:lang w:val="es-CR"/>
+              </w:rPr>
+            </w:pPr>
+            <w:proofErr w:type="spellStart"/>
+            <w:r>
+              <w:rPr>
+                <w:rFonts w:ascii="Aptos Narrow" w:hAnsi="Aptos Narrow"/>
+                <w:b/>
+                <w:bCs/>
+                <w:color w:val="000000"/>
+                <w:sz w:val="22"/>
+                <w:szCs w:val="22"/>
+              </w:rPr>
+              <w:t>Función</w:t>
+            </w:r>
+            <w:proofErr w:type="spellEnd"/>
+          </w:p>
+        </w:tc>
+        <w:tc>
+          <w:tcPr>
+            <w:tcW w:w="4635" w:type="dxa"/>
+            <w:vAlign w:val="bottom"/>
+          </w:tcPr>
+          <w:p>
+            <w:pPr>
+              <w:rPr>
+                <w:w w:val="109"/>
+                <w:sz w:val="24"/>
+                <w:szCs w:val="24"/>
+                <w:lang w:val="es-CR"/>
+              </w:rPr>
+            </w:pPr>
+            <w:r>
+              <w:rPr>
+                <w:rFonts w:ascii="Aptos Narrow" w:hAnsi="Aptos Narrow"/>
+                <w:color w:val="000000"/>
+                <w:sz w:val="22"/>
+                <w:szCs w:val="22"/>
+                <w:lang w:val="es-CR"/>
+              </w:rPr>
+              <w:t>Almacena las ventas realizadas, incluyendo información de clientes, proveedores, productos, fecha y método de pago.</w:t>
+            </w:r>
+          </w:p>
+        </w:tc>
+      </w:tr>
+    </w:tbl>
+    <w:p>
+      <w:pPr>
+        <w:rPr>
+          <w:w w:val="109"/>
+          <w:sz w:val="24"/>
+          <w:szCs w:val="24"/>
+          <w:lang w:val="es-CR"/>
+        </w:rPr>
+      </w:pPr>
+    </w:p>
+    <w:tbl>
+      <w:tblPr>
+        <w:tblStyle w:val="TableGrid"/>
+        <w:tblW w:w="0" w:type="auto"/>
+        <w:tblLook w:val="04A0" w:firstRow="1" w:lastRow="0" w:firstColumn="1" w:lastColumn="0" w:noHBand="0" w:noVBand="1"/>
+      </w:tblPr>
+      <w:tblGrid>
+        <w:gridCol w:w="4635"/>
+        <w:gridCol w:w="4635"/>
+      </w:tblGrid>
+      <w:tr>
+        <w:tc>
+          <w:tcPr>
+            <w:tcW w:w="4635" w:type="dxa"/>
+            <w:vAlign w:val="bottom"/>
+          </w:tcPr>
+          <w:p>
+            <w:pPr>
+              <w:rPr>
+                <w:w w:val="109"/>
+                <w:sz w:val="24"/>
+                <w:szCs w:val="24"/>
+                <w:lang w:val="es-CR"/>
+              </w:rPr>
+            </w:pPr>
+            <w:proofErr w:type="spellStart"/>
+            <w:r>
+              <w:rPr>
+                <w:rFonts w:ascii="Aptos Narrow" w:hAnsi="Aptos Narrow"/>
+                <w:b/>
+                <w:bCs/>
+                <w:color w:val="000000"/>
+                <w:sz w:val="22"/>
+                <w:szCs w:val="22"/>
+              </w:rPr>
+              <w:t>Objeto</w:t>
+            </w:r>
+            <w:proofErr w:type="spellEnd"/>
+          </w:p>
+        </w:tc>
+        <w:tc>
+          <w:tcPr>
+            <w:tcW w:w="4635" w:type="dxa"/>
+            <w:vAlign w:val="bottom"/>
+          </w:tcPr>
+          <w:p>
+            <w:pPr>
+              <w:rPr>
+                <w:w w:val="109"/>
+                <w:sz w:val="24"/>
+                <w:szCs w:val="24"/>
+                <w:lang w:val="es-CR"/>
+              </w:rPr>
+            </w:pPr>
+            <w:r>
+              <w:rPr>
+                <w:rFonts w:ascii="Aptos Narrow" w:hAnsi="Aptos Narrow"/>
+                <w:b/>
+                <w:bCs/>
+                <w:color w:val="000000"/>
+                <w:sz w:val="22"/>
+                <w:szCs w:val="22"/>
+              </w:rPr>
+              <w:t>PROCEDURE REGISTRAR_VENTA</w:t>
+            </w:r>
+          </w:p>
+        </w:tc>
+      </w:tr>
+      <w:tr>
+        <w:tc>
+          <w:tcPr>
+            <w:tcW w:w="4635" w:type="dxa"/>
+            <w:vAlign w:val="bottom"/>
+          </w:tcPr>
+          <w:p>
+            <w:pPr>
+              <w:rPr>
+                <w:w w:val="109"/>
+                <w:sz w:val="24"/>
+                <w:szCs w:val="24"/>
+                <w:lang w:val="es-CR"/>
+              </w:rPr>
+            </w:pPr>
+            <w:r>
+              <w:rPr>
+                <w:rFonts w:ascii="Aptos Narrow" w:hAnsi="Aptos Narrow"/>
+                <w:color w:val="000000"/>
+                <w:sz w:val="22"/>
+                <w:szCs w:val="22"/>
+              </w:rPr>
+              <w:t>Entradas</w:t>
+            </w:r>
+          </w:p>
+        </w:tc>
+        <w:tc>
+          <w:tcPr>
+            <w:tcW w:w="4635" w:type="dxa"/>
+            <w:vAlign w:val="bottom"/>
+          </w:tcPr>
+          <w:p>
+            <w:pPr>
+              <w:rPr>
+                <w:w w:val="109"/>
+                <w:sz w:val="24"/>
+                <w:szCs w:val="24"/>
+                <w:lang w:val="es-CR"/>
+              </w:rPr>
+            </w:pPr>
+            <w:proofErr w:type="spellStart"/>
+            <w:r>
+              <w:rPr>
+                <w:rFonts w:ascii="Aptos Narrow" w:hAnsi="Aptos Narrow"/>
+                <w:color w:val="000000"/>
+                <w:sz w:val="22"/>
+                <w:szCs w:val="22"/>
+              </w:rPr>
+              <w:t>Descripción</w:t>
+            </w:r>
+            <w:proofErr w:type="spellEnd"/>
+          </w:p>
+        </w:tc>
+      </w:tr>
+      <w:tr>
+        <w:tc>
+          <w:tcPr>
+            <w:tcW w:w="4635" w:type="dxa"/>
+            <w:vAlign w:val="bottom"/>
+          </w:tcPr>
+          <w:p>
+            <w:pPr>
+              <w:rPr>
+                <w:w w:val="109"/>
+                <w:sz w:val="24"/>
+                <w:szCs w:val="24"/>
+                <w:lang w:val="es-CR"/>
+              </w:rPr>
+            </w:pPr>
+            <w:r>
+              <w:rPr>
+                <w:rFonts w:ascii="Aptos Narrow" w:hAnsi="Aptos Narrow"/>
+                <w:color w:val="000000"/>
+                <w:sz w:val="22"/>
+                <w:szCs w:val="22"/>
+              </w:rPr>
+              <w:t>MONTO_IN</w:t>
+            </w:r>
+          </w:p>
+        </w:tc>
+        <w:tc>
+          <w:tcPr>
+            <w:tcW w:w="4635" w:type="dxa"/>
+            <w:vAlign w:val="bottom"/>
+          </w:tcPr>
+          <w:p>
+            <w:pPr>
+              <w:rPr>
+                <w:w w:val="109"/>
+                <w:sz w:val="24"/>
+                <w:szCs w:val="24"/>
+                <w:lang w:val="es-CR"/>
+              </w:rPr>
+            </w:pPr>
+            <w:r>
+              <w:rPr>
+                <w:rFonts w:ascii="Aptos Narrow" w:hAnsi="Aptos Narrow"/>
+                <w:color w:val="000000"/>
+                <w:sz w:val="22"/>
+                <w:szCs w:val="22"/>
+              </w:rPr>
+              <w:t>NUMBER</w:t>
+            </w:r>
+          </w:p>
+        </w:tc>
+      </w:tr>
+      <w:tr>
+        <w:tc>
+          <w:tcPr>
+            <w:tcW w:w="4635" w:type="dxa"/>
+            <w:vAlign w:val="bottom"/>
+          </w:tcPr>
+          <w:p>
+            <w:pPr>
+              <w:rPr>
+                <w:w w:val="109"/>
+                <w:sz w:val="24"/>
+                <w:szCs w:val="24"/>
+                <w:lang w:val="es-CR"/>
+              </w:rPr>
+            </w:pPr>
+            <w:r>
+              <w:rPr>
+                <w:rFonts w:ascii="Aptos Narrow" w:hAnsi="Aptos Narrow"/>
+                <w:color w:val="000000"/>
+                <w:sz w:val="22"/>
+                <w:szCs w:val="22"/>
+              </w:rPr>
+              <w:t>PRODUCTOS_IN</w:t>
+            </w:r>
+          </w:p>
+        </w:tc>
+        <w:tc>
+          <w:tcPr>
+            <w:tcW w:w="4635" w:type="dxa"/>
+            <w:vAlign w:val="bottom"/>
+          </w:tcPr>
+          <w:p>
+            <w:pPr>
+              <w:rPr>
+                <w:w w:val="109"/>
+                <w:sz w:val="24"/>
+                <w:szCs w:val="24"/>
+                <w:lang w:val="es-CR"/>
+              </w:rPr>
+            </w:pPr>
+            <w:r>
+              <w:rPr>
+                <w:rFonts w:ascii="Aptos Narrow" w:hAnsi="Aptos Narrow"/>
+                <w:color w:val="000000"/>
+                <w:sz w:val="22"/>
+                <w:szCs w:val="22"/>
+              </w:rPr>
+              <w:t>(VARCHAR2)</w:t>
+            </w:r>
+          </w:p>
+        </w:tc>
+      </w:tr>
+      <w:tr>
+        <w:tc>
+          <w:tcPr>
+            <w:tcW w:w="4635" w:type="dxa"/>
+            <w:vAlign w:val="bottom"/>
+          </w:tcPr>
+          <w:p>
+            <w:pPr>
+              <w:rPr>
+                <w:w w:val="109"/>
+                <w:sz w:val="24"/>
+                <w:szCs w:val="24"/>
+                <w:lang w:val="es-CR"/>
+              </w:rPr>
+            </w:pPr>
+            <w:r>
+              <w:rPr>
+                <w:rFonts w:ascii="Aptos Narrow" w:hAnsi="Aptos Narrow"/>
+                <w:color w:val="000000"/>
+                <w:sz w:val="22"/>
+                <w:szCs w:val="22"/>
+              </w:rPr>
+              <w:t>PAGO_IN</w:t>
+            </w:r>
+          </w:p>
+        </w:tc>
+        <w:tc>
+          <w:tcPr>
+            <w:tcW w:w="4635" w:type="dxa"/>
+            <w:vAlign w:val="bottom"/>
+          </w:tcPr>
+          <w:p>
+            <w:pPr>
+              <w:rPr>
+                <w:w w:val="109"/>
+                <w:sz w:val="24"/>
+                <w:szCs w:val="24"/>
+                <w:lang w:val="es-CR"/>
+              </w:rPr>
+            </w:pPr>
+            <w:r>
+              <w:rPr>
+                <w:rFonts w:ascii="Aptos Narrow" w:hAnsi="Aptos Narrow"/>
+                <w:color w:val="000000"/>
+                <w:sz w:val="22"/>
+                <w:szCs w:val="22"/>
+              </w:rPr>
+              <w:t>(VARCHAR2)</w:t>
+            </w:r>
+          </w:p>
+        </w:tc>
+      </w:tr>
+      <w:tr>
+        <w:tc>
+          <w:tcPr>
+            <w:tcW w:w="4635" w:type="dxa"/>
+            <w:vAlign w:val="bottom"/>
+          </w:tcPr>
+          <w:p>
+            <w:pPr>
+              <w:rPr>
+                <w:w w:val="109"/>
+                <w:sz w:val="24"/>
+                <w:szCs w:val="24"/>
+                <w:lang w:val="es-CR"/>
+              </w:rPr>
+            </w:pPr>
+            <w:r>
+              <w:rPr>
+                <w:rFonts w:ascii="Aptos Narrow" w:hAnsi="Aptos Narrow"/>
+                <w:color w:val="000000"/>
+                <w:sz w:val="22"/>
+                <w:szCs w:val="22"/>
+              </w:rPr>
+              <w:t>COMPRADOR_IN</w:t>
+            </w:r>
+          </w:p>
+        </w:tc>
+        <w:tc>
+          <w:tcPr>
+            <w:tcW w:w="4635" w:type="dxa"/>
+            <w:vAlign w:val="bottom"/>
+          </w:tcPr>
+          <w:p>
+            <w:pPr>
+              <w:rPr>
+                <w:w w:val="109"/>
+                <w:sz w:val="24"/>
+                <w:szCs w:val="24"/>
+                <w:lang w:val="es-CR"/>
+              </w:rPr>
+            </w:pPr>
+            <w:r>
+              <w:rPr>
+                <w:rFonts w:ascii="Aptos Narrow" w:hAnsi="Aptos Narrow"/>
+                <w:color w:val="000000"/>
+                <w:sz w:val="22"/>
+                <w:szCs w:val="22"/>
+              </w:rPr>
+              <w:t>(VARCHAR2)</w:t>
+            </w:r>
+          </w:p>
+        </w:tc>
+      </w:tr>
+      <w:tr>
+        <w:tc>
+          <w:tcPr>
+            <w:tcW w:w="4635" w:type="dxa"/>
+            <w:vAlign w:val="bottom"/>
+          </w:tcPr>
+          <w:p>
+            <w:pPr>
+              <w:rPr>
+                <w:w w:val="109"/>
+                <w:sz w:val="24"/>
+                <w:szCs w:val="24"/>
+                <w:lang w:val="es-CR"/>
+              </w:rPr>
+            </w:pPr>
+            <w:r>
+              <w:rPr>
+                <w:rFonts w:ascii="Aptos Narrow" w:hAnsi="Aptos Narrow"/>
+                <w:color w:val="000000"/>
+                <w:sz w:val="22"/>
+                <w:szCs w:val="22"/>
+              </w:rPr>
+              <w:t>VENDEDOR_IN</w:t>
+            </w:r>
+          </w:p>
+        </w:tc>
+        <w:tc>
+          <w:tcPr>
+            <w:tcW w:w="4635" w:type="dxa"/>
+            <w:vAlign w:val="bottom"/>
+          </w:tcPr>
+          <w:p>
+            <w:pPr>
+              <w:rPr>
+                <w:w w:val="109"/>
+                <w:sz w:val="24"/>
+                <w:szCs w:val="24"/>
+                <w:lang w:val="es-CR"/>
+              </w:rPr>
+            </w:pPr>
+            <w:r>
+              <w:rPr>
+                <w:rFonts w:ascii="Aptos Narrow" w:hAnsi="Aptos Narrow"/>
+                <w:color w:val="000000"/>
+                <w:sz w:val="22"/>
+                <w:szCs w:val="22"/>
+              </w:rPr>
+              <w:t>(VARCHAR2)</w:t>
+            </w:r>
+          </w:p>
+        </w:tc>
+      </w:tr>
+      <w:tr>
+        <w:tc>
+          <w:tcPr>
+            <w:tcW w:w="4635" w:type="dxa"/>
+            <w:vAlign w:val="bottom"/>
+          </w:tcPr>
+          <w:p>
+            <w:pPr>
+              <w:rPr>
+                <w:w w:val="109"/>
+                <w:sz w:val="24"/>
+                <w:szCs w:val="24"/>
+                <w:lang w:val="es-CR"/>
+              </w:rPr>
+            </w:pPr>
+            <w:r>
+              <w:rPr>
+                <w:rFonts w:ascii="Aptos Narrow" w:hAnsi="Aptos Narrow"/>
+                <w:color w:val="000000"/>
+                <w:sz w:val="22"/>
+                <w:szCs w:val="22"/>
+              </w:rPr>
+              <w:t>CANTIDADES_IN</w:t>
+            </w:r>
+          </w:p>
+        </w:tc>
+        <w:tc>
+          <w:tcPr>
+            <w:tcW w:w="4635" w:type="dxa"/>
+            <w:vAlign w:val="bottom"/>
+          </w:tcPr>
+          <w:p>
+            <w:pPr>
+              <w:rPr>
+                <w:w w:val="109"/>
+                <w:sz w:val="24"/>
+                <w:szCs w:val="24"/>
+                <w:lang w:val="es-CR"/>
+              </w:rPr>
+            </w:pPr>
+            <w:r>
+              <w:rPr>
+                <w:rFonts w:ascii="Aptos Narrow" w:hAnsi="Aptos Narrow"/>
+                <w:color w:val="000000"/>
+                <w:sz w:val="22"/>
+                <w:szCs w:val="22"/>
+              </w:rPr>
+              <w:t>NUMBER</w:t>
+            </w:r>
+          </w:p>
+        </w:tc>
+      </w:tr>
+      <w:tr>
+        <w:tc>
+          <w:tcPr>
+            <w:tcW w:w="4635" w:type="dxa"/>
+            <w:vAlign w:val="bottom"/>
+          </w:tcPr>
+          <w:p>
+            <w:pPr>
+              <w:rPr>
+                <w:w w:val="109"/>
+                <w:sz w:val="24"/>
+                <w:szCs w:val="24"/>
+                <w:lang w:val="es-CR"/>
+              </w:rPr>
+            </w:pPr>
+            <w:proofErr w:type="spellStart"/>
+            <w:r>
+              <w:rPr>
+                <w:rFonts w:ascii="Aptos Narrow" w:hAnsi="Aptos Narrow"/>
+                <w:b/>
+                <w:bCs/>
+                <w:color w:val="000000"/>
+                <w:sz w:val="22"/>
+                <w:szCs w:val="22"/>
+              </w:rPr>
+              <w:t>Salidas</w:t>
+            </w:r>
+            <w:proofErr w:type="spellEnd"/>
+          </w:p>
+        </w:tc>
+        <w:tc>
+          <w:tcPr>
+            <w:tcW w:w="4635" w:type="dxa"/>
+            <w:vAlign w:val="bottom"/>
+          </w:tcPr>
+          <w:p>
+            <w:pPr>
+              <w:rPr>
+                <w:w w:val="109"/>
+                <w:sz w:val="24"/>
+                <w:szCs w:val="24"/>
+                <w:lang w:val="es-CR"/>
+              </w:rPr>
+            </w:pPr>
+            <w:r>
+              <w:rPr>
+                <w:rFonts w:ascii="Aptos Narrow" w:hAnsi="Aptos Narrow"/>
+                <w:color w:val="000000"/>
+                <w:sz w:val="22"/>
+                <w:szCs w:val="22"/>
+                <w:lang w:val="es-CR"/>
+              </w:rPr>
+              <w:t>Mensaje de confirmación o error</w:t>
+            </w:r>
+          </w:p>
+        </w:tc>
+      </w:tr>
+      <w:tr>
+        <w:tc>
+          <w:tcPr>
+            <w:tcW w:w="4635" w:type="dxa"/>
+            <w:vAlign w:val="bottom"/>
+          </w:tcPr>
+          <w:p>
+            <w:pPr>
+              <w:rPr>
+                <w:w w:val="109"/>
+                <w:sz w:val="24"/>
+                <w:szCs w:val="24"/>
+                <w:lang w:val="es-CR"/>
+              </w:rPr>
+            </w:pPr>
+            <w:proofErr w:type="spellStart"/>
+            <w:r>
+              <w:rPr>
+                <w:rFonts w:ascii="Aptos Narrow" w:hAnsi="Aptos Narrow"/>
+                <w:b/>
+                <w:bCs/>
+                <w:color w:val="000000"/>
+                <w:sz w:val="22"/>
+                <w:szCs w:val="22"/>
+              </w:rPr>
+              <w:t>Función</w:t>
+            </w:r>
+            <w:proofErr w:type="spellEnd"/>
+          </w:p>
+        </w:tc>
+        <w:tc>
+          <w:tcPr>
+            <w:tcW w:w="4635" w:type="dxa"/>
+            <w:vAlign w:val="bottom"/>
+          </w:tcPr>
+          <w:p>
+            <w:pPr>
+              <w:rPr>
+                <w:w w:val="109"/>
+                <w:sz w:val="24"/>
+                <w:szCs w:val="24"/>
+                <w:lang w:val="es-CR"/>
+              </w:rPr>
+            </w:pPr>
+            <w:r>
+              <w:rPr>
+                <w:rFonts w:ascii="Aptos Narrow" w:hAnsi="Aptos Narrow"/>
+                <w:color w:val="000000"/>
+                <w:sz w:val="22"/>
+                <w:szCs w:val="22"/>
+                <w:lang w:val="es-CR"/>
+              </w:rPr>
+              <w:t>Registra una venta en la tabla TLM.VENTAS, verifica existencias en TLM.PRODUCTOS, y actualiza el inventario.</w:t>
+            </w:r>
+          </w:p>
+        </w:tc>
+      </w:tr>
+    </w:tbl>
+    <w:p>
+      <w:pPr>
+        <w:rPr>
+          <w:w w:val="109"/>
+          <w:sz w:val="24"/>
+          <w:szCs w:val="24"/>
+          <w:lang w:val="es-CR"/>
+        </w:rPr>
+      </w:pPr>
+    </w:p>
+    <w:p>
+      <w:pPr>
+        <w:rPr>
+          <w:w w:val="109"/>
+          <w:sz w:val="24"/>
+          <w:szCs w:val="24"/>
+          <w:lang w:val="es-CR"/>
+        </w:rPr>
+      </w:pPr>
+    </w:p>
+    <w:p>
+      <w:pPr>
+        <w:rPr>
+          <w:w w:val="109"/>
+          <w:sz w:val="24"/>
+          <w:szCs w:val="24"/>
+          <w:lang w:val="es-CR"/>
+        </w:rPr>
+      </w:pPr>
+    </w:p>
+    <w:p>
+      <w:pPr>
+        <w:rPr>
+          <w:w w:val="109"/>
+          <w:sz w:val="24"/>
+          <w:szCs w:val="24"/>
+          <w:lang w:val="es-CR"/>
+        </w:rPr>
+      </w:pPr>
+    </w:p>
+    <w:p>
+      <w:pPr>
+        <w:rPr>
+          <w:w w:val="109"/>
+          <w:sz w:val="24"/>
+          <w:szCs w:val="24"/>
+          <w:lang w:val="es-CR"/>
+        </w:rPr>
+      </w:pPr>
+    </w:p>
+    <w:tbl>
+      <w:tblPr>
+        <w:tblStyle w:val="TableGrid"/>
+        <w:tblW w:w="0" w:type="auto"/>
+        <w:tblLook w:val="04A0" w:firstRow="1" w:lastRow="0" w:firstColumn="1" w:lastColumn="0" w:noHBand="0" w:noVBand="1"/>
+      </w:tblPr>
+      <w:tblGrid>
+        <w:gridCol w:w="4635"/>
+        <w:gridCol w:w="4635"/>
+      </w:tblGrid>
+      <w:tr>
+        <w:tc>
+          <w:tcPr>
+            <w:tcW w:w="4635" w:type="dxa"/>
+            <w:vAlign w:val="bottom"/>
+          </w:tcPr>
+          <w:p>
+            <w:pPr>
+              <w:rPr>
+                <w:w w:val="109"/>
+                <w:sz w:val="24"/>
+                <w:szCs w:val="24"/>
+                <w:lang w:val="es-CR"/>
+              </w:rPr>
+            </w:pPr>
+            <w:proofErr w:type="spellStart"/>
+            <w:r>
+              <w:rPr>
+                <w:rFonts w:ascii="Aptos Narrow" w:hAnsi="Aptos Narrow"/>
+                <w:b/>
+                <w:bCs/>
+                <w:color w:val="000000"/>
+                <w:sz w:val="22"/>
+                <w:szCs w:val="22"/>
+              </w:rPr>
+              <w:lastRenderedPageBreak/>
+              <w:t>Objeto</w:t>
+            </w:r>
+            <w:proofErr w:type="spellEnd"/>
+          </w:p>
+        </w:tc>
+        <w:tc>
+          <w:tcPr>
+            <w:tcW w:w="4635" w:type="dxa"/>
+            <w:vAlign w:val="bottom"/>
+          </w:tcPr>
+          <w:p>
+            <w:pPr>
+              <w:rPr>
+                <w:w w:val="109"/>
+                <w:sz w:val="24"/>
+                <w:szCs w:val="24"/>
+                <w:lang w:val="es-CR"/>
+              </w:rPr>
+            </w:pPr>
+            <w:r>
+              <w:rPr>
+                <w:rFonts w:ascii="Aptos Narrow" w:hAnsi="Aptos Narrow"/>
+                <w:b/>
+                <w:bCs/>
+                <w:color w:val="000000"/>
+                <w:sz w:val="22"/>
+                <w:szCs w:val="22"/>
+              </w:rPr>
+              <w:t>PROCEDURE LEER_VENTAS</w:t>
+            </w:r>
+          </w:p>
+        </w:tc>
+      </w:tr>
+      <w:tr>
+        <w:tc>
+          <w:tcPr>
+            <w:tcW w:w="4635" w:type="dxa"/>
+            <w:vAlign w:val="bottom"/>
+          </w:tcPr>
+          <w:p>
+            <w:pPr>
+              <w:rPr>
+                <w:w w:val="109"/>
+                <w:sz w:val="24"/>
+                <w:szCs w:val="24"/>
+                <w:lang w:val="es-CR"/>
+              </w:rPr>
+            </w:pPr>
+            <w:r>
+              <w:rPr>
+                <w:rFonts w:ascii="Aptos Narrow" w:hAnsi="Aptos Narrow"/>
+                <w:color w:val="000000"/>
+                <w:sz w:val="22"/>
+                <w:szCs w:val="22"/>
+              </w:rPr>
+              <w:t>Entradas</w:t>
+            </w:r>
+          </w:p>
+        </w:tc>
+        <w:tc>
+          <w:tcPr>
+            <w:tcW w:w="4635" w:type="dxa"/>
+            <w:vAlign w:val="bottom"/>
+          </w:tcPr>
+          <w:p>
+            <w:pPr>
+              <w:rPr>
+                <w:w w:val="109"/>
+                <w:sz w:val="24"/>
+                <w:szCs w:val="24"/>
+                <w:lang w:val="es-CR"/>
+              </w:rPr>
+            </w:pPr>
+            <w:proofErr w:type="spellStart"/>
+            <w:r>
+              <w:rPr>
+                <w:rFonts w:ascii="Aptos Narrow" w:hAnsi="Aptos Narrow"/>
+                <w:color w:val="000000"/>
+                <w:sz w:val="22"/>
+                <w:szCs w:val="22"/>
+              </w:rPr>
+              <w:t>Descripción</w:t>
+            </w:r>
+            <w:proofErr w:type="spellEnd"/>
+          </w:p>
+        </w:tc>
+      </w:tr>
+      <w:tr>
+        <w:tc>
+          <w:tcPr>
+            <w:tcW w:w="4635" w:type="dxa"/>
+            <w:vAlign w:val="bottom"/>
+          </w:tcPr>
+          <w:p>
+            <w:pPr>
+              <w:rPr>
+                <w:w w:val="109"/>
+                <w:sz w:val="24"/>
+                <w:szCs w:val="24"/>
+                <w:lang w:val="es-CR"/>
+              </w:rPr>
+            </w:pPr>
+            <w:r>
+              <w:rPr>
+                <w:rFonts w:ascii="Aptos Narrow" w:hAnsi="Aptos Narrow"/>
+                <w:color w:val="000000"/>
+                <w:sz w:val="22"/>
+                <w:szCs w:val="22"/>
+              </w:rPr>
+              <w:t>CRITERIO_IN</w:t>
+            </w:r>
+          </w:p>
+        </w:tc>
+        <w:tc>
+          <w:tcPr>
+            <w:tcW w:w="4635" w:type="dxa"/>
+            <w:vAlign w:val="bottom"/>
+          </w:tcPr>
+          <w:p>
+            <w:pPr>
+              <w:rPr>
+                <w:w w:val="109"/>
+                <w:sz w:val="24"/>
+                <w:szCs w:val="24"/>
+                <w:lang w:val="es-CR"/>
+              </w:rPr>
+            </w:pPr>
+            <w:r>
+              <w:rPr>
+                <w:rFonts w:ascii="Aptos Narrow" w:hAnsi="Aptos Narrow"/>
+                <w:color w:val="000000"/>
+                <w:sz w:val="22"/>
+                <w:szCs w:val="22"/>
+              </w:rPr>
+              <w:t>VARCHAR2</w:t>
+            </w:r>
+          </w:p>
+        </w:tc>
+      </w:tr>
+      <w:tr>
+        <w:tc>
+          <w:tcPr>
+            <w:tcW w:w="4635" w:type="dxa"/>
+            <w:vAlign w:val="bottom"/>
+          </w:tcPr>
+          <w:p>
+            <w:pPr>
+              <w:rPr>
+                <w:w w:val="109"/>
+                <w:sz w:val="24"/>
+                <w:szCs w:val="24"/>
+                <w:lang w:val="es-CR"/>
+              </w:rPr>
+            </w:pPr>
+            <w:proofErr w:type="spellStart"/>
+            <w:r>
+              <w:rPr>
+                <w:rFonts w:ascii="Aptos Narrow" w:hAnsi="Aptos Narrow"/>
+                <w:b/>
+                <w:bCs/>
+                <w:color w:val="000000"/>
+                <w:sz w:val="22"/>
+                <w:szCs w:val="22"/>
+              </w:rPr>
+              <w:t>Salidas</w:t>
+            </w:r>
+            <w:proofErr w:type="spellEnd"/>
+          </w:p>
+        </w:tc>
+        <w:tc>
+          <w:tcPr>
+            <w:tcW w:w="4635" w:type="dxa"/>
+            <w:vAlign w:val="bottom"/>
+          </w:tcPr>
+          <w:p>
+            <w:pPr>
+              <w:rPr>
+                <w:w w:val="109"/>
+                <w:sz w:val="24"/>
+                <w:szCs w:val="24"/>
+                <w:lang w:val="es-CR"/>
+              </w:rPr>
+            </w:pPr>
+            <w:r>
+              <w:rPr>
+                <w:rFonts w:ascii="Aptos Narrow" w:hAnsi="Aptos Narrow"/>
+                <w:color w:val="000000"/>
+                <w:sz w:val="22"/>
+                <w:szCs w:val="22"/>
+              </w:rPr>
+              <w:t xml:space="preserve">Ventas </w:t>
+            </w:r>
+            <w:proofErr w:type="spellStart"/>
+            <w:r>
+              <w:rPr>
+                <w:rFonts w:ascii="Aptos Narrow" w:hAnsi="Aptos Narrow"/>
+                <w:color w:val="000000"/>
+                <w:sz w:val="22"/>
+                <w:szCs w:val="22"/>
+              </w:rPr>
+              <w:t>registradas</w:t>
+            </w:r>
+            <w:proofErr w:type="spellEnd"/>
+          </w:p>
+        </w:tc>
+      </w:tr>
+      <w:tr>
+        <w:tc>
+          <w:tcPr>
+            <w:tcW w:w="4635" w:type="dxa"/>
+            <w:vAlign w:val="bottom"/>
+          </w:tcPr>
+          <w:p>
+            <w:pPr>
+              <w:rPr>
+                <w:w w:val="109"/>
+                <w:sz w:val="24"/>
+                <w:szCs w:val="24"/>
+                <w:lang w:val="es-CR"/>
+              </w:rPr>
+            </w:pPr>
+            <w:proofErr w:type="spellStart"/>
+            <w:r>
+              <w:rPr>
+                <w:rFonts w:ascii="Aptos Narrow" w:hAnsi="Aptos Narrow"/>
+                <w:b/>
+                <w:bCs/>
+                <w:color w:val="000000"/>
+                <w:sz w:val="22"/>
+                <w:szCs w:val="22"/>
+              </w:rPr>
+              <w:t>Función</w:t>
+            </w:r>
+            <w:proofErr w:type="spellEnd"/>
+          </w:p>
+        </w:tc>
+        <w:tc>
+          <w:tcPr>
+            <w:tcW w:w="4635" w:type="dxa"/>
+            <w:vAlign w:val="bottom"/>
+          </w:tcPr>
+          <w:p>
+            <w:pPr>
+              <w:rPr>
+                <w:w w:val="109"/>
+                <w:sz w:val="24"/>
+                <w:szCs w:val="24"/>
+                <w:lang w:val="es-CR"/>
+              </w:rPr>
+            </w:pPr>
+            <w:r>
+              <w:rPr>
+                <w:rFonts w:ascii="Aptos Narrow" w:hAnsi="Aptos Narrow"/>
+                <w:color w:val="000000"/>
+                <w:sz w:val="22"/>
+                <w:szCs w:val="22"/>
+                <w:lang w:val="es-CR"/>
+              </w:rPr>
+              <w:t>Lee y muestra las ventas almacenadas en la tabla TLM.VENTAS. Si se proporciona un criterio, filtra las ventas por comprador.</w:t>
+            </w:r>
+          </w:p>
+        </w:tc>
+      </w:tr>
+    </w:tbl>
+    <w:p>
+      <w:pPr>
+        <w:rPr>
+          <w:w w:val="109"/>
+          <w:sz w:val="24"/>
+          <w:szCs w:val="24"/>
+          <w:lang w:val="es-CR"/>
+        </w:rPr>
+      </w:pPr>
+    </w:p>
+    <w:tbl>
+      <w:tblPr>
+        <w:tblStyle w:val="TableGrid"/>
+        <w:tblW w:w="0" w:type="auto"/>
+        <w:tblLook w:val="04A0" w:firstRow="1" w:lastRow="0" w:firstColumn="1" w:lastColumn="0" w:noHBand="0" w:noVBand="1"/>
+      </w:tblPr>
+      <w:tblGrid>
+        <w:gridCol w:w="4635"/>
+        <w:gridCol w:w="4635"/>
+      </w:tblGrid>
+      <w:tr>
+        <w:tc>
+          <w:tcPr>
+            <w:tcW w:w="4635" w:type="dxa"/>
+            <w:vAlign w:val="bottom"/>
+          </w:tcPr>
+          <w:p>
+            <w:pPr>
+              <w:rPr>
+                <w:w w:val="109"/>
+                <w:sz w:val="24"/>
+                <w:szCs w:val="24"/>
+                <w:lang w:val="es-CR"/>
+              </w:rPr>
+            </w:pPr>
+            <w:proofErr w:type="spellStart"/>
+            <w:r>
+              <w:rPr>
+                <w:rFonts w:ascii="Aptos Narrow" w:hAnsi="Aptos Narrow"/>
+                <w:b/>
+                <w:bCs/>
+                <w:color w:val="000000"/>
+                <w:sz w:val="22"/>
+                <w:szCs w:val="22"/>
+              </w:rPr>
+              <w:t>Objeto</w:t>
+            </w:r>
+            <w:proofErr w:type="spellEnd"/>
+          </w:p>
+        </w:tc>
+        <w:tc>
+          <w:tcPr>
+            <w:tcW w:w="4635" w:type="dxa"/>
+            <w:vAlign w:val="bottom"/>
+          </w:tcPr>
+          <w:p>
+            <w:pPr>
+              <w:rPr>
+                <w:w w:val="109"/>
+                <w:sz w:val="24"/>
+                <w:szCs w:val="24"/>
+                <w:lang w:val="es-CR"/>
+              </w:rPr>
+            </w:pPr>
+            <w:r>
+              <w:rPr>
+                <w:rFonts w:ascii="Aptos Narrow" w:hAnsi="Aptos Narrow"/>
+                <w:b/>
+                <w:bCs/>
+                <w:color w:val="000000"/>
+                <w:sz w:val="22"/>
+                <w:szCs w:val="22"/>
+              </w:rPr>
+              <w:t>PROCEDURE ACTUALIZAR_INVENTARIO</w:t>
+            </w:r>
+          </w:p>
+        </w:tc>
+      </w:tr>
+      <w:tr>
+        <w:tc>
+          <w:tcPr>
+            <w:tcW w:w="4635" w:type="dxa"/>
+            <w:vAlign w:val="bottom"/>
+          </w:tcPr>
+          <w:p>
+            <w:pPr>
+              <w:rPr>
+                <w:w w:val="109"/>
+                <w:sz w:val="24"/>
+                <w:szCs w:val="24"/>
+                <w:lang w:val="es-CR"/>
+              </w:rPr>
+            </w:pPr>
+            <w:r>
+              <w:rPr>
+                <w:rFonts w:ascii="Aptos Narrow" w:hAnsi="Aptos Narrow"/>
+                <w:color w:val="000000"/>
+                <w:sz w:val="22"/>
+                <w:szCs w:val="22"/>
+              </w:rPr>
+              <w:t>Entradas</w:t>
+            </w:r>
+          </w:p>
+        </w:tc>
+        <w:tc>
+          <w:tcPr>
+            <w:tcW w:w="4635" w:type="dxa"/>
+            <w:vAlign w:val="bottom"/>
+          </w:tcPr>
+          <w:p>
+            <w:pPr>
+              <w:rPr>
+                <w:w w:val="109"/>
+                <w:sz w:val="24"/>
+                <w:szCs w:val="24"/>
+                <w:lang w:val="es-CR"/>
+              </w:rPr>
+            </w:pPr>
+            <w:proofErr w:type="spellStart"/>
+            <w:r>
+              <w:rPr>
+                <w:rFonts w:ascii="Aptos Narrow" w:hAnsi="Aptos Narrow"/>
+                <w:color w:val="000000"/>
+                <w:sz w:val="22"/>
+                <w:szCs w:val="22"/>
+              </w:rPr>
+              <w:t>Descripción</w:t>
+            </w:r>
+            <w:proofErr w:type="spellEnd"/>
+          </w:p>
+        </w:tc>
+      </w:tr>
+      <w:tr>
+        <w:tc>
+          <w:tcPr>
+            <w:tcW w:w="4635" w:type="dxa"/>
+            <w:vAlign w:val="bottom"/>
+          </w:tcPr>
+          <w:p>
+            <w:pPr>
+              <w:rPr>
+                <w:w w:val="109"/>
+                <w:sz w:val="24"/>
+                <w:szCs w:val="24"/>
+                <w:lang w:val="es-CR"/>
+              </w:rPr>
+            </w:pPr>
+            <w:r>
+              <w:rPr>
+                <w:rFonts w:ascii="Aptos Narrow" w:hAnsi="Aptos Narrow"/>
+                <w:color w:val="000000"/>
+                <w:sz w:val="22"/>
+                <w:szCs w:val="22"/>
+              </w:rPr>
+              <w:t>CODIGO_IN</w:t>
+            </w:r>
+          </w:p>
+        </w:tc>
+        <w:tc>
+          <w:tcPr>
+            <w:tcW w:w="4635" w:type="dxa"/>
+            <w:vAlign w:val="bottom"/>
+          </w:tcPr>
+          <w:p>
+            <w:pPr>
+              <w:rPr>
+                <w:w w:val="109"/>
+                <w:sz w:val="24"/>
+                <w:szCs w:val="24"/>
+                <w:lang w:val="es-CR"/>
+              </w:rPr>
+            </w:pPr>
+            <w:r>
+              <w:rPr>
+                <w:rFonts w:ascii="Aptos Narrow" w:hAnsi="Aptos Narrow"/>
+                <w:color w:val="000000"/>
+                <w:sz w:val="22"/>
+                <w:szCs w:val="22"/>
+              </w:rPr>
+              <w:t>INT</w:t>
+            </w:r>
+          </w:p>
+        </w:tc>
+      </w:tr>
+      <w:tr>
+        <w:tc>
+          <w:tcPr>
+            <w:tcW w:w="4635" w:type="dxa"/>
+            <w:vAlign w:val="bottom"/>
+          </w:tcPr>
+          <w:p>
+            <w:pPr>
+              <w:rPr>
+                <w:w w:val="109"/>
+                <w:sz w:val="24"/>
+                <w:szCs w:val="24"/>
+                <w:lang w:val="es-CR"/>
+              </w:rPr>
+            </w:pPr>
+            <w:r>
+              <w:rPr>
+                <w:rFonts w:ascii="Aptos Narrow" w:hAnsi="Aptos Narrow"/>
+                <w:color w:val="000000"/>
+                <w:sz w:val="22"/>
+                <w:szCs w:val="22"/>
+              </w:rPr>
+              <w:t>CANTIDAD_IN</w:t>
+            </w:r>
+          </w:p>
+        </w:tc>
+        <w:tc>
+          <w:tcPr>
+            <w:tcW w:w="4635" w:type="dxa"/>
+            <w:vAlign w:val="bottom"/>
+          </w:tcPr>
+          <w:p>
+            <w:pPr>
+              <w:rPr>
+                <w:w w:val="109"/>
+                <w:sz w:val="24"/>
+                <w:szCs w:val="24"/>
+                <w:lang w:val="es-CR"/>
+              </w:rPr>
+            </w:pPr>
+            <w:r>
+              <w:rPr>
+                <w:rFonts w:ascii="Aptos Narrow" w:hAnsi="Aptos Narrow"/>
+                <w:color w:val="000000"/>
+                <w:sz w:val="22"/>
+                <w:szCs w:val="22"/>
+              </w:rPr>
+              <w:t>INT</w:t>
+            </w:r>
+          </w:p>
+        </w:tc>
+      </w:tr>
+      <w:tr>
+        <w:tc>
+          <w:tcPr>
+            <w:tcW w:w="4635" w:type="dxa"/>
+            <w:vAlign w:val="bottom"/>
+          </w:tcPr>
+          <w:p>
+            <w:pPr>
+              <w:rPr>
+                <w:w w:val="109"/>
+                <w:sz w:val="24"/>
+                <w:szCs w:val="24"/>
+                <w:lang w:val="es-CR"/>
+              </w:rPr>
+            </w:pPr>
+            <w:proofErr w:type="spellStart"/>
+            <w:r>
+              <w:rPr>
+                <w:rFonts w:ascii="Aptos Narrow" w:hAnsi="Aptos Narrow"/>
+                <w:b/>
+                <w:bCs/>
+                <w:color w:val="000000"/>
+                <w:sz w:val="22"/>
+                <w:szCs w:val="22"/>
+              </w:rPr>
+              <w:t>Salidas</w:t>
+            </w:r>
+            <w:proofErr w:type="spellEnd"/>
+          </w:p>
+        </w:tc>
+        <w:tc>
+          <w:tcPr>
+            <w:tcW w:w="4635" w:type="dxa"/>
+            <w:vAlign w:val="bottom"/>
+          </w:tcPr>
+          <w:p>
+            <w:pPr>
+              <w:rPr>
+                <w:w w:val="109"/>
+                <w:sz w:val="24"/>
+                <w:szCs w:val="24"/>
+                <w:lang w:val="es-CR"/>
+              </w:rPr>
+            </w:pPr>
+            <w:r>
+              <w:rPr>
+                <w:rFonts w:ascii="Aptos Narrow" w:hAnsi="Aptos Narrow"/>
+                <w:color w:val="000000"/>
+                <w:sz w:val="22"/>
+                <w:szCs w:val="22"/>
+                <w:lang w:val="es-CR"/>
+              </w:rPr>
+              <w:t>Mensaje de confirmación o error</w:t>
+            </w:r>
+          </w:p>
+        </w:tc>
+      </w:tr>
+      <w:tr>
+        <w:tc>
+          <w:tcPr>
+            <w:tcW w:w="4635" w:type="dxa"/>
+            <w:vAlign w:val="bottom"/>
+          </w:tcPr>
+          <w:p>
+            <w:pPr>
+              <w:rPr>
+                <w:w w:val="109"/>
+                <w:sz w:val="24"/>
+                <w:szCs w:val="24"/>
+                <w:lang w:val="es-CR"/>
+              </w:rPr>
+            </w:pPr>
+            <w:proofErr w:type="spellStart"/>
+            <w:r>
+              <w:rPr>
+                <w:rFonts w:ascii="Aptos Narrow" w:hAnsi="Aptos Narrow"/>
+                <w:b/>
+                <w:bCs/>
+                <w:color w:val="000000"/>
+                <w:sz w:val="22"/>
+                <w:szCs w:val="22"/>
+              </w:rPr>
+              <w:t>Función</w:t>
+            </w:r>
+            <w:proofErr w:type="spellEnd"/>
+          </w:p>
+        </w:tc>
+        <w:tc>
+          <w:tcPr>
+            <w:tcW w:w="4635" w:type="dxa"/>
+            <w:vAlign w:val="bottom"/>
+          </w:tcPr>
+          <w:p>
+            <w:pPr>
+              <w:rPr>
+                <w:w w:val="109"/>
+                <w:sz w:val="24"/>
+                <w:szCs w:val="24"/>
+                <w:lang w:val="es-CR"/>
+              </w:rPr>
+            </w:pPr>
+            <w:r>
+              <w:rPr>
+                <w:rFonts w:ascii="Aptos Narrow" w:hAnsi="Aptos Narrow"/>
+                <w:color w:val="000000"/>
+                <w:sz w:val="22"/>
+                <w:szCs w:val="22"/>
+                <w:lang w:val="es-CR"/>
+              </w:rPr>
+              <w:t>Actualiza la cantidad de un producto en el inventario sumando la cantidad indicada.</w:t>
+            </w:r>
+          </w:p>
+        </w:tc>
+      </w:tr>
+    </w:tbl>
+    <w:p>
+      <w:pPr>
+        <w:rPr>
+          <w:w w:val="109"/>
+          <w:sz w:val="24"/>
+          <w:szCs w:val="24"/>
+          <w:lang w:val="es-CR"/>
+        </w:rPr>
+      </w:pPr>
+    </w:p>
+    <w:tbl>
+      <w:tblPr>
+        <w:tblStyle w:val="TableGrid"/>
+        <w:tblW w:w="0" w:type="auto"/>
+        <w:tblLook w:val="04A0" w:firstRow="1" w:lastRow="0" w:firstColumn="1" w:lastColumn="0" w:noHBand="0" w:noVBand="1"/>
+      </w:tblPr>
+      <w:tblGrid>
+        <w:gridCol w:w="4635"/>
+        <w:gridCol w:w="4635"/>
+      </w:tblGrid>
+      <w:tr>
+        <w:tc>
+          <w:tcPr>
+            <w:tcW w:w="4635" w:type="dxa"/>
+            <w:vAlign w:val="bottom"/>
+          </w:tcPr>
+          <w:p>
+            <w:pPr>
+              <w:rPr>
+                <w:w w:val="109"/>
+                <w:sz w:val="24"/>
+                <w:szCs w:val="24"/>
+                <w:lang w:val="es-CR"/>
+              </w:rPr>
+            </w:pPr>
+            <w:proofErr w:type="spellStart"/>
+            <w:r>
+              <w:rPr>
+                <w:rFonts w:ascii="Aptos Narrow" w:hAnsi="Aptos Narrow"/>
+                <w:b/>
+                <w:bCs/>
+                <w:color w:val="000000"/>
+                <w:sz w:val="22"/>
+                <w:szCs w:val="22"/>
+              </w:rPr>
+              <w:t>Objeto</w:t>
+            </w:r>
+            <w:proofErr w:type="spellEnd"/>
+          </w:p>
+        </w:tc>
+        <w:tc>
+          <w:tcPr>
+            <w:tcW w:w="4635" w:type="dxa"/>
+            <w:vAlign w:val="bottom"/>
+          </w:tcPr>
+          <w:p>
+            <w:pPr>
+              <w:rPr>
+                <w:w w:val="109"/>
+                <w:sz w:val="24"/>
+                <w:szCs w:val="24"/>
+                <w:lang w:val="es-CR"/>
+              </w:rPr>
+            </w:pPr>
+            <w:r>
+              <w:rPr>
+                <w:rFonts w:ascii="Aptos Narrow" w:hAnsi="Aptos Narrow"/>
+                <w:b/>
+                <w:bCs/>
+                <w:color w:val="000000"/>
+                <w:sz w:val="22"/>
+                <w:szCs w:val="22"/>
+              </w:rPr>
+              <w:t>FUNCTION CALCULAR_PRECIO_TOTAL</w:t>
+            </w:r>
+          </w:p>
+        </w:tc>
+      </w:tr>
+      <w:tr>
+        <w:tc>
+          <w:tcPr>
+            <w:tcW w:w="4635" w:type="dxa"/>
+            <w:vAlign w:val="bottom"/>
+          </w:tcPr>
+          <w:p>
+            <w:pPr>
+              <w:rPr>
+                <w:w w:val="109"/>
+                <w:sz w:val="24"/>
+                <w:szCs w:val="24"/>
+                <w:lang w:val="es-CR"/>
+              </w:rPr>
+            </w:pPr>
+            <w:r>
+              <w:rPr>
+                <w:rFonts w:ascii="Aptos Narrow" w:hAnsi="Aptos Narrow"/>
+                <w:color w:val="000000"/>
+                <w:sz w:val="22"/>
+                <w:szCs w:val="22"/>
+              </w:rPr>
+              <w:t>Entradas</w:t>
+            </w:r>
+          </w:p>
+        </w:tc>
+        <w:tc>
+          <w:tcPr>
+            <w:tcW w:w="4635" w:type="dxa"/>
+            <w:vAlign w:val="bottom"/>
+          </w:tcPr>
+          <w:p>
+            <w:pPr>
+              <w:rPr>
+                <w:w w:val="109"/>
+                <w:sz w:val="24"/>
+                <w:szCs w:val="24"/>
+                <w:lang w:val="es-CR"/>
+              </w:rPr>
+            </w:pPr>
+            <w:proofErr w:type="spellStart"/>
+            <w:r>
+              <w:rPr>
+                <w:rFonts w:ascii="Aptos Narrow" w:hAnsi="Aptos Narrow"/>
+                <w:color w:val="000000"/>
+                <w:sz w:val="22"/>
+                <w:szCs w:val="22"/>
+              </w:rPr>
+              <w:t>Descripcion</w:t>
+            </w:r>
+            <w:proofErr w:type="spellEnd"/>
+          </w:p>
+        </w:tc>
+      </w:tr>
+      <w:tr>
+        <w:tc>
+          <w:tcPr>
+            <w:tcW w:w="4635" w:type="dxa"/>
+            <w:vAlign w:val="bottom"/>
+          </w:tcPr>
+          <w:p>
+            <w:pPr>
+              <w:rPr>
+                <w:w w:val="109"/>
+                <w:sz w:val="24"/>
+                <w:szCs w:val="24"/>
+                <w:lang w:val="es-CR"/>
+              </w:rPr>
+            </w:pPr>
+            <w:r>
+              <w:rPr>
+                <w:rFonts w:ascii="Aptos Narrow" w:hAnsi="Aptos Narrow"/>
+                <w:color w:val="000000"/>
+                <w:sz w:val="22"/>
+                <w:szCs w:val="22"/>
+              </w:rPr>
+              <w:t>PRECIO_IN</w:t>
+            </w:r>
+          </w:p>
+        </w:tc>
+        <w:tc>
+          <w:tcPr>
+            <w:tcW w:w="4635" w:type="dxa"/>
+            <w:vAlign w:val="bottom"/>
+          </w:tcPr>
+          <w:p>
+            <w:pPr>
+              <w:rPr>
+                <w:w w:val="109"/>
+                <w:sz w:val="24"/>
+                <w:szCs w:val="24"/>
+                <w:lang w:val="es-CR"/>
+              </w:rPr>
+            </w:pPr>
+            <w:r>
+              <w:rPr>
+                <w:rFonts w:ascii="Aptos Narrow" w:hAnsi="Aptos Narrow"/>
+                <w:color w:val="000000"/>
+                <w:sz w:val="22"/>
+                <w:szCs w:val="22"/>
+              </w:rPr>
+              <w:t>Number</w:t>
+            </w:r>
+          </w:p>
+        </w:tc>
+      </w:tr>
+      <w:tr>
+        <w:tc>
+          <w:tcPr>
+            <w:tcW w:w="4635" w:type="dxa"/>
+            <w:vAlign w:val="bottom"/>
+          </w:tcPr>
+          <w:p>
+            <w:pPr>
+              <w:rPr>
+                <w:w w:val="109"/>
+                <w:sz w:val="24"/>
+                <w:szCs w:val="24"/>
+                <w:lang w:val="es-CR"/>
+              </w:rPr>
+            </w:pPr>
+            <w:r>
+              <w:rPr>
+                <w:rFonts w:ascii="Aptos Narrow" w:hAnsi="Aptos Narrow"/>
+                <w:color w:val="000000"/>
+                <w:sz w:val="22"/>
+                <w:szCs w:val="22"/>
+              </w:rPr>
+              <w:t>CANTIDAD_IN</w:t>
+            </w:r>
+          </w:p>
+        </w:tc>
+        <w:tc>
+          <w:tcPr>
+            <w:tcW w:w="4635" w:type="dxa"/>
+            <w:vAlign w:val="bottom"/>
+          </w:tcPr>
+          <w:p>
+            <w:pPr>
+              <w:rPr>
+                <w:w w:val="109"/>
+                <w:sz w:val="24"/>
+                <w:szCs w:val="24"/>
+                <w:lang w:val="es-CR"/>
+              </w:rPr>
+            </w:pPr>
+            <w:r>
+              <w:rPr>
+                <w:rFonts w:ascii="Aptos Narrow" w:hAnsi="Aptos Narrow"/>
+                <w:color w:val="000000"/>
+                <w:sz w:val="22"/>
+                <w:szCs w:val="22"/>
+              </w:rPr>
+              <w:t>Number</w:t>
+            </w:r>
+          </w:p>
+        </w:tc>
+      </w:tr>
+      <w:tr>
+        <w:tc>
+          <w:tcPr>
+            <w:tcW w:w="4635" w:type="dxa"/>
+            <w:vAlign w:val="bottom"/>
+          </w:tcPr>
+          <w:p>
+            <w:pPr>
+              <w:rPr>
+                <w:w w:val="109"/>
+                <w:sz w:val="24"/>
+                <w:szCs w:val="24"/>
+                <w:lang w:val="es-CR"/>
+              </w:rPr>
+            </w:pPr>
+            <w:proofErr w:type="spellStart"/>
+            <w:r>
+              <w:rPr>
+                <w:rFonts w:ascii="Aptos Narrow" w:hAnsi="Aptos Narrow"/>
+                <w:b/>
+                <w:bCs/>
+                <w:color w:val="000000"/>
+                <w:sz w:val="22"/>
+                <w:szCs w:val="22"/>
+              </w:rPr>
+              <w:t>Salidas</w:t>
+            </w:r>
+            <w:proofErr w:type="spellEnd"/>
+          </w:p>
+        </w:tc>
+        <w:tc>
+          <w:tcPr>
+            <w:tcW w:w="4635" w:type="dxa"/>
+            <w:vAlign w:val="bottom"/>
+          </w:tcPr>
+          <w:p>
+            <w:pPr>
+              <w:rPr>
+                <w:w w:val="109"/>
+                <w:sz w:val="24"/>
+                <w:szCs w:val="24"/>
+                <w:lang w:val="es-CR"/>
+              </w:rPr>
+            </w:pPr>
+            <w:r>
+              <w:rPr>
+                <w:rFonts w:ascii="Aptos Narrow" w:hAnsi="Aptos Narrow"/>
+                <w:color w:val="000000"/>
+                <w:sz w:val="22"/>
+                <w:szCs w:val="22"/>
+                <w:lang w:val="es-CR"/>
+              </w:rPr>
+              <w:t>Precio total calculado (PRECIO_IN * CANTIDAD_IN).</w:t>
+            </w:r>
+          </w:p>
+        </w:tc>
+      </w:tr>
+      <w:tr>
+        <w:tc>
+          <w:tcPr>
+            <w:tcW w:w="4635" w:type="dxa"/>
+            <w:vAlign w:val="bottom"/>
+          </w:tcPr>
+          <w:p>
+            <w:pPr>
+              <w:rPr>
+                <w:w w:val="109"/>
+                <w:sz w:val="24"/>
+                <w:szCs w:val="24"/>
+                <w:lang w:val="es-CR"/>
+              </w:rPr>
+            </w:pPr>
+            <w:proofErr w:type="spellStart"/>
+            <w:r>
+              <w:rPr>
+                <w:rFonts w:ascii="Aptos Narrow" w:hAnsi="Aptos Narrow"/>
+                <w:b/>
+                <w:bCs/>
+                <w:color w:val="000000"/>
+                <w:sz w:val="22"/>
+                <w:szCs w:val="22"/>
+              </w:rPr>
+              <w:t>Función</w:t>
+            </w:r>
+            <w:proofErr w:type="spellEnd"/>
+          </w:p>
+        </w:tc>
+        <w:tc>
+          <w:tcPr>
+            <w:tcW w:w="4635" w:type="dxa"/>
+            <w:vAlign w:val="bottom"/>
+          </w:tcPr>
+          <w:p>
+            <w:pPr>
+              <w:rPr>
+                <w:w w:val="109"/>
+                <w:sz w:val="24"/>
+                <w:szCs w:val="24"/>
+                <w:lang w:val="es-CR"/>
+              </w:rPr>
+            </w:pPr>
+            <w:r>
+              <w:rPr>
+                <w:rFonts w:ascii="Aptos Narrow" w:hAnsi="Aptos Narrow"/>
+                <w:color w:val="000000"/>
+                <w:sz w:val="22"/>
+                <w:szCs w:val="22"/>
+                <w:lang w:val="es-CR"/>
+              </w:rPr>
+              <w:t>Calcula el precio total de una compra multiplicando el precio unitario por la cantidad de productos.</w:t>
+            </w:r>
+          </w:p>
+        </w:tc>
+      </w:tr>
+    </w:tbl>
+    <w:p>
+      <w:pPr>
+        <w:rPr>
+          <w:w w:val="109"/>
+          <w:sz w:val="24"/>
+          <w:szCs w:val="24"/>
+          <w:lang w:val="es-CR"/>
+        </w:rPr>
+      </w:pPr>
+    </w:p>
+    <w:tbl>
+      <w:tblPr>
+        <w:tblStyle w:val="TableGrid"/>
+        <w:tblW w:w="0" w:type="auto"/>
+        <w:tblLook w:val="04A0" w:firstRow="1" w:lastRow="0" w:firstColumn="1" w:lastColumn="0" w:noHBand="0" w:noVBand="1"/>
+      </w:tblPr>
+      <w:tblGrid>
+        <w:gridCol w:w="4635"/>
+        <w:gridCol w:w="4635"/>
+      </w:tblGrid>
+      <w:tr>
+        <w:tc>
+          <w:tcPr>
+            <w:tcW w:w="4635" w:type="dxa"/>
+            <w:vAlign w:val="bottom"/>
+          </w:tcPr>
+          <w:p>
+            <w:pPr>
+              <w:rPr>
+                <w:w w:val="109"/>
+                <w:sz w:val="24"/>
+                <w:szCs w:val="24"/>
+                <w:lang w:val="es-CR"/>
+              </w:rPr>
+            </w:pPr>
+            <w:proofErr w:type="spellStart"/>
+            <w:r>
+              <w:rPr>
+                <w:rFonts w:ascii="Aptos Narrow" w:hAnsi="Aptos Narrow"/>
+                <w:b/>
+                <w:bCs/>
+                <w:color w:val="000000"/>
+                <w:sz w:val="22"/>
+                <w:szCs w:val="22"/>
+              </w:rPr>
+              <w:t>Objeto</w:t>
+            </w:r>
+            <w:proofErr w:type="spellEnd"/>
+          </w:p>
+        </w:tc>
+        <w:tc>
+          <w:tcPr>
+            <w:tcW w:w="4635" w:type="dxa"/>
+            <w:vAlign w:val="bottom"/>
+          </w:tcPr>
+          <w:p>
+            <w:pPr>
+              <w:rPr>
+                <w:w w:val="109"/>
+                <w:sz w:val="24"/>
+                <w:szCs w:val="24"/>
+                <w:lang w:val="es-CR"/>
+              </w:rPr>
+            </w:pPr>
+            <w:r>
+              <w:rPr>
+                <w:rFonts w:ascii="Aptos Narrow" w:hAnsi="Aptos Narrow"/>
+                <w:b/>
+                <w:bCs/>
+                <w:color w:val="000000"/>
+                <w:sz w:val="22"/>
+                <w:szCs w:val="22"/>
+              </w:rPr>
+              <w:t>FUNCTION PRODUCTOS_AGOTANDOSE</w:t>
+            </w:r>
+          </w:p>
+        </w:tc>
+      </w:tr>
+      <w:tr>
+        <w:tc>
+          <w:tcPr>
+            <w:tcW w:w="4635" w:type="dxa"/>
+            <w:vAlign w:val="bottom"/>
+          </w:tcPr>
+          <w:p>
+            <w:pPr>
+              <w:rPr>
+                <w:w w:val="109"/>
+                <w:sz w:val="24"/>
+                <w:szCs w:val="24"/>
+                <w:lang w:val="es-CR"/>
+              </w:rPr>
+            </w:pPr>
+            <w:r>
+              <w:rPr>
+                <w:rFonts w:ascii="Aptos Narrow" w:hAnsi="Aptos Narrow"/>
+                <w:color w:val="000000"/>
+                <w:sz w:val="22"/>
+                <w:szCs w:val="22"/>
+              </w:rPr>
+              <w:t>Entradas</w:t>
+            </w:r>
+          </w:p>
+        </w:tc>
+        <w:tc>
+          <w:tcPr>
+            <w:tcW w:w="4635" w:type="dxa"/>
+            <w:vAlign w:val="bottom"/>
+          </w:tcPr>
+          <w:p>
+            <w:pPr>
+              <w:rPr>
+                <w:w w:val="109"/>
+                <w:sz w:val="24"/>
+                <w:szCs w:val="24"/>
+                <w:lang w:val="es-CR"/>
+              </w:rPr>
+            </w:pPr>
+            <w:proofErr w:type="spellStart"/>
+            <w:r>
+              <w:rPr>
+                <w:rFonts w:ascii="Aptos Narrow" w:hAnsi="Aptos Narrow"/>
+                <w:color w:val="000000"/>
+                <w:sz w:val="22"/>
+                <w:szCs w:val="22"/>
+              </w:rPr>
+              <w:t>Descripción</w:t>
+            </w:r>
+            <w:proofErr w:type="spellEnd"/>
+          </w:p>
+        </w:tc>
+      </w:tr>
+      <w:tr>
+        <w:tc>
+          <w:tcPr>
+            <w:tcW w:w="4635" w:type="dxa"/>
+            <w:vAlign w:val="bottom"/>
+          </w:tcPr>
+          <w:p>
+            <w:pPr>
+              <w:rPr>
+                <w:w w:val="109"/>
+                <w:sz w:val="24"/>
+                <w:szCs w:val="24"/>
+                <w:lang w:val="es-CR"/>
+              </w:rPr>
+            </w:pPr>
+            <w:r>
+              <w:rPr>
+                <w:rFonts w:ascii="Aptos Narrow" w:hAnsi="Aptos Narrow"/>
+                <w:color w:val="000000"/>
+                <w:sz w:val="22"/>
+                <w:szCs w:val="22"/>
+              </w:rPr>
+              <w:t>LIMITE_IN</w:t>
+            </w:r>
+          </w:p>
+        </w:tc>
+        <w:tc>
+          <w:tcPr>
+            <w:tcW w:w="4635" w:type="dxa"/>
+            <w:vAlign w:val="bottom"/>
+          </w:tcPr>
+          <w:p>
+            <w:pPr>
+              <w:rPr>
+                <w:w w:val="109"/>
+                <w:sz w:val="24"/>
+                <w:szCs w:val="24"/>
+                <w:lang w:val="es-CR"/>
+              </w:rPr>
+            </w:pPr>
+            <w:r>
+              <w:rPr>
+                <w:rFonts w:ascii="Aptos Narrow" w:hAnsi="Aptos Narrow"/>
+                <w:color w:val="000000"/>
+                <w:sz w:val="22"/>
+                <w:szCs w:val="22"/>
+              </w:rPr>
+              <w:t>INT</w:t>
+            </w:r>
+          </w:p>
+        </w:tc>
+      </w:tr>
+      <w:tr>
+        <w:tc>
+          <w:tcPr>
+            <w:tcW w:w="4635" w:type="dxa"/>
+            <w:vAlign w:val="bottom"/>
+          </w:tcPr>
+          <w:p>
+            <w:pPr>
+              <w:rPr>
+                <w:w w:val="109"/>
+                <w:sz w:val="24"/>
+                <w:szCs w:val="24"/>
+                <w:lang w:val="es-CR"/>
+              </w:rPr>
+            </w:pPr>
+            <w:proofErr w:type="spellStart"/>
+            <w:r>
+              <w:rPr>
+                <w:rFonts w:ascii="Aptos Narrow" w:hAnsi="Aptos Narrow"/>
+                <w:b/>
+                <w:bCs/>
+                <w:color w:val="000000"/>
+                <w:sz w:val="22"/>
+                <w:szCs w:val="22"/>
+              </w:rPr>
+              <w:t>Salidas</w:t>
+            </w:r>
+            <w:proofErr w:type="spellEnd"/>
+          </w:p>
+        </w:tc>
+        <w:tc>
+          <w:tcPr>
+            <w:tcW w:w="4635" w:type="dxa"/>
+            <w:vAlign w:val="bottom"/>
+          </w:tcPr>
+          <w:p>
+            <w:pPr>
+              <w:rPr>
+                <w:w w:val="109"/>
+                <w:sz w:val="24"/>
+                <w:szCs w:val="24"/>
+                <w:lang w:val="es-CR"/>
+              </w:rPr>
+            </w:pPr>
+            <w:r>
+              <w:rPr>
+                <w:rFonts w:ascii="Aptos Narrow" w:hAnsi="Aptos Narrow"/>
+                <w:color w:val="000000"/>
+                <w:sz w:val="22"/>
+                <w:szCs w:val="22"/>
+                <w:lang w:val="es-CR"/>
+              </w:rPr>
+              <w:t>Cursor con los productos cuya cantidad es menor o igual al límite especificado.</w:t>
+            </w:r>
+          </w:p>
+        </w:tc>
+      </w:tr>
+      <w:tr>
+        <w:tc>
+          <w:tcPr>
+            <w:tcW w:w="4635" w:type="dxa"/>
+            <w:vAlign w:val="bottom"/>
+          </w:tcPr>
+          <w:p>
+            <w:pPr>
+              <w:rPr>
+                <w:w w:val="109"/>
+                <w:sz w:val="24"/>
+                <w:szCs w:val="24"/>
+                <w:lang w:val="es-CR"/>
+              </w:rPr>
+            </w:pPr>
+            <w:proofErr w:type="spellStart"/>
+            <w:r>
+              <w:rPr>
+                <w:rFonts w:ascii="Aptos Narrow" w:hAnsi="Aptos Narrow"/>
+                <w:b/>
+                <w:bCs/>
+                <w:color w:val="000000"/>
+                <w:sz w:val="22"/>
+                <w:szCs w:val="22"/>
+              </w:rPr>
+              <w:t>Función</w:t>
+            </w:r>
+            <w:proofErr w:type="spellEnd"/>
+          </w:p>
+        </w:tc>
+        <w:tc>
+          <w:tcPr>
+            <w:tcW w:w="4635" w:type="dxa"/>
+            <w:vAlign w:val="bottom"/>
+          </w:tcPr>
+          <w:p>
+            <w:pPr>
+              <w:rPr>
+                <w:w w:val="109"/>
+                <w:sz w:val="24"/>
+                <w:szCs w:val="24"/>
+                <w:lang w:val="es-CR"/>
+              </w:rPr>
+            </w:pPr>
+            <w:r>
+              <w:rPr>
+                <w:rFonts w:ascii="Aptos Narrow" w:hAnsi="Aptos Narrow"/>
+                <w:color w:val="000000"/>
+                <w:sz w:val="22"/>
+                <w:szCs w:val="22"/>
+                <w:lang w:val="es-CR"/>
+              </w:rPr>
+              <w:t>Devuelve un cursor con los productos cuyo inventario es menor o igual al límite especificado.</w:t>
+            </w:r>
+          </w:p>
+        </w:tc>
+      </w:tr>
+    </w:tbl>
+    <w:p>
+      <w:pPr>
+        <w:rPr>
+          <w:w w:val="109"/>
+          <w:sz w:val="24"/>
+          <w:szCs w:val="24"/>
+          <w:lang w:val="es-CR"/>
+        </w:rPr>
+      </w:pPr>
+    </w:p>
+    <w:tbl>
+      <w:tblPr>
+        <w:tblStyle w:val="TableGrid"/>
+        <w:tblW w:w="0" w:type="auto"/>
+        <w:tblLook w:val="04A0" w:firstRow="1" w:lastRow="0" w:firstColumn="1" w:lastColumn="0" w:noHBand="0" w:noVBand="1"/>
+      </w:tblPr>
+      <w:tblGrid>
+        <w:gridCol w:w="4635"/>
+        <w:gridCol w:w="4635"/>
+      </w:tblGrid>
+      <w:tr>
+        <w:tc>
+          <w:tcPr>
+            <w:tcW w:w="4635" w:type="dxa"/>
+            <w:vAlign w:val="bottom"/>
+          </w:tcPr>
+          <w:p>
+            <w:pPr>
+              <w:rPr>
+                <w:w w:val="109"/>
+                <w:sz w:val="24"/>
+                <w:szCs w:val="24"/>
+                <w:lang w:val="es-CR"/>
+              </w:rPr>
+            </w:pPr>
+            <w:proofErr w:type="spellStart"/>
+            <w:r>
+              <w:rPr>
+                <w:rFonts w:ascii="Aptos Narrow" w:hAnsi="Aptos Narrow"/>
+                <w:b/>
+                <w:bCs/>
+                <w:color w:val="000000"/>
+                <w:sz w:val="22"/>
+                <w:szCs w:val="22"/>
+              </w:rPr>
+              <w:t>Objeto</w:t>
+            </w:r>
+            <w:proofErr w:type="spellEnd"/>
+          </w:p>
+        </w:tc>
+        <w:tc>
+          <w:tcPr>
+            <w:tcW w:w="4635" w:type="dxa"/>
+            <w:vAlign w:val="bottom"/>
+          </w:tcPr>
+          <w:p>
+            <w:pPr>
+              <w:rPr>
+                <w:w w:val="109"/>
+                <w:sz w:val="24"/>
+                <w:szCs w:val="24"/>
+                <w:lang w:val="es-CR"/>
+              </w:rPr>
+            </w:pPr>
+            <w:r>
+              <w:rPr>
+                <w:rFonts w:ascii="Aptos Narrow" w:hAnsi="Aptos Narrow"/>
+                <w:b/>
+                <w:bCs/>
+                <w:color w:val="000000"/>
+                <w:sz w:val="22"/>
+                <w:szCs w:val="22"/>
+              </w:rPr>
+              <w:t>FUNCTION CALCULAR_MONTO</w:t>
+            </w:r>
+          </w:p>
+        </w:tc>
+      </w:tr>
+      <w:tr>
+        <w:tc>
+          <w:tcPr>
+            <w:tcW w:w="4635" w:type="dxa"/>
+            <w:vAlign w:val="bottom"/>
+          </w:tcPr>
+          <w:p>
+            <w:pPr>
+              <w:rPr>
+                <w:w w:val="109"/>
+                <w:sz w:val="24"/>
+                <w:szCs w:val="24"/>
+                <w:lang w:val="es-CR"/>
+              </w:rPr>
+            </w:pPr>
+            <w:r>
+              <w:rPr>
+                <w:rFonts w:ascii="Aptos Narrow" w:hAnsi="Aptos Narrow"/>
+                <w:color w:val="000000"/>
+                <w:sz w:val="22"/>
+                <w:szCs w:val="22"/>
+              </w:rPr>
+              <w:t>Entradas</w:t>
+            </w:r>
+          </w:p>
+        </w:tc>
+        <w:tc>
+          <w:tcPr>
+            <w:tcW w:w="4635" w:type="dxa"/>
+            <w:vAlign w:val="bottom"/>
+          </w:tcPr>
+          <w:p>
+            <w:pPr>
+              <w:rPr>
+                <w:w w:val="109"/>
+                <w:sz w:val="24"/>
+                <w:szCs w:val="24"/>
+                <w:lang w:val="es-CR"/>
+              </w:rPr>
+            </w:pPr>
+            <w:proofErr w:type="spellStart"/>
+            <w:r>
+              <w:rPr>
+                <w:rFonts w:ascii="Aptos Narrow" w:hAnsi="Aptos Narrow"/>
+                <w:color w:val="000000"/>
+                <w:sz w:val="22"/>
+                <w:szCs w:val="22"/>
+              </w:rPr>
+              <w:t>Descripción</w:t>
+            </w:r>
+            <w:proofErr w:type="spellEnd"/>
+          </w:p>
+        </w:tc>
+      </w:tr>
+      <w:tr>
+        <w:tc>
+          <w:tcPr>
+            <w:tcW w:w="4635" w:type="dxa"/>
+            <w:vAlign w:val="bottom"/>
+          </w:tcPr>
+          <w:p>
+            <w:pPr>
+              <w:rPr>
+                <w:w w:val="109"/>
+                <w:sz w:val="24"/>
+                <w:szCs w:val="24"/>
+                <w:lang w:val="es-CR"/>
+              </w:rPr>
+            </w:pPr>
+            <w:r>
+              <w:rPr>
+                <w:rFonts w:ascii="Aptos Narrow" w:hAnsi="Aptos Narrow"/>
+                <w:color w:val="000000"/>
+                <w:sz w:val="22"/>
+                <w:szCs w:val="22"/>
+              </w:rPr>
+              <w:t>MONTO_IN</w:t>
+            </w:r>
+          </w:p>
+        </w:tc>
+        <w:tc>
+          <w:tcPr>
+            <w:tcW w:w="4635" w:type="dxa"/>
+            <w:vAlign w:val="bottom"/>
+          </w:tcPr>
+          <w:p>
+            <w:pPr>
+              <w:rPr>
+                <w:w w:val="109"/>
+                <w:sz w:val="24"/>
+                <w:szCs w:val="24"/>
+                <w:lang w:val="es-CR"/>
+              </w:rPr>
+            </w:pPr>
+            <w:r>
+              <w:rPr>
+                <w:rFonts w:ascii="Aptos Narrow" w:hAnsi="Aptos Narrow"/>
+                <w:color w:val="000000"/>
+                <w:sz w:val="22"/>
+                <w:szCs w:val="22"/>
+              </w:rPr>
+              <w:t>NUMBER</w:t>
+            </w:r>
+          </w:p>
+        </w:tc>
+      </w:tr>
+      <w:tr>
+        <w:tc>
+          <w:tcPr>
+            <w:tcW w:w="4635" w:type="dxa"/>
+            <w:vAlign w:val="bottom"/>
+          </w:tcPr>
+          <w:p>
+            <w:pPr>
+              <w:rPr>
+                <w:w w:val="109"/>
+                <w:sz w:val="24"/>
+                <w:szCs w:val="24"/>
+                <w:lang w:val="es-CR"/>
+              </w:rPr>
+            </w:pPr>
+            <w:r>
+              <w:rPr>
+                <w:rFonts w:ascii="Aptos Narrow" w:hAnsi="Aptos Narrow"/>
+                <w:color w:val="000000"/>
+                <w:sz w:val="22"/>
+                <w:szCs w:val="22"/>
+              </w:rPr>
+              <w:t>IMPUESTO_IN</w:t>
+            </w:r>
+          </w:p>
+        </w:tc>
+        <w:tc>
+          <w:tcPr>
+            <w:tcW w:w="4635" w:type="dxa"/>
+            <w:vAlign w:val="bottom"/>
+          </w:tcPr>
+          <w:p>
+            <w:pPr>
+              <w:rPr>
+                <w:w w:val="109"/>
+                <w:sz w:val="24"/>
+                <w:szCs w:val="24"/>
+                <w:lang w:val="es-CR"/>
+              </w:rPr>
+            </w:pPr>
+            <w:r>
+              <w:rPr>
+                <w:rFonts w:ascii="Aptos Narrow" w:hAnsi="Aptos Narrow"/>
+                <w:color w:val="000000"/>
+                <w:sz w:val="22"/>
+                <w:szCs w:val="22"/>
+              </w:rPr>
+              <w:t>NUMBER</w:t>
+            </w:r>
+          </w:p>
+        </w:tc>
+      </w:tr>
+      <w:tr>
+        <w:tc>
+          <w:tcPr>
+            <w:tcW w:w="4635" w:type="dxa"/>
+            <w:vAlign w:val="bottom"/>
+          </w:tcPr>
+          <w:p>
+            <w:pPr>
+              <w:rPr>
+                <w:w w:val="109"/>
+                <w:sz w:val="24"/>
+                <w:szCs w:val="24"/>
+                <w:lang w:val="es-CR"/>
+              </w:rPr>
+            </w:pPr>
+            <w:r>
+              <w:rPr>
+                <w:rFonts w:ascii="Aptos Narrow" w:hAnsi="Aptos Narrow"/>
+                <w:color w:val="000000"/>
+                <w:sz w:val="22"/>
+                <w:szCs w:val="22"/>
+              </w:rPr>
+              <w:t>DESCUENTO_IN</w:t>
+            </w:r>
+          </w:p>
+        </w:tc>
+        <w:tc>
+          <w:tcPr>
+            <w:tcW w:w="4635" w:type="dxa"/>
+            <w:vAlign w:val="bottom"/>
+          </w:tcPr>
+          <w:p>
+            <w:pPr>
+              <w:rPr>
+                <w:w w:val="109"/>
+                <w:sz w:val="24"/>
+                <w:szCs w:val="24"/>
+                <w:lang w:val="es-CR"/>
+              </w:rPr>
+            </w:pPr>
+            <w:r>
+              <w:rPr>
+                <w:rFonts w:ascii="Aptos Narrow" w:hAnsi="Aptos Narrow"/>
+                <w:color w:val="000000"/>
+                <w:sz w:val="22"/>
+                <w:szCs w:val="22"/>
+              </w:rPr>
+              <w:t>NUMBER</w:t>
+            </w:r>
+          </w:p>
+        </w:tc>
+      </w:tr>
+      <w:tr>
+        <w:tc>
+          <w:tcPr>
+            <w:tcW w:w="4635" w:type="dxa"/>
+            <w:vAlign w:val="bottom"/>
+          </w:tcPr>
+          <w:p>
+            <w:pPr>
+              <w:rPr>
+                <w:w w:val="109"/>
+                <w:sz w:val="24"/>
+                <w:szCs w:val="24"/>
+                <w:lang w:val="es-CR"/>
+              </w:rPr>
+            </w:pPr>
+            <w:proofErr w:type="spellStart"/>
+            <w:r>
+              <w:rPr>
+                <w:rFonts w:ascii="Aptos Narrow" w:hAnsi="Aptos Narrow"/>
+                <w:b/>
+                <w:bCs/>
+                <w:color w:val="000000"/>
+                <w:sz w:val="22"/>
+                <w:szCs w:val="22"/>
+              </w:rPr>
+              <w:t>Salidas</w:t>
+            </w:r>
+            <w:proofErr w:type="spellEnd"/>
+          </w:p>
+        </w:tc>
+        <w:tc>
+          <w:tcPr>
+            <w:tcW w:w="4635" w:type="dxa"/>
+            <w:vAlign w:val="bottom"/>
+          </w:tcPr>
+          <w:p>
+            <w:pPr>
+              <w:rPr>
+                <w:w w:val="109"/>
+                <w:sz w:val="24"/>
+                <w:szCs w:val="24"/>
+                <w:lang w:val="es-CR"/>
+              </w:rPr>
+            </w:pPr>
+            <w:r>
+              <w:rPr>
+                <w:rFonts w:ascii="Aptos Narrow" w:hAnsi="Aptos Narrow"/>
+                <w:color w:val="000000"/>
+                <w:sz w:val="22"/>
+                <w:szCs w:val="22"/>
+                <w:lang w:val="es-CR"/>
+              </w:rPr>
+              <w:t>Monto final calculado: (MONTO_IN + (MONTO_IN * IMPUESTO_IN / 100)) - DESCUENTO_IN</w:t>
+            </w:r>
+          </w:p>
+        </w:tc>
+      </w:tr>
+      <w:tr>
+        <w:tc>
+          <w:tcPr>
+            <w:tcW w:w="4635" w:type="dxa"/>
+            <w:vAlign w:val="bottom"/>
+          </w:tcPr>
+          <w:p>
+            <w:pPr>
+              <w:rPr>
+                <w:w w:val="109"/>
+                <w:sz w:val="24"/>
+                <w:szCs w:val="24"/>
+                <w:lang w:val="es-CR"/>
+              </w:rPr>
+            </w:pPr>
+            <w:proofErr w:type="spellStart"/>
+            <w:r>
+              <w:rPr>
+                <w:rFonts w:ascii="Aptos Narrow" w:hAnsi="Aptos Narrow"/>
+                <w:b/>
+                <w:bCs/>
+                <w:color w:val="000000"/>
+                <w:sz w:val="22"/>
+                <w:szCs w:val="22"/>
+              </w:rPr>
+              <w:t>Función</w:t>
+            </w:r>
+            <w:proofErr w:type="spellEnd"/>
+          </w:p>
+        </w:tc>
+        <w:tc>
+          <w:tcPr>
+            <w:tcW w:w="4635" w:type="dxa"/>
+            <w:vAlign w:val="bottom"/>
+          </w:tcPr>
+          <w:p>
+            <w:pPr>
+              <w:rPr>
+                <w:w w:val="109"/>
+                <w:sz w:val="24"/>
+                <w:szCs w:val="24"/>
+                <w:lang w:val="es-CR"/>
+              </w:rPr>
+            </w:pPr>
+            <w:r>
+              <w:rPr>
+                <w:rFonts w:ascii="Aptos Narrow" w:hAnsi="Aptos Narrow"/>
+                <w:color w:val="000000"/>
+                <w:sz w:val="22"/>
+                <w:szCs w:val="22"/>
+                <w:lang w:val="es-CR"/>
+              </w:rPr>
+              <w:t>Calcula el monto final aplicando un impuesto y un descuento al monto inicial.</w:t>
+            </w:r>
+          </w:p>
+        </w:tc>
+      </w:tr>
+    </w:tbl>
+    <w:p>
+      <w:pPr>
+        <w:rPr>
+          <w:w w:val="109"/>
+          <w:sz w:val="24"/>
+          <w:szCs w:val="24"/>
+          <w:lang w:val="es-CR"/>
+        </w:rPr>
+      </w:pPr>
+    </w:p>
+    <w:tbl>
+      <w:tblPr>
+        <w:tblStyle w:val="TableGrid"/>
+        <w:tblW w:w="0" w:type="auto"/>
+        <w:tblLook w:val="04A0" w:firstRow="1" w:lastRow="0" w:firstColumn="1" w:lastColumn="0" w:noHBand="0" w:noVBand="1"/>
+      </w:tblPr>
+      <w:tblGrid>
+        <w:gridCol w:w="4635"/>
+        <w:gridCol w:w="4635"/>
+      </w:tblGrid>
+      <w:tr>
+        <w:tc>
+          <w:tcPr>
+            <w:tcW w:w="4635" w:type="dxa"/>
+            <w:vAlign w:val="bottom"/>
+          </w:tcPr>
+          <w:p>
+            <w:pPr>
+              <w:rPr>
+                <w:w w:val="109"/>
+                <w:sz w:val="24"/>
+                <w:szCs w:val="24"/>
+                <w:lang w:val="es-CR"/>
+              </w:rPr>
+            </w:pPr>
+            <w:proofErr w:type="spellStart"/>
+            <w:r>
+              <w:rPr>
+                <w:rFonts w:ascii="Aptos Narrow" w:hAnsi="Aptos Narrow"/>
+                <w:b/>
+                <w:bCs/>
+                <w:color w:val="000000"/>
+                <w:sz w:val="22"/>
+                <w:szCs w:val="22"/>
+              </w:rPr>
+              <w:t>Objeto</w:t>
+            </w:r>
+            <w:proofErr w:type="spellEnd"/>
+          </w:p>
+        </w:tc>
+        <w:tc>
+          <w:tcPr>
+            <w:tcW w:w="4635" w:type="dxa"/>
+            <w:vAlign w:val="bottom"/>
+          </w:tcPr>
+          <w:p>
+            <w:pPr>
+              <w:rPr>
+                <w:w w:val="109"/>
+                <w:sz w:val="24"/>
+                <w:szCs w:val="24"/>
+                <w:lang w:val="es-CR"/>
+              </w:rPr>
+            </w:pPr>
+            <w:r>
+              <w:rPr>
+                <w:rFonts w:ascii="Aptos Narrow" w:hAnsi="Aptos Narrow"/>
+                <w:b/>
+                <w:bCs/>
+                <w:color w:val="000000"/>
+                <w:sz w:val="22"/>
+                <w:szCs w:val="22"/>
+              </w:rPr>
+              <w:t>PROCEDURE ACTUALIZAR_VENTA</w:t>
+            </w:r>
+          </w:p>
+        </w:tc>
+      </w:tr>
+      <w:tr>
+        <w:tc>
+          <w:tcPr>
+            <w:tcW w:w="4635" w:type="dxa"/>
+            <w:vAlign w:val="bottom"/>
+          </w:tcPr>
+          <w:p>
+            <w:pPr>
+              <w:rPr>
+                <w:w w:val="109"/>
+                <w:sz w:val="24"/>
+                <w:szCs w:val="24"/>
+                <w:lang w:val="es-CR"/>
+              </w:rPr>
+            </w:pPr>
+            <w:r>
+              <w:rPr>
+                <w:rFonts w:ascii="Aptos Narrow" w:hAnsi="Aptos Narrow"/>
+                <w:color w:val="000000"/>
+                <w:sz w:val="22"/>
+                <w:szCs w:val="22"/>
+              </w:rPr>
+              <w:t>Entradas</w:t>
+            </w:r>
+          </w:p>
+        </w:tc>
+        <w:tc>
+          <w:tcPr>
+            <w:tcW w:w="4635" w:type="dxa"/>
+            <w:vAlign w:val="bottom"/>
+          </w:tcPr>
+          <w:p>
+            <w:pPr>
+              <w:rPr>
+                <w:w w:val="109"/>
+                <w:sz w:val="24"/>
+                <w:szCs w:val="24"/>
+                <w:lang w:val="es-CR"/>
+              </w:rPr>
+            </w:pPr>
+            <w:proofErr w:type="spellStart"/>
+            <w:r>
+              <w:rPr>
+                <w:rFonts w:ascii="Aptos Narrow" w:hAnsi="Aptos Narrow"/>
+                <w:color w:val="000000"/>
+                <w:sz w:val="22"/>
+                <w:szCs w:val="22"/>
+              </w:rPr>
+              <w:t>Descripción</w:t>
+            </w:r>
+            <w:proofErr w:type="spellEnd"/>
+          </w:p>
+        </w:tc>
+      </w:tr>
+      <w:tr>
+        <w:tc>
+          <w:tcPr>
+            <w:tcW w:w="4635" w:type="dxa"/>
+            <w:vAlign w:val="bottom"/>
+          </w:tcPr>
+          <w:p>
+            <w:pPr>
+              <w:rPr>
+                <w:w w:val="109"/>
+                <w:sz w:val="24"/>
+                <w:szCs w:val="24"/>
+                <w:lang w:val="es-CR"/>
+              </w:rPr>
+            </w:pPr>
+            <w:r>
+              <w:rPr>
+                <w:rFonts w:ascii="Aptos Narrow" w:hAnsi="Aptos Narrow"/>
+                <w:color w:val="000000"/>
+                <w:sz w:val="22"/>
+                <w:szCs w:val="22"/>
+              </w:rPr>
+              <w:t>ID_IN</w:t>
+            </w:r>
+          </w:p>
+        </w:tc>
+        <w:tc>
+          <w:tcPr>
+            <w:tcW w:w="4635" w:type="dxa"/>
+            <w:vAlign w:val="bottom"/>
+          </w:tcPr>
+          <w:p>
+            <w:pPr>
+              <w:rPr>
+                <w:w w:val="109"/>
+                <w:sz w:val="24"/>
+                <w:szCs w:val="24"/>
+                <w:lang w:val="es-CR"/>
+              </w:rPr>
+            </w:pPr>
+            <w:r>
+              <w:rPr>
+                <w:rFonts w:ascii="Aptos Narrow" w:hAnsi="Aptos Narrow"/>
+                <w:color w:val="000000"/>
+                <w:sz w:val="22"/>
+                <w:szCs w:val="22"/>
+              </w:rPr>
+              <w:t>NUMBER</w:t>
+            </w:r>
+          </w:p>
+        </w:tc>
+      </w:tr>
+      <w:tr>
+        <w:tc>
+          <w:tcPr>
+            <w:tcW w:w="4635" w:type="dxa"/>
+            <w:vAlign w:val="bottom"/>
+          </w:tcPr>
+          <w:p>
+            <w:pPr>
+              <w:rPr>
+                <w:w w:val="109"/>
+                <w:sz w:val="24"/>
+                <w:szCs w:val="24"/>
+                <w:lang w:val="es-CR"/>
+              </w:rPr>
+            </w:pPr>
+            <w:r>
+              <w:rPr>
+                <w:rFonts w:ascii="Aptos Narrow" w:hAnsi="Aptos Narrow"/>
+                <w:color w:val="000000"/>
+                <w:sz w:val="22"/>
+                <w:szCs w:val="22"/>
+              </w:rPr>
+              <w:t>MONTO_IN</w:t>
+            </w:r>
+          </w:p>
+        </w:tc>
+        <w:tc>
+          <w:tcPr>
+            <w:tcW w:w="4635" w:type="dxa"/>
+            <w:vAlign w:val="bottom"/>
+          </w:tcPr>
+          <w:p>
+            <w:pPr>
+              <w:rPr>
+                <w:w w:val="109"/>
+                <w:sz w:val="24"/>
+                <w:szCs w:val="24"/>
+                <w:lang w:val="es-CR"/>
+              </w:rPr>
+            </w:pPr>
+            <w:r>
+              <w:rPr>
+                <w:rFonts w:ascii="Aptos Narrow" w:hAnsi="Aptos Narrow"/>
+                <w:color w:val="000000"/>
+                <w:sz w:val="22"/>
+                <w:szCs w:val="22"/>
+              </w:rPr>
+              <w:t>NUMBER</w:t>
+            </w:r>
+          </w:p>
+        </w:tc>
+      </w:tr>
+      <w:tr>
+        <w:tc>
+          <w:tcPr>
+            <w:tcW w:w="4635" w:type="dxa"/>
+            <w:vAlign w:val="bottom"/>
+          </w:tcPr>
+          <w:p>
+            <w:pPr>
+              <w:rPr>
+                <w:w w:val="109"/>
+                <w:sz w:val="24"/>
+                <w:szCs w:val="24"/>
+                <w:lang w:val="es-CR"/>
+              </w:rPr>
+            </w:pPr>
+            <w:r>
+              <w:rPr>
+                <w:rFonts w:ascii="Aptos Narrow" w:hAnsi="Aptos Narrow"/>
+                <w:color w:val="000000"/>
+                <w:sz w:val="22"/>
+                <w:szCs w:val="22"/>
+              </w:rPr>
+              <w:t>PRODUCTOS_IN</w:t>
+            </w:r>
+          </w:p>
+        </w:tc>
+        <w:tc>
+          <w:tcPr>
+            <w:tcW w:w="4635" w:type="dxa"/>
+            <w:vAlign w:val="bottom"/>
+          </w:tcPr>
+          <w:p>
+            <w:pPr>
+              <w:rPr>
+                <w:w w:val="109"/>
+                <w:sz w:val="24"/>
+                <w:szCs w:val="24"/>
+                <w:lang w:val="es-CR"/>
+              </w:rPr>
+            </w:pPr>
+            <w:r>
+              <w:rPr>
+                <w:rFonts w:ascii="Aptos Narrow" w:hAnsi="Aptos Narrow"/>
+                <w:color w:val="000000"/>
+                <w:sz w:val="22"/>
+                <w:szCs w:val="22"/>
+              </w:rPr>
+              <w:t>(VARCHAR2)</w:t>
+            </w:r>
+          </w:p>
+        </w:tc>
+      </w:tr>
+      <w:tr>
+        <w:tc>
+          <w:tcPr>
+            <w:tcW w:w="4635" w:type="dxa"/>
+            <w:vAlign w:val="bottom"/>
+          </w:tcPr>
+          <w:p>
+            <w:pPr>
+              <w:rPr>
+                <w:w w:val="109"/>
+                <w:sz w:val="24"/>
+                <w:szCs w:val="24"/>
+                <w:lang w:val="es-CR"/>
+              </w:rPr>
+            </w:pPr>
+            <w:r>
+              <w:rPr>
+                <w:rFonts w:ascii="Aptos Narrow" w:hAnsi="Aptos Narrow"/>
+                <w:color w:val="000000"/>
+                <w:sz w:val="22"/>
+                <w:szCs w:val="22"/>
+              </w:rPr>
+              <w:t>PAGO_IN</w:t>
+            </w:r>
+          </w:p>
+        </w:tc>
+        <w:tc>
+          <w:tcPr>
+            <w:tcW w:w="4635" w:type="dxa"/>
+            <w:vAlign w:val="bottom"/>
+          </w:tcPr>
+          <w:p>
+            <w:pPr>
+              <w:rPr>
+                <w:w w:val="109"/>
+                <w:sz w:val="24"/>
+                <w:szCs w:val="24"/>
+                <w:lang w:val="es-CR"/>
+              </w:rPr>
+            </w:pPr>
+            <w:r>
+              <w:rPr>
+                <w:rFonts w:ascii="Aptos Narrow" w:hAnsi="Aptos Narrow"/>
+                <w:color w:val="000000"/>
+                <w:sz w:val="22"/>
+                <w:szCs w:val="22"/>
+              </w:rPr>
+              <w:t>(VARCHAR2)</w:t>
+            </w:r>
+          </w:p>
+        </w:tc>
+      </w:tr>
+      <w:tr>
+        <w:tc>
+          <w:tcPr>
+            <w:tcW w:w="4635" w:type="dxa"/>
+            <w:vAlign w:val="bottom"/>
+          </w:tcPr>
+          <w:p>
+            <w:pPr>
+              <w:rPr>
+                <w:w w:val="109"/>
+                <w:sz w:val="24"/>
+                <w:szCs w:val="24"/>
+                <w:lang w:val="es-CR"/>
+              </w:rPr>
+            </w:pPr>
+            <w:r>
+              <w:rPr>
+                <w:rFonts w:ascii="Aptos Narrow" w:hAnsi="Aptos Narrow"/>
+                <w:color w:val="000000"/>
+                <w:sz w:val="22"/>
+                <w:szCs w:val="22"/>
+              </w:rPr>
+              <w:t>COMPRADOR_IN</w:t>
+            </w:r>
+          </w:p>
+        </w:tc>
+        <w:tc>
+          <w:tcPr>
+            <w:tcW w:w="4635" w:type="dxa"/>
+            <w:vAlign w:val="bottom"/>
+          </w:tcPr>
+          <w:p>
+            <w:pPr>
+              <w:rPr>
+                <w:w w:val="109"/>
+                <w:sz w:val="24"/>
+                <w:szCs w:val="24"/>
+                <w:lang w:val="es-CR"/>
+              </w:rPr>
+            </w:pPr>
+            <w:r>
+              <w:rPr>
+                <w:rFonts w:ascii="Aptos Narrow" w:hAnsi="Aptos Narrow"/>
+                <w:color w:val="000000"/>
+                <w:sz w:val="22"/>
+                <w:szCs w:val="22"/>
+              </w:rPr>
+              <w:t>(VARCHAR2)</w:t>
+            </w:r>
+          </w:p>
+        </w:tc>
+      </w:tr>
+      <w:tr>
+        <w:tc>
+          <w:tcPr>
+            <w:tcW w:w="4635" w:type="dxa"/>
+            <w:vAlign w:val="bottom"/>
+          </w:tcPr>
+          <w:p>
+            <w:pPr>
+              <w:rPr>
+                <w:w w:val="109"/>
+                <w:sz w:val="24"/>
+                <w:szCs w:val="24"/>
+                <w:lang w:val="es-CR"/>
+              </w:rPr>
+            </w:pPr>
+            <w:r>
+              <w:rPr>
+                <w:rFonts w:ascii="Aptos Narrow" w:hAnsi="Aptos Narrow"/>
+                <w:color w:val="000000"/>
+                <w:sz w:val="22"/>
+                <w:szCs w:val="22"/>
+              </w:rPr>
+              <w:t>VENDEDOR_IN</w:t>
+            </w:r>
+          </w:p>
+        </w:tc>
+        <w:tc>
+          <w:tcPr>
+            <w:tcW w:w="4635" w:type="dxa"/>
+            <w:vAlign w:val="bottom"/>
+          </w:tcPr>
+          <w:p>
+            <w:pPr>
+              <w:rPr>
+                <w:w w:val="109"/>
+                <w:sz w:val="24"/>
+                <w:szCs w:val="24"/>
+                <w:lang w:val="es-CR"/>
+              </w:rPr>
+            </w:pPr>
+            <w:r>
+              <w:rPr>
+                <w:rFonts w:ascii="Aptos Narrow" w:hAnsi="Aptos Narrow"/>
+                <w:color w:val="000000"/>
+                <w:sz w:val="22"/>
+                <w:szCs w:val="22"/>
+              </w:rPr>
+              <w:t>(VARCHAR2)</w:t>
+            </w:r>
+          </w:p>
+        </w:tc>
+      </w:tr>
+      <w:tr>
+        <w:tc>
+          <w:tcPr>
+            <w:tcW w:w="4635" w:type="dxa"/>
+            <w:vAlign w:val="bottom"/>
+          </w:tcPr>
+          <w:p>
+            <w:pPr>
+              <w:rPr>
+                <w:w w:val="109"/>
+                <w:sz w:val="24"/>
+                <w:szCs w:val="24"/>
+                <w:lang w:val="es-CR"/>
+              </w:rPr>
+            </w:pPr>
+            <w:r>
+              <w:rPr>
+                <w:rFonts w:ascii="Aptos Narrow" w:hAnsi="Aptos Narrow"/>
+                <w:color w:val="000000"/>
+                <w:sz w:val="22"/>
+                <w:szCs w:val="22"/>
+              </w:rPr>
+              <w:t>CANTIDADES_IN</w:t>
+            </w:r>
+          </w:p>
+        </w:tc>
+        <w:tc>
+          <w:tcPr>
+            <w:tcW w:w="4635" w:type="dxa"/>
+            <w:vAlign w:val="bottom"/>
+          </w:tcPr>
+          <w:p>
+            <w:pPr>
+              <w:rPr>
+                <w:w w:val="109"/>
+                <w:sz w:val="24"/>
+                <w:szCs w:val="24"/>
+                <w:lang w:val="es-CR"/>
+              </w:rPr>
+            </w:pPr>
+            <w:r>
+              <w:rPr>
+                <w:rFonts w:ascii="Aptos Narrow" w:hAnsi="Aptos Narrow"/>
+                <w:color w:val="000000"/>
+                <w:sz w:val="22"/>
+                <w:szCs w:val="22"/>
+              </w:rPr>
+              <w:t>NUMBER</w:t>
+            </w:r>
+          </w:p>
+        </w:tc>
+      </w:tr>
+      <w:tr>
+        <w:tc>
+          <w:tcPr>
+            <w:tcW w:w="4635" w:type="dxa"/>
+            <w:vAlign w:val="bottom"/>
+          </w:tcPr>
+          <w:p>
+            <w:pPr>
+              <w:rPr>
+                <w:w w:val="109"/>
+                <w:sz w:val="24"/>
+                <w:szCs w:val="24"/>
+                <w:lang w:val="es-CR"/>
+              </w:rPr>
+            </w:pPr>
+            <w:proofErr w:type="spellStart"/>
+            <w:r>
+              <w:rPr>
+                <w:rFonts w:ascii="Aptos Narrow" w:hAnsi="Aptos Narrow"/>
+                <w:b/>
+                <w:bCs/>
+                <w:color w:val="000000"/>
+                <w:sz w:val="22"/>
+                <w:szCs w:val="22"/>
+              </w:rPr>
+              <w:t>Salidas</w:t>
+            </w:r>
+            <w:proofErr w:type="spellEnd"/>
+          </w:p>
+        </w:tc>
+        <w:tc>
+          <w:tcPr>
+            <w:tcW w:w="4635" w:type="dxa"/>
+            <w:vAlign w:val="bottom"/>
+          </w:tcPr>
+          <w:p>
+            <w:pPr>
+              <w:rPr>
+                <w:w w:val="109"/>
+                <w:sz w:val="24"/>
+                <w:szCs w:val="24"/>
+                <w:lang w:val="es-CR"/>
+              </w:rPr>
+            </w:pPr>
+            <w:r>
+              <w:rPr>
+                <w:rFonts w:ascii="Aptos Narrow" w:hAnsi="Aptos Narrow"/>
+                <w:color w:val="000000"/>
+                <w:sz w:val="22"/>
+                <w:szCs w:val="22"/>
+                <w:lang w:val="es-CR"/>
+              </w:rPr>
+              <w:t>Mensaje de confirmación o error</w:t>
+            </w:r>
+          </w:p>
+        </w:tc>
+      </w:tr>
+      <w:tr>
+        <w:tc>
+          <w:tcPr>
+            <w:tcW w:w="4635" w:type="dxa"/>
+            <w:vAlign w:val="bottom"/>
+          </w:tcPr>
+          <w:p>
+            <w:pPr>
+              <w:rPr>
+                <w:w w:val="109"/>
+                <w:sz w:val="24"/>
+                <w:szCs w:val="24"/>
+                <w:lang w:val="es-CR"/>
+              </w:rPr>
+            </w:pPr>
+            <w:proofErr w:type="spellStart"/>
+            <w:r>
+              <w:rPr>
+                <w:rFonts w:ascii="Aptos Narrow" w:hAnsi="Aptos Narrow"/>
+                <w:b/>
+                <w:bCs/>
+                <w:color w:val="000000"/>
+                <w:sz w:val="22"/>
+                <w:szCs w:val="22"/>
+              </w:rPr>
+              <w:t>Función</w:t>
+            </w:r>
+            <w:proofErr w:type="spellEnd"/>
+          </w:p>
+        </w:tc>
+        <w:tc>
+          <w:tcPr>
+            <w:tcW w:w="4635" w:type="dxa"/>
+            <w:vAlign w:val="bottom"/>
+          </w:tcPr>
+          <w:p>
+            <w:pPr>
+              <w:rPr>
+                <w:w w:val="109"/>
+                <w:sz w:val="24"/>
+                <w:szCs w:val="24"/>
+                <w:lang w:val="es-CR"/>
+              </w:rPr>
+            </w:pPr>
+            <w:r>
+              <w:rPr>
+                <w:rFonts w:ascii="Aptos Narrow" w:hAnsi="Aptos Narrow"/>
+                <w:color w:val="000000"/>
+                <w:sz w:val="22"/>
+                <w:szCs w:val="22"/>
+                <w:lang w:val="es-CR"/>
+              </w:rPr>
+              <w:t>Actualiza los datos de una venta existente en la tabla TLM.VENTAS.</w:t>
+            </w:r>
+          </w:p>
+        </w:tc>
+      </w:tr>
+    </w:tbl>
+    <w:p>
+      <w:pPr>
+        <w:rPr>
+          <w:w w:val="109"/>
+          <w:sz w:val="24"/>
+          <w:szCs w:val="24"/>
+          <w:lang w:val="es-CR"/>
+        </w:rPr>
+      </w:pPr>
+    </w:p>
+    <w:tbl>
+      <w:tblPr>
+        <w:tblStyle w:val="TableGrid"/>
+        <w:tblW w:w="0" w:type="auto"/>
+        <w:tblLook w:val="04A0" w:firstRow="1" w:lastRow="0" w:firstColumn="1" w:lastColumn="0" w:noHBand="0" w:noVBand="1"/>
+      </w:tblPr>
+      <w:tblGrid>
+        <w:gridCol w:w="4635"/>
+        <w:gridCol w:w="4635"/>
+      </w:tblGrid>
+      <w:tr>
+        <w:tc>
+          <w:tcPr>
+            <w:tcW w:w="4635" w:type="dxa"/>
+            <w:vAlign w:val="bottom"/>
+          </w:tcPr>
+          <w:p>
+            <w:pPr>
+              <w:rPr>
+                <w:w w:val="109"/>
+                <w:sz w:val="24"/>
+                <w:szCs w:val="24"/>
+                <w:lang w:val="es-CR"/>
+              </w:rPr>
+            </w:pPr>
+            <w:proofErr w:type="spellStart"/>
+            <w:r>
+              <w:rPr>
+                <w:rFonts w:ascii="Aptos Narrow" w:hAnsi="Aptos Narrow"/>
+                <w:b/>
+                <w:bCs/>
+                <w:color w:val="000000"/>
+                <w:sz w:val="22"/>
+                <w:szCs w:val="22"/>
+              </w:rPr>
+              <w:t>Objeto</w:t>
+            </w:r>
+            <w:proofErr w:type="spellEnd"/>
+          </w:p>
+        </w:tc>
+        <w:tc>
+          <w:tcPr>
+            <w:tcW w:w="4635" w:type="dxa"/>
+            <w:vAlign w:val="bottom"/>
+          </w:tcPr>
+          <w:p>
+            <w:pPr>
+              <w:rPr>
+                <w:w w:val="109"/>
+                <w:sz w:val="24"/>
+                <w:szCs w:val="24"/>
+                <w:lang w:val="es-CR"/>
+              </w:rPr>
+            </w:pPr>
+            <w:r>
+              <w:rPr>
+                <w:rFonts w:ascii="Aptos Narrow" w:hAnsi="Aptos Narrow"/>
+                <w:b/>
+                <w:bCs/>
+                <w:color w:val="000000"/>
+                <w:sz w:val="22"/>
+                <w:szCs w:val="22"/>
+              </w:rPr>
+              <w:t>PROCEDURE ELIMINAR_VENTA</w:t>
+            </w:r>
+          </w:p>
+        </w:tc>
+      </w:tr>
+      <w:tr>
+        <w:tc>
+          <w:tcPr>
+            <w:tcW w:w="4635" w:type="dxa"/>
+            <w:vAlign w:val="bottom"/>
+          </w:tcPr>
+          <w:p>
+            <w:pPr>
+              <w:rPr>
+                <w:w w:val="109"/>
+                <w:sz w:val="24"/>
+                <w:szCs w:val="24"/>
+                <w:lang w:val="es-CR"/>
+              </w:rPr>
+            </w:pPr>
+            <w:r>
+              <w:rPr>
+                <w:rFonts w:ascii="Aptos Narrow" w:hAnsi="Aptos Narrow"/>
+                <w:color w:val="000000"/>
+                <w:sz w:val="22"/>
+                <w:szCs w:val="22"/>
+              </w:rPr>
+              <w:t>Entradas</w:t>
+            </w:r>
+          </w:p>
+        </w:tc>
+        <w:tc>
+          <w:tcPr>
+            <w:tcW w:w="4635" w:type="dxa"/>
+            <w:vAlign w:val="bottom"/>
+          </w:tcPr>
+          <w:p>
+            <w:pPr>
+              <w:rPr>
+                <w:w w:val="109"/>
+                <w:sz w:val="24"/>
+                <w:szCs w:val="24"/>
+                <w:lang w:val="es-CR"/>
+              </w:rPr>
+            </w:pPr>
+            <w:proofErr w:type="spellStart"/>
+            <w:r>
+              <w:rPr>
+                <w:rFonts w:ascii="Aptos Narrow" w:hAnsi="Aptos Narrow"/>
+                <w:color w:val="000000"/>
+                <w:sz w:val="22"/>
+                <w:szCs w:val="22"/>
+              </w:rPr>
+              <w:t>Descripción</w:t>
+            </w:r>
+            <w:proofErr w:type="spellEnd"/>
+          </w:p>
+        </w:tc>
+      </w:tr>
+      <w:tr>
+        <w:tc>
+          <w:tcPr>
+            <w:tcW w:w="4635" w:type="dxa"/>
+            <w:vAlign w:val="bottom"/>
+          </w:tcPr>
+          <w:p>
+            <w:pPr>
+              <w:rPr>
+                <w:w w:val="109"/>
+                <w:sz w:val="24"/>
+                <w:szCs w:val="24"/>
+                <w:lang w:val="es-CR"/>
+              </w:rPr>
+            </w:pPr>
+            <w:r>
+              <w:rPr>
+                <w:rFonts w:ascii="Aptos Narrow" w:hAnsi="Aptos Narrow"/>
+                <w:color w:val="000000"/>
+                <w:sz w:val="22"/>
+                <w:szCs w:val="22"/>
+              </w:rPr>
+              <w:t>ID_IN</w:t>
+            </w:r>
+          </w:p>
+        </w:tc>
+        <w:tc>
+          <w:tcPr>
+            <w:tcW w:w="4635" w:type="dxa"/>
+            <w:vAlign w:val="bottom"/>
+          </w:tcPr>
+          <w:p>
+            <w:pPr>
+              <w:rPr>
+                <w:w w:val="109"/>
+                <w:sz w:val="24"/>
+                <w:szCs w:val="24"/>
+                <w:lang w:val="es-CR"/>
+              </w:rPr>
+            </w:pPr>
+            <w:r>
+              <w:rPr>
+                <w:rFonts w:ascii="Aptos Narrow" w:hAnsi="Aptos Narrow"/>
+                <w:color w:val="000000"/>
+                <w:sz w:val="22"/>
+                <w:szCs w:val="22"/>
+              </w:rPr>
+              <w:t>NUMBER</w:t>
+            </w:r>
+          </w:p>
+        </w:tc>
+      </w:tr>
+      <w:tr>
+        <w:tc>
+          <w:tcPr>
+            <w:tcW w:w="4635" w:type="dxa"/>
+            <w:vAlign w:val="bottom"/>
+          </w:tcPr>
+          <w:p>
+            <w:pPr>
+              <w:rPr>
+                <w:w w:val="109"/>
+                <w:sz w:val="24"/>
+                <w:szCs w:val="24"/>
+                <w:lang w:val="es-CR"/>
+              </w:rPr>
+            </w:pPr>
+            <w:proofErr w:type="spellStart"/>
+            <w:r>
+              <w:rPr>
+                <w:rFonts w:ascii="Aptos Narrow" w:hAnsi="Aptos Narrow"/>
+                <w:b/>
+                <w:bCs/>
+                <w:color w:val="000000"/>
+                <w:sz w:val="22"/>
+                <w:szCs w:val="22"/>
+              </w:rPr>
+              <w:t>Salidas</w:t>
+            </w:r>
+            <w:proofErr w:type="spellEnd"/>
+          </w:p>
+        </w:tc>
+        <w:tc>
+          <w:tcPr>
+            <w:tcW w:w="4635" w:type="dxa"/>
+            <w:vAlign w:val="bottom"/>
+          </w:tcPr>
+          <w:p>
+            <w:pPr>
+              <w:rPr>
+                <w:w w:val="109"/>
+                <w:sz w:val="24"/>
+                <w:szCs w:val="24"/>
+                <w:lang w:val="es-CR"/>
+              </w:rPr>
+            </w:pPr>
+            <w:r>
+              <w:rPr>
+                <w:rFonts w:ascii="Aptos Narrow" w:hAnsi="Aptos Narrow"/>
+                <w:color w:val="000000"/>
+                <w:sz w:val="22"/>
+                <w:szCs w:val="22"/>
+                <w:lang w:val="es-CR"/>
+              </w:rPr>
+              <w:t>Mensaje de confirmación o error</w:t>
+            </w:r>
+          </w:p>
+        </w:tc>
+      </w:tr>
+      <w:tr>
+        <w:tc>
+          <w:tcPr>
+            <w:tcW w:w="4635" w:type="dxa"/>
+            <w:vAlign w:val="bottom"/>
+          </w:tcPr>
+          <w:p>
+            <w:pPr>
+              <w:rPr>
+                <w:w w:val="109"/>
+                <w:sz w:val="24"/>
+                <w:szCs w:val="24"/>
+                <w:lang w:val="es-CR"/>
+              </w:rPr>
+            </w:pPr>
+            <w:proofErr w:type="spellStart"/>
+            <w:r>
+              <w:rPr>
+                <w:rFonts w:ascii="Aptos Narrow" w:hAnsi="Aptos Narrow"/>
+                <w:b/>
+                <w:bCs/>
+                <w:color w:val="000000"/>
+                <w:sz w:val="22"/>
+                <w:szCs w:val="22"/>
+              </w:rPr>
+              <w:t>Función</w:t>
+            </w:r>
+            <w:proofErr w:type="spellEnd"/>
+          </w:p>
+        </w:tc>
+        <w:tc>
+          <w:tcPr>
+            <w:tcW w:w="4635" w:type="dxa"/>
+            <w:vAlign w:val="bottom"/>
+          </w:tcPr>
+          <w:p>
+            <w:pPr>
+              <w:rPr>
+                <w:w w:val="109"/>
+                <w:sz w:val="24"/>
+                <w:szCs w:val="24"/>
+                <w:lang w:val="es-CR"/>
+              </w:rPr>
+            </w:pPr>
+            <w:r>
+              <w:rPr>
+                <w:rFonts w:ascii="Aptos Narrow" w:hAnsi="Aptos Narrow"/>
+                <w:color w:val="000000"/>
+                <w:sz w:val="22"/>
+                <w:szCs w:val="22"/>
+                <w:lang w:val="es-CR"/>
+              </w:rPr>
+              <w:t>Elimina una venta de la tabla TLM.VENTAS utilizando su ID.</w:t>
+            </w:r>
+          </w:p>
+        </w:tc>
+      </w:tr>
+    </w:tbl>
+    <w:p>
+      <w:pPr>
+        <w:rPr>
+          <w:w w:val="109"/>
+          <w:sz w:val="24"/>
+          <w:szCs w:val="24"/>
+          <w:lang w:val="es-CR"/>
+        </w:rPr>
+      </w:pPr>
+    </w:p>
+    <w:p>
+      <w:pPr>
+        <w:rPr>
+          <w:w w:val="109"/>
+          <w:sz w:val="24"/>
+          <w:szCs w:val="24"/>
+          <w:lang w:val="es-CR"/>
+        </w:rPr>
+      </w:pPr>
+    </w:p>
+    <w:tbl>
+      <w:tblPr>
+        <w:tblStyle w:val="TableGrid"/>
         <w:tblW w:w="0" w:type="auto"/>
         <w:tblLook w:val="04A0" w:firstRow="1" w:lastRow="0" w:firstColumn="1" w:lastColumn="0" w:noHBand="0" w:noVBand="1"/>
       </w:tblPr>
@@ -53143,7 +56761,6 @@
                 <w:szCs w:val="24"/>
               </w:rPr>
             </w:pPr>
-            <w:proofErr w:type="spellStart"/>
             <w:r>
               <w:rPr>
                 <w:rFonts w:eastAsia="Georgia"/>
@@ -53154,7 +56771,6 @@
               </w:rPr>
               <w:t>Funcion</w:t>
             </w:r>
-            <w:proofErr w:type="spellEnd"/>
           </w:p>
         </w:tc>
         <w:tc>
@@ -53204,7 +56820,7 @@
     </w:p>
     <w:tbl>
       <w:tblPr>
-        <w:tblStyle w:val="Tablaconcuadrcula"/>
+        <w:tblStyle w:val="TableGrid"/>
         <w:tblW w:w="0" w:type="auto"/>
         <w:tblLook w:val="04A0" w:firstRow="1" w:lastRow="0" w:firstColumn="1" w:lastColumn="0" w:noHBand="0" w:noVBand="1"/>
       </w:tblPr>
@@ -53461,18 +57077,7 @@
                 <w:szCs w:val="24"/>
                 <w:lang w:val="es-CR"/>
               </w:rPr>
-              <w:t>Confirmación</w:t>
-            </w:r>
-            <w:r>
-              <w:rPr>
-                <w:rFonts w:eastAsia="Georgia"/>
-                <w:bCs/>
-                <w:w w:val="93"/>
-                <w:sz w:val="24"/>
-                <w:szCs w:val="24"/>
-                <w:lang w:val="es-CR"/>
-              </w:rPr>
-              <w:t xml:space="preserve"> de producto insertado correctamente</w:t>
+              <w:t>Confirmación de producto insertado correctamente</w:t>
             </w:r>
           </w:p>
         </w:tc>
@@ -53498,7 +57103,6 @@
                 <w:szCs w:val="24"/>
               </w:rPr>
             </w:pPr>
-            <w:proofErr w:type="spellStart"/>
             <w:r>
               <w:rPr>
                 <w:rFonts w:eastAsia="Georgia"/>
@@ -53509,7 +57113,6 @@
               </w:rPr>
               <w:t>Funcion</w:t>
             </w:r>
-            <w:proofErr w:type="spellEnd"/>
           </w:p>
         </w:tc>
         <w:tc>
@@ -53538,29 +57141,7 @@
                 <w:szCs w:val="24"/>
                 <w:lang w:val="es-CR"/>
               </w:rPr>
-              <w:t xml:space="preserve">Procedimiento utilizado para la </w:t>
-            </w:r>
-            <w:r>
-              <w:rPr>
-                <w:rFonts w:eastAsia="Georgia"/>
-                <w:bCs/>
-                <w:w w:val="93"/>
-                <w:sz w:val="24"/>
-                <w:szCs w:val="24"/>
-                <w:lang w:val="es-CR"/>
-              </w:rPr>
-              <w:t>inserción</w:t>
-            </w:r>
-            <w:r>
-              <w:rPr>
-                <w:rFonts w:eastAsia="Georgia"/>
-                <w:bCs/>
-                <w:w w:val="93"/>
-                <w:sz w:val="24"/>
-                <w:szCs w:val="24"/>
-                <w:lang w:val="es-CR"/>
-              </w:rPr>
-              <w:t xml:space="preserve"> de datos en la tabla Productos</w:t>
+              <w:t>Procedimiento utilizado para la inserción de datos en la tabla Productos</w:t>
             </w:r>
           </w:p>
         </w:tc>
@@ -53581,7 +57162,7 @@
     </w:p>
     <w:tbl>
       <w:tblPr>
-        <w:tblStyle w:val="Tablaconcuadrcula"/>
+        <w:tblStyle w:val="TableGrid"/>
         <w:tblW w:w="0" w:type="auto"/>
         <w:tblLook w:val="04A0" w:firstRow="1" w:lastRow="0" w:firstColumn="1" w:lastColumn="0" w:noHBand="0" w:noVBand="1"/>
       </w:tblPr>
@@ -53820,7 +57401,6 @@
                 <w:szCs w:val="24"/>
               </w:rPr>
             </w:pPr>
-            <w:proofErr w:type="spellStart"/>
             <w:r>
               <w:rPr>
                 <w:rFonts w:eastAsia="Georgia"/>
@@ -53831,7 +57411,6 @@
               </w:rPr>
               <w:t>Funcion</w:t>
             </w:r>
-            <w:proofErr w:type="spellEnd"/>
           </w:p>
         </w:tc>
         <w:tc>
@@ -53881,7 +57460,7 @@
     </w:p>
     <w:tbl>
       <w:tblPr>
-        <w:tblStyle w:val="Tablaconcuadrcula"/>
+        <w:tblStyle w:val="TableGrid"/>
         <w:tblW w:w="0" w:type="auto"/>
         <w:tblLook w:val="04A0" w:firstRow="1" w:lastRow="0" w:firstColumn="1" w:lastColumn="0" w:noHBand="0" w:noVBand="1"/>
       </w:tblPr>
@@ -54178,7 +57757,6 @@
                 <w:szCs w:val="24"/>
               </w:rPr>
             </w:pPr>
-            <w:proofErr w:type="spellStart"/>
             <w:r>
               <w:rPr>
                 <w:rFonts w:eastAsia="Georgia"/>
@@ -54189,7 +57767,6 @@
               </w:rPr>
               <w:t>Funcion</w:t>
             </w:r>
-            <w:proofErr w:type="spellEnd"/>
           </w:p>
         </w:tc>
         <w:tc>
@@ -54263,7 +57840,7 @@
     </w:p>
     <w:tbl>
       <w:tblPr>
-        <w:tblStyle w:val="Tablaconcuadrcula"/>
+        <w:tblStyle w:val="TableGrid"/>
         <w:tblW w:w="0" w:type="auto"/>
         <w:tblLook w:val="04A0" w:firstRow="1" w:lastRow="0" w:firstColumn="1" w:lastColumn="0" w:noHBand="0" w:noVBand="1"/>
       </w:tblPr>
@@ -54466,51 +58043,7 @@
                 <w:szCs w:val="24"/>
                 <w:lang w:val="es-CR"/>
               </w:rPr>
-              <w:t xml:space="preserve">Mensaje de </w:t>
-            </w:r>
-            <w:r>
-              <w:rPr>
-                <w:rFonts w:eastAsia="Georgia"/>
-                <w:bCs/>
-                <w:w w:val="93"/>
-                <w:sz w:val="24"/>
-                <w:szCs w:val="24"/>
-                <w:lang w:val="es-CR"/>
-              </w:rPr>
-              <w:t>confirmación</w:t>
-            </w:r>
-            <w:r>
-              <w:rPr>
-                <w:rFonts w:eastAsia="Georgia"/>
-                <w:bCs/>
-                <w:w w:val="93"/>
-                <w:sz w:val="24"/>
-                <w:szCs w:val="24"/>
-                <w:lang w:val="es-CR"/>
-              </w:rPr>
-              <w:t xml:space="preserve"> de la </w:t>
-            </w:r>
-            <w:r>
-              <w:rPr>
-                <w:rFonts w:eastAsia="Georgia"/>
-                <w:bCs/>
-                <w:w w:val="93"/>
-                <w:sz w:val="24"/>
-                <w:szCs w:val="24"/>
-                <w:lang w:val="es-CR"/>
-              </w:rPr>
-              <w:t>eliminación</w:t>
-            </w:r>
-            <w:r>
-              <w:rPr>
-                <w:rFonts w:eastAsia="Georgia"/>
-                <w:bCs/>
-                <w:w w:val="93"/>
-                <w:sz w:val="24"/>
-                <w:szCs w:val="24"/>
-                <w:lang w:val="es-CR"/>
-              </w:rPr>
-              <w:t xml:space="preserve"> del elemento</w:t>
+              <w:t>Mensaje de confirmación de la eliminación del elemento</w:t>
             </w:r>
           </w:p>
         </w:tc>
@@ -54536,7 +58069,6 @@
                 <w:szCs w:val="24"/>
               </w:rPr>
             </w:pPr>
-            <w:proofErr w:type="spellStart"/>
             <w:r>
               <w:rPr>
                 <w:rFonts w:eastAsia="Georgia"/>
@@ -54545,10 +58077,8 @@
                 <w:sz w:val="24"/>
                 <w:szCs w:val="24"/>
               </w:rPr>
-              <w:lastRenderedPageBreak/>
               <w:t>Funcion</w:t>
             </w:r>
-            <w:proofErr w:type="spellEnd"/>
           </w:p>
         </w:tc>
         <w:tc>
@@ -54621,7 +58151,7 @@
     </w:p>
     <w:tbl>
       <w:tblPr>
-        <w:tblStyle w:val="Tablaconcuadrcula"/>
+        <w:tblStyle w:val="TableGrid"/>
         <w:tblW w:w="0" w:type="auto"/>
         <w:tblLook w:val="04A0" w:firstRow="1" w:lastRow="0" w:firstColumn="1" w:lastColumn="0" w:noHBand="0" w:noVBand="1"/>
       </w:tblPr>
@@ -54758,6 +58288,7 @@
                 <w:sz w:val="24"/>
                 <w:szCs w:val="24"/>
               </w:rPr>
+              <w:lastRenderedPageBreak/>
               <w:t>Parametros</w:t>
             </w:r>
             <w:proofErr w:type="spellEnd"/>
@@ -54954,7 +58485,6 @@
                 <w:szCs w:val="24"/>
               </w:rPr>
             </w:pPr>
-            <w:proofErr w:type="spellStart"/>
             <w:r>
               <w:rPr>
                 <w:rFonts w:eastAsia="Georgia"/>
@@ -54965,7 +58495,6 @@
               </w:rPr>
               <w:t>Funcion</w:t>
             </w:r>
-            <w:proofErr w:type="spellEnd"/>
           </w:p>
         </w:tc>
         <w:tc>
@@ -55039,7 +58568,7 @@
     </w:p>
     <w:tbl>
       <w:tblPr>
-        <w:tblStyle w:val="Tablaconcuadrcula"/>
+        <w:tblStyle w:val="TableGrid"/>
         <w:tblW w:w="0" w:type="auto"/>
         <w:tblLook w:val="04A0" w:firstRow="1" w:lastRow="0" w:firstColumn="1" w:lastColumn="0" w:noHBand="0" w:noVBand="1"/>
       </w:tblPr>
@@ -55415,7 +58944,6 @@
                 <w:szCs w:val="24"/>
               </w:rPr>
             </w:pPr>
-            <w:proofErr w:type="spellStart"/>
             <w:r>
               <w:rPr>
                 <w:rFonts w:eastAsia="Georgia"/>
@@ -55426,7 +58954,6 @@
               </w:rPr>
               <w:t>Funcion</w:t>
             </w:r>
-            <w:proofErr w:type="spellEnd"/>
           </w:p>
         </w:tc>
         <w:tc>
@@ -55476,7 +59003,7 @@
     </w:p>
     <w:tbl>
       <w:tblPr>
-        <w:tblStyle w:val="Tablaconcuadrcula"/>
+        <w:tblStyle w:val="TableGrid"/>
         <w:tblW w:w="0" w:type="auto"/>
         <w:tblLook w:val="04A0" w:firstRow="1" w:lastRow="0" w:firstColumn="1" w:lastColumn="0" w:noHBand="0" w:noVBand="1"/>
       </w:tblPr>
@@ -55705,7 +59232,6 @@
                 <w:szCs w:val="24"/>
               </w:rPr>
             </w:pPr>
-            <w:proofErr w:type="spellStart"/>
             <w:r>
               <w:rPr>
                 <w:rFonts w:eastAsia="Georgia"/>
@@ -55716,7 +59242,6 @@
               </w:rPr>
               <w:t>Funcion</w:t>
             </w:r>
-            <w:proofErr w:type="spellEnd"/>
           </w:p>
         </w:tc>
         <w:tc>
@@ -55766,7 +59291,7 @@
     </w:p>
     <w:tbl>
       <w:tblPr>
-        <w:tblStyle w:val="Tablaconcuadrcula"/>
+        <w:tblStyle w:val="TableGrid"/>
         <w:tblW w:w="0" w:type="auto"/>
         <w:tblLook w:val="04A0" w:firstRow="1" w:lastRow="0" w:firstColumn="1" w:lastColumn="0" w:noHBand="0" w:noVBand="1"/>
       </w:tblPr>
@@ -56142,7 +59667,6 @@
                 <w:szCs w:val="24"/>
               </w:rPr>
             </w:pPr>
-            <w:proofErr w:type="spellStart"/>
             <w:r>
               <w:rPr>
                 <w:rFonts w:eastAsia="Georgia"/>
@@ -56153,7 +59677,6 @@
               </w:rPr>
               <w:t>Funcion</w:t>
             </w:r>
-            <w:proofErr w:type="spellEnd"/>
           </w:p>
         </w:tc>
         <w:tc>
@@ -56203,7 +59726,7 @@
     </w:p>
     <w:tbl>
       <w:tblPr>
-        <w:tblStyle w:val="Tablaconcuadrcula"/>
+        <w:tblStyle w:val="TableGrid"/>
         <w:tblW w:w="0" w:type="auto"/>
         <w:tblLook w:val="04A0" w:firstRow="1" w:lastRow="0" w:firstColumn="1" w:lastColumn="0" w:noHBand="0" w:noVBand="1"/>
       </w:tblPr>
@@ -56241,7 +59764,6 @@
                 <w:sz w:val="24"/>
                 <w:szCs w:val="24"/>
               </w:rPr>
-              <w:lastRenderedPageBreak/>
               <w:t>Objeto</w:t>
             </w:r>
             <w:proofErr w:type="spellEnd"/>
@@ -56481,7 +60003,6 @@
                 <w:szCs w:val="24"/>
               </w:rPr>
             </w:pPr>
-            <w:proofErr w:type="spellStart"/>
             <w:r>
               <w:rPr>
                 <w:rFonts w:eastAsia="Georgia"/>
@@ -56490,9 +60011,9 @@
                 <w:sz w:val="24"/>
                 <w:szCs w:val="24"/>
               </w:rPr>
+              <w:lastRenderedPageBreak/>
               <w:t>Funcion</w:t>
             </w:r>
-            <w:proofErr w:type="spellEnd"/>
           </w:p>
         </w:tc>
         <w:tc>
@@ -56566,7 +60087,7 @@
     </w:p>
     <w:tbl>
       <w:tblPr>
-        <w:tblStyle w:val="Tablaconcuadrcula"/>
+        <w:tblStyle w:val="TableGrid"/>
         <w:tblW w:w="0" w:type="auto"/>
         <w:tblLook w:val="04A0" w:firstRow="1" w:lastRow="0" w:firstColumn="1" w:lastColumn="0" w:noHBand="0" w:noVBand="1"/>
       </w:tblPr>
@@ -56851,7 +60372,6 @@
                 <w:szCs w:val="24"/>
               </w:rPr>
             </w:pPr>
-            <w:proofErr w:type="spellStart"/>
             <w:r>
               <w:rPr>
                 <w:rFonts w:eastAsia="Georgia"/>
@@ -56862,7 +60382,6 @@
               </w:rPr>
               <w:t>Funcion</w:t>
             </w:r>
-            <w:proofErr w:type="spellEnd"/>
           </w:p>
         </w:tc>
         <w:tc>
@@ -57187,7 +60706,7 @@
           <v:shape id="_x0000_i1026" type="#_x0000_t75" style="width:77.4pt;height:50.4pt" o:ole="">
             <v:imagedata r:id="rId11" o:title=""/>
           </v:shape>
-          <o:OLEObject Type="Embed" ProgID="Package" ShapeID="_x0000_i1026" DrawAspect="Icon" ObjectID="_1794744514" r:id="rId12"/>
+          <o:OLEObject Type="Embed" ProgID="Package" ShapeID="_x0000_i1026" DrawAspect="Icon" ObjectID="_1795770798" r:id="rId12"/>
         </w:object>
       </w:r>
     </w:p>
@@ -62195,7 +65714,7 @@
     <w:lvl w:ilvl="0">
       <w:start w:val="1"/>
       <w:numFmt w:val="decimal"/>
-      <w:pStyle w:val="Ttulo1"/>
+      <w:pStyle w:val="Heading1"/>
       <w:lvlText w:val="%1."/>
       <w:lvlJc w:val="left"/>
       <w:pPr>
@@ -62208,7 +65727,7 @@
     <w:lvl w:ilvl="1">
       <w:start w:val="1"/>
       <w:numFmt w:val="decimal"/>
-      <w:pStyle w:val="Ttulo2"/>
+      <w:pStyle w:val="Heading2"/>
       <w:lvlText w:val="%2."/>
       <w:lvlJc w:val="left"/>
       <w:pPr>
@@ -62221,7 +65740,7 @@
     <w:lvl w:ilvl="2">
       <w:start w:val="1"/>
       <w:numFmt w:val="decimal"/>
-      <w:pStyle w:val="Ttulo3"/>
+      <w:pStyle w:val="Heading3"/>
       <w:lvlText w:val="%3."/>
       <w:lvlJc w:val="left"/>
       <w:pPr>
@@ -62234,7 +65753,7 @@
     <w:lvl w:ilvl="3">
       <w:start w:val="1"/>
       <w:numFmt w:val="decimal"/>
-      <w:pStyle w:val="Ttulo4"/>
+      <w:pStyle w:val="Heading4"/>
       <w:lvlText w:val="%4."/>
       <w:lvlJc w:val="left"/>
       <w:pPr>
@@ -62247,7 +65766,7 @@
     <w:lvl w:ilvl="4">
       <w:start w:val="1"/>
       <w:numFmt w:val="decimal"/>
-      <w:pStyle w:val="Ttulo5"/>
+      <w:pStyle w:val="Heading5"/>
       <w:lvlText w:val="%5."/>
       <w:lvlJc w:val="left"/>
       <w:pPr>
@@ -62260,7 +65779,7 @@
     <w:lvl w:ilvl="5">
       <w:start w:val="1"/>
       <w:numFmt w:val="decimal"/>
-      <w:pStyle w:val="Ttulo6"/>
+      <w:pStyle w:val="Heading6"/>
       <w:lvlText w:val="%6."/>
       <w:lvlJc w:val="left"/>
       <w:pPr>
@@ -62273,7 +65792,7 @@
     <w:lvl w:ilvl="6">
       <w:start w:val="1"/>
       <w:numFmt w:val="decimal"/>
-      <w:pStyle w:val="Ttulo7"/>
+      <w:pStyle w:val="Heading7"/>
       <w:lvlText w:val="%7."/>
       <w:lvlJc w:val="left"/>
       <w:pPr>
@@ -62286,7 +65805,7 @@
     <w:lvl w:ilvl="7">
       <w:start w:val="1"/>
       <w:numFmt w:val="decimal"/>
-      <w:pStyle w:val="Ttulo8"/>
+      <w:pStyle w:val="Heading8"/>
       <w:lvlText w:val="%8."/>
       <w:lvlJc w:val="left"/>
       <w:pPr>
@@ -62299,7 +65818,7 @@
     <w:lvl w:ilvl="8">
       <w:start w:val="1"/>
       <w:numFmt w:val="decimal"/>
-      <w:pStyle w:val="Ttulo9"/>
+      <w:pStyle w:val="Heading9"/>
       <w:lvlText w:val="%9."/>
       <w:lvlJc w:val="left"/>
       <w:pPr>
@@ -62710,11 +66229,11 @@
     <w:qFormat/>
     <w:rsid w:val="00C156A6"/>
   </w:style>
-  <w:style w:type="paragraph" w:styleId="Ttulo1">
+  <w:style w:type="paragraph" w:styleId="Heading1">
     <w:name w:val="heading 1"/>
     <w:basedOn w:val="Normal"/>
     <w:next w:val="Normal"/>
-    <w:link w:val="Ttulo1Car"/>
+    <w:link w:val="Heading1Char"/>
     <w:uiPriority w:val="9"/>
     <w:qFormat/>
     <w:rsid w:val="001B3490"/>
@@ -62735,11 +66254,11 @@
       <w:szCs w:val="32"/>
     </w:rPr>
   </w:style>
-  <w:style w:type="paragraph" w:styleId="Ttulo2">
+  <w:style w:type="paragraph" w:styleId="Heading2">
     <w:name w:val="heading 2"/>
     <w:basedOn w:val="Normal"/>
     <w:next w:val="Normal"/>
-    <w:link w:val="Ttulo2Car"/>
+    <w:link w:val="Heading2Char"/>
     <w:uiPriority w:val="9"/>
     <w:semiHidden/>
     <w:unhideWhenUsed/>
@@ -62764,11 +66283,11 @@
       <w:szCs w:val="28"/>
     </w:rPr>
   </w:style>
-  <w:style w:type="paragraph" w:styleId="Ttulo3">
+  <w:style w:type="paragraph" w:styleId="Heading3">
     <w:name w:val="heading 3"/>
     <w:basedOn w:val="Normal"/>
     <w:next w:val="Normal"/>
-    <w:link w:val="Ttulo3Car"/>
+    <w:link w:val="Heading3Char"/>
     <w:uiPriority w:val="9"/>
     <w:semiHidden/>
     <w:unhideWhenUsed/>
@@ -62791,11 +66310,11 @@
       <w:szCs w:val="26"/>
     </w:rPr>
   </w:style>
-  <w:style w:type="paragraph" w:styleId="Ttulo4">
+  <w:style w:type="paragraph" w:styleId="Heading4">
     <w:name w:val="heading 4"/>
     <w:basedOn w:val="Normal"/>
     <w:next w:val="Normal"/>
-    <w:link w:val="Ttulo4Car"/>
+    <w:link w:val="Heading4Char"/>
     <w:uiPriority w:val="9"/>
     <w:semiHidden/>
     <w:unhideWhenUsed/>
@@ -62818,11 +66337,11 @@
       <w:szCs w:val="28"/>
     </w:rPr>
   </w:style>
-  <w:style w:type="paragraph" w:styleId="Ttulo5">
+  <w:style w:type="paragraph" w:styleId="Heading5">
     <w:name w:val="heading 5"/>
     <w:basedOn w:val="Normal"/>
     <w:next w:val="Normal"/>
-    <w:link w:val="Ttulo5Car"/>
+    <w:link w:val="Heading5Char"/>
     <w:uiPriority w:val="9"/>
     <w:semiHidden/>
     <w:unhideWhenUsed/>
@@ -62846,11 +66365,11 @@
       <w:szCs w:val="26"/>
     </w:rPr>
   </w:style>
-  <w:style w:type="paragraph" w:styleId="Ttulo6">
+  <w:style w:type="paragraph" w:styleId="Heading6">
     <w:name w:val="heading 6"/>
     <w:basedOn w:val="Normal"/>
     <w:next w:val="Normal"/>
-    <w:link w:val="Ttulo6Car"/>
+    <w:link w:val="Heading6Char"/>
     <w:qFormat/>
     <w:rsid w:val="001B3490"/>
     <w:pPr>
@@ -62868,11 +66387,11 @@
       <w:szCs w:val="22"/>
     </w:rPr>
   </w:style>
-  <w:style w:type="paragraph" w:styleId="Ttulo7">
+  <w:style w:type="paragraph" w:styleId="Heading7">
     <w:name w:val="heading 7"/>
     <w:basedOn w:val="Normal"/>
     <w:next w:val="Normal"/>
-    <w:link w:val="Ttulo7Car"/>
+    <w:link w:val="Heading7Char"/>
     <w:uiPriority w:val="9"/>
     <w:semiHidden/>
     <w:unhideWhenUsed/>
@@ -62892,11 +66411,11 @@
       <w:szCs w:val="24"/>
     </w:rPr>
   </w:style>
-  <w:style w:type="paragraph" w:styleId="Ttulo8">
+  <w:style w:type="paragraph" w:styleId="Heading8">
     <w:name w:val="heading 8"/>
     <w:basedOn w:val="Normal"/>
     <w:next w:val="Normal"/>
-    <w:link w:val="Ttulo8Car"/>
+    <w:link w:val="Heading8Char"/>
     <w:uiPriority w:val="9"/>
     <w:semiHidden/>
     <w:unhideWhenUsed/>
@@ -62918,11 +66437,11 @@
       <w:szCs w:val="24"/>
     </w:rPr>
   </w:style>
-  <w:style w:type="paragraph" w:styleId="Ttulo9">
+  <w:style w:type="paragraph" w:styleId="Heading9">
     <w:name w:val="heading 9"/>
     <w:basedOn w:val="Normal"/>
     <w:next w:val="Normal"/>
-    <w:link w:val="Ttulo9Car"/>
+    <w:link w:val="Heading9Char"/>
     <w:uiPriority w:val="9"/>
     <w:semiHidden/>
     <w:unhideWhenUsed/>
@@ -62942,12 +66461,13 @@
       <w:szCs w:val="22"/>
     </w:rPr>
   </w:style>
-  <w:style w:type="character" w:default="1" w:styleId="Fuentedeprrafopredeter">
+  <w:style w:type="character" w:default="1" w:styleId="DefaultParagraphFont">
     <w:name w:val="Default Paragraph Font"/>
     <w:uiPriority w:val="1"/>
+    <w:semiHidden/>
     <w:unhideWhenUsed/>
   </w:style>
-  <w:style w:type="table" w:default="1" w:styleId="Tablanormal">
+  <w:style w:type="table" w:default="1" w:styleId="TableNormal">
     <w:name w:val="Normal Table"/>
     <w:uiPriority w:val="99"/>
     <w:semiHidden/>
@@ -62962,16 +66482,16 @@
       </w:tblCellMar>
     </w:tblPr>
   </w:style>
-  <w:style w:type="numbering" w:default="1" w:styleId="Sinlista">
+  <w:style w:type="numbering" w:default="1" w:styleId="NoList">
     <w:name w:val="No List"/>
     <w:uiPriority w:val="99"/>
     <w:semiHidden/>
     <w:unhideWhenUsed/>
   </w:style>
-  <w:style w:type="character" w:customStyle="1" w:styleId="Ttulo1Car">
-    <w:name w:val="Título 1 Car"/>
-    <w:basedOn w:val="Fuentedeprrafopredeter"/>
-    <w:link w:val="Ttulo1"/>
+  <w:style w:type="character" w:customStyle="1" w:styleId="Heading1Char">
+    <w:name w:val="Heading 1 Char"/>
+    <w:basedOn w:val="DefaultParagraphFont"/>
+    <w:link w:val="Heading1"/>
     <w:uiPriority w:val="9"/>
     <w:rsid w:val="001B3490"/>
     <w:rPr>
@@ -62983,10 +66503,10 @@
       <w:szCs w:val="32"/>
     </w:rPr>
   </w:style>
-  <w:style w:type="character" w:customStyle="1" w:styleId="Ttulo2Car">
-    <w:name w:val="Título 2 Car"/>
-    <w:basedOn w:val="Fuentedeprrafopredeter"/>
-    <w:link w:val="Ttulo2"/>
+  <w:style w:type="character" w:customStyle="1" w:styleId="Heading2Char">
+    <w:name w:val="Heading 2 Char"/>
+    <w:basedOn w:val="DefaultParagraphFont"/>
+    <w:link w:val="Heading2"/>
     <w:uiPriority w:val="9"/>
     <w:semiHidden/>
     <w:rsid w:val="001B3490"/>
@@ -63000,10 +66520,10 @@
       <w:szCs w:val="28"/>
     </w:rPr>
   </w:style>
-  <w:style w:type="character" w:customStyle="1" w:styleId="Ttulo3Car">
-    <w:name w:val="Título 3 Car"/>
-    <w:basedOn w:val="Fuentedeprrafopredeter"/>
-    <w:link w:val="Ttulo3"/>
+  <w:style w:type="character" w:customStyle="1" w:styleId="Heading3Char">
+    <w:name w:val="Heading 3 Char"/>
+    <w:basedOn w:val="DefaultParagraphFont"/>
+    <w:link w:val="Heading3"/>
     <w:uiPriority w:val="9"/>
     <w:semiHidden/>
     <w:rsid w:val="001B3490"/>
@@ -63015,10 +66535,10 @@
       <w:szCs w:val="26"/>
     </w:rPr>
   </w:style>
-  <w:style w:type="character" w:customStyle="1" w:styleId="Ttulo4Car">
-    <w:name w:val="Título 4 Car"/>
-    <w:basedOn w:val="Fuentedeprrafopredeter"/>
-    <w:link w:val="Ttulo4"/>
+  <w:style w:type="character" w:customStyle="1" w:styleId="Heading4Char">
+    <w:name w:val="Heading 4 Char"/>
+    <w:basedOn w:val="DefaultParagraphFont"/>
+    <w:link w:val="Heading4"/>
     <w:uiPriority w:val="9"/>
     <w:semiHidden/>
     <w:rsid w:val="001B3490"/>
@@ -63030,10 +66550,10 @@
       <w:szCs w:val="28"/>
     </w:rPr>
   </w:style>
-  <w:style w:type="character" w:customStyle="1" w:styleId="Ttulo5Car">
-    <w:name w:val="Título 5 Car"/>
-    <w:basedOn w:val="Fuentedeprrafopredeter"/>
-    <w:link w:val="Ttulo5"/>
+  <w:style w:type="character" w:customStyle="1" w:styleId="Heading5Char">
+    <w:name w:val="Heading 5 Char"/>
+    <w:basedOn w:val="DefaultParagraphFont"/>
+    <w:link w:val="Heading5"/>
     <w:uiPriority w:val="9"/>
     <w:semiHidden/>
     <w:rsid w:val="001B3490"/>
@@ -63047,10 +66567,10 @@
       <w:szCs w:val="26"/>
     </w:rPr>
   </w:style>
-  <w:style w:type="character" w:customStyle="1" w:styleId="Ttulo6Car">
-    <w:name w:val="Título 6 Car"/>
-    <w:basedOn w:val="Fuentedeprrafopredeter"/>
-    <w:link w:val="Ttulo6"/>
+  <w:style w:type="character" w:customStyle="1" w:styleId="Heading6Char">
+    <w:name w:val="Heading 6 Char"/>
+    <w:basedOn w:val="DefaultParagraphFont"/>
+    <w:link w:val="Heading6"/>
     <w:rsid w:val="001B3490"/>
     <w:rPr>
       <w:b/>
@@ -63059,10 +66579,10 @@
       <w:szCs w:val="22"/>
     </w:rPr>
   </w:style>
-  <w:style w:type="character" w:customStyle="1" w:styleId="Ttulo7Car">
-    <w:name w:val="Título 7 Car"/>
-    <w:basedOn w:val="Fuentedeprrafopredeter"/>
-    <w:link w:val="Ttulo7"/>
+  <w:style w:type="character" w:customStyle="1" w:styleId="Heading7Char">
+    <w:name w:val="Heading 7 Char"/>
+    <w:basedOn w:val="DefaultParagraphFont"/>
+    <w:link w:val="Heading7"/>
     <w:uiPriority w:val="9"/>
     <w:semiHidden/>
     <w:rsid w:val="001B3490"/>
@@ -63072,10 +66592,10 @@
       <w:szCs w:val="24"/>
     </w:rPr>
   </w:style>
-  <w:style w:type="character" w:customStyle="1" w:styleId="Ttulo8Car">
-    <w:name w:val="Título 8 Car"/>
-    <w:basedOn w:val="Fuentedeprrafopredeter"/>
-    <w:link w:val="Ttulo8"/>
+  <w:style w:type="character" w:customStyle="1" w:styleId="Heading8Char">
+    <w:name w:val="Heading 8 Char"/>
+    <w:basedOn w:val="DefaultParagraphFont"/>
+    <w:link w:val="Heading8"/>
     <w:uiPriority w:val="9"/>
     <w:semiHidden/>
     <w:rsid w:val="001B3490"/>
@@ -63087,10 +66607,10 @@
       <w:szCs w:val="24"/>
     </w:rPr>
   </w:style>
-  <w:style w:type="character" w:customStyle="1" w:styleId="Ttulo9Car">
-    <w:name w:val="Título 9 Car"/>
-    <w:basedOn w:val="Fuentedeprrafopredeter"/>
-    <w:link w:val="Ttulo9"/>
+  <w:style w:type="character" w:customStyle="1" w:styleId="Heading9Char">
+    <w:name w:val="Heading 9 Char"/>
+    <w:basedOn w:val="DefaultParagraphFont"/>
+    <w:link w:val="Heading9"/>
     <w:uiPriority w:val="9"/>
     <w:semiHidden/>
     <w:rsid w:val="001B3490"/>
@@ -63100,9 +66620,9 @@
       <w:szCs w:val="22"/>
     </w:rPr>
   </w:style>
-  <w:style w:type="table" w:styleId="Tablaconcuadrcula">
+  <w:style w:type="table" w:styleId="TableGrid">
     <w:name w:val="Table Grid"/>
-    <w:basedOn w:val="Tablanormal"/>
+    <w:basedOn w:val="TableNormal"/>
     <w:uiPriority w:val="59"/>
     <w:rsid w:val="00AD7E77"/>
     <w:tblPr>
@@ -63116,9 +66636,9 @@
       </w:tblBorders>
     </w:tblPr>
   </w:style>
-  <w:style w:type="character" w:styleId="Textoennegrita">
+  <w:style w:type="character" w:styleId="Strong">
     <w:name w:val="Strong"/>
-    <w:basedOn w:val="Fuentedeprrafopredeter"/>
+    <w:basedOn w:val="DefaultParagraphFont"/>
     <w:uiPriority w:val="22"/>
     <w:qFormat/>
     <w:rsid w:val="00AD7E77"/>
@@ -63127,9 +66647,9 @@
       <w:bCs/>
     </w:rPr>
   </w:style>
-  <w:style w:type="character" w:styleId="CdigoHTML">
+  <w:style w:type="character" w:styleId="HTMLCode">
     <w:name w:val="HTML Code"/>
-    <w:basedOn w:val="Fuentedeprrafopredeter"/>
+    <w:basedOn w:val="DefaultParagraphFont"/>
     <w:uiPriority w:val="99"/>
     <w:semiHidden/>
     <w:unhideWhenUsed/>
